--- a/trunk/Century-succession/trunk/deploy/docs/LANDIS-II Century Succession v3.0 User Guide.docx
+++ b/trunk/Century-succession/trunk/deploy/docs/LANDIS-II Century Succession v3.0 User Guide.docx
@@ -75,11 +75,24 @@
       <w:pPr>
         <w:jc w:val="center"/>
       </w:pPr>
+      <w:r>
+        <w:t xml:space="preserve">E. Louise </w:t>
+      </w:r>
+      <w:proofErr w:type="spellStart"/>
+      <w:r>
+        <w:t>Loudermilk</w:t>
+      </w:r>
+      <w:proofErr w:type="spellEnd"/>
     </w:p>
     <w:p>
       <w:pPr>
         <w:jc w:val="center"/>
       </w:pPr>
+    </w:p>
+    <w:p>
+      <w:pPr>
+        <w:jc w:val="center"/>
+      </w:pPr>
       <w:r>
         <w:t>Portland State University</w:t>
       </w:r>
@@ -109,7 +122,7 @@
         <w:rPr>
           <w:noProof/>
         </w:rPr>
-        <w:t>March 5, 2012</w:t>
+        <w:t>March 9, 2012</w:t>
       </w:r>
       <w:r>
         <w:rPr>
@@ -190,7 +203,7 @@
       <w:r>
         <w:fldChar w:fldCharType="separate"/>
       </w:r>
-      <w:hyperlink w:anchor="_Toc318728670" w:history="1">
+      <w:hyperlink w:anchor="_Toc318977654" w:history="1">
         <w:r>
           <w:rPr>
             <w:rStyle w:val="Hyperlink"/>
@@ -236,7 +249,7 @@
             <w:noProof/>
             <w:webHidden/>
           </w:rPr>
-          <w:instrText xml:space="preserve"> PAGEREF _Toc318728670 \h </w:instrText>
+          <w:instrText xml:space="preserve"> PAGEREF _Toc318977654 \h </w:instrText>
         </w:r>
         <w:r>
           <w:rPr>
@@ -281,7 +294,7 @@
           <w:szCs w:val="22"/>
         </w:rPr>
       </w:pPr>
-      <w:hyperlink w:anchor="_Toc318728671" w:history="1">
+      <w:hyperlink w:anchor="_Toc318977655" w:history="1">
         <w:r>
           <w:rPr>
             <w:rStyle w:val="Hyperlink"/>
@@ -324,7 +337,7 @@
             <w:noProof/>
             <w:webHidden/>
           </w:rPr>
-          <w:instrText xml:space="preserve"> PAGEREF _Toc318728671 \h </w:instrText>
+          <w:instrText xml:space="preserve"> PAGEREF _Toc318977655 \h </w:instrText>
         </w:r>
         <w:r>
           <w:rPr>
@@ -371,7 +384,7 @@
           <w:szCs w:val="22"/>
         </w:rPr>
       </w:pPr>
-      <w:hyperlink w:anchor="_Toc318728672" w:history="1">
+      <w:hyperlink w:anchor="_Toc318977656" w:history="1">
         <w:r>
           <w:rPr>
             <w:rStyle w:val="Hyperlink"/>
@@ -416,7 +429,7 @@
             <w:noProof/>
             <w:webHidden/>
           </w:rPr>
-          <w:instrText xml:space="preserve"> PAGEREF _Toc318728672 \h </w:instrText>
+          <w:instrText xml:space="preserve"> PAGEREF _Toc318977656 \h </w:instrText>
         </w:r>
         <w:r>
           <w:rPr>
@@ -463,7 +476,7 @@
           <w:szCs w:val="22"/>
         </w:rPr>
       </w:pPr>
-      <w:hyperlink w:anchor="_Toc318728673" w:history="1">
+      <w:hyperlink w:anchor="_Toc318977657" w:history="1">
         <w:r>
           <w:rPr>
             <w:rStyle w:val="Hyperlink"/>
@@ -508,7 +521,7 @@
             <w:noProof/>
             <w:webHidden/>
           </w:rPr>
-          <w:instrText xml:space="preserve"> PAGEREF _Toc318728673 \h </w:instrText>
+          <w:instrText xml:space="preserve"> PAGEREF _Toc318977657 \h </w:instrText>
         </w:r>
         <w:r>
           <w:rPr>
@@ -555,7 +568,7 @@
           <w:szCs w:val="22"/>
         </w:rPr>
       </w:pPr>
-      <w:hyperlink w:anchor="_Toc318728674" w:history="1">
+      <w:hyperlink w:anchor="_Toc318977658" w:history="1">
         <w:r>
           <w:rPr>
             <w:rStyle w:val="Hyperlink"/>
@@ -600,7 +613,7 @@
             <w:noProof/>
             <w:webHidden/>
           </w:rPr>
-          <w:instrText xml:space="preserve"> PAGEREF _Toc318728674 \h </w:instrText>
+          <w:instrText xml:space="preserve"> PAGEREF _Toc318977658 \h </w:instrText>
         </w:r>
         <w:r>
           <w:rPr>
@@ -647,7 +660,7 @@
           <w:szCs w:val="22"/>
         </w:rPr>
       </w:pPr>
-      <w:hyperlink w:anchor="_Toc318728675" w:history="1">
+      <w:hyperlink w:anchor="_Toc318977659" w:history="1">
         <w:r>
           <w:rPr>
             <w:rStyle w:val="Hyperlink"/>
@@ -692,7 +705,7 @@
             <w:noProof/>
             <w:webHidden/>
           </w:rPr>
-          <w:instrText xml:space="preserve"> PAGEREF _Toc318728675 \h </w:instrText>
+          <w:instrText xml:space="preserve"> PAGEREF _Toc318977659 \h </w:instrText>
         </w:r>
         <w:r>
           <w:rPr>
@@ -739,7 +752,7 @@
           <w:szCs w:val="22"/>
         </w:rPr>
       </w:pPr>
-      <w:hyperlink w:anchor="_Toc318728676" w:history="1">
+      <w:hyperlink w:anchor="_Toc318977660" w:history="1">
         <w:r>
           <w:rPr>
             <w:rStyle w:val="Hyperlink"/>
@@ -784,7 +797,7 @@
             <w:noProof/>
             <w:webHidden/>
           </w:rPr>
-          <w:instrText xml:space="preserve"> PAGEREF _Toc318728676 \h </w:instrText>
+          <w:instrText xml:space="preserve"> PAGEREF _Toc318977660 \h </w:instrText>
         </w:r>
         <w:r>
           <w:rPr>
@@ -829,7 +842,7 @@
           <w:szCs w:val="22"/>
         </w:rPr>
       </w:pPr>
-      <w:hyperlink w:anchor="_Toc318728677" w:history="1">
+      <w:hyperlink w:anchor="_Toc318977661" w:history="1">
         <w:r>
           <w:rPr>
             <w:rStyle w:val="Hyperlink"/>
@@ -872,7 +885,7 @@
             <w:noProof/>
             <w:webHidden/>
           </w:rPr>
-          <w:instrText xml:space="preserve"> PAGEREF _Toc318728677 \h </w:instrText>
+          <w:instrText xml:space="preserve"> PAGEREF _Toc318977661 \h </w:instrText>
         </w:r>
         <w:r>
           <w:rPr>
@@ -917,7 +930,7 @@
           <w:szCs w:val="22"/>
         </w:rPr>
       </w:pPr>
-      <w:hyperlink w:anchor="_Toc318728678" w:history="1">
+      <w:hyperlink w:anchor="_Toc318977662" w:history="1">
         <w:r>
           <w:rPr>
             <w:rStyle w:val="Hyperlink"/>
@@ -960,7 +973,7 @@
             <w:noProof/>
             <w:webHidden/>
           </w:rPr>
-          <w:instrText xml:space="preserve"> PAGEREF _Toc318728678 \h </w:instrText>
+          <w:instrText xml:space="preserve"> PAGEREF _Toc318977662 \h </w:instrText>
         </w:r>
         <w:r>
           <w:rPr>
@@ -1005,7 +1018,7 @@
           <w:szCs w:val="22"/>
         </w:rPr>
       </w:pPr>
-      <w:hyperlink w:anchor="_Toc318728679" w:history="1">
+      <w:hyperlink w:anchor="_Toc318977663" w:history="1">
         <w:r>
           <w:rPr>
             <w:rStyle w:val="Hyperlink"/>
@@ -1048,7 +1061,7 @@
             <w:noProof/>
             <w:webHidden/>
           </w:rPr>
-          <w:instrText xml:space="preserve"> PAGEREF _Toc318728679 \h </w:instrText>
+          <w:instrText xml:space="preserve"> PAGEREF _Toc318977663 \h </w:instrText>
         </w:r>
         <w:r>
           <w:rPr>
@@ -1093,7 +1106,7 @@
           <w:szCs w:val="22"/>
         </w:rPr>
       </w:pPr>
-      <w:hyperlink w:anchor="_Toc318728680" w:history="1">
+      <w:hyperlink w:anchor="_Toc318977664" w:history="1">
         <w:r>
           <w:rPr>
             <w:rStyle w:val="Hyperlink"/>
@@ -1136,7 +1149,7 @@
             <w:noProof/>
             <w:webHidden/>
           </w:rPr>
-          <w:instrText xml:space="preserve"> PAGEREF _Toc318728680 \h </w:instrText>
+          <w:instrText xml:space="preserve"> PAGEREF _Toc318977664 \h </w:instrText>
         </w:r>
         <w:r>
           <w:rPr>
@@ -1181,7 +1194,7 @@
           <w:szCs w:val="22"/>
         </w:rPr>
       </w:pPr>
-      <w:hyperlink w:anchor="_Toc318728681" w:history="1">
+      <w:hyperlink w:anchor="_Toc318977665" w:history="1">
         <w:r>
           <w:rPr>
             <w:rStyle w:val="Hyperlink"/>
@@ -1224,7 +1237,7 @@
             <w:noProof/>
             <w:webHidden/>
           </w:rPr>
-          <w:instrText xml:space="preserve"> PAGEREF _Toc318728681 \h </w:instrText>
+          <w:instrText xml:space="preserve"> PAGEREF _Toc318977665 \h </w:instrText>
         </w:r>
         <w:r>
           <w:rPr>
@@ -1269,7 +1282,7 @@
           <w:szCs w:val="22"/>
         </w:rPr>
       </w:pPr>
-      <w:hyperlink w:anchor="_Toc318728682" w:history="1">
+      <w:hyperlink w:anchor="_Toc318977666" w:history="1">
         <w:r>
           <w:rPr>
             <w:rStyle w:val="Hyperlink"/>
@@ -1312,7 +1325,7 @@
             <w:noProof/>
             <w:webHidden/>
           </w:rPr>
-          <w:instrText xml:space="preserve"> PAGEREF _Toc318728682 \h </w:instrText>
+          <w:instrText xml:space="preserve"> PAGEREF _Toc318977666 \h </w:instrText>
         </w:r>
         <w:r>
           <w:rPr>
@@ -1357,7 +1370,7 @@
           <w:szCs w:val="22"/>
         </w:rPr>
       </w:pPr>
-      <w:hyperlink w:anchor="_Toc318728683" w:history="1">
+      <w:hyperlink w:anchor="_Toc318977667" w:history="1">
         <w:r>
           <w:rPr>
             <w:rStyle w:val="Hyperlink"/>
@@ -1400,7 +1413,7 @@
             <w:noProof/>
             <w:webHidden/>
           </w:rPr>
-          <w:instrText xml:space="preserve"> PAGEREF _Toc318728683 \h </w:instrText>
+          <w:instrText xml:space="preserve"> PAGEREF _Toc318977667 \h </w:instrText>
         </w:r>
         <w:r>
           <w:rPr>
@@ -1445,7 +1458,7 @@
           <w:szCs w:val="22"/>
         </w:rPr>
       </w:pPr>
-      <w:hyperlink w:anchor="_Toc318728684" w:history="1">
+      <w:hyperlink w:anchor="_Toc318977668" w:history="1">
         <w:r>
           <w:rPr>
             <w:rStyle w:val="Hyperlink"/>
@@ -1488,7 +1501,7 @@
             <w:noProof/>
             <w:webHidden/>
           </w:rPr>
-          <w:instrText xml:space="preserve"> PAGEREF _Toc318728684 \h </w:instrText>
+          <w:instrText xml:space="preserve"> PAGEREF _Toc318977668 \h </w:instrText>
         </w:r>
         <w:r>
           <w:rPr>
@@ -1533,7 +1546,7 @@
           <w:szCs w:val="22"/>
         </w:rPr>
       </w:pPr>
-      <w:hyperlink w:anchor="_Toc318728685" w:history="1">
+      <w:hyperlink w:anchor="_Toc318977669" w:history="1">
         <w:r>
           <w:rPr>
             <w:rStyle w:val="Hyperlink"/>
@@ -1576,7 +1589,7 @@
             <w:noProof/>
             <w:webHidden/>
           </w:rPr>
-          <w:instrText xml:space="preserve"> PAGEREF _Toc318728685 \h </w:instrText>
+          <w:instrText xml:space="preserve"> PAGEREF _Toc318977669 \h </w:instrText>
         </w:r>
         <w:r>
           <w:rPr>
@@ -1621,7 +1634,7 @@
           <w:szCs w:val="22"/>
         </w:rPr>
       </w:pPr>
-      <w:hyperlink w:anchor="_Toc318728686" w:history="1">
+      <w:hyperlink w:anchor="_Toc318977670" w:history="1">
         <w:r>
           <w:rPr>
             <w:rStyle w:val="Hyperlink"/>
@@ -1664,7 +1677,7 @@
             <w:noProof/>
             <w:webHidden/>
           </w:rPr>
-          <w:instrText xml:space="preserve"> PAGEREF _Toc318728686 \h </w:instrText>
+          <w:instrText xml:space="preserve"> PAGEREF _Toc318977670 \h </w:instrText>
         </w:r>
         <w:r>
           <w:rPr>
@@ -1709,7 +1722,7 @@
           <w:szCs w:val="22"/>
         </w:rPr>
       </w:pPr>
-      <w:hyperlink w:anchor="_Toc318728687" w:history="1">
+      <w:hyperlink w:anchor="_Toc318977671" w:history="1">
         <w:r>
           <w:rPr>
             <w:rStyle w:val="Hyperlink"/>
@@ -1752,7 +1765,7 @@
             <w:noProof/>
             <w:webHidden/>
           </w:rPr>
-          <w:instrText xml:space="preserve"> PAGEREF _Toc318728687 \h </w:instrText>
+          <w:instrText xml:space="preserve"> PAGEREF _Toc318977671 \h </w:instrText>
         </w:r>
         <w:r>
           <w:rPr>
@@ -1797,7 +1810,7 @@
           <w:szCs w:val="22"/>
         </w:rPr>
       </w:pPr>
-      <w:hyperlink w:anchor="_Toc318728688" w:history="1">
+      <w:hyperlink w:anchor="_Toc318977672" w:history="1">
         <w:r>
           <w:rPr>
             <w:rStyle w:val="Hyperlink"/>
@@ -1840,7 +1853,7 @@
             <w:noProof/>
             <w:webHidden/>
           </w:rPr>
-          <w:instrText xml:space="preserve"> PAGEREF _Toc318728688 \h </w:instrText>
+          <w:instrText xml:space="preserve"> PAGEREF _Toc318977672 \h </w:instrText>
         </w:r>
         <w:r>
           <w:rPr>
@@ -1888,7 +1901,7 @@
           <w:szCs w:val="22"/>
         </w:rPr>
       </w:pPr>
-      <w:hyperlink w:anchor="_Toc318728689" w:history="1">
+      <w:hyperlink w:anchor="_Toc318977673" w:history="1">
         <w:r>
           <w:rPr>
             <w:rStyle w:val="Hyperlink"/>
@@ -1934,7 +1947,7 @@
             <w:noProof/>
             <w:webHidden/>
           </w:rPr>
-          <w:instrText xml:space="preserve"> PAGEREF _Toc318728689 \h </w:instrText>
+          <w:instrText xml:space="preserve"> PAGEREF _Toc318977673 \h </w:instrText>
         </w:r>
         <w:r>
           <w:rPr>
@@ -1979,7 +1992,7 @@
           <w:szCs w:val="22"/>
         </w:rPr>
       </w:pPr>
-      <w:hyperlink w:anchor="_Toc318728690" w:history="1">
+      <w:hyperlink w:anchor="_Toc318977674" w:history="1">
         <w:r>
           <w:rPr>
             <w:rStyle w:val="Hyperlink"/>
@@ -2022,7 +2035,7 @@
             <w:noProof/>
             <w:webHidden/>
           </w:rPr>
-          <w:instrText xml:space="preserve"> PAGEREF _Toc318728690 \h </w:instrText>
+          <w:instrText xml:space="preserve"> PAGEREF _Toc318977674 \h </w:instrText>
         </w:r>
         <w:r>
           <w:rPr>
@@ -2067,7 +2080,7 @@
           <w:szCs w:val="22"/>
         </w:rPr>
       </w:pPr>
-      <w:hyperlink w:anchor="_Toc318728691" w:history="1">
+      <w:hyperlink w:anchor="_Toc318977675" w:history="1">
         <w:r>
           <w:rPr>
             <w:rStyle w:val="Hyperlink"/>
@@ -2110,7 +2123,7 @@
             <w:noProof/>
             <w:webHidden/>
           </w:rPr>
-          <w:instrText xml:space="preserve"> PAGEREF _Toc318728691 \h </w:instrText>
+          <w:instrText xml:space="preserve"> PAGEREF _Toc318977675 \h </w:instrText>
         </w:r>
         <w:r>
           <w:rPr>
@@ -2155,7 +2168,7 @@
           <w:szCs w:val="22"/>
         </w:rPr>
       </w:pPr>
-      <w:hyperlink w:anchor="_Toc318728692" w:history="1">
+      <w:hyperlink w:anchor="_Toc318977676" w:history="1">
         <w:r>
           <w:rPr>
             <w:rStyle w:val="Hyperlink"/>
@@ -2198,7 +2211,7 @@
             <w:noProof/>
             <w:webHidden/>
           </w:rPr>
-          <w:instrText xml:space="preserve"> PAGEREF _Toc318728692 \h </w:instrText>
+          <w:instrText xml:space="preserve"> PAGEREF _Toc318977676 \h </w:instrText>
         </w:r>
         <w:r>
           <w:rPr>
@@ -2243,7 +2256,7 @@
           <w:szCs w:val="22"/>
         </w:rPr>
       </w:pPr>
-      <w:hyperlink w:anchor="_Toc318728693" w:history="1">
+      <w:hyperlink w:anchor="_Toc318977677" w:history="1">
         <w:r>
           <w:rPr>
             <w:rStyle w:val="Hyperlink"/>
@@ -2286,7 +2299,7 @@
             <w:noProof/>
             <w:webHidden/>
           </w:rPr>
-          <w:instrText xml:space="preserve"> PAGEREF _Toc318728693 \h </w:instrText>
+          <w:instrText xml:space="preserve"> PAGEREF _Toc318977677 \h </w:instrText>
         </w:r>
         <w:r>
           <w:rPr>
@@ -2331,7 +2344,7 @@
           <w:szCs w:val="22"/>
         </w:rPr>
       </w:pPr>
-      <w:hyperlink w:anchor="_Toc318728694" w:history="1">
+      <w:hyperlink w:anchor="_Toc318977678" w:history="1">
         <w:r>
           <w:rPr>
             <w:rStyle w:val="Hyperlink"/>
@@ -2374,7 +2387,7 @@
             <w:noProof/>
             <w:webHidden/>
           </w:rPr>
-          <w:instrText xml:space="preserve"> PAGEREF _Toc318728694 \h </w:instrText>
+          <w:instrText xml:space="preserve"> PAGEREF _Toc318977678 \h </w:instrText>
         </w:r>
         <w:r>
           <w:rPr>
@@ -2419,7 +2432,7 @@
           <w:szCs w:val="22"/>
         </w:rPr>
       </w:pPr>
-      <w:hyperlink w:anchor="_Toc318728695" w:history="1">
+      <w:hyperlink w:anchor="_Toc318977679" w:history="1">
         <w:r>
           <w:rPr>
             <w:rStyle w:val="Hyperlink"/>
@@ -2462,7 +2475,7 @@
             <w:noProof/>
             <w:webHidden/>
           </w:rPr>
-          <w:instrText xml:space="preserve"> PAGEREF _Toc318728695 \h </w:instrText>
+          <w:instrText xml:space="preserve"> PAGEREF _Toc318977679 \h </w:instrText>
         </w:r>
         <w:r>
           <w:rPr>
@@ -2507,7 +2520,7 @@
           <w:szCs w:val="22"/>
         </w:rPr>
       </w:pPr>
-      <w:hyperlink w:anchor="_Toc318728696" w:history="1">
+      <w:hyperlink w:anchor="_Toc318977680" w:history="1">
         <w:r>
           <w:rPr>
             <w:rStyle w:val="Hyperlink"/>
@@ -2550,7 +2563,7 @@
             <w:noProof/>
             <w:webHidden/>
           </w:rPr>
-          <w:instrText xml:space="preserve"> PAGEREF _Toc318728696 \h </w:instrText>
+          <w:instrText xml:space="preserve"> PAGEREF _Toc318977680 \h </w:instrText>
         </w:r>
         <w:r>
           <w:rPr>
@@ -2595,7 +2608,7 @@
           <w:szCs w:val="22"/>
         </w:rPr>
       </w:pPr>
-      <w:hyperlink w:anchor="_Toc318728697" w:history="1">
+      <w:hyperlink w:anchor="_Toc318977681" w:history="1">
         <w:r>
           <w:rPr>
             <w:rStyle w:val="Hyperlink"/>
@@ -2638,7 +2651,7 @@
             <w:noProof/>
             <w:webHidden/>
           </w:rPr>
-          <w:instrText xml:space="preserve"> PAGEREF _Toc318728697 \h </w:instrText>
+          <w:instrText xml:space="preserve"> PAGEREF _Toc318977681 \h </w:instrText>
         </w:r>
         <w:r>
           <w:rPr>
@@ -2683,7 +2696,7 @@
           <w:szCs w:val="22"/>
         </w:rPr>
       </w:pPr>
-      <w:hyperlink w:anchor="_Toc318728698" w:history="1">
+      <w:hyperlink w:anchor="_Toc318977682" w:history="1">
         <w:r>
           <w:rPr>
             <w:rStyle w:val="Hyperlink"/>
@@ -2705,7 +2718,7 @@
             <w:rStyle w:val="Hyperlink"/>
             <w:noProof/>
           </w:rPr>
-          <w:t>Probability of Establishment Adjustment</w:t>
+          <w:t>ANPPMapNames</w:t>
         </w:r>
         <w:r>
           <w:rPr>
@@ -2726,7 +2739,7 @@
             <w:noProof/>
             <w:webHidden/>
           </w:rPr>
-          <w:instrText xml:space="preserve"> PAGEREF _Toc318728698 \h </w:instrText>
+          <w:instrText xml:space="preserve"> PAGEREF _Toc318977682 \h </w:instrText>
         </w:r>
         <w:r>
           <w:rPr>
@@ -2771,7 +2784,7 @@
           <w:szCs w:val="22"/>
         </w:rPr>
       </w:pPr>
-      <w:hyperlink w:anchor="_Toc318728699" w:history="1">
+      <w:hyperlink w:anchor="_Toc318977683" w:history="1">
         <w:r>
           <w:rPr>
             <w:rStyle w:val="Hyperlink"/>
@@ -2793,6 +2806,358 @@
             <w:rStyle w:val="Hyperlink"/>
             <w:noProof/>
           </w:rPr>
+          <w:t>ANEEMapNames</w:t>
+        </w:r>
+        <w:r>
+          <w:rPr>
+            <w:noProof/>
+            <w:webHidden/>
+          </w:rPr>
+          <w:tab/>
+        </w:r>
+        <w:r>
+          <w:rPr>
+            <w:noProof/>
+            <w:webHidden/>
+          </w:rPr>
+          <w:fldChar w:fldCharType="begin"/>
+        </w:r>
+        <w:r>
+          <w:rPr>
+            <w:noProof/>
+            <w:webHidden/>
+          </w:rPr>
+          <w:instrText xml:space="preserve"> PAGEREF _Toc318977683 \h </w:instrText>
+        </w:r>
+        <w:r>
+          <w:rPr>
+            <w:noProof/>
+            <w:webHidden/>
+          </w:rPr>
+        </w:r>
+        <w:r>
+          <w:rPr>
+            <w:noProof/>
+            <w:webHidden/>
+          </w:rPr>
+          <w:fldChar w:fldCharType="separate"/>
+        </w:r>
+        <w:r>
+          <w:rPr>
+            <w:noProof/>
+            <w:webHidden/>
+          </w:rPr>
+          <w:t>14</w:t>
+        </w:r>
+        <w:r>
+          <w:rPr>
+            <w:noProof/>
+            <w:webHidden/>
+          </w:rPr>
+          <w:fldChar w:fldCharType="end"/>
+        </w:r>
+      </w:hyperlink>
+    </w:p>
+    <w:p>
+      <w:pPr>
+        <w:pStyle w:val="TOC2"/>
+        <w:tabs>
+          <w:tab w:val="left" w:pos="960"/>
+          <w:tab w:val="right" w:leader="dot" w:pos="8976"/>
+        </w:tabs>
+        <w:rPr>
+          <w:rFonts w:asciiTheme="minorHAnsi" w:eastAsiaTheme="minorEastAsia" w:hAnsiTheme="minorHAnsi" w:cstheme="minorBidi"/>
+          <w:noProof/>
+          <w:sz w:val="22"/>
+          <w:szCs w:val="22"/>
+        </w:rPr>
+      </w:pPr>
+      <w:hyperlink w:anchor="_Toc318977684" w:history="1">
+        <w:r>
+          <w:rPr>
+            <w:rStyle w:val="Hyperlink"/>
+            <w:noProof/>
+          </w:rPr>
+          <w:t>2.11</w:t>
+        </w:r>
+        <w:r>
+          <w:rPr>
+            <w:rFonts w:asciiTheme="minorHAnsi" w:eastAsiaTheme="minorEastAsia" w:hAnsiTheme="minorHAnsi" w:cstheme="minorBidi"/>
+            <w:noProof/>
+            <w:sz w:val="22"/>
+            <w:szCs w:val="22"/>
+          </w:rPr>
+          <w:tab/>
+        </w:r>
+        <w:r>
+          <w:rPr>
+            <w:rStyle w:val="Hyperlink"/>
+            <w:noProof/>
+          </w:rPr>
+          <w:t>SoilCarbonMapNames</w:t>
+        </w:r>
+        <w:r>
+          <w:rPr>
+            <w:noProof/>
+            <w:webHidden/>
+          </w:rPr>
+          <w:tab/>
+        </w:r>
+        <w:r>
+          <w:rPr>
+            <w:noProof/>
+            <w:webHidden/>
+          </w:rPr>
+          <w:fldChar w:fldCharType="begin"/>
+        </w:r>
+        <w:r>
+          <w:rPr>
+            <w:noProof/>
+            <w:webHidden/>
+          </w:rPr>
+          <w:instrText xml:space="preserve"> PAGEREF _Toc318977684 \h </w:instrText>
+        </w:r>
+        <w:r>
+          <w:rPr>
+            <w:noProof/>
+            <w:webHidden/>
+          </w:rPr>
+        </w:r>
+        <w:r>
+          <w:rPr>
+            <w:noProof/>
+            <w:webHidden/>
+          </w:rPr>
+          <w:fldChar w:fldCharType="separate"/>
+        </w:r>
+        <w:r>
+          <w:rPr>
+            <w:noProof/>
+            <w:webHidden/>
+          </w:rPr>
+          <w:t>14</w:t>
+        </w:r>
+        <w:r>
+          <w:rPr>
+            <w:noProof/>
+            <w:webHidden/>
+          </w:rPr>
+          <w:fldChar w:fldCharType="end"/>
+        </w:r>
+      </w:hyperlink>
+    </w:p>
+    <w:p>
+      <w:pPr>
+        <w:pStyle w:val="TOC2"/>
+        <w:tabs>
+          <w:tab w:val="left" w:pos="960"/>
+          <w:tab w:val="right" w:leader="dot" w:pos="8976"/>
+        </w:tabs>
+        <w:rPr>
+          <w:rFonts w:asciiTheme="minorHAnsi" w:eastAsiaTheme="minorEastAsia" w:hAnsiTheme="minorHAnsi" w:cstheme="minorBidi"/>
+          <w:noProof/>
+          <w:sz w:val="22"/>
+          <w:szCs w:val="22"/>
+        </w:rPr>
+      </w:pPr>
+      <w:hyperlink w:anchor="_Toc318977685" w:history="1">
+        <w:r>
+          <w:rPr>
+            <w:rStyle w:val="Hyperlink"/>
+            <w:noProof/>
+          </w:rPr>
+          <w:t>2.12</w:t>
+        </w:r>
+        <w:r>
+          <w:rPr>
+            <w:rFonts w:asciiTheme="minorHAnsi" w:eastAsiaTheme="minorEastAsia" w:hAnsiTheme="minorHAnsi" w:cstheme="minorBidi"/>
+            <w:noProof/>
+            <w:sz w:val="22"/>
+            <w:szCs w:val="22"/>
+          </w:rPr>
+          <w:tab/>
+        </w:r>
+        <w:r>
+          <w:rPr>
+            <w:rStyle w:val="Hyperlink"/>
+            <w:noProof/>
+          </w:rPr>
+          <w:t>SoilNitrogenMapNames</w:t>
+        </w:r>
+        <w:r>
+          <w:rPr>
+            <w:noProof/>
+            <w:webHidden/>
+          </w:rPr>
+          <w:tab/>
+        </w:r>
+        <w:r>
+          <w:rPr>
+            <w:noProof/>
+            <w:webHidden/>
+          </w:rPr>
+          <w:fldChar w:fldCharType="begin"/>
+        </w:r>
+        <w:r>
+          <w:rPr>
+            <w:noProof/>
+            <w:webHidden/>
+          </w:rPr>
+          <w:instrText xml:space="preserve"> PAGEREF _Toc318977685 \h </w:instrText>
+        </w:r>
+        <w:r>
+          <w:rPr>
+            <w:noProof/>
+            <w:webHidden/>
+          </w:rPr>
+        </w:r>
+        <w:r>
+          <w:rPr>
+            <w:noProof/>
+            <w:webHidden/>
+          </w:rPr>
+          <w:fldChar w:fldCharType="separate"/>
+        </w:r>
+        <w:r>
+          <w:rPr>
+            <w:noProof/>
+            <w:webHidden/>
+          </w:rPr>
+          <w:t>14</w:t>
+        </w:r>
+        <w:r>
+          <w:rPr>
+            <w:noProof/>
+            <w:webHidden/>
+          </w:rPr>
+          <w:fldChar w:fldCharType="end"/>
+        </w:r>
+      </w:hyperlink>
+    </w:p>
+    <w:p>
+      <w:pPr>
+        <w:pStyle w:val="TOC2"/>
+        <w:tabs>
+          <w:tab w:val="left" w:pos="960"/>
+          <w:tab w:val="right" w:leader="dot" w:pos="8976"/>
+        </w:tabs>
+        <w:rPr>
+          <w:rFonts w:asciiTheme="minorHAnsi" w:eastAsiaTheme="minorEastAsia" w:hAnsiTheme="minorHAnsi" w:cstheme="minorBidi"/>
+          <w:noProof/>
+          <w:sz w:val="22"/>
+          <w:szCs w:val="22"/>
+        </w:rPr>
+      </w:pPr>
+      <w:hyperlink w:anchor="_Toc318977686" w:history="1">
+        <w:r>
+          <w:rPr>
+            <w:rStyle w:val="Hyperlink"/>
+            <w:noProof/>
+          </w:rPr>
+          <w:t>2.13</w:t>
+        </w:r>
+        <w:r>
+          <w:rPr>
+            <w:rFonts w:asciiTheme="minorHAnsi" w:eastAsiaTheme="minorEastAsia" w:hAnsiTheme="minorHAnsi" w:cstheme="minorBidi"/>
+            <w:noProof/>
+            <w:sz w:val="22"/>
+            <w:szCs w:val="22"/>
+          </w:rPr>
+          <w:tab/>
+        </w:r>
+        <w:r>
+          <w:rPr>
+            <w:rStyle w:val="Hyperlink"/>
+            <w:noProof/>
+          </w:rPr>
+          <w:t>Probability of Establishment Adjustment</w:t>
+        </w:r>
+        <w:r>
+          <w:rPr>
+            <w:noProof/>
+            <w:webHidden/>
+          </w:rPr>
+          <w:tab/>
+        </w:r>
+        <w:r>
+          <w:rPr>
+            <w:noProof/>
+            <w:webHidden/>
+          </w:rPr>
+          <w:fldChar w:fldCharType="begin"/>
+        </w:r>
+        <w:r>
+          <w:rPr>
+            <w:noProof/>
+            <w:webHidden/>
+          </w:rPr>
+          <w:instrText xml:space="preserve"> PAGEREF _Toc318977686 \h </w:instrText>
+        </w:r>
+        <w:r>
+          <w:rPr>
+            <w:noProof/>
+            <w:webHidden/>
+          </w:rPr>
+        </w:r>
+        <w:r>
+          <w:rPr>
+            <w:noProof/>
+            <w:webHidden/>
+          </w:rPr>
+          <w:fldChar w:fldCharType="separate"/>
+        </w:r>
+        <w:r>
+          <w:rPr>
+            <w:noProof/>
+            <w:webHidden/>
+          </w:rPr>
+          <w:t>14</w:t>
+        </w:r>
+        <w:r>
+          <w:rPr>
+            <w:noProof/>
+            <w:webHidden/>
+          </w:rPr>
+          <w:fldChar w:fldCharType="end"/>
+        </w:r>
+      </w:hyperlink>
+    </w:p>
+    <w:p>
+      <w:pPr>
+        <w:pStyle w:val="TOC2"/>
+        <w:tabs>
+          <w:tab w:val="left" w:pos="960"/>
+          <w:tab w:val="right" w:leader="dot" w:pos="8976"/>
+        </w:tabs>
+        <w:rPr>
+          <w:rFonts w:asciiTheme="minorHAnsi" w:eastAsiaTheme="minorEastAsia" w:hAnsiTheme="minorHAnsi" w:cstheme="minorBidi"/>
+          <w:noProof/>
+          <w:sz w:val="22"/>
+          <w:szCs w:val="22"/>
+        </w:rPr>
+      </w:pPr>
+      <w:hyperlink w:anchor="_Toc318977687" w:history="1">
+        <w:r>
+          <w:rPr>
+            <w:rStyle w:val="Hyperlink"/>
+            <w:noProof/>
+          </w:rPr>
+          <w:t>2.14</w:t>
+        </w:r>
+        <w:r>
+          <w:rPr>
+            <w:rFonts w:asciiTheme="minorHAnsi" w:eastAsiaTheme="minorEastAsia" w:hAnsiTheme="minorHAnsi" w:cstheme="minorBidi"/>
+            <w:noProof/>
+            <w:sz w:val="22"/>
+            <w:szCs w:val="22"/>
+          </w:rPr>
+          <w:tab/>
+        </w:r>
+        <w:r>
+          <w:rPr>
+            <w:rStyle w:val="Hyperlink"/>
+            <w:noProof/>
+          </w:rPr>
           <w:t>AvailableLightBiomass Table</w:t>
         </w:r>
         <w:r>
@@ -2814,7 +3179,7 @@
             <w:noProof/>
             <w:webHidden/>
           </w:rPr>
-          <w:instrText xml:space="preserve"> PAGEREF _Toc318728699 \h </w:instrText>
+          <w:instrText xml:space="preserve"> PAGEREF _Toc318977687 \h </w:instrText>
         </w:r>
         <w:r>
           <w:rPr>
@@ -2834,7 +3199,7 @@
             <w:noProof/>
             <w:webHidden/>
           </w:rPr>
-          <w:t>13</w:t>
+          <w:t>14</w:t>
         </w:r>
         <w:r>
           <w:rPr>
@@ -2861,13 +3226,13 @@
           <w:szCs w:val="22"/>
         </w:rPr>
       </w:pPr>
-      <w:hyperlink w:anchor="_Toc318728700" w:history="1">
+      <w:hyperlink w:anchor="_Toc318977688" w:history="1">
         <w:r>
           <w:rPr>
             <w:rStyle w:val="Hyperlink"/>
             <w:noProof/>
           </w:rPr>
-          <w:t>2.10.1</w:t>
+          <w:t>2.14.1</w:t>
         </w:r>
         <w:r>
           <w:rPr>
@@ -2906,7 +3271,7 @@
             <w:noProof/>
             <w:webHidden/>
           </w:rPr>
-          <w:instrText xml:space="preserve"> PAGEREF _Toc318728700 \h </w:instrText>
+          <w:instrText xml:space="preserve"> PAGEREF _Toc318977688 \h </w:instrText>
         </w:r>
         <w:r>
           <w:rPr>
@@ -2953,13 +3318,13 @@
           <w:szCs w:val="22"/>
         </w:rPr>
       </w:pPr>
-      <w:hyperlink w:anchor="_Toc318728701" w:history="1">
+      <w:hyperlink w:anchor="_Toc318977689" w:history="1">
         <w:r>
           <w:rPr>
             <w:rStyle w:val="Hyperlink"/>
             <w:noProof/>
           </w:rPr>
-          <w:t>2.10.2</w:t>
+          <w:t>2.14.2</w:t>
         </w:r>
         <w:r>
           <w:rPr>
@@ -2998,7 +3363,7 @@
             <w:noProof/>
             <w:webHidden/>
           </w:rPr>
-          <w:instrText xml:space="preserve"> PAGEREF _Toc318728701 \h </w:instrText>
+          <w:instrText xml:space="preserve"> PAGEREF _Toc318977689 \h </w:instrText>
         </w:r>
         <w:r>
           <w:rPr>
@@ -3018,7 +3383,7 @@
             <w:noProof/>
             <w:webHidden/>
           </w:rPr>
-          <w:t>14</w:t>
+          <w:t>15</w:t>
         </w:r>
         <w:r>
           <w:rPr>
@@ -3045,13 +3410,13 @@
           <w:szCs w:val="22"/>
         </w:rPr>
       </w:pPr>
-      <w:hyperlink w:anchor="_Toc318728702" w:history="1">
+      <w:hyperlink w:anchor="_Toc318977690" w:history="1">
         <w:r>
           <w:rPr>
             <w:rStyle w:val="Hyperlink"/>
             <w:noProof/>
           </w:rPr>
-          <w:t>2.10.3</w:t>
+          <w:t>2.14.3</w:t>
         </w:r>
         <w:r>
           <w:rPr>
@@ -3090,7 +3455,7 @@
             <w:noProof/>
             <w:webHidden/>
           </w:rPr>
-          <w:instrText xml:space="preserve"> PAGEREF _Toc318728702 \h </w:instrText>
+          <w:instrText xml:space="preserve"> PAGEREF _Toc318977690 \h </w:instrText>
         </w:r>
         <w:r>
           <w:rPr>
@@ -3110,7 +3475,7 @@
             <w:noProof/>
             <w:webHidden/>
           </w:rPr>
-          <w:t>14</w:t>
+          <w:t>15</w:t>
         </w:r>
         <w:r>
           <w:rPr>
@@ -3135,13 +3500,13 @@
           <w:szCs w:val="22"/>
         </w:rPr>
       </w:pPr>
-      <w:hyperlink w:anchor="_Toc318728703" w:history="1">
+      <w:hyperlink w:anchor="_Toc318977691" w:history="1">
         <w:r>
           <w:rPr>
             <w:rStyle w:val="Hyperlink"/>
             <w:noProof/>
           </w:rPr>
-          <w:t>2.11</w:t>
+          <w:t>2.15</w:t>
         </w:r>
         <w:r>
           <w:rPr>
@@ -3178,7 +3543,7 @@
             <w:noProof/>
             <w:webHidden/>
           </w:rPr>
-          <w:instrText xml:space="preserve"> PAGEREF _Toc318728703 \h </w:instrText>
+          <w:instrText xml:space="preserve"> PAGEREF _Toc318977691 \h </w:instrText>
         </w:r>
         <w:r>
           <w:rPr>
@@ -3198,7 +3563,7 @@
             <w:noProof/>
             <w:webHidden/>
           </w:rPr>
-          <w:t>14</w:t>
+          <w:t>15</w:t>
         </w:r>
         <w:r>
           <w:rPr>
@@ -3225,13 +3590,13 @@
           <w:szCs w:val="22"/>
         </w:rPr>
       </w:pPr>
-      <w:hyperlink w:anchor="_Toc318728704" w:history="1">
+      <w:hyperlink w:anchor="_Toc318977692" w:history="1">
         <w:r>
           <w:rPr>
             <w:rStyle w:val="Hyperlink"/>
             <w:noProof/>
           </w:rPr>
-          <w:t>2.11.1</w:t>
+          <w:t>2.15.1</w:t>
         </w:r>
         <w:r>
           <w:rPr>
@@ -3270,7 +3635,7 @@
             <w:noProof/>
             <w:webHidden/>
           </w:rPr>
-          <w:instrText xml:space="preserve"> PAGEREF _Toc318728704 \h </w:instrText>
+          <w:instrText xml:space="preserve"> PAGEREF _Toc318977692 \h </w:instrText>
         </w:r>
         <w:r>
           <w:rPr>
@@ -3317,13 +3682,13 @@
           <w:szCs w:val="22"/>
         </w:rPr>
       </w:pPr>
-      <w:hyperlink w:anchor="_Toc318728705" w:history="1">
+      <w:hyperlink w:anchor="_Toc318977693" w:history="1">
         <w:r>
           <w:rPr>
             <w:rStyle w:val="Hyperlink"/>
             <w:noProof/>
           </w:rPr>
-          <w:t>2.11.2</w:t>
+          <w:t>2.15.2</w:t>
         </w:r>
         <w:r>
           <w:rPr>
@@ -3362,7 +3727,7 @@
             <w:noProof/>
             <w:webHidden/>
           </w:rPr>
-          <w:instrText xml:space="preserve"> PAGEREF _Toc318728705 \h </w:instrText>
+          <w:instrText xml:space="preserve"> PAGEREF _Toc318977693 \h </w:instrText>
         </w:r>
         <w:r>
           <w:rPr>
@@ -3382,7 +3747,7 @@
             <w:noProof/>
             <w:webHidden/>
           </w:rPr>
-          <w:t>15</w:t>
+          <w:t>16</w:t>
         </w:r>
         <w:r>
           <w:rPr>
@@ -3407,13 +3772,13 @@
           <w:szCs w:val="22"/>
         </w:rPr>
       </w:pPr>
-      <w:hyperlink w:anchor="_Toc318728706" w:history="1">
+      <w:hyperlink w:anchor="_Toc318977694" w:history="1">
         <w:r>
           <w:rPr>
             <w:rStyle w:val="Hyperlink"/>
             <w:noProof/>
           </w:rPr>
-          <w:t>2.12</w:t>
+          <w:t>2.16</w:t>
         </w:r>
         <w:r>
           <w:rPr>
@@ -3450,7 +3815,7 @@
             <w:noProof/>
             <w:webHidden/>
           </w:rPr>
-          <w:instrText xml:space="preserve"> PAGEREF _Toc318728706 \h </w:instrText>
+          <w:instrText xml:space="preserve"> PAGEREF _Toc318977694 \h </w:instrText>
         </w:r>
         <w:r>
           <w:rPr>
@@ -3470,7 +3835,7 @@
             <w:noProof/>
             <w:webHidden/>
           </w:rPr>
-          <w:t>15</w:t>
+          <w:t>16</w:t>
         </w:r>
         <w:r>
           <w:rPr>
@@ -3497,13 +3862,13 @@
           <w:szCs w:val="22"/>
         </w:rPr>
       </w:pPr>
-      <w:hyperlink w:anchor="_Toc318728707" w:history="1">
+      <w:hyperlink w:anchor="_Toc318977695" w:history="1">
         <w:r>
           <w:rPr>
             <w:rStyle w:val="Hyperlink"/>
             <w:noProof/>
           </w:rPr>
-          <w:t>2.12.1</w:t>
+          <w:t>2.16.1</w:t>
         </w:r>
         <w:r>
           <w:rPr>
@@ -3542,7 +3907,7 @@
             <w:noProof/>
             <w:webHidden/>
           </w:rPr>
-          <w:instrText xml:space="preserve"> PAGEREF _Toc318728707 \h </w:instrText>
+          <w:instrText xml:space="preserve"> PAGEREF _Toc318977695 \h </w:instrText>
         </w:r>
         <w:r>
           <w:rPr>
@@ -3562,7 +3927,7 @@
             <w:noProof/>
             <w:webHidden/>
           </w:rPr>
-          <w:t>15</w:t>
+          <w:t>16</w:t>
         </w:r>
         <w:r>
           <w:rPr>
@@ -3589,13 +3954,13 @@
           <w:szCs w:val="22"/>
         </w:rPr>
       </w:pPr>
-      <w:hyperlink w:anchor="_Toc318728708" w:history="1">
+      <w:hyperlink w:anchor="_Toc318977696" w:history="1">
         <w:r>
           <w:rPr>
             <w:rStyle w:val="Hyperlink"/>
             <w:noProof/>
           </w:rPr>
-          <w:t>2.12.2</w:t>
+          <w:t>2.16.2</w:t>
         </w:r>
         <w:r>
           <w:rPr>
@@ -3634,7 +3999,7 @@
             <w:noProof/>
             <w:webHidden/>
           </w:rPr>
-          <w:instrText xml:space="preserve"> PAGEREF _Toc318728708 \h </w:instrText>
+          <w:instrText xml:space="preserve"> PAGEREF _Toc318977696 \h </w:instrText>
         </w:r>
         <w:r>
           <w:rPr>
@@ -3654,7 +4019,7 @@
             <w:noProof/>
             <w:webHidden/>
           </w:rPr>
-          <w:t>15</w:t>
+          <w:t>16</w:t>
         </w:r>
         <w:r>
           <w:rPr>
@@ -3681,13 +4046,13 @@
           <w:szCs w:val="22"/>
         </w:rPr>
       </w:pPr>
-      <w:hyperlink w:anchor="_Toc318728709" w:history="1">
+      <w:hyperlink w:anchor="_Toc318977697" w:history="1">
         <w:r>
           <w:rPr>
             <w:rStyle w:val="Hyperlink"/>
             <w:noProof/>
           </w:rPr>
-          <w:t>2.12.3</w:t>
+          <w:t>2.16.3</w:t>
         </w:r>
         <w:r>
           <w:rPr>
@@ -3726,7 +4091,7 @@
             <w:noProof/>
             <w:webHidden/>
           </w:rPr>
-          <w:instrText xml:space="preserve"> PAGEREF _Toc318728709 \h </w:instrText>
+          <w:instrText xml:space="preserve"> PAGEREF _Toc318977697 \h </w:instrText>
         </w:r>
         <w:r>
           <w:rPr>
@@ -3746,7 +4111,7 @@
             <w:noProof/>
             <w:webHidden/>
           </w:rPr>
-          <w:t>15</w:t>
+          <w:t>16</w:t>
         </w:r>
         <w:r>
           <w:rPr>
@@ -3773,13 +4138,13 @@
           <w:szCs w:val="22"/>
         </w:rPr>
       </w:pPr>
-      <w:hyperlink w:anchor="_Toc318728710" w:history="1">
+      <w:hyperlink w:anchor="_Toc318977698" w:history="1">
         <w:r>
           <w:rPr>
             <w:rStyle w:val="Hyperlink"/>
             <w:noProof/>
           </w:rPr>
-          <w:t>2.12.4</w:t>
+          <w:t>2.16.4</w:t>
         </w:r>
         <w:r>
           <w:rPr>
@@ -3818,7 +4183,7 @@
             <w:noProof/>
             <w:webHidden/>
           </w:rPr>
-          <w:instrText xml:space="preserve"> PAGEREF _Toc318728710 \h </w:instrText>
+          <w:instrText xml:space="preserve"> PAGEREF _Toc318977698 \h </w:instrText>
         </w:r>
         <w:r>
           <w:rPr>
@@ -3838,7 +4203,7 @@
             <w:noProof/>
             <w:webHidden/>
           </w:rPr>
-          <w:t>15</w:t>
+          <w:t>16</w:t>
         </w:r>
         <w:r>
           <w:rPr>
@@ -3865,13 +4230,13 @@
           <w:szCs w:val="22"/>
         </w:rPr>
       </w:pPr>
-      <w:hyperlink w:anchor="_Toc318728711" w:history="1">
+      <w:hyperlink w:anchor="_Toc318977699" w:history="1">
         <w:r>
           <w:rPr>
             <w:rStyle w:val="Hyperlink"/>
             <w:noProof/>
           </w:rPr>
-          <w:t>2.12.5</w:t>
+          <w:t>2.16.5</w:t>
         </w:r>
         <w:r>
           <w:rPr>
@@ -3910,7 +4275,7 @@
             <w:noProof/>
             <w:webHidden/>
           </w:rPr>
-          <w:instrText xml:space="preserve"> PAGEREF _Toc318728711 \h </w:instrText>
+          <w:instrText xml:space="preserve"> PAGEREF _Toc318977699 \h </w:instrText>
         </w:r>
         <w:r>
           <w:rPr>
@@ -3930,7 +4295,7 @@
             <w:noProof/>
             <w:webHidden/>
           </w:rPr>
-          <w:t>15</w:t>
+          <w:t>16</w:t>
         </w:r>
         <w:r>
           <w:rPr>
@@ -3957,13 +4322,13 @@
           <w:szCs w:val="22"/>
         </w:rPr>
       </w:pPr>
-      <w:hyperlink w:anchor="_Toc318728712" w:history="1">
+      <w:hyperlink w:anchor="_Toc318977700" w:history="1">
         <w:r>
           <w:rPr>
             <w:rStyle w:val="Hyperlink"/>
             <w:noProof/>
           </w:rPr>
-          <w:t>2.12.6</w:t>
+          <w:t>2.16.6</w:t>
         </w:r>
         <w:r>
           <w:rPr>
@@ -4002,7 +4367,7 @@
             <w:noProof/>
             <w:webHidden/>
           </w:rPr>
-          <w:instrText xml:space="preserve"> PAGEREF _Toc318728712 \h </w:instrText>
+          <w:instrText xml:space="preserve"> PAGEREF _Toc318977700 \h </w:instrText>
         </w:r>
         <w:r>
           <w:rPr>
@@ -4049,13 +4414,13 @@
           <w:szCs w:val="22"/>
         </w:rPr>
       </w:pPr>
-      <w:hyperlink w:anchor="_Toc318728713" w:history="1">
+      <w:hyperlink w:anchor="_Toc318977701" w:history="1">
         <w:r>
           <w:rPr>
             <w:rStyle w:val="Hyperlink"/>
             <w:noProof/>
           </w:rPr>
-          <w:t>2.12.7</w:t>
+          <w:t>2.16.7</w:t>
         </w:r>
         <w:r>
           <w:rPr>
@@ -4094,7 +4459,7 @@
             <w:noProof/>
             <w:webHidden/>
           </w:rPr>
-          <w:instrText xml:space="preserve"> PAGEREF _Toc318728713 \h </w:instrText>
+          <w:instrText xml:space="preserve"> PAGEREF _Toc318977701 \h </w:instrText>
         </w:r>
         <w:r>
           <w:rPr>
@@ -4114,7 +4479,7 @@
             <w:noProof/>
             <w:webHidden/>
           </w:rPr>
-          <w:t>16</w:t>
+          <w:t>17</w:t>
         </w:r>
         <w:r>
           <w:rPr>
@@ -4141,13 +4506,13 @@
           <w:szCs w:val="22"/>
         </w:rPr>
       </w:pPr>
-      <w:hyperlink w:anchor="_Toc318728714" w:history="1">
+      <w:hyperlink w:anchor="_Toc318977702" w:history="1">
         <w:r>
           <w:rPr>
             <w:rStyle w:val="Hyperlink"/>
             <w:noProof/>
           </w:rPr>
-          <w:t>2.12.8</w:t>
+          <w:t>2.16.8</w:t>
         </w:r>
         <w:r>
           <w:rPr>
@@ -4186,7 +4551,7 @@
             <w:noProof/>
             <w:webHidden/>
           </w:rPr>
-          <w:instrText xml:space="preserve"> PAGEREF _Toc318728714 \h </w:instrText>
+          <w:instrText xml:space="preserve"> PAGEREF _Toc318977702 \h </w:instrText>
         </w:r>
         <w:r>
           <w:rPr>
@@ -4206,7 +4571,7 @@
             <w:noProof/>
             <w:webHidden/>
           </w:rPr>
-          <w:t>16</w:t>
+          <w:t>17</w:t>
         </w:r>
         <w:r>
           <w:rPr>
@@ -4233,13 +4598,13 @@
           <w:szCs w:val="22"/>
         </w:rPr>
       </w:pPr>
-      <w:hyperlink w:anchor="_Toc318728715" w:history="1">
+      <w:hyperlink w:anchor="_Toc318977703" w:history="1">
         <w:r>
           <w:rPr>
             <w:rStyle w:val="Hyperlink"/>
             <w:noProof/>
           </w:rPr>
-          <w:t>2.12.9</w:t>
+          <w:t>2.16.9</w:t>
         </w:r>
         <w:r>
           <w:rPr>
@@ -4278,7 +4643,7 @@
             <w:noProof/>
             <w:webHidden/>
           </w:rPr>
-          <w:instrText xml:space="preserve"> PAGEREF _Toc318728715 \h </w:instrText>
+          <w:instrText xml:space="preserve"> PAGEREF _Toc318977703 \h </w:instrText>
         </w:r>
         <w:r>
           <w:rPr>
@@ -4298,7 +4663,7 @@
             <w:noProof/>
             <w:webHidden/>
           </w:rPr>
-          <w:t>16</w:t>
+          <w:t>17</w:t>
         </w:r>
         <w:r>
           <w:rPr>
@@ -4325,13 +4690,13 @@
           <w:szCs w:val="22"/>
         </w:rPr>
       </w:pPr>
-      <w:hyperlink w:anchor="_Toc318728716" w:history="1">
+      <w:hyperlink w:anchor="_Toc318977704" w:history="1">
         <w:r>
           <w:rPr>
             <w:rStyle w:val="Hyperlink"/>
             <w:noProof/>
           </w:rPr>
-          <w:t>2.12.10</w:t>
+          <w:t>2.16.10</w:t>
         </w:r>
         <w:r>
           <w:rPr>
@@ -4370,7 +4735,7 @@
             <w:noProof/>
             <w:webHidden/>
           </w:rPr>
-          <w:instrText xml:space="preserve"> PAGEREF _Toc318728716 \h </w:instrText>
+          <w:instrText xml:space="preserve"> PAGEREF _Toc318977704 \h </w:instrText>
         </w:r>
         <w:r>
           <w:rPr>
@@ -4390,7 +4755,7 @@
             <w:noProof/>
             <w:webHidden/>
           </w:rPr>
-          <w:t>16</w:t>
+          <w:t>17</w:t>
         </w:r>
         <w:r>
           <w:rPr>
@@ -4415,13 +4780,13 @@
           <w:szCs w:val="22"/>
         </w:rPr>
       </w:pPr>
-      <w:hyperlink w:anchor="_Toc318728717" w:history="1">
+      <w:hyperlink w:anchor="_Toc318977705" w:history="1">
         <w:r>
           <w:rPr>
             <w:rStyle w:val="Hyperlink"/>
             <w:noProof/>
           </w:rPr>
-          <w:t>2.13</w:t>
+          <w:t>2.17</w:t>
         </w:r>
         <w:r>
           <w:rPr>
@@ -4458,7 +4823,7 @@
             <w:noProof/>
             <w:webHidden/>
           </w:rPr>
-          <w:instrText xml:space="preserve"> PAGEREF _Toc318728717 \h </w:instrText>
+          <w:instrText xml:space="preserve"> PAGEREF _Toc318977705 \h </w:instrText>
         </w:r>
         <w:r>
           <w:rPr>
@@ -4478,7 +4843,7 @@
             <w:noProof/>
             <w:webHidden/>
           </w:rPr>
-          <w:t>16</w:t>
+          <w:t>17</w:t>
         </w:r>
         <w:r>
           <w:rPr>
@@ -4505,13 +4870,13 @@
           <w:szCs w:val="22"/>
         </w:rPr>
       </w:pPr>
-      <w:hyperlink w:anchor="_Toc318728718" w:history="1">
+      <w:hyperlink w:anchor="_Toc318977706" w:history="1">
         <w:r>
           <w:rPr>
             <w:rStyle w:val="Hyperlink"/>
             <w:noProof/>
           </w:rPr>
-          <w:t>2.13.1</w:t>
+          <w:t>2.17.1</w:t>
         </w:r>
         <w:r>
           <w:rPr>
@@ -4550,7 +4915,7 @@
             <w:noProof/>
             <w:webHidden/>
           </w:rPr>
-          <w:instrText xml:space="preserve"> PAGEREF _Toc318728718 \h </w:instrText>
+          <w:instrText xml:space="preserve"> PAGEREF _Toc318977706 \h </w:instrText>
         </w:r>
         <w:r>
           <w:rPr>
@@ -4570,7 +4935,7 @@
             <w:noProof/>
             <w:webHidden/>
           </w:rPr>
-          <w:t>16</w:t>
+          <w:t>17</w:t>
         </w:r>
         <w:r>
           <w:rPr>
@@ -4597,13 +4962,13 @@
           <w:szCs w:val="22"/>
         </w:rPr>
       </w:pPr>
-      <w:hyperlink w:anchor="_Toc318728719" w:history="1">
+      <w:hyperlink w:anchor="_Toc318977707" w:history="1">
         <w:r>
           <w:rPr>
             <w:rStyle w:val="Hyperlink"/>
             <w:noProof/>
           </w:rPr>
-          <w:t>2.13.2</w:t>
+          <w:t>2.17.2</w:t>
         </w:r>
         <w:r>
           <w:rPr>
@@ -4642,7 +5007,7 @@
             <w:noProof/>
             <w:webHidden/>
           </w:rPr>
-          <w:instrText xml:space="preserve"> PAGEREF _Toc318728719 \h </w:instrText>
+          <w:instrText xml:space="preserve"> PAGEREF _Toc318977707 \h </w:instrText>
         </w:r>
         <w:r>
           <w:rPr>
@@ -4662,7 +5027,7 @@
             <w:noProof/>
             <w:webHidden/>
           </w:rPr>
-          <w:t>16</w:t>
+          <w:t>17</w:t>
         </w:r>
         <w:r>
           <w:rPr>
@@ -4689,13 +5054,13 @@
           <w:szCs w:val="22"/>
         </w:rPr>
       </w:pPr>
-      <w:hyperlink w:anchor="_Toc318728720" w:history="1">
+      <w:hyperlink w:anchor="_Toc318977708" w:history="1">
         <w:r>
           <w:rPr>
             <w:rStyle w:val="Hyperlink"/>
             <w:noProof/>
           </w:rPr>
-          <w:t>2.13.3</w:t>
+          <w:t>2.17.3</w:t>
         </w:r>
         <w:r>
           <w:rPr>
@@ -4734,7 +5099,7 @@
             <w:noProof/>
             <w:webHidden/>
           </w:rPr>
-          <w:instrText xml:space="preserve"> PAGEREF _Toc318728720 \h </w:instrText>
+          <w:instrText xml:space="preserve"> PAGEREF _Toc318977708 \h </w:instrText>
         </w:r>
         <w:r>
           <w:rPr>
@@ -4781,13 +5146,13 @@
           <w:szCs w:val="22"/>
         </w:rPr>
       </w:pPr>
-      <w:hyperlink w:anchor="_Toc318728721" w:history="1">
+      <w:hyperlink w:anchor="_Toc318977709" w:history="1">
         <w:r>
           <w:rPr>
             <w:rStyle w:val="Hyperlink"/>
             <w:noProof/>
           </w:rPr>
-          <w:t>2.13.4</w:t>
+          <w:t>2.17.4</w:t>
         </w:r>
         <w:r>
           <w:rPr>
@@ -4826,7 +5191,7 @@
             <w:noProof/>
             <w:webHidden/>
           </w:rPr>
-          <w:instrText xml:space="preserve"> PAGEREF _Toc318728721 \h </w:instrText>
+          <w:instrText xml:space="preserve"> PAGEREF _Toc318977709 \h </w:instrText>
         </w:r>
         <w:r>
           <w:rPr>
@@ -4873,13 +5238,13 @@
           <w:szCs w:val="22"/>
         </w:rPr>
       </w:pPr>
-      <w:hyperlink w:anchor="_Toc318728722" w:history="1">
+      <w:hyperlink w:anchor="_Toc318977710" w:history="1">
         <w:r>
           <w:rPr>
             <w:rStyle w:val="Hyperlink"/>
             <w:noProof/>
           </w:rPr>
-          <w:t>2.13.5</w:t>
+          <w:t>2.17.5</w:t>
         </w:r>
         <w:r>
           <w:rPr>
@@ -4918,7 +5283,7 @@
             <w:noProof/>
             <w:webHidden/>
           </w:rPr>
-          <w:instrText xml:space="preserve"> PAGEREF _Toc318728722 \h </w:instrText>
+          <w:instrText xml:space="preserve"> PAGEREF _Toc318977710 \h </w:instrText>
         </w:r>
         <w:r>
           <w:rPr>
@@ -4938,7 +5303,7 @@
             <w:noProof/>
             <w:webHidden/>
           </w:rPr>
-          <w:t>17</w:t>
+          <w:t>18</w:t>
         </w:r>
         <w:r>
           <w:rPr>
@@ -4965,13 +5330,13 @@
           <w:szCs w:val="22"/>
         </w:rPr>
       </w:pPr>
-      <w:hyperlink w:anchor="_Toc318728723" w:history="1">
+      <w:hyperlink w:anchor="_Toc318977711" w:history="1">
         <w:r>
           <w:rPr>
             <w:rStyle w:val="Hyperlink"/>
             <w:noProof/>
           </w:rPr>
-          <w:t>2.13.6</w:t>
+          <w:t>2.17.6</w:t>
         </w:r>
         <w:r>
           <w:rPr>
@@ -5010,7 +5375,7 @@
             <w:noProof/>
             <w:webHidden/>
           </w:rPr>
-          <w:instrText xml:space="preserve"> PAGEREF _Toc318728723 \h </w:instrText>
+          <w:instrText xml:space="preserve"> PAGEREF _Toc318977711 \h </w:instrText>
         </w:r>
         <w:r>
           <w:rPr>
@@ -5030,7 +5395,7 @@
             <w:noProof/>
             <w:webHidden/>
           </w:rPr>
-          <w:t>17</w:t>
+          <w:t>18</w:t>
         </w:r>
         <w:r>
           <w:rPr>
@@ -5057,13 +5422,13 @@
           <w:szCs w:val="22"/>
         </w:rPr>
       </w:pPr>
-      <w:hyperlink w:anchor="_Toc318728724" w:history="1">
+      <w:hyperlink w:anchor="_Toc318977712" w:history="1">
         <w:r>
           <w:rPr>
             <w:rStyle w:val="Hyperlink"/>
             <w:noProof/>
           </w:rPr>
-          <w:t>2.13.7</w:t>
+          <w:t>2.17.7</w:t>
         </w:r>
         <w:r>
           <w:rPr>
@@ -5102,7 +5467,7 @@
             <w:noProof/>
             <w:webHidden/>
           </w:rPr>
-          <w:instrText xml:space="preserve"> PAGEREF _Toc318728724 \h </w:instrText>
+          <w:instrText xml:space="preserve"> PAGEREF _Toc318977712 \h </w:instrText>
         </w:r>
         <w:r>
           <w:rPr>
@@ -5122,7 +5487,7 @@
             <w:noProof/>
             <w:webHidden/>
           </w:rPr>
-          <w:t>17</w:t>
+          <w:t>18</w:t>
         </w:r>
         <w:r>
           <w:rPr>
@@ -5149,13 +5514,13 @@
           <w:szCs w:val="22"/>
         </w:rPr>
       </w:pPr>
-      <w:hyperlink w:anchor="_Toc318728725" w:history="1">
+      <w:hyperlink w:anchor="_Toc318977713" w:history="1">
         <w:r>
           <w:rPr>
             <w:rStyle w:val="Hyperlink"/>
             <w:noProof/>
           </w:rPr>
-          <w:t>2.13.8</w:t>
+          <w:t>2.17.8</w:t>
         </w:r>
         <w:r>
           <w:rPr>
@@ -5194,7 +5559,7 @@
             <w:noProof/>
             <w:webHidden/>
           </w:rPr>
-          <w:instrText xml:space="preserve"> PAGEREF _Toc318728725 \h </w:instrText>
+          <w:instrText xml:space="preserve"> PAGEREF _Toc318977713 \h </w:instrText>
         </w:r>
         <w:r>
           <w:rPr>
@@ -5214,7 +5579,7 @@
             <w:noProof/>
             <w:webHidden/>
           </w:rPr>
-          <w:t>17</w:t>
+          <w:t>18</w:t>
         </w:r>
         <w:r>
           <w:rPr>
@@ -5241,13 +5606,13 @@
           <w:szCs w:val="22"/>
         </w:rPr>
       </w:pPr>
-      <w:hyperlink w:anchor="_Toc318728726" w:history="1">
+      <w:hyperlink w:anchor="_Toc318977714" w:history="1">
         <w:r>
           <w:rPr>
             <w:rStyle w:val="Hyperlink"/>
             <w:noProof/>
           </w:rPr>
-          <w:t>2.13.9</w:t>
+          <w:t>2.17.9</w:t>
         </w:r>
         <w:r>
           <w:rPr>
@@ -5286,7 +5651,7 @@
             <w:noProof/>
             <w:webHidden/>
           </w:rPr>
-          <w:instrText xml:space="preserve"> PAGEREF _Toc318728726 \h </w:instrText>
+          <w:instrText xml:space="preserve"> PAGEREF _Toc318977714 \h </w:instrText>
         </w:r>
         <w:r>
           <w:rPr>
@@ -5331,13 +5696,13 @@
           <w:szCs w:val="22"/>
         </w:rPr>
       </w:pPr>
-      <w:hyperlink w:anchor="_Toc318728727" w:history="1">
+      <w:hyperlink w:anchor="_Toc318977715" w:history="1">
         <w:r>
           <w:rPr>
             <w:rStyle w:val="Hyperlink"/>
             <w:noProof/>
           </w:rPr>
-          <w:t>2.14</w:t>
+          <w:t>2.18</w:t>
         </w:r>
         <w:r>
           <w:rPr>
@@ -5374,7 +5739,7 @@
             <w:noProof/>
             <w:webHidden/>
           </w:rPr>
-          <w:instrText xml:space="preserve"> PAGEREF _Toc318728727 \h </w:instrText>
+          <w:instrText xml:space="preserve"> PAGEREF _Toc318977715 \h </w:instrText>
         </w:r>
         <w:r>
           <w:rPr>
@@ -5394,7 +5759,7 @@
             <w:noProof/>
             <w:webHidden/>
           </w:rPr>
-          <w:t>18</w:t>
+          <w:t>19</w:t>
         </w:r>
         <w:r>
           <w:rPr>
@@ -5421,13 +5786,13 @@
           <w:szCs w:val="22"/>
         </w:rPr>
       </w:pPr>
-      <w:hyperlink w:anchor="_Toc318728728" w:history="1">
+      <w:hyperlink w:anchor="_Toc318977716" w:history="1">
         <w:r>
           <w:rPr>
             <w:rStyle w:val="Hyperlink"/>
             <w:noProof/>
           </w:rPr>
-          <w:t>2.14.1</w:t>
+          <w:t>2.18.1</w:t>
         </w:r>
         <w:r>
           <w:rPr>
@@ -5466,7 +5831,7 @@
             <w:noProof/>
             <w:webHidden/>
           </w:rPr>
-          <w:instrText xml:space="preserve"> PAGEREF _Toc318728728 \h </w:instrText>
+          <w:instrText xml:space="preserve"> PAGEREF _Toc318977716 \h </w:instrText>
         </w:r>
         <w:r>
           <w:rPr>
@@ -5486,7 +5851,7 @@
             <w:noProof/>
             <w:webHidden/>
           </w:rPr>
-          <w:t>18</w:t>
+          <w:t>19</w:t>
         </w:r>
         <w:r>
           <w:rPr>
@@ -5513,13 +5878,13 @@
           <w:szCs w:val="22"/>
         </w:rPr>
       </w:pPr>
-      <w:hyperlink w:anchor="_Toc318728729" w:history="1">
+      <w:hyperlink w:anchor="_Toc318977717" w:history="1">
         <w:r>
           <w:rPr>
             <w:rStyle w:val="Hyperlink"/>
             <w:noProof/>
           </w:rPr>
-          <w:t>2.14.2</w:t>
+          <w:t>2.18.2</w:t>
         </w:r>
         <w:r>
           <w:rPr>
@@ -5558,7 +5923,7 @@
             <w:noProof/>
             <w:webHidden/>
           </w:rPr>
-          <w:instrText xml:space="preserve"> PAGEREF _Toc318728729 \h </w:instrText>
+          <w:instrText xml:space="preserve"> PAGEREF _Toc318977717 \h </w:instrText>
         </w:r>
         <w:r>
           <w:rPr>
@@ -5578,7 +5943,7 @@
             <w:noProof/>
             <w:webHidden/>
           </w:rPr>
-          <w:t>18</w:t>
+          <w:t>19</w:t>
         </w:r>
         <w:r>
           <w:rPr>
@@ -5605,13 +5970,13 @@
           <w:szCs w:val="22"/>
         </w:rPr>
       </w:pPr>
-      <w:hyperlink w:anchor="_Toc318728730" w:history="1">
+      <w:hyperlink w:anchor="_Toc318977718" w:history="1">
         <w:r>
           <w:rPr>
             <w:rStyle w:val="Hyperlink"/>
             <w:noProof/>
           </w:rPr>
-          <w:t>2.14.3</w:t>
+          <w:t>2.18.3</w:t>
         </w:r>
         <w:r>
           <w:rPr>
@@ -5650,7 +6015,7 @@
             <w:noProof/>
             <w:webHidden/>
           </w:rPr>
-          <w:instrText xml:space="preserve"> PAGEREF _Toc318728730 \h </w:instrText>
+          <w:instrText xml:space="preserve"> PAGEREF _Toc318977718 \h </w:instrText>
         </w:r>
         <w:r>
           <w:rPr>
@@ -5670,7 +6035,7 @@
             <w:noProof/>
             <w:webHidden/>
           </w:rPr>
-          <w:t>18</w:t>
+          <w:t>19</w:t>
         </w:r>
         <w:r>
           <w:rPr>
@@ -5695,13 +6060,13 @@
           <w:szCs w:val="22"/>
         </w:rPr>
       </w:pPr>
-      <w:hyperlink w:anchor="_Toc318728731" w:history="1">
+      <w:hyperlink w:anchor="_Toc318977719" w:history="1">
         <w:r>
           <w:rPr>
             <w:rStyle w:val="Hyperlink"/>
             <w:noProof/>
           </w:rPr>
-          <w:t>2.15</w:t>
+          <w:t>2.19</w:t>
         </w:r>
         <w:r>
           <w:rPr>
@@ -5738,7 +6103,7 @@
             <w:noProof/>
             <w:webHidden/>
           </w:rPr>
-          <w:instrText xml:space="preserve"> PAGEREF _Toc318728731 \h </w:instrText>
+          <w:instrText xml:space="preserve"> PAGEREF _Toc318977719 \h </w:instrText>
         </w:r>
         <w:r>
           <w:rPr>
@@ -5758,7 +6123,7 @@
             <w:noProof/>
             <w:webHidden/>
           </w:rPr>
-          <w:t>18</w:t>
+          <w:t>19</w:t>
         </w:r>
         <w:r>
           <w:rPr>
@@ -5785,13 +6150,13 @@
           <w:szCs w:val="22"/>
         </w:rPr>
       </w:pPr>
-      <w:hyperlink w:anchor="_Toc318728732" w:history="1">
+      <w:hyperlink w:anchor="_Toc318977720" w:history="1">
         <w:r>
           <w:rPr>
             <w:rStyle w:val="Hyperlink"/>
             <w:noProof/>
           </w:rPr>
-          <w:t>2.15.1</w:t>
+          <w:t>2.19.1</w:t>
         </w:r>
         <w:r>
           <w:rPr>
@@ -5830,7 +6195,7 @@
             <w:noProof/>
             <w:webHidden/>
           </w:rPr>
-          <w:instrText xml:space="preserve"> PAGEREF _Toc318728732 \h </w:instrText>
+          <w:instrText xml:space="preserve"> PAGEREF _Toc318977720 \h </w:instrText>
         </w:r>
         <w:r>
           <w:rPr>
@@ -5850,7 +6215,7 @@
             <w:noProof/>
             <w:webHidden/>
           </w:rPr>
-          <w:t>18</w:t>
+          <w:t>19</w:t>
         </w:r>
         <w:r>
           <w:rPr>
@@ -5877,13 +6242,13 @@
           <w:szCs w:val="22"/>
         </w:rPr>
       </w:pPr>
-      <w:hyperlink w:anchor="_Toc318728733" w:history="1">
+      <w:hyperlink w:anchor="_Toc318977721" w:history="1">
         <w:r>
           <w:rPr>
             <w:rStyle w:val="Hyperlink"/>
             <w:noProof/>
           </w:rPr>
-          <w:t>2.15.2</w:t>
+          <w:t>2.19.2</w:t>
         </w:r>
         <w:r>
           <w:rPr>
@@ -5922,7 +6287,7 @@
             <w:noProof/>
             <w:webHidden/>
           </w:rPr>
-          <w:instrText xml:space="preserve"> PAGEREF _Toc318728733 \h </w:instrText>
+          <w:instrText xml:space="preserve"> PAGEREF _Toc318977721 \h </w:instrText>
         </w:r>
         <w:r>
           <w:rPr>
@@ -5942,7 +6307,7 @@
             <w:noProof/>
             <w:webHidden/>
           </w:rPr>
-          <w:t>18</w:t>
+          <w:t>19</w:t>
         </w:r>
         <w:r>
           <w:rPr>
@@ -5969,13 +6334,13 @@
           <w:szCs w:val="22"/>
         </w:rPr>
       </w:pPr>
-      <w:hyperlink w:anchor="_Toc318728734" w:history="1">
+      <w:hyperlink w:anchor="_Toc318977722" w:history="1">
         <w:r>
           <w:rPr>
             <w:rStyle w:val="Hyperlink"/>
             <w:noProof/>
           </w:rPr>
-          <w:t>2.15.3</w:t>
+          <w:t>2.19.3</w:t>
         </w:r>
         <w:r>
           <w:rPr>
@@ -6014,7 +6379,7 @@
             <w:noProof/>
             <w:webHidden/>
           </w:rPr>
-          <w:instrText xml:space="preserve"> PAGEREF _Toc318728734 \h </w:instrText>
+          <w:instrText xml:space="preserve"> PAGEREF _Toc318977722 \h </w:instrText>
         </w:r>
         <w:r>
           <w:rPr>
@@ -6061,13 +6426,13 @@
           <w:szCs w:val="22"/>
         </w:rPr>
       </w:pPr>
-      <w:hyperlink w:anchor="_Toc318728735" w:history="1">
+      <w:hyperlink w:anchor="_Toc318977723" w:history="1">
         <w:r>
           <w:rPr>
             <w:rStyle w:val="Hyperlink"/>
             <w:noProof/>
           </w:rPr>
-          <w:t>2.15.4</w:t>
+          <w:t>2.19.4</w:t>
         </w:r>
         <w:r>
           <w:rPr>
@@ -6106,7 +6471,7 @@
             <w:noProof/>
             <w:webHidden/>
           </w:rPr>
-          <w:instrText xml:space="preserve"> PAGEREF _Toc318728735 \h </w:instrText>
+          <w:instrText xml:space="preserve"> PAGEREF _Toc318977723 \h </w:instrText>
         </w:r>
         <w:r>
           <w:rPr>
@@ -6153,13 +6518,13 @@
           <w:szCs w:val="22"/>
         </w:rPr>
       </w:pPr>
-      <w:hyperlink w:anchor="_Toc318728736" w:history="1">
+      <w:hyperlink w:anchor="_Toc318977724" w:history="1">
         <w:r>
           <w:rPr>
             <w:rStyle w:val="Hyperlink"/>
             <w:noProof/>
           </w:rPr>
-          <w:t>2.15.5</w:t>
+          <w:t>2.19.5</w:t>
         </w:r>
         <w:r>
           <w:rPr>
@@ -6198,7 +6563,7 @@
             <w:noProof/>
             <w:webHidden/>
           </w:rPr>
-          <w:instrText xml:space="preserve"> PAGEREF _Toc318728736 \h </w:instrText>
+          <w:instrText xml:space="preserve"> PAGEREF _Toc318977724 \h </w:instrText>
         </w:r>
         <w:r>
           <w:rPr>
@@ -6218,7 +6583,7 @@
             <w:noProof/>
             <w:webHidden/>
           </w:rPr>
-          <w:t>19</w:t>
+          <w:t>20</w:t>
         </w:r>
         <w:r>
           <w:rPr>
@@ -6245,13 +6610,13 @@
           <w:szCs w:val="22"/>
         </w:rPr>
       </w:pPr>
-      <w:hyperlink w:anchor="_Toc318728737" w:history="1">
+      <w:hyperlink w:anchor="_Toc318977725" w:history="1">
         <w:r>
           <w:rPr>
             <w:rStyle w:val="Hyperlink"/>
             <w:noProof/>
           </w:rPr>
-          <w:t>2.15.6</w:t>
+          <w:t>2.19.6</w:t>
         </w:r>
         <w:r>
           <w:rPr>
@@ -6290,7 +6655,7 @@
             <w:noProof/>
             <w:webHidden/>
           </w:rPr>
-          <w:instrText xml:space="preserve"> PAGEREF _Toc318728737 \h </w:instrText>
+          <w:instrText xml:space="preserve"> PAGEREF _Toc318977725 \h </w:instrText>
         </w:r>
         <w:r>
           <w:rPr>
@@ -6310,7 +6675,7 @@
             <w:noProof/>
             <w:webHidden/>
           </w:rPr>
-          <w:t>19</w:t>
+          <w:t>20</w:t>
         </w:r>
         <w:r>
           <w:rPr>
@@ -6337,13 +6702,13 @@
           <w:szCs w:val="22"/>
         </w:rPr>
       </w:pPr>
-      <w:hyperlink w:anchor="_Toc318728738" w:history="1">
+      <w:hyperlink w:anchor="_Toc318977726" w:history="1">
         <w:r>
           <w:rPr>
             <w:rStyle w:val="Hyperlink"/>
             <w:noProof/>
           </w:rPr>
-          <w:t>2.15.7</w:t>
+          <w:t>2.19.7</w:t>
         </w:r>
         <w:r>
           <w:rPr>
@@ -6382,7 +6747,7 @@
             <w:noProof/>
             <w:webHidden/>
           </w:rPr>
-          <w:instrText xml:space="preserve"> PAGEREF _Toc318728738 \h </w:instrText>
+          <w:instrText xml:space="preserve"> PAGEREF _Toc318977726 \h </w:instrText>
         </w:r>
         <w:r>
           <w:rPr>
@@ -6402,7 +6767,7 @@
             <w:noProof/>
             <w:webHidden/>
           </w:rPr>
-          <w:t>19</w:t>
+          <w:t>20</w:t>
         </w:r>
         <w:r>
           <w:rPr>
@@ -6429,13 +6794,13 @@
           <w:szCs w:val="22"/>
         </w:rPr>
       </w:pPr>
-      <w:hyperlink w:anchor="_Toc318728739" w:history="1">
+      <w:hyperlink w:anchor="_Toc318977727" w:history="1">
         <w:r>
           <w:rPr>
             <w:rStyle w:val="Hyperlink"/>
             <w:noProof/>
           </w:rPr>
-          <w:t>2.15.8</w:t>
+          <w:t>2.19.8</w:t>
         </w:r>
         <w:r>
           <w:rPr>
@@ -6474,7 +6839,7 @@
             <w:noProof/>
             <w:webHidden/>
           </w:rPr>
-          <w:instrText xml:space="preserve"> PAGEREF _Toc318728739 \h </w:instrText>
+          <w:instrText xml:space="preserve"> PAGEREF _Toc318977727 \h </w:instrText>
         </w:r>
         <w:r>
           <w:rPr>
@@ -6494,7 +6859,7 @@
             <w:noProof/>
             <w:webHidden/>
           </w:rPr>
-          <w:t>19</w:t>
+          <w:t>20</w:t>
         </w:r>
         <w:r>
           <w:rPr>
@@ -6521,13 +6886,13 @@
           <w:szCs w:val="22"/>
         </w:rPr>
       </w:pPr>
-      <w:hyperlink w:anchor="_Toc318728740" w:history="1">
+      <w:hyperlink w:anchor="_Toc318977728" w:history="1">
         <w:r>
           <w:rPr>
             <w:rStyle w:val="Hyperlink"/>
             <w:noProof/>
           </w:rPr>
-          <w:t>2.15.9</w:t>
+          <w:t>2.19.9</w:t>
         </w:r>
         <w:r>
           <w:rPr>
@@ -6566,7 +6931,7 @@
             <w:noProof/>
             <w:webHidden/>
           </w:rPr>
-          <w:instrText xml:space="preserve"> PAGEREF _Toc318728740 \h </w:instrText>
+          <w:instrText xml:space="preserve"> PAGEREF _Toc318977728 \h </w:instrText>
         </w:r>
         <w:r>
           <w:rPr>
@@ -6586,7 +6951,7 @@
             <w:noProof/>
             <w:webHidden/>
           </w:rPr>
-          <w:t>19</w:t>
+          <w:t>20</w:t>
         </w:r>
         <w:r>
           <w:rPr>
@@ -6611,13 +6976,13 @@
           <w:szCs w:val="22"/>
         </w:rPr>
       </w:pPr>
-      <w:hyperlink w:anchor="_Toc318728741" w:history="1">
+      <w:hyperlink w:anchor="_Toc318977729" w:history="1">
         <w:r>
           <w:rPr>
             <w:rStyle w:val="Hyperlink"/>
             <w:noProof/>
           </w:rPr>
-          <w:t>2.16</w:t>
+          <w:t>2.20</w:t>
         </w:r>
         <w:r>
           <w:rPr>
@@ -6654,7 +7019,7 @@
             <w:noProof/>
             <w:webHidden/>
           </w:rPr>
-          <w:instrText xml:space="preserve"> PAGEREF _Toc318728741 \h </w:instrText>
+          <w:instrText xml:space="preserve"> PAGEREF _Toc318977729 \h </w:instrText>
         </w:r>
         <w:r>
           <w:rPr>
@@ -6701,13 +7066,13 @@
           <w:szCs w:val="22"/>
         </w:rPr>
       </w:pPr>
-      <w:hyperlink w:anchor="_Toc318728742" w:history="1">
+      <w:hyperlink w:anchor="_Toc318977730" w:history="1">
         <w:r>
           <w:rPr>
             <w:rStyle w:val="Hyperlink"/>
             <w:noProof/>
           </w:rPr>
-          <w:t>2.16.1</w:t>
+          <w:t>2.20.1</w:t>
         </w:r>
         <w:r>
           <w:rPr>
@@ -6746,7 +7111,7 @@
             <w:noProof/>
             <w:webHidden/>
           </w:rPr>
-          <w:instrText xml:space="preserve"> PAGEREF _Toc318728742 \h </w:instrText>
+          <w:instrText xml:space="preserve"> PAGEREF _Toc318977730 \h </w:instrText>
         </w:r>
         <w:r>
           <w:rPr>
@@ -6766,7 +7131,7 @@
             <w:noProof/>
             <w:webHidden/>
           </w:rPr>
-          <w:t>20</w:t>
+          <w:t>21</w:t>
         </w:r>
         <w:r>
           <w:rPr>
@@ -6793,13 +7158,13 @@
           <w:szCs w:val="22"/>
         </w:rPr>
       </w:pPr>
-      <w:hyperlink w:anchor="_Toc318728743" w:history="1">
+      <w:hyperlink w:anchor="_Toc318977731" w:history="1">
         <w:r>
           <w:rPr>
             <w:rStyle w:val="Hyperlink"/>
             <w:noProof/>
           </w:rPr>
-          <w:t>2.16.2</w:t>
+          <w:t>2.20.2</w:t>
         </w:r>
         <w:r>
           <w:rPr>
@@ -6838,7 +7203,7 @@
             <w:noProof/>
             <w:webHidden/>
           </w:rPr>
-          <w:instrText xml:space="preserve"> PAGEREF _Toc318728743 \h </w:instrText>
+          <w:instrText xml:space="preserve"> PAGEREF _Toc318977731 \h </w:instrText>
         </w:r>
         <w:r>
           <w:rPr>
@@ -6858,7 +7223,7 @@
             <w:noProof/>
             <w:webHidden/>
           </w:rPr>
-          <w:t>20</w:t>
+          <w:t>21</w:t>
         </w:r>
         <w:r>
           <w:rPr>
@@ -6885,13 +7250,13 @@
           <w:szCs w:val="22"/>
         </w:rPr>
       </w:pPr>
-      <w:hyperlink w:anchor="_Toc318728744" w:history="1">
+      <w:hyperlink w:anchor="_Toc318977732" w:history="1">
         <w:r>
           <w:rPr>
             <w:rStyle w:val="Hyperlink"/>
             <w:noProof/>
           </w:rPr>
-          <w:t>2.16.3</w:t>
+          <w:t>2.20.3</w:t>
         </w:r>
         <w:r>
           <w:rPr>
@@ -6930,7 +7295,7 @@
             <w:noProof/>
             <w:webHidden/>
           </w:rPr>
-          <w:instrText xml:space="preserve"> PAGEREF _Toc318728744 \h </w:instrText>
+          <w:instrText xml:space="preserve"> PAGEREF _Toc318977732 \h </w:instrText>
         </w:r>
         <w:r>
           <w:rPr>
@@ -6950,7 +7315,7 @@
             <w:noProof/>
             <w:webHidden/>
           </w:rPr>
-          <w:t>20</w:t>
+          <w:t>21</w:t>
         </w:r>
         <w:r>
           <w:rPr>
@@ -6975,13 +7340,13 @@
           <w:szCs w:val="22"/>
         </w:rPr>
       </w:pPr>
-      <w:hyperlink w:anchor="_Toc318728745" w:history="1">
+      <w:hyperlink w:anchor="_Toc318977733" w:history="1">
         <w:r>
           <w:rPr>
             <w:rStyle w:val="Hyperlink"/>
             <w:noProof/>
           </w:rPr>
-          <w:t>2.17</w:t>
+          <w:t>2.21</w:t>
         </w:r>
         <w:r>
           <w:rPr>
@@ -7018,7 +7383,7 @@
             <w:noProof/>
             <w:webHidden/>
           </w:rPr>
-          <w:instrText xml:space="preserve"> PAGEREF _Toc318728745 \h </w:instrText>
+          <w:instrText xml:space="preserve"> PAGEREF _Toc318977733 \h </w:instrText>
         </w:r>
         <w:r>
           <w:rPr>
@@ -7038,7 +7403,7 @@
             <w:noProof/>
             <w:webHidden/>
           </w:rPr>
-          <w:t>20</w:t>
+          <w:t>21</w:t>
         </w:r>
         <w:r>
           <w:rPr>
@@ -7065,13 +7430,13 @@
           <w:szCs w:val="22"/>
         </w:rPr>
       </w:pPr>
-      <w:hyperlink w:anchor="_Toc318728746" w:history="1">
+      <w:hyperlink w:anchor="_Toc318977734" w:history="1">
         <w:r>
           <w:rPr>
             <w:rStyle w:val="Hyperlink"/>
             <w:noProof/>
           </w:rPr>
-          <w:t>2.17.1</w:t>
+          <w:t>2.21.1</w:t>
         </w:r>
         <w:r>
           <w:rPr>
@@ -7110,7 +7475,7 @@
             <w:noProof/>
             <w:webHidden/>
           </w:rPr>
-          <w:instrText xml:space="preserve"> PAGEREF _Toc318728746 \h </w:instrText>
+          <w:instrText xml:space="preserve"> PAGEREF _Toc318977734 \h </w:instrText>
         </w:r>
         <w:r>
           <w:rPr>
@@ -7130,7 +7495,7 @@
             <w:noProof/>
             <w:webHidden/>
           </w:rPr>
-          <w:t>20</w:t>
+          <w:t>21</w:t>
         </w:r>
         <w:r>
           <w:rPr>
@@ -7157,13 +7522,13 @@
           <w:szCs w:val="22"/>
         </w:rPr>
       </w:pPr>
-      <w:hyperlink w:anchor="_Toc318728747" w:history="1">
+      <w:hyperlink w:anchor="_Toc318977735" w:history="1">
         <w:r>
           <w:rPr>
             <w:rStyle w:val="Hyperlink"/>
             <w:noProof/>
           </w:rPr>
-          <w:t>2.17.2</w:t>
+          <w:t>2.21.2</w:t>
         </w:r>
         <w:r>
           <w:rPr>
@@ -7202,7 +7567,7 @@
             <w:noProof/>
             <w:webHidden/>
           </w:rPr>
-          <w:instrText xml:space="preserve"> PAGEREF _Toc318728747 \h </w:instrText>
+          <w:instrText xml:space="preserve"> PAGEREF _Toc318977735 \h </w:instrText>
         </w:r>
         <w:r>
           <w:rPr>
@@ -7249,13 +7614,13 @@
           <w:szCs w:val="22"/>
         </w:rPr>
       </w:pPr>
-      <w:hyperlink w:anchor="_Toc318728748" w:history="1">
+      <w:hyperlink w:anchor="_Toc318977736" w:history="1">
         <w:r>
           <w:rPr>
             <w:rStyle w:val="Hyperlink"/>
             <w:noProof/>
           </w:rPr>
-          <w:t>2.17.3</w:t>
+          <w:t>2.21.3</w:t>
         </w:r>
         <w:r>
           <w:rPr>
@@ -7294,7 +7659,7 @@
             <w:noProof/>
             <w:webHidden/>
           </w:rPr>
-          <w:instrText xml:space="preserve"> PAGEREF _Toc318728748 \h </w:instrText>
+          <w:instrText xml:space="preserve"> PAGEREF _Toc318977736 \h </w:instrText>
         </w:r>
         <w:r>
           <w:rPr>
@@ -7339,13 +7704,13 @@
           <w:szCs w:val="22"/>
         </w:rPr>
       </w:pPr>
-      <w:hyperlink w:anchor="_Toc318728749" w:history="1">
+      <w:hyperlink w:anchor="_Toc318977737" w:history="1">
         <w:r>
           <w:rPr>
             <w:rStyle w:val="Hyperlink"/>
             <w:noProof/>
           </w:rPr>
-          <w:t>2.18</w:t>
+          <w:t>2.22</w:t>
         </w:r>
         <w:r>
           <w:rPr>
@@ -7382,7 +7747,7 @@
             <w:noProof/>
             <w:webHidden/>
           </w:rPr>
-          <w:instrText xml:space="preserve"> PAGEREF _Toc318728749 \h </w:instrText>
+          <w:instrText xml:space="preserve"> PAGEREF _Toc318977737 \h </w:instrText>
         </w:r>
         <w:r>
           <w:rPr>
@@ -7402,7 +7767,7 @@
             <w:noProof/>
             <w:webHidden/>
           </w:rPr>
-          <w:t>21</w:t>
+          <w:t>22</w:t>
         </w:r>
         <w:r>
           <w:rPr>
@@ -7429,13 +7794,13 @@
           <w:szCs w:val="22"/>
         </w:rPr>
       </w:pPr>
-      <w:hyperlink w:anchor="_Toc318728750" w:history="1">
+      <w:hyperlink w:anchor="_Toc318977738" w:history="1">
         <w:r>
           <w:rPr>
             <w:rStyle w:val="Hyperlink"/>
             <w:noProof/>
           </w:rPr>
-          <w:t>2.18.1</w:t>
+          <w:t>2.22.1</w:t>
         </w:r>
         <w:r>
           <w:rPr>
@@ -7474,7 +7839,7 @@
             <w:noProof/>
             <w:webHidden/>
           </w:rPr>
-          <w:instrText xml:space="preserve"> PAGEREF _Toc318728750 \h </w:instrText>
+          <w:instrText xml:space="preserve"> PAGEREF _Toc318977738 \h </w:instrText>
         </w:r>
         <w:r>
           <w:rPr>
@@ -7494,7 +7859,7 @@
             <w:noProof/>
             <w:webHidden/>
           </w:rPr>
-          <w:t>21</w:t>
+          <w:t>22</w:t>
         </w:r>
         <w:r>
           <w:rPr>
@@ -7521,13 +7886,13 @@
           <w:szCs w:val="22"/>
         </w:rPr>
       </w:pPr>
-      <w:hyperlink w:anchor="_Toc318728751" w:history="1">
+      <w:hyperlink w:anchor="_Toc318977739" w:history="1">
         <w:r>
           <w:rPr>
             <w:rStyle w:val="Hyperlink"/>
             <w:noProof/>
           </w:rPr>
-          <w:t>2.18.2</w:t>
+          <w:t>2.22.2</w:t>
         </w:r>
         <w:r>
           <w:rPr>
@@ -7566,7 +7931,7 @@
             <w:noProof/>
             <w:webHidden/>
           </w:rPr>
-          <w:instrText xml:space="preserve"> PAGEREF _Toc318728751 \h </w:instrText>
+          <w:instrText xml:space="preserve"> PAGEREF _Toc318977739 \h </w:instrText>
         </w:r>
         <w:r>
           <w:rPr>
@@ -7586,7 +7951,7 @@
             <w:noProof/>
             <w:webHidden/>
           </w:rPr>
-          <w:t>21</w:t>
+          <w:t>22</w:t>
         </w:r>
         <w:r>
           <w:rPr>
@@ -7613,13 +7978,13 @@
           <w:szCs w:val="22"/>
         </w:rPr>
       </w:pPr>
-      <w:hyperlink w:anchor="_Toc318728752" w:history="1">
+      <w:hyperlink w:anchor="_Toc318977740" w:history="1">
         <w:r>
           <w:rPr>
             <w:rStyle w:val="Hyperlink"/>
             <w:noProof/>
           </w:rPr>
-          <w:t>2.18.3</w:t>
+          <w:t>2.22.3</w:t>
         </w:r>
         <w:r>
           <w:rPr>
@@ -7658,7 +8023,7 @@
             <w:noProof/>
             <w:webHidden/>
           </w:rPr>
-          <w:instrText xml:space="preserve"> PAGEREF _Toc318728752 \h </w:instrText>
+          <w:instrText xml:space="preserve"> PAGEREF _Toc318977740 \h </w:instrText>
         </w:r>
         <w:r>
           <w:rPr>
@@ -7705,13 +8070,13 @@
           <w:szCs w:val="22"/>
         </w:rPr>
       </w:pPr>
-      <w:hyperlink w:anchor="_Toc318728753" w:history="1">
+      <w:hyperlink w:anchor="_Toc318977741" w:history="1">
         <w:r>
           <w:rPr>
             <w:rStyle w:val="Hyperlink"/>
             <w:noProof/>
           </w:rPr>
-          <w:t>2.18.4</w:t>
+          <w:t>2.22.4</w:t>
         </w:r>
         <w:r>
           <w:rPr>
@@ -7750,7 +8115,7 @@
             <w:noProof/>
             <w:webHidden/>
           </w:rPr>
-          <w:instrText xml:space="preserve"> PAGEREF _Toc318728753 \h </w:instrText>
+          <w:instrText xml:space="preserve"> PAGEREF _Toc318977741 \h </w:instrText>
         </w:r>
         <w:r>
           <w:rPr>
@@ -7795,13 +8160,13 @@
           <w:szCs w:val="22"/>
         </w:rPr>
       </w:pPr>
-      <w:hyperlink w:anchor="_Toc318728754" w:history="1">
+      <w:hyperlink w:anchor="_Toc318977742" w:history="1">
         <w:r>
           <w:rPr>
             <w:rStyle w:val="Hyperlink"/>
             <w:noProof/>
           </w:rPr>
-          <w:t>2.19</w:t>
+          <w:t>2.23</w:t>
         </w:r>
         <w:r>
           <w:rPr>
@@ -7838,7 +8203,7 @@
             <w:noProof/>
             <w:webHidden/>
           </w:rPr>
-          <w:instrText xml:space="preserve"> PAGEREF _Toc318728754 \h </w:instrText>
+          <w:instrText xml:space="preserve"> PAGEREF _Toc318977742 \h </w:instrText>
         </w:r>
         <w:r>
           <w:rPr>
@@ -7858,7 +8223,7 @@
             <w:noProof/>
             <w:webHidden/>
           </w:rPr>
-          <w:t>22</w:t>
+          <w:t>23</w:t>
         </w:r>
         <w:r>
           <w:rPr>
@@ -7883,13 +8248,13 @@
           <w:szCs w:val="22"/>
         </w:rPr>
       </w:pPr>
-      <w:hyperlink w:anchor="_Toc318728755" w:history="1">
+      <w:hyperlink w:anchor="_Toc318977743" w:history="1">
         <w:r>
           <w:rPr>
             <w:rStyle w:val="Hyperlink"/>
             <w:noProof/>
           </w:rPr>
-          <w:t>2.20</w:t>
+          <w:t>2.24</w:t>
         </w:r>
         <w:r>
           <w:rPr>
@@ -7926,7 +8291,7 @@
             <w:noProof/>
             <w:webHidden/>
           </w:rPr>
-          <w:instrText xml:space="preserve"> PAGEREF _Toc318728755 \h </w:instrText>
+          <w:instrText xml:space="preserve"> PAGEREF _Toc318977743 \h </w:instrText>
         </w:r>
         <w:r>
           <w:rPr>
@@ -7946,7 +8311,7 @@
             <w:noProof/>
             <w:webHidden/>
           </w:rPr>
-          <w:t>22</w:t>
+          <w:t>23</w:t>
         </w:r>
         <w:r>
           <w:rPr>
@@ -7973,13 +8338,13 @@
           <w:szCs w:val="22"/>
         </w:rPr>
       </w:pPr>
-      <w:hyperlink w:anchor="_Toc318728756" w:history="1">
+      <w:hyperlink w:anchor="_Toc318977744" w:history="1">
         <w:r>
           <w:rPr>
             <w:rStyle w:val="Hyperlink"/>
             <w:noProof/>
           </w:rPr>
-          <w:t>2.20.1</w:t>
+          <w:t>2.24.1</w:t>
         </w:r>
         <w:r>
           <w:rPr>
@@ -8018,7 +8383,7 @@
             <w:noProof/>
             <w:webHidden/>
           </w:rPr>
-          <w:instrText xml:space="preserve"> PAGEREF _Toc318728756 \h </w:instrText>
+          <w:instrText xml:space="preserve"> PAGEREF _Toc318977744 \h </w:instrText>
         </w:r>
         <w:r>
           <w:rPr>
@@ -8038,7 +8403,7 @@
             <w:noProof/>
             <w:webHidden/>
           </w:rPr>
-          <w:t>22</w:t>
+          <w:t>23</w:t>
         </w:r>
         <w:r>
           <w:rPr>
@@ -8065,13 +8430,13 @@
           <w:szCs w:val="22"/>
         </w:rPr>
       </w:pPr>
-      <w:hyperlink w:anchor="_Toc318728757" w:history="1">
+      <w:hyperlink w:anchor="_Toc318977745" w:history="1">
         <w:r>
           <w:rPr>
             <w:rStyle w:val="Hyperlink"/>
             <w:noProof/>
           </w:rPr>
-          <w:t>2.20.2</w:t>
+          <w:t>2.24.2</w:t>
         </w:r>
         <w:r>
           <w:rPr>
@@ -8110,7 +8475,7 @@
             <w:noProof/>
             <w:webHidden/>
           </w:rPr>
-          <w:instrText xml:space="preserve"> PAGEREF _Toc318728757 \h </w:instrText>
+          <w:instrText xml:space="preserve"> PAGEREF _Toc318977745 \h </w:instrText>
         </w:r>
         <w:r>
           <w:rPr>
@@ -8158,7 +8523,7 @@
           <w:szCs w:val="22"/>
         </w:rPr>
       </w:pPr>
-      <w:hyperlink w:anchor="_Toc318728758" w:history="1">
+      <w:hyperlink w:anchor="_Toc318977746" w:history="1">
         <w:r>
           <w:rPr>
             <w:rStyle w:val="Hyperlink"/>
@@ -8204,7 +8569,7 @@
             <w:noProof/>
             <w:webHidden/>
           </w:rPr>
-          <w:instrText xml:space="preserve"> PAGEREF _Toc318728758 \h </w:instrText>
+          <w:instrText xml:space="preserve"> PAGEREF _Toc318977746 \h </w:instrText>
         </w:r>
         <w:r>
           <w:rPr>
@@ -8249,7 +8614,7 @@
           <w:szCs w:val="22"/>
         </w:rPr>
       </w:pPr>
-      <w:hyperlink w:anchor="_Toc318728759" w:history="1">
+      <w:hyperlink w:anchor="_Toc318977747" w:history="1">
         <w:r>
           <w:rPr>
             <w:rStyle w:val="Hyperlink"/>
@@ -8292,7 +8657,7 @@
             <w:noProof/>
             <w:webHidden/>
           </w:rPr>
-          <w:instrText xml:space="preserve"> PAGEREF _Toc318728759 \h </w:instrText>
+          <w:instrText xml:space="preserve"> PAGEREF _Toc318977747 \h </w:instrText>
         </w:r>
         <w:r>
           <w:rPr>
@@ -8337,7 +8702,7 @@
           <w:szCs w:val="22"/>
         </w:rPr>
       </w:pPr>
-      <w:hyperlink w:anchor="_Toc318728760" w:history="1">
+      <w:hyperlink w:anchor="_Toc318977748" w:history="1">
         <w:r>
           <w:rPr>
             <w:rStyle w:val="Hyperlink"/>
@@ -8380,7 +8745,7 @@
             <w:noProof/>
             <w:webHidden/>
           </w:rPr>
-          <w:instrText xml:space="preserve"> PAGEREF _Toc318728760 \h </w:instrText>
+          <w:instrText xml:space="preserve"> PAGEREF _Toc318977748 \h </w:instrText>
         </w:r>
         <w:r>
           <w:rPr>
@@ -8427,7 +8792,7 @@
           <w:szCs w:val="22"/>
         </w:rPr>
       </w:pPr>
-      <w:hyperlink w:anchor="_Toc318728761" w:history="1">
+      <w:hyperlink w:anchor="_Toc318977749" w:history="1">
         <w:r>
           <w:rPr>
             <w:rStyle w:val="Hyperlink"/>
@@ -8472,7 +8837,7 @@
             <w:noProof/>
             <w:webHidden/>
           </w:rPr>
-          <w:instrText xml:space="preserve"> PAGEREF _Toc318728761 \h </w:instrText>
+          <w:instrText xml:space="preserve"> PAGEREF _Toc318977749 \h </w:instrText>
         </w:r>
         <w:r>
           <w:rPr>
@@ -8519,7 +8884,7 @@
           <w:szCs w:val="22"/>
         </w:rPr>
       </w:pPr>
-      <w:hyperlink w:anchor="_Toc318728762" w:history="1">
+      <w:hyperlink w:anchor="_Toc318977750" w:history="1">
         <w:r>
           <w:rPr>
             <w:rStyle w:val="Hyperlink"/>
@@ -8564,7 +8929,7 @@
             <w:noProof/>
             <w:webHidden/>
           </w:rPr>
-          <w:instrText xml:space="preserve"> PAGEREF _Toc318728762 \h </w:instrText>
+          <w:instrText xml:space="preserve"> PAGEREF _Toc318977750 \h </w:instrText>
         </w:r>
         <w:r>
           <w:rPr>
@@ -8611,7 +8976,7 @@
           <w:szCs w:val="22"/>
         </w:rPr>
       </w:pPr>
-      <w:hyperlink w:anchor="_Toc318728763" w:history="1">
+      <w:hyperlink w:anchor="_Toc318977751" w:history="1">
         <w:r>
           <w:rPr>
             <w:rStyle w:val="Hyperlink"/>
@@ -8656,7 +9021,7 @@
             <w:noProof/>
             <w:webHidden/>
           </w:rPr>
-          <w:instrText xml:space="preserve"> PAGEREF _Toc318728763 \h </w:instrText>
+          <w:instrText xml:space="preserve"> PAGEREF _Toc318977751 \h </w:instrText>
         </w:r>
         <w:r>
           <w:rPr>
@@ -8703,7 +9068,7 @@
           <w:szCs w:val="22"/>
         </w:rPr>
       </w:pPr>
-      <w:hyperlink w:anchor="_Toc318728764" w:history="1">
+      <w:hyperlink w:anchor="_Toc318977752" w:history="1">
         <w:r>
           <w:rPr>
             <w:rStyle w:val="Hyperlink"/>
@@ -8748,7 +9113,7 @@
             <w:noProof/>
             <w:webHidden/>
           </w:rPr>
-          <w:instrText xml:space="preserve"> PAGEREF _Toc318728764 \h </w:instrText>
+          <w:instrText xml:space="preserve"> PAGEREF _Toc318977752 \h </w:instrText>
         </w:r>
         <w:r>
           <w:rPr>
@@ -8795,7 +9160,7 @@
           <w:szCs w:val="22"/>
         </w:rPr>
       </w:pPr>
-      <w:hyperlink w:anchor="_Toc318728765" w:history="1">
+      <w:hyperlink w:anchor="_Toc318977753" w:history="1">
         <w:r>
           <w:rPr>
             <w:rStyle w:val="Hyperlink"/>
@@ -8840,7 +9205,7 @@
             <w:noProof/>
             <w:webHidden/>
           </w:rPr>
-          <w:instrText xml:space="preserve"> PAGEREF _Toc318728765 \h </w:instrText>
+          <w:instrText xml:space="preserve"> PAGEREF _Toc318977753 \h </w:instrText>
         </w:r>
         <w:r>
           <w:rPr>
@@ -8887,7 +9252,7 @@
           <w:szCs w:val="22"/>
         </w:rPr>
       </w:pPr>
-      <w:hyperlink w:anchor="_Toc318728766" w:history="1">
+      <w:hyperlink w:anchor="_Toc318977754" w:history="1">
         <w:r>
           <w:rPr>
             <w:rStyle w:val="Hyperlink"/>
@@ -8932,7 +9297,7 @@
             <w:noProof/>
             <w:webHidden/>
           </w:rPr>
-          <w:instrText xml:space="preserve"> PAGEREF _Toc318728766 \h </w:instrText>
+          <w:instrText xml:space="preserve"> PAGEREF _Toc318977754 \h </w:instrText>
         </w:r>
         <w:r>
           <w:rPr>
@@ -8979,7 +9344,7 @@
           <w:szCs w:val="22"/>
         </w:rPr>
       </w:pPr>
-      <w:hyperlink w:anchor="_Toc318728767" w:history="1">
+      <w:hyperlink w:anchor="_Toc318977755" w:history="1">
         <w:r>
           <w:rPr>
             <w:rStyle w:val="Hyperlink"/>
@@ -9024,7 +9389,7 @@
             <w:noProof/>
             <w:webHidden/>
           </w:rPr>
-          <w:instrText xml:space="preserve"> PAGEREF _Toc318728767 \h </w:instrText>
+          <w:instrText xml:space="preserve"> PAGEREF _Toc318977755 \h </w:instrText>
         </w:r>
         <w:r>
           <w:rPr>
@@ -9071,7 +9436,7 @@
           <w:szCs w:val="22"/>
         </w:rPr>
       </w:pPr>
-      <w:hyperlink w:anchor="_Toc318728768" w:history="1">
+      <w:hyperlink w:anchor="_Toc318977756" w:history="1">
         <w:r>
           <w:rPr>
             <w:rStyle w:val="Hyperlink"/>
@@ -9116,7 +9481,7 @@
             <w:noProof/>
             <w:webHidden/>
           </w:rPr>
-          <w:instrText xml:space="preserve"> PAGEREF _Toc318728768 \h </w:instrText>
+          <w:instrText xml:space="preserve"> PAGEREF _Toc318977756 \h </w:instrText>
         </w:r>
         <w:r>
           <w:rPr>
@@ -9163,7 +9528,7 @@
           <w:szCs w:val="22"/>
         </w:rPr>
       </w:pPr>
-      <w:hyperlink w:anchor="_Toc318728769" w:history="1">
+      <w:hyperlink w:anchor="_Toc318977757" w:history="1">
         <w:r>
           <w:rPr>
             <w:rStyle w:val="Hyperlink"/>
@@ -9208,7 +9573,7 @@
             <w:noProof/>
             <w:webHidden/>
           </w:rPr>
-          <w:instrText xml:space="preserve"> PAGEREF _Toc318728769 \h </w:instrText>
+          <w:instrText xml:space="preserve"> PAGEREF _Toc318977757 \h </w:instrText>
         </w:r>
         <w:r>
           <w:rPr>
@@ -9256,7 +9621,7 @@
           <w:szCs w:val="22"/>
         </w:rPr>
       </w:pPr>
-      <w:hyperlink w:anchor="_Toc318728770" w:history="1">
+      <w:hyperlink w:anchor="_Toc318977758" w:history="1">
         <w:r>
           <w:rPr>
             <w:rStyle w:val="Hyperlink"/>
@@ -9302,7 +9667,7 @@
             <w:noProof/>
             <w:webHidden/>
           </w:rPr>
-          <w:instrText xml:space="preserve"> PAGEREF _Toc318728770 \h </w:instrText>
+          <w:instrText xml:space="preserve"> PAGEREF _Toc318977758 \h </w:instrText>
         </w:r>
         <w:r>
           <w:rPr>
@@ -9347,7 +9712,7 @@
           <w:szCs w:val="22"/>
         </w:rPr>
       </w:pPr>
-      <w:hyperlink w:anchor="_Toc318728771" w:history="1">
+      <w:hyperlink w:anchor="_Toc318977759" w:history="1">
         <w:r>
           <w:rPr>
             <w:rStyle w:val="Hyperlink"/>
@@ -9390,7 +9755,7 @@
             <w:noProof/>
             <w:webHidden/>
           </w:rPr>
-          <w:instrText xml:space="preserve"> PAGEREF _Toc318728771 \h </w:instrText>
+          <w:instrText xml:space="preserve"> PAGEREF _Toc318977759 \h </w:instrText>
         </w:r>
         <w:r>
           <w:rPr>
@@ -9435,7 +9800,7 @@
           <w:szCs w:val="22"/>
         </w:rPr>
       </w:pPr>
-      <w:hyperlink w:anchor="_Toc318728772" w:history="1">
+      <w:hyperlink w:anchor="_Toc318977760" w:history="1">
         <w:r>
           <w:rPr>
             <w:rStyle w:val="Hyperlink"/>
@@ -9478,7 +9843,7 @@
             <w:noProof/>
             <w:webHidden/>
           </w:rPr>
-          <w:instrText xml:space="preserve"> PAGEREF _Toc318728772 \h </w:instrText>
+          <w:instrText xml:space="preserve"> PAGEREF _Toc318977760 \h </w:instrText>
         </w:r>
         <w:r>
           <w:rPr>
@@ -9523,7 +9888,7 @@
           <w:szCs w:val="22"/>
         </w:rPr>
       </w:pPr>
-      <w:hyperlink w:anchor="_Toc318728773" w:history="1">
+      <w:hyperlink w:anchor="_Toc318977761" w:history="1">
         <w:r>
           <w:rPr>
             <w:rStyle w:val="Hyperlink"/>
@@ -9566,7 +9931,7 @@
             <w:noProof/>
             <w:webHidden/>
           </w:rPr>
-          <w:instrText xml:space="preserve"> PAGEREF _Toc318728773 \h </w:instrText>
+          <w:instrText xml:space="preserve"> PAGEREF _Toc318977761 \h </w:instrText>
         </w:r>
         <w:r>
           <w:rPr>
@@ -9613,7 +9978,7 @@
           <w:szCs w:val="22"/>
         </w:rPr>
       </w:pPr>
-      <w:hyperlink w:anchor="_Toc318728774" w:history="1">
+      <w:hyperlink w:anchor="_Toc318977762" w:history="1">
         <w:r>
           <w:rPr>
             <w:rStyle w:val="Hyperlink"/>
@@ -9658,7 +10023,7 @@
             <w:noProof/>
             <w:webHidden/>
           </w:rPr>
-          <w:instrText xml:space="preserve"> PAGEREF _Toc318728774 \h </w:instrText>
+          <w:instrText xml:space="preserve"> PAGEREF _Toc318977762 \h </w:instrText>
         </w:r>
         <w:r>
           <w:rPr>
@@ -9705,7 +10070,7 @@
           <w:szCs w:val="22"/>
         </w:rPr>
       </w:pPr>
-      <w:hyperlink w:anchor="_Toc318728775" w:history="1">
+      <w:hyperlink w:anchor="_Toc318977763" w:history="1">
         <w:r>
           <w:rPr>
             <w:rStyle w:val="Hyperlink"/>
@@ -9750,7 +10115,7 @@
             <w:noProof/>
             <w:webHidden/>
           </w:rPr>
-          <w:instrText xml:space="preserve"> PAGEREF _Toc318728775 \h </w:instrText>
+          <w:instrText xml:space="preserve"> PAGEREF _Toc318977763 \h </w:instrText>
         </w:r>
         <w:r>
           <w:rPr>
@@ -9797,7 +10162,7 @@
           <w:szCs w:val="22"/>
         </w:rPr>
       </w:pPr>
-      <w:hyperlink w:anchor="_Toc318728776" w:history="1">
+      <w:hyperlink w:anchor="_Toc318977764" w:history="1">
         <w:r>
           <w:rPr>
             <w:rStyle w:val="Hyperlink"/>
@@ -9842,7 +10207,7 @@
             <w:noProof/>
             <w:webHidden/>
           </w:rPr>
-          <w:instrText xml:space="preserve"> PAGEREF _Toc318728776 \h </w:instrText>
+          <w:instrText xml:space="preserve"> PAGEREF _Toc318977764 \h </w:instrText>
         </w:r>
         <w:r>
           <w:rPr>
@@ -9890,7 +10255,7 @@
           <w:szCs w:val="22"/>
         </w:rPr>
       </w:pPr>
-      <w:hyperlink w:anchor="_Toc318728777" w:history="1">
+      <w:hyperlink w:anchor="_Toc318977765" w:history="1">
         <w:r>
           <w:rPr>
             <w:rStyle w:val="Hyperlink"/>
@@ -9936,7 +10301,7 @@
             <w:noProof/>
             <w:webHidden/>
           </w:rPr>
-          <w:instrText xml:space="preserve"> PAGEREF _Toc318728777 \h </w:instrText>
+          <w:instrText xml:space="preserve"> PAGEREF _Toc318977765 \h </w:instrText>
         </w:r>
         <w:r>
           <w:rPr>
@@ -9981,7 +10346,7 @@
           <w:szCs w:val="22"/>
         </w:rPr>
       </w:pPr>
-      <w:hyperlink w:anchor="_Toc318728778" w:history="1">
+      <w:hyperlink w:anchor="_Toc318977766" w:history="1">
         <w:r>
           <w:rPr>
             <w:rStyle w:val="Hyperlink"/>
@@ -10024,7 +10389,7 @@
             <w:noProof/>
             <w:webHidden/>
           </w:rPr>
-          <w:instrText xml:space="preserve"> PAGEREF _Toc318728778 \h </w:instrText>
+          <w:instrText xml:space="preserve"> PAGEREF _Toc318977766 \h </w:instrText>
         </w:r>
         <w:r>
           <w:rPr>
@@ -10069,7 +10434,7 @@
           <w:szCs w:val="22"/>
         </w:rPr>
       </w:pPr>
-      <w:hyperlink w:anchor="_Toc318728779" w:history="1">
+      <w:hyperlink w:anchor="_Toc318977767" w:history="1">
         <w:r>
           <w:rPr>
             <w:rStyle w:val="Hyperlink"/>
@@ -10112,7 +10477,7 @@
             <w:noProof/>
             <w:webHidden/>
           </w:rPr>
-          <w:instrText xml:space="preserve"> PAGEREF _Toc318728779 \h </w:instrText>
+          <w:instrText xml:space="preserve"> PAGEREF _Toc318977767 \h </w:instrText>
         </w:r>
         <w:r>
           <w:rPr>
@@ -10159,7 +10524,7 @@
           <w:szCs w:val="22"/>
         </w:rPr>
       </w:pPr>
-      <w:hyperlink w:anchor="_Toc318728780" w:history="1">
+      <w:hyperlink w:anchor="_Toc318977768" w:history="1">
         <w:r>
           <w:rPr>
             <w:rStyle w:val="Hyperlink"/>
@@ -10204,7 +10569,7 @@
             <w:noProof/>
             <w:webHidden/>
           </w:rPr>
-          <w:instrText xml:space="preserve"> PAGEREF _Toc318728780 \h </w:instrText>
+          <w:instrText xml:space="preserve"> PAGEREF _Toc318977768 \h </w:instrText>
         </w:r>
         <w:r>
           <w:rPr>
@@ -10251,7 +10616,7 @@
           <w:szCs w:val="22"/>
         </w:rPr>
       </w:pPr>
-      <w:hyperlink w:anchor="_Toc318728781" w:history="1">
+      <w:hyperlink w:anchor="_Toc318977769" w:history="1">
         <w:r>
           <w:rPr>
             <w:rStyle w:val="Hyperlink"/>
@@ -10296,7 +10661,7 @@
             <w:noProof/>
             <w:webHidden/>
           </w:rPr>
-          <w:instrText xml:space="preserve"> PAGEREF _Toc318728781 \h </w:instrText>
+          <w:instrText xml:space="preserve"> PAGEREF _Toc318977769 \h </w:instrText>
         </w:r>
         <w:r>
           <w:rPr>
@@ -10343,7 +10708,7 @@
           <w:szCs w:val="22"/>
         </w:rPr>
       </w:pPr>
-      <w:hyperlink w:anchor="_Toc318728782" w:history="1">
+      <w:hyperlink w:anchor="_Toc318977770" w:history="1">
         <w:r>
           <w:rPr>
             <w:rStyle w:val="Hyperlink"/>
@@ -10388,7 +10753,7 @@
             <w:noProof/>
             <w:webHidden/>
           </w:rPr>
-          <w:instrText xml:space="preserve"> PAGEREF _Toc318728782 \h </w:instrText>
+          <w:instrText xml:space="preserve"> PAGEREF _Toc318977770 \h </w:instrText>
         </w:r>
         <w:r>
           <w:rPr>
@@ -10433,7 +10798,7 @@
           <w:szCs w:val="22"/>
         </w:rPr>
       </w:pPr>
-      <w:hyperlink w:anchor="_Toc318728783" w:history="1">
+      <w:hyperlink w:anchor="_Toc318977771" w:history="1">
         <w:r>
           <w:rPr>
             <w:rStyle w:val="Hyperlink"/>
@@ -10476,7 +10841,7 @@
             <w:noProof/>
             <w:webHidden/>
           </w:rPr>
-          <w:instrText xml:space="preserve"> PAGEREF _Toc318728783 \h </w:instrText>
+          <w:instrText xml:space="preserve"> PAGEREF _Toc318977771 \h </w:instrText>
         </w:r>
         <w:r>
           <w:rPr>
@@ -10523,7 +10888,7 @@
           <w:szCs w:val="22"/>
         </w:rPr>
       </w:pPr>
-      <w:hyperlink w:anchor="_Toc318728784" w:history="1">
+      <w:hyperlink w:anchor="_Toc318977772" w:history="1">
         <w:r>
           <w:rPr>
             <w:rStyle w:val="Hyperlink"/>
@@ -10568,7 +10933,7 @@
             <w:noProof/>
             <w:webHidden/>
           </w:rPr>
-          <w:instrText xml:space="preserve"> PAGEREF _Toc318728784 \h </w:instrText>
+          <w:instrText xml:space="preserve"> PAGEREF _Toc318977772 \h </w:instrText>
         </w:r>
         <w:r>
           <w:rPr>
@@ -10615,7 +10980,7 @@
           <w:szCs w:val="22"/>
         </w:rPr>
       </w:pPr>
-      <w:hyperlink w:anchor="_Toc318728785" w:history="1">
+      <w:hyperlink w:anchor="_Toc318977773" w:history="1">
         <w:r>
           <w:rPr>
             <w:rStyle w:val="Hyperlink"/>
@@ -10660,7 +11025,7 @@
             <w:noProof/>
             <w:webHidden/>
           </w:rPr>
-          <w:instrText xml:space="preserve"> PAGEREF _Toc318728785 \h </w:instrText>
+          <w:instrText xml:space="preserve"> PAGEREF _Toc318977773 \h </w:instrText>
         </w:r>
         <w:r>
           <w:rPr>
@@ -10707,7 +11072,7 @@
           <w:szCs w:val="22"/>
         </w:rPr>
       </w:pPr>
-      <w:hyperlink w:anchor="_Toc318728786" w:history="1">
+      <w:hyperlink w:anchor="_Toc318977774" w:history="1">
         <w:r>
           <w:rPr>
             <w:rStyle w:val="Hyperlink"/>
@@ -10752,7 +11117,7 @@
             <w:noProof/>
             <w:webHidden/>
           </w:rPr>
-          <w:instrText xml:space="preserve"> PAGEREF _Toc318728786 \h </w:instrText>
+          <w:instrText xml:space="preserve"> PAGEREF _Toc318977774 \h </w:instrText>
         </w:r>
         <w:r>
           <w:rPr>
@@ -10800,7 +11165,7 @@
           <w:szCs w:val="22"/>
         </w:rPr>
       </w:pPr>
-      <w:hyperlink w:anchor="_Toc318728787" w:history="1">
+      <w:hyperlink w:anchor="_Toc318977775" w:history="1">
         <w:r>
           <w:rPr>
             <w:rStyle w:val="Hyperlink"/>
@@ -10846,7 +11211,7 @@
             <w:noProof/>
             <w:webHidden/>
           </w:rPr>
-          <w:instrText xml:space="preserve"> PAGEREF _Toc318728787 \h </w:instrText>
+          <w:instrText xml:space="preserve"> PAGEREF _Toc318977775 \h </w:instrText>
         </w:r>
         <w:r>
           <w:rPr>
@@ -10891,7 +11256,7 @@
           <w:szCs w:val="22"/>
         </w:rPr>
       </w:pPr>
-      <w:hyperlink w:anchor="_Toc318728788" w:history="1">
+      <w:hyperlink w:anchor="_Toc318977776" w:history="1">
         <w:r>
           <w:rPr>
             <w:rStyle w:val="Hyperlink"/>
@@ -10934,7 +11299,7 @@
             <w:noProof/>
             <w:webHidden/>
           </w:rPr>
-          <w:instrText xml:space="preserve"> PAGEREF _Toc318728788 \h </w:instrText>
+          <w:instrText xml:space="preserve"> PAGEREF _Toc318977776 \h </w:instrText>
         </w:r>
         <w:r>
           <w:rPr>
@@ -10979,7 +11344,7 @@
           <w:szCs w:val="22"/>
         </w:rPr>
       </w:pPr>
-      <w:hyperlink w:anchor="_Toc318728789" w:history="1">
+      <w:hyperlink w:anchor="_Toc318977777" w:history="1">
         <w:r>
           <w:rPr>
             <w:rStyle w:val="Hyperlink"/>
@@ -11022,7 +11387,7 @@
             <w:noProof/>
             <w:webHidden/>
           </w:rPr>
-          <w:instrText xml:space="preserve"> PAGEREF _Toc318728789 \h </w:instrText>
+          <w:instrText xml:space="preserve"> PAGEREF _Toc318977777 \h </w:instrText>
         </w:r>
         <w:r>
           <w:rPr>
@@ -11067,7 +11432,7 @@
           <w:szCs w:val="22"/>
         </w:rPr>
       </w:pPr>
-      <w:hyperlink w:anchor="_Toc318728790" w:history="1">
+      <w:hyperlink w:anchor="_Toc318977778" w:history="1">
         <w:r>
           <w:rPr>
             <w:rStyle w:val="Hyperlink"/>
@@ -11110,7 +11475,7 @@
             <w:noProof/>
             <w:webHidden/>
           </w:rPr>
-          <w:instrText xml:space="preserve"> PAGEREF _Toc318728790 \h </w:instrText>
+          <w:instrText xml:space="preserve"> PAGEREF _Toc318977778 \h </w:instrText>
         </w:r>
         <w:r>
           <w:rPr>
@@ -11158,7 +11523,7 @@
           <w:szCs w:val="22"/>
         </w:rPr>
       </w:pPr>
-      <w:hyperlink w:anchor="_Toc318728791" w:history="1">
+      <w:hyperlink w:anchor="_Toc318977779" w:history="1">
         <w:r>
           <w:rPr>
             <w:rStyle w:val="Hyperlink"/>
@@ -11204,7 +11569,7 @@
             <w:noProof/>
             <w:webHidden/>
           </w:rPr>
-          <w:instrText xml:space="preserve"> PAGEREF _Toc318728791 \h </w:instrText>
+          <w:instrText xml:space="preserve"> PAGEREF _Toc318977779 \h </w:instrText>
         </w:r>
         <w:r>
           <w:rPr>
@@ -11249,7 +11614,7 @@
           <w:szCs w:val="22"/>
         </w:rPr>
       </w:pPr>
-      <w:hyperlink w:anchor="_Toc318728792" w:history="1">
+      <w:hyperlink w:anchor="_Toc318977780" w:history="1">
         <w:r>
           <w:rPr>
             <w:rStyle w:val="Hyperlink"/>
@@ -11292,7 +11657,7 @@
             <w:noProof/>
             <w:webHidden/>
           </w:rPr>
-          <w:instrText xml:space="preserve"> PAGEREF _Toc318728792 \h </w:instrText>
+          <w:instrText xml:space="preserve"> PAGEREF _Toc318977780 \h </w:instrText>
         </w:r>
         <w:r>
           <w:rPr>
@@ -11337,7 +11702,7 @@
           <w:szCs w:val="22"/>
         </w:rPr>
       </w:pPr>
-      <w:hyperlink w:anchor="_Toc318728793" w:history="1">
+      <w:hyperlink w:anchor="_Toc318977781" w:history="1">
         <w:r>
           <w:rPr>
             <w:rStyle w:val="Hyperlink"/>
@@ -11380,7 +11745,7 @@
             <w:noProof/>
             <w:webHidden/>
           </w:rPr>
-          <w:instrText xml:space="preserve"> PAGEREF _Toc318728793 \h </w:instrText>
+          <w:instrText xml:space="preserve"> PAGEREF _Toc318977781 \h </w:instrText>
         </w:r>
         <w:r>
           <w:rPr>
@@ -11425,7 +11790,7 @@
           <w:szCs w:val="22"/>
         </w:rPr>
       </w:pPr>
-      <w:hyperlink w:anchor="_Toc318728794" w:history="1">
+      <w:hyperlink w:anchor="_Toc318977782" w:history="1">
         <w:r>
           <w:rPr>
             <w:rStyle w:val="Hyperlink"/>
@@ -11468,7 +11833,7 @@
             <w:noProof/>
             <w:webHidden/>
           </w:rPr>
-          <w:instrText xml:space="preserve"> PAGEREF _Toc318728794 \h </w:instrText>
+          <w:instrText xml:space="preserve"> PAGEREF _Toc318977782 \h </w:instrText>
         </w:r>
         <w:r>
           <w:rPr>
@@ -11507,7 +11872,7 @@
         <w:lastRenderedPageBreak/>
         <w:fldChar w:fldCharType="end"/>
       </w:r>
-      <w:bookmarkStart w:id="3" w:name="_Toc318728670"/>
+      <w:bookmarkStart w:id="3" w:name="_Toc318977654"/>
       <w:r>
         <w:t>Introduction</w:t>
       </w:r>
@@ -11794,7 +12159,7 @@
       <w:pPr>
         <w:pStyle w:val="Heading2"/>
       </w:pPr>
-      <w:bookmarkStart w:id="4" w:name="_Toc318728671"/>
+      <w:bookmarkStart w:id="4" w:name="_Toc318977655"/>
       <w:r>
         <w:t>What’s New in Version 3.0</w:t>
       </w:r>
@@ -11851,7 +12216,7 @@
       <w:pPr>
         <w:pStyle w:val="Heading3"/>
       </w:pPr>
-      <w:bookmarkStart w:id="5" w:name="_Toc318728672"/>
+      <w:bookmarkStart w:id="5" w:name="_Toc318977656"/>
       <w:r>
         <w:t>Nitrogen cycling</w:t>
       </w:r>
@@ -12392,7 +12757,7 @@
       <w:pPr>
         <w:pStyle w:val="Heading3"/>
       </w:pPr>
-      <w:bookmarkStart w:id="6" w:name="_Toc318728673"/>
+      <w:bookmarkStart w:id="6" w:name="_Toc318977657"/>
       <w:r>
         <w:lastRenderedPageBreak/>
         <w:t>Decay Rates</w:t>
@@ -12411,7 +12776,7 @@
       <w:pPr>
         <w:pStyle w:val="Heading3"/>
       </w:pPr>
-      <w:bookmarkStart w:id="7" w:name="_Toc318728674"/>
+      <w:bookmarkStart w:id="7" w:name="_Toc318977658"/>
       <w:r>
         <w:t>Belowground Productivity</w:t>
       </w:r>
@@ -12470,7 +12835,7 @@
       <w:pPr>
         <w:pStyle w:val="Heading3"/>
       </w:pPr>
-      <w:bookmarkStart w:id="8" w:name="_Toc318728675"/>
+      <w:bookmarkStart w:id="8" w:name="_Toc318977659"/>
       <w:r>
         <w:t>Probability of Establishment</w:t>
       </w:r>
@@ -12538,7 +12903,7 @@
       <w:pPr>
         <w:pStyle w:val="Heading3"/>
       </w:pPr>
-      <w:bookmarkStart w:id="9" w:name="_Toc318728676"/>
+      <w:bookmarkStart w:id="9" w:name="_Toc318977660"/>
       <w:r>
         <w:t>Calibrate Output File</w:t>
       </w:r>
@@ -12580,7 +12945,7 @@
       <w:pPr>
         <w:pStyle w:val="Heading2"/>
       </w:pPr>
-      <w:bookmarkStart w:id="10" w:name="_Toc318728677"/>
+      <w:bookmarkStart w:id="10" w:name="_Toc318977661"/>
       <w:r>
         <w:t xml:space="preserve">What’s New in Version </w:t>
       </w:r>
@@ -12668,7 +13033,7 @@
       <w:pPr>
         <w:pStyle w:val="Heading2"/>
       </w:pPr>
-      <w:bookmarkStart w:id="11" w:name="_Toc318728678"/>
+      <w:bookmarkStart w:id="11" w:name="_Toc318977662"/>
       <w:r>
         <w:t>Cohort Reproduction – Probability of Establishment</w:t>
       </w:r>
@@ -12765,7 +13130,7 @@
       <w:pPr>
         <w:pStyle w:val="Heading2"/>
       </w:pPr>
-      <w:bookmarkStart w:id="12" w:name="_Toc318728679"/>
+      <w:bookmarkStart w:id="12" w:name="_Toc318977663"/>
       <w:r>
         <w:t>Cohort Growth</w:t>
       </w:r>
@@ -12805,7 +13170,7 @@
       <w:pPr>
         <w:pStyle w:val="Heading2"/>
       </w:pPr>
-      <w:bookmarkStart w:id="13" w:name="_Toc318728680"/>
+      <w:bookmarkStart w:id="13" w:name="_Toc318977664"/>
       <w:r>
         <w:t xml:space="preserve">Soil and </w:t>
       </w:r>
@@ -12860,7 +13225,7 @@
       <w:pPr>
         <w:pStyle w:val="Heading2"/>
       </w:pPr>
-      <w:bookmarkStart w:id="14" w:name="_Toc318728681"/>
+      <w:bookmarkStart w:id="14" w:name="_Toc318977665"/>
       <w:r>
         <w:lastRenderedPageBreak/>
         <w:t>Initializing Biomass</w:t>
@@ -13003,7 +13368,7 @@
       <w:pPr>
         <w:pStyle w:val="Heading2"/>
       </w:pPr>
-      <w:bookmarkStart w:id="15" w:name="_Toc318728682"/>
+      <w:bookmarkStart w:id="15" w:name="_Toc318977666"/>
       <w:r>
         <w:t>Interactions with Age-Only Disturbances</w:t>
       </w:r>
@@ -13185,7 +13550,7 @@
       <w:pPr>
         <w:pStyle w:val="Heading2"/>
       </w:pPr>
-      <w:bookmarkStart w:id="16" w:name="_Toc318728683"/>
+      <w:bookmarkStart w:id="16" w:name="_Toc318977667"/>
       <w:r>
         <w:t>Available Light</w:t>
       </w:r>
@@ -13218,7 +13583,7 @@
       <w:pPr>
         <w:pStyle w:val="Heading2"/>
       </w:pPr>
-      <w:bookmarkStart w:id="17" w:name="_Toc318728684"/>
+      <w:bookmarkStart w:id="17" w:name="_Toc318977668"/>
       <w:r>
         <w:t>Cohort Reproduction – Disturbance Interactions</w:t>
       </w:r>
@@ -13236,7 +13601,7 @@
       <w:pPr>
         <w:pStyle w:val="Heading2"/>
       </w:pPr>
-      <w:bookmarkStart w:id="18" w:name="_Toc318728685"/>
+      <w:bookmarkStart w:id="18" w:name="_Toc318977669"/>
       <w:r>
         <w:t>Cohort Reproduction – Initial Biomass</w:t>
       </w:r>
@@ -13254,7 +13619,7 @@
       <w:pPr>
         <w:pStyle w:val="Heading2"/>
       </w:pPr>
-      <w:bookmarkStart w:id="19" w:name="_Toc318728686"/>
+      <w:bookmarkStart w:id="19" w:name="_Toc318977670"/>
       <w:r>
         <w:t>Cohort Senescence and Mortality</w:t>
       </w:r>
@@ -13272,7 +13637,7 @@
       <w:pPr>
         <w:pStyle w:val="Heading2"/>
       </w:pPr>
-      <w:bookmarkStart w:id="20" w:name="_Toc318728687"/>
+      <w:bookmarkStart w:id="20" w:name="_Toc318977671"/>
       <w:r>
         <w:t>References</w:t>
       </w:r>
@@ -15265,7 +15630,7 @@
         <w:pStyle w:val="Heading2"/>
       </w:pPr>
       <w:bookmarkStart w:id="22" w:name="_Toc127846704"/>
-      <w:bookmarkStart w:id="23" w:name="_Toc318728688"/>
+      <w:bookmarkStart w:id="23" w:name="_Toc318977672"/>
       <w:bookmarkEnd w:id="21"/>
       <w:r>
         <w:lastRenderedPageBreak/>
@@ -15313,7 +15678,7 @@
       <w:pPr>
         <w:pStyle w:val="Heading1"/>
       </w:pPr>
-      <w:bookmarkStart w:id="24" w:name="_Toc318728689"/>
+      <w:bookmarkStart w:id="24" w:name="_Toc318977673"/>
       <w:r>
         <w:lastRenderedPageBreak/>
         <w:t xml:space="preserve">Succession </w:t>
@@ -15367,7 +15732,7 @@
         <w:pStyle w:val="Heading2"/>
       </w:pPr>
       <w:bookmarkStart w:id="25" w:name="_Toc112490865"/>
-      <w:bookmarkStart w:id="26" w:name="_Toc318728690"/>
+      <w:bookmarkStart w:id="26" w:name="_Toc318977674"/>
       <w:proofErr w:type="spellStart"/>
       <w:r>
         <w:t>LandisData</w:t>
@@ -15416,7 +15781,7 @@
         <w:pStyle w:val="Heading2"/>
       </w:pPr>
       <w:bookmarkStart w:id="27" w:name="_Toc112490866"/>
-      <w:bookmarkStart w:id="28" w:name="_Toc318728691"/>
+      <w:bookmarkStart w:id="28" w:name="_Toc318977675"/>
       <w:proofErr w:type="spellStart"/>
       <w:r>
         <w:t>Timestep</w:t>
@@ -15451,7 +15816,7 @@
       </w:pPr>
       <w:bookmarkStart w:id="29" w:name="_Toc107735767"/>
       <w:bookmarkStart w:id="30" w:name="_Toc112490867"/>
-      <w:bookmarkStart w:id="31" w:name="_Toc318728692"/>
+      <w:bookmarkStart w:id="31" w:name="_Toc318977676"/>
       <w:proofErr w:type="spellStart"/>
       <w:r>
         <w:t>SeedingAlgorithm</w:t>
@@ -15594,15 +15959,15 @@
       <w:pPr>
         <w:pStyle w:val="Heading2"/>
       </w:pPr>
-      <w:bookmarkStart w:id="32" w:name="_Toc107735768"/>
-      <w:bookmarkStart w:id="33" w:name="_Toc112490868"/>
-      <w:bookmarkStart w:id="34" w:name="_Ref140207509"/>
-      <w:bookmarkStart w:id="35" w:name="_Toc318728693"/>
+      <w:bookmarkStart w:id="32" w:name="_Toc318977677"/>
+      <w:bookmarkStart w:id="33" w:name="_Toc107735768"/>
+      <w:bookmarkStart w:id="34" w:name="_Toc112490868"/>
+      <w:bookmarkStart w:id="35" w:name="_Ref140207509"/>
       <w:proofErr w:type="spellStart"/>
       <w:r>
         <w:t>InitialCommunities</w:t>
       </w:r>
-      <w:bookmarkEnd w:id="35"/>
+      <w:bookmarkEnd w:id="32"/>
       <w:proofErr w:type="spellEnd"/>
     </w:p>
     <w:p>
@@ -15620,7 +15985,7 @@
       <w:bookmarkStart w:id="36" w:name="_Ref109371856"/>
       <w:bookmarkStart w:id="37" w:name="_Toc133339090"/>
       <w:bookmarkStart w:id="38" w:name="_Toc282434151"/>
-      <w:bookmarkStart w:id="39" w:name="_Toc318728694"/>
+      <w:bookmarkStart w:id="39" w:name="_Toc318977678"/>
       <w:proofErr w:type="spellStart"/>
       <w:r>
         <w:t>InitialCommunitiesMap</w:t>
@@ -15643,7 +16008,7 @@
       <w:pPr>
         <w:pStyle w:val="Heading2"/>
       </w:pPr>
-      <w:bookmarkStart w:id="40" w:name="_Toc318728695"/>
+      <w:bookmarkStart w:id="40" w:name="_Toc318977679"/>
       <w:proofErr w:type="spellStart"/>
       <w:r>
         <w:t>ClimateFile</w:t>
@@ -15696,7 +16061,7 @@
       <w:pPr>
         <w:pStyle w:val="Heading2"/>
       </w:pPr>
-      <w:bookmarkStart w:id="41" w:name="_Toc318728696"/>
+      <w:bookmarkStart w:id="41" w:name="_Toc318977680"/>
       <w:proofErr w:type="spellStart"/>
       <w:r>
         <w:lastRenderedPageBreak/>
@@ -15883,7 +16248,7 @@
       <w:pPr>
         <w:pStyle w:val="Heading2"/>
       </w:pPr>
-      <w:bookmarkStart w:id="42" w:name="_Toc318728697"/>
+      <w:bookmarkStart w:id="42" w:name="_Toc318977681"/>
       <w:r>
         <w:t>Water Decay Function</w:t>
       </w:r>
@@ -15955,7 +16320,345 @@
       <w:pPr>
         <w:pStyle w:val="Heading2"/>
       </w:pPr>
-      <w:bookmarkStart w:id="43" w:name="_Toc318728698"/>
+      <w:bookmarkStart w:id="43" w:name="_Toc318977682"/>
+      <w:proofErr w:type="spellStart"/>
+      <w:r>
+        <w:t>ANPPMapNames</w:t>
+      </w:r>
+      <w:bookmarkEnd w:id="43"/>
+      <w:proofErr w:type="spellEnd"/>
+    </w:p>
+    <w:p>
+      <w:pPr>
+        <w:pStyle w:val="textbody"/>
+      </w:pPr>
+      <w:r>
+        <w:t xml:space="preserve">This </w:t>
+      </w:r>
+      <w:r>
+        <w:rPr>
+          <w:b/>
+        </w:rPr>
+        <w:t>optional</w:t>
+      </w:r>
+      <w:r>
+        <w:t xml:space="preserve"> file parameter is the template for the names of the ANPP output maps.  The parameter value must include the variable “</w:t>
+      </w:r>
+      <w:proofErr w:type="spellStart"/>
+      <w:r>
+        <w:t>timestep</w:t>
+      </w:r>
+      <w:proofErr w:type="spellEnd"/>
+      <w:r>
+        <w:t xml:space="preserve">” to ensure that the maps have unique names (see Section 3.1.8.1 </w:t>
+      </w:r>
+      <w:r>
+        <w:rPr>
+          <w:i/>
+        </w:rPr>
+        <w:t>Variables</w:t>
+      </w:r>
+      <w:r>
+        <w:t xml:space="preserve"> in the </w:t>
+      </w:r>
+      <w:r>
+        <w:rPr>
+          <w:i/>
+        </w:rPr>
+        <w:t>LANDIS-II Model User Guide</w:t>
+      </w:r>
+      <w:r>
+        <w:t xml:space="preserve">).   </w:t>
+      </w:r>
+      <w:r>
+        <w:rPr>
+          <w:b/>
+        </w:rPr>
+        <w:t>The user must indicate if the output should be placed in a sub-directory</w:t>
+      </w:r>
+      <w:r>
+        <w:rPr>
+          <w:b/>
+        </w:rPr>
+        <w:t xml:space="preserve"> and </w:t>
+      </w:r>
+      <w:r>
+        <w:rPr>
+          <w:b/>
+        </w:rPr>
+        <w:t xml:space="preserve">must indicate the file extension.  </w:t>
+      </w:r>
+      <w:r>
+        <w:t>The output map units are g</w:t>
+      </w:r>
+      <w:r>
+        <w:t xml:space="preserve"> C m</w:t>
+      </w:r>
+      <w:r>
+        <w:rPr>
+          <w:vertAlign w:val="superscript"/>
+        </w:rPr>
+        <w:t>-2</w:t>
+      </w:r>
+      <w:r>
+        <w:t>.</w:t>
+      </w:r>
+    </w:p>
+    <w:p>
+      <w:pPr>
+        <w:pStyle w:val="textbody"/>
+      </w:pPr>
+      <w:r>
+        <w:t xml:space="preserve">In addition, an </w:t>
+      </w:r>
+      <w:proofErr w:type="spellStart"/>
+      <w:r>
+        <w:t>ANPPMapFrequency</w:t>
+      </w:r>
+      <w:proofErr w:type="spellEnd"/>
+      <w:r>
+        <w:t xml:space="preserve"> parameter</w:t>
+      </w:r>
+      <w:r>
+        <w:t xml:space="preserve"> </w:t>
+      </w:r>
+      <w:r>
+        <w:t xml:space="preserve">must follow the </w:t>
+      </w:r>
+      <w:proofErr w:type="spellStart"/>
+      <w:r>
+        <w:t>ANPPMapNames</w:t>
+      </w:r>
+      <w:proofErr w:type="spellEnd"/>
+      <w:r>
+        <w:t xml:space="preserve"> parameter on the next line.  This parameter value must be a</w:t>
+      </w:r>
+      <w:r>
+        <w:t xml:space="preserve"> valid time</w:t>
+      </w:r>
+      <w:r>
+        <w:t xml:space="preserve"> </w:t>
+      </w:r>
+      <w:r>
+        <w:t>step (see Section 2.2).  This pa</w:t>
+      </w:r>
+      <w:r>
+        <w:t xml:space="preserve">rameter defines the </w:t>
+      </w:r>
+      <w:r>
+        <w:lastRenderedPageBreak/>
+        <w:t>frequency in</w:t>
+      </w:r>
+      <w:r>
+        <w:t xml:space="preserve"> which the maps are output</w:t>
+      </w:r>
+      <w:r>
+        <w:t>, e</w:t>
+      </w:r>
+      <w:r>
+        <w:t xml:space="preserve">.g., </w:t>
+      </w:r>
+      <w:r>
+        <w:t>i</w:t>
+      </w:r>
+      <w:r>
+        <w:t xml:space="preserve">f your model </w:t>
+      </w:r>
+      <w:proofErr w:type="spellStart"/>
+      <w:r>
+        <w:t>Timestep</w:t>
+      </w:r>
+      <w:proofErr w:type="spellEnd"/>
+      <w:r>
+        <w:t xml:space="preserve"> is 5, then the </w:t>
+      </w:r>
+      <w:proofErr w:type="spellStart"/>
+      <w:r>
+        <w:t>ANPPMapFrequency</w:t>
+      </w:r>
+      <w:proofErr w:type="spellEnd"/>
+      <w:r>
+        <w:t xml:space="preserve"> value</w:t>
+      </w:r>
+      <w:r>
+        <w:t xml:space="preserve"> could</w:t>
+      </w:r>
+      <w:r>
+        <w:t xml:space="preserve"> be 5, 10, 15, etc.</w:t>
+      </w:r>
+    </w:p>
+    <w:p>
+      <w:pPr>
+        <w:pStyle w:val="Heading2"/>
+      </w:pPr>
+      <w:bookmarkStart w:id="44" w:name="_Toc318977683"/>
+      <w:proofErr w:type="spellStart"/>
+      <w:r>
+        <w:t>ANEEMapNames</w:t>
+      </w:r>
+      <w:bookmarkEnd w:id="44"/>
+      <w:proofErr w:type="spellEnd"/>
+    </w:p>
+    <w:p>
+      <w:pPr>
+        <w:pStyle w:val="textbody"/>
+      </w:pPr>
+      <w:r>
+        <w:t xml:space="preserve">This </w:t>
+      </w:r>
+      <w:r>
+        <w:rPr>
+          <w:b/>
+        </w:rPr>
+        <w:t>optional</w:t>
+      </w:r>
+      <w:r>
+        <w:t xml:space="preserve"> file parameter is the template for the names of the ANEE output maps.  The parameter value and map frequency is</w:t>
+      </w:r>
+      <w:r>
+        <w:t xml:space="preserve"> created identically to</w:t>
+      </w:r>
+      <w:r>
+        <w:t xml:space="preserve"> </w:t>
+      </w:r>
+      <w:proofErr w:type="spellStart"/>
+      <w:r>
+        <w:t>ANPPMapNames</w:t>
+      </w:r>
+      <w:proofErr w:type="spellEnd"/>
+      <w:r>
+        <w:t xml:space="preserve"> and </w:t>
+      </w:r>
+      <w:proofErr w:type="spellStart"/>
+      <w:r>
+        <w:t>ANPPMapFrequency</w:t>
+      </w:r>
+      <w:proofErr w:type="spellEnd"/>
+      <w:r>
+        <w:t xml:space="preserve"> (</w:t>
+      </w:r>
+      <w:r>
+        <w:t xml:space="preserve">see </w:t>
+      </w:r>
+      <w:r>
+        <w:t>Section 2.9).</w:t>
+      </w:r>
+    </w:p>
+    <w:p>
+      <w:pPr>
+        <w:pStyle w:val="Heading2"/>
+      </w:pPr>
+      <w:bookmarkStart w:id="45" w:name="_Toc318977684"/>
+      <w:proofErr w:type="spellStart"/>
+      <w:r>
+        <w:t>SoilCarbonMapNames</w:t>
+      </w:r>
+      <w:bookmarkEnd w:id="45"/>
+      <w:proofErr w:type="spellEnd"/>
+    </w:p>
+    <w:p>
+      <w:pPr>
+        <w:pStyle w:val="textbody"/>
+      </w:pPr>
+      <w:r>
+        <w:t xml:space="preserve">This </w:t>
+      </w:r>
+      <w:r>
+        <w:rPr>
+          <w:b/>
+        </w:rPr>
+        <w:t>optional</w:t>
+      </w:r>
+      <w:r>
+        <w:t xml:space="preserve"> file parameter is the template for the names of the soil carbon output maps.  The parameter value and map frequency is created identically to </w:t>
+      </w:r>
+      <w:proofErr w:type="spellStart"/>
+      <w:r>
+        <w:t>ANPPMapNames</w:t>
+      </w:r>
+      <w:proofErr w:type="spellEnd"/>
+      <w:r>
+        <w:t xml:space="preserve"> and </w:t>
+      </w:r>
+      <w:proofErr w:type="spellStart"/>
+      <w:r>
+        <w:t>ANPPMapFrequency</w:t>
+      </w:r>
+      <w:proofErr w:type="spellEnd"/>
+      <w:r>
+        <w:t xml:space="preserve"> (see Section 2.9).</w:t>
+      </w:r>
+      <w:r>
+        <w:t xml:space="preserve"> </w:t>
+      </w:r>
+    </w:p>
+    <w:p>
+      <w:pPr>
+        <w:pStyle w:val="Heading2"/>
+      </w:pPr>
+      <w:bookmarkStart w:id="46" w:name="_Toc318977685"/>
+      <w:proofErr w:type="spellStart"/>
+      <w:r>
+        <w:t>SoilNitrogenMapNames</w:t>
+      </w:r>
+      <w:bookmarkEnd w:id="46"/>
+      <w:proofErr w:type="spellEnd"/>
+    </w:p>
+    <w:p>
+      <w:pPr>
+        <w:pStyle w:val="textbody"/>
+      </w:pPr>
+      <w:r>
+        <w:t xml:space="preserve">This </w:t>
+      </w:r>
+      <w:r>
+        <w:rPr>
+          <w:b/>
+        </w:rPr>
+        <w:t>optional</w:t>
+      </w:r>
+      <w:r>
+        <w:t xml:space="preserve"> file parameter is the template for the names of the soil nitrogen output maps.  The parameter value and map frequency </w:t>
+      </w:r>
+      <w:proofErr w:type="gramStart"/>
+      <w:r>
+        <w:t>is  created</w:t>
+      </w:r>
+      <w:proofErr w:type="gramEnd"/>
+      <w:r>
+        <w:t xml:space="preserve"> identically to </w:t>
+      </w:r>
+      <w:proofErr w:type="spellStart"/>
+      <w:r>
+        <w:t>ANPPMapNames</w:t>
+      </w:r>
+      <w:proofErr w:type="spellEnd"/>
+      <w:r>
+        <w:t xml:space="preserve"> and </w:t>
+      </w:r>
+      <w:proofErr w:type="spellStart"/>
+      <w:r>
+        <w:t>ANPPMapFrequency</w:t>
+      </w:r>
+      <w:proofErr w:type="spellEnd"/>
+      <w:r>
+        <w:t xml:space="preserve"> (see Section 2.9).  The output map units are g N m</w:t>
+      </w:r>
+      <w:r>
+        <w:rPr>
+          <w:vertAlign w:val="superscript"/>
+        </w:rPr>
+        <w:t>-2</w:t>
+      </w:r>
+      <w:r>
+        <w:t>.</w:t>
+      </w:r>
+    </w:p>
+    <w:p>
+      <w:pPr>
+        <w:pStyle w:val="Heading2"/>
+      </w:pPr>
+      <w:bookmarkStart w:id="47" w:name="_Toc318977686"/>
       <w:r>
         <w:t>Probability</w:t>
       </w:r>
@@ -15965,7 +16668,7 @@
       <w:r>
         <w:t xml:space="preserve"> Adjustment</w:t>
       </w:r>
-      <w:bookmarkEnd w:id="43"/>
+      <w:bookmarkEnd w:id="47"/>
       <w:r>
         <w:t xml:space="preserve"> </w:t>
       </w:r>
@@ -16035,7 +16738,7 @@
       <w:pPr>
         <w:pStyle w:val="Heading2"/>
       </w:pPr>
-      <w:bookmarkStart w:id="44" w:name="_Toc318728699"/>
+      <w:bookmarkStart w:id="48" w:name="_Toc318977687"/>
       <w:proofErr w:type="spellStart"/>
       <w:r>
         <w:t>AvailableLight</w:t>
@@ -16047,10 +16750,10 @@
       <w:r>
         <w:t xml:space="preserve"> Table</w:t>
       </w:r>
-      <w:bookmarkEnd w:id="32"/>
       <w:bookmarkEnd w:id="33"/>
       <w:bookmarkEnd w:id="34"/>
-      <w:bookmarkEnd w:id="44"/>
+      <w:bookmarkEnd w:id="35"/>
+      <w:bookmarkEnd w:id="48"/>
     </w:p>
     <w:p>
       <w:pPr>
@@ -16077,11 +16780,7 @@
         <w:t xml:space="preserve"> table defines how much biomass must be at a site to achieve the five available light classes</w:t>
       </w:r>
       <w:r>
-        <w:t xml:space="preserve"> (in previous </w:t>
-      </w:r>
-      <w:r>
-        <w:lastRenderedPageBreak/>
-        <w:t>extensions, ‘shade classes’)</w:t>
+        <w:t xml:space="preserve"> (in previous extensions, ‘shade classes’)</w:t>
       </w:r>
       <w:r>
         <w:t xml:space="preserve">.  Biomass is not absolute but relative to the maximum biomass possible at a site.  </w:t>
@@ -16127,15 +16826,15 @@
       <w:pPr>
         <w:pStyle w:val="Heading3"/>
       </w:pPr>
-      <w:bookmarkStart w:id="45" w:name="_Ref112227719"/>
-      <w:bookmarkStart w:id="46" w:name="_Toc112490869"/>
-      <w:bookmarkStart w:id="47" w:name="_Toc318728700"/>
+      <w:bookmarkStart w:id="49" w:name="_Ref112227719"/>
+      <w:bookmarkStart w:id="50" w:name="_Toc112490869"/>
+      <w:bookmarkStart w:id="51" w:name="_Toc318977688"/>
       <w:r>
         <w:t>First Row – Ecoregions</w:t>
       </w:r>
-      <w:bookmarkEnd w:id="45"/>
-      <w:bookmarkEnd w:id="46"/>
-      <w:bookmarkEnd w:id="47"/>
+      <w:bookmarkEnd w:id="49"/>
+      <w:bookmarkEnd w:id="50"/>
+      <w:bookmarkEnd w:id="51"/>
     </w:p>
     <w:p>
       <w:pPr>
@@ -16157,345 +16856,123 @@
           <w:iCs/>
         </w:rPr>
         <w:noBreakHyphen/>
-        <w:t>II Model User Guide</w:t>
-      </w:r>
-      <w:r>
-        <w:t>.  The ecoregions can appear in any order; they do not need to appear in the same order as in the ecoregions input file.</w:t>
-      </w:r>
-    </w:p>
-    <w:p>
-      <w:pPr>
-        <w:pStyle w:val="Heading3"/>
-      </w:pPr>
-      <w:bookmarkStart w:id="48" w:name="_Toc112490871"/>
-      <w:bookmarkStart w:id="49" w:name="_Toc318728701"/>
-      <w:r>
-        <w:t>Available Light</w:t>
-      </w:r>
-      <w:r>
-        <w:t xml:space="preserve"> Class</w:t>
-      </w:r>
-      <w:bookmarkEnd w:id="48"/>
-      <w:bookmarkEnd w:id="49"/>
-    </w:p>
-    <w:p>
-      <w:pPr>
-        <w:pStyle w:val="textbody"/>
-      </w:pPr>
-      <w:r>
-        <w:t xml:space="preserve">This column </w:t>
-      </w:r>
-      <w:r>
-        <w:t>contains</w:t>
-      </w:r>
-      <w:r>
-        <w:t xml:space="preserve"> </w:t>
-      </w:r>
-      <w:r>
-        <w:t xml:space="preserve">available light </w:t>
-      </w:r>
-      <w:r>
-        <w:t xml:space="preserve">class </w:t>
-      </w:r>
-      <w:r>
-        <w:t>value</w:t>
-      </w:r>
-      <w:r>
-        <w:t>s</w:t>
-      </w:r>
-      <w:r>
-        <w:t>: 1 ≤ integer ≤ 5.  The classes must be in increasing order: class 1 first and ending with class 5.</w:t>
-      </w:r>
-      <w:r>
-        <w:t xml:space="preserve">  </w:t>
-      </w:r>
-      <w:r>
-        <w:t xml:space="preserve">Available light </w:t>
-      </w:r>
-      <w:r>
-        <w:t xml:space="preserve">class 5 represents the </w:t>
-      </w:r>
-      <w:r>
-        <w:t>least light (</w:t>
-      </w:r>
-      <w:r>
-        <w:t>most shade</w:t>
-      </w:r>
-      <w:r>
-        <w:t>)</w:t>
-      </w:r>
-      <w:r>
-        <w:t>.</w:t>
-      </w:r>
-      <w:r>
-        <w:t xml:space="preserve">  A site will be class 0 (</w:t>
-      </w:r>
-      <w:r>
-        <w:t>complete light</w:t>
-      </w:r>
-      <w:r>
-        <w:t xml:space="preserve">) </w:t>
-      </w:r>
-      <w:r>
-        <w:t xml:space="preserve">if relative biomass ranges from 0% of maximum up to </w:t>
-      </w:r>
-      <w:r>
-        <w:t xml:space="preserve">the relative biomass </w:t>
-      </w:r>
-      <w:r>
-        <w:t xml:space="preserve">(%) </w:t>
-      </w:r>
-      <w:r>
-        <w:t>for class 1.</w:t>
-      </w:r>
-      <w:r>
-        <w:t xml:space="preserve">  Likewise, if relative biomass is between the amount defined for classes 1 and 2, the site is given an available light class of 1.  And so on up to class 5.</w:t>
-      </w:r>
-    </w:p>
-    <w:p>
-      <w:pPr>
-        <w:pStyle w:val="Heading3"/>
-      </w:pPr>
-      <w:bookmarkStart w:id="50" w:name="_Toc112490872"/>
-      <w:bookmarkStart w:id="51" w:name="_Toc318728702"/>
-      <w:r>
-        <w:t xml:space="preserve">Relative </w:t>
-      </w:r>
-      <w:r>
-        <w:t>Biomass per Ecoregion</w:t>
-      </w:r>
-      <w:bookmarkEnd w:id="50"/>
-      <w:bookmarkEnd w:id="51"/>
-    </w:p>
-    <w:p>
-      <w:pPr>
-        <w:pStyle w:val="textbody"/>
+        <w:t xml:space="preserve">II Model User </w:t>
+      </w:r>
+      <w:r>
         <w:rPr>
           <w:i/>
           <w:iCs/>
         </w:rPr>
-      </w:pPr>
-      <w:r>
-        <w:t xml:space="preserve">Each ecoregion listed in the table’s first row (see section </w:t>
-      </w:r>
-      <w:fldSimple w:instr=" REF _Ref112227719 \r \h  \* MERGEFORMAT ">
-        <w:r>
-          <w:t>2.10.1</w:t>
-        </w:r>
-      </w:fldSimple>
+        <w:lastRenderedPageBreak/>
+        <w:t>Guide</w:t>
+      </w:r>
+      <w:r>
+        <w:t>.  The ecoregions can appear in any order; they do not need to appear in the same order as in the ecoregions input file.</w:t>
+      </w:r>
+    </w:p>
+    <w:p>
+      <w:pPr>
+        <w:pStyle w:val="Heading3"/>
+      </w:pPr>
+      <w:bookmarkStart w:id="52" w:name="_Toc112490871"/>
+      <w:bookmarkStart w:id="53" w:name="_Toc318977689"/>
+      <w:r>
+        <w:t>Available Light</w:t>
+      </w:r>
+      <w:r>
+        <w:t xml:space="preserve"> Class</w:t>
+      </w:r>
+      <w:bookmarkEnd w:id="52"/>
+      <w:bookmarkEnd w:id="53"/>
+    </w:p>
+    <w:p>
+      <w:pPr>
+        <w:pStyle w:val="textbody"/>
+      </w:pPr>
+      <w:r>
+        <w:t xml:space="preserve">This column </w:t>
+      </w:r>
+      <w:r>
+        <w:t>contains</w:t>
+      </w:r>
+      <w:r>
+        <w:t xml:space="preserve"> </w:t>
+      </w:r>
+      <w:r>
+        <w:t xml:space="preserve">available light </w:t>
+      </w:r>
+      <w:r>
+        <w:t xml:space="preserve">class </w:t>
+      </w:r>
+      <w:r>
+        <w:t>value</w:t>
+      </w:r>
+      <w:r>
+        <w:t>s</w:t>
+      </w:r>
+      <w:r>
+        <w:t>: 1 ≤ integer ≤ 5.  The classes must be in increasing order: class 1 first and ending with class 5.</w:t>
+      </w:r>
+      <w:r>
+        <w:t xml:space="preserve">  </w:t>
+      </w:r>
+      <w:r>
+        <w:t xml:space="preserve">Available light </w:t>
+      </w:r>
+      <w:r>
+        <w:t xml:space="preserve">class 5 represents the </w:t>
+      </w:r>
+      <w:r>
+        <w:t>least light (</w:t>
+      </w:r>
+      <w:r>
+        <w:t>most shade</w:t>
+      </w:r>
+      <w:r>
+        <w:t>)</w:t>
+      </w:r>
+      <w:r>
+        <w:t>.</w:t>
+      </w:r>
+      <w:r>
+        <w:t xml:space="preserve">  A site will be class 0 (</w:t>
+      </w:r>
+      <w:r>
+        <w:t>complete light</w:t>
+      </w:r>
       <w:r>
         <w:t xml:space="preserve">) </w:t>
       </w:r>
       <w:r>
-        <w:t>must have a</w:t>
-      </w:r>
-      <w:r>
-        <w:t xml:space="preserve"> separate column of </w:t>
-      </w:r>
-      <w:r>
-        <w:t xml:space="preserve">minimum relative </w:t>
-      </w:r>
-      <w:r>
-        <w:t xml:space="preserve">biomass </w:t>
-      </w:r>
-      <w:r>
-        <w:t>by</w:t>
-      </w:r>
-      <w:r>
-        <w:t xml:space="preserve"> </w:t>
-      </w:r>
-      <w:r>
-        <w:t xml:space="preserve">available light </w:t>
-      </w:r>
-      <w:r>
-        <w:t xml:space="preserve">class.  </w:t>
-      </w:r>
-      <w:r>
-        <w:t xml:space="preserve">The percentages represent the lower threshold of biomass on a site relative to the </w:t>
-      </w:r>
-      <w:proofErr w:type="spellStart"/>
-      <w:r>
-        <w:t>ecoregion’s</w:t>
-      </w:r>
-      <w:proofErr w:type="spellEnd"/>
-      <w:r>
-        <w:t xml:space="preserve"> maximum possible biomass (for any species) for the site to enter the shade class indicated in column 1.  </w:t>
-      </w:r>
-      <w:r>
-        <w:t xml:space="preserve">Value: </w:t>
-      </w:r>
-      <w:r>
-        <w:t xml:space="preserve">0.0 ≤ </w:t>
-      </w:r>
-      <w:r>
-        <w:t xml:space="preserve">decimal </w:t>
-      </w:r>
-      <w:r>
-        <w:t>number ≤ 100.0.  Units: percent.</w:t>
-      </w:r>
-    </w:p>
-    <w:p>
-      <w:pPr>
-        <w:pStyle w:val="Heading2"/>
-      </w:pPr>
-      <w:bookmarkStart w:id="52" w:name="_Toc107735769"/>
-      <w:bookmarkStart w:id="53" w:name="_Toc112490873"/>
-      <w:bookmarkStart w:id="54" w:name="_Ref140207562"/>
-      <w:bookmarkStart w:id="55" w:name="_Toc318728703"/>
-      <w:proofErr w:type="spellStart"/>
-      <w:r>
-        <w:t>Light</w:t>
-      </w:r>
-      <w:r>
-        <w:t>EstablishmentTable</w:t>
-      </w:r>
+        <w:t xml:space="preserve">if relative biomass ranges from 0% of maximum up to </w:t>
+      </w:r>
+      <w:r>
+        <w:t xml:space="preserve">the relative biomass </w:t>
+      </w:r>
+      <w:r>
+        <w:t xml:space="preserve">(%) </w:t>
+      </w:r>
+      <w:r>
+        <w:t>for class 1.</w:t>
+      </w:r>
+      <w:r>
+        <w:t xml:space="preserve">  Likewise, if relative biomass is between the amount defined for classes 1 and 2, the site is given an available light class of 1.  And so on up to class 5.</w:t>
+      </w:r>
+    </w:p>
+    <w:p>
+      <w:pPr>
+        <w:pStyle w:val="Heading3"/>
+      </w:pPr>
+      <w:bookmarkStart w:id="54" w:name="_Toc112490872"/>
+      <w:bookmarkStart w:id="55" w:name="_Toc318977690"/>
+      <w:r>
+        <w:t xml:space="preserve">Relative </w:t>
+      </w:r>
+      <w:r>
+        <w:t>Biomass per Ecoregion</w:t>
+      </w:r>
+      <w:bookmarkEnd w:id="54"/>
       <w:bookmarkEnd w:id="55"/>
-      <w:proofErr w:type="spellEnd"/>
-    </w:p>
-    <w:p>
-      <w:pPr>
-        <w:pStyle w:val="textbody"/>
-      </w:pPr>
-      <w:r>
-        <w:t xml:space="preserve">Beginning with Biomass Succession (v2), the optional table </w:t>
-      </w:r>
-      <w:proofErr w:type="spellStart"/>
-      <w:r>
-        <w:rPr>
-          <w:rFonts w:ascii="Courier New" w:hAnsi="Courier New" w:cs="Courier New"/>
-        </w:rPr>
-        <w:t>SufficientLight</w:t>
-      </w:r>
-      <w:proofErr w:type="spellEnd"/>
-      <w:r>
-        <w:t xml:space="preserve"> was added</w:t>
-      </w:r>
-      <w:r>
-        <w:t xml:space="preserve">, now named </w:t>
-      </w:r>
-      <w:proofErr w:type="spellStart"/>
-      <w:r>
-        <w:rPr>
-          <w:rFonts w:ascii="Courier New" w:hAnsi="Courier New" w:cs="Courier New"/>
-        </w:rPr>
-        <w:t>LightEstablishmentTable</w:t>
-      </w:r>
-      <w:proofErr w:type="spellEnd"/>
-      <w:r>
-        <w:t xml:space="preserve">.  The table allows a more nuanced site-scale </w:t>
-      </w:r>
-      <w:smartTag w:uri="urn:schemas-microsoft-com:office:smarttags" w:element="place">
-        <w:r>
-          <w:t>P</w:t>
-        </w:r>
-        <w:r>
-          <w:rPr>
-            <w:vertAlign w:val="subscript"/>
-          </w:rPr>
-          <w:t>EST</w:t>
-        </w:r>
-      </w:smartTag>
-      <w:r>
-        <w:t xml:space="preserve"> dependent upon species </w:t>
-      </w:r>
-      <w:r>
-        <w:t xml:space="preserve">light requirements (i.e., shade class) </w:t>
-      </w:r>
-      <w:r>
-        <w:t xml:space="preserve">and available light.  For example, if </w:t>
-      </w:r>
-      <w:r>
-        <w:t xml:space="preserve">a </w:t>
-      </w:r>
-      <w:r>
-        <w:t>species</w:t>
-      </w:r>
-      <w:r>
-        <w:t xml:space="preserve"> is mid-tolerant of low light (</w:t>
-      </w:r>
-      <w:r>
-        <w:t xml:space="preserve">light requirement </w:t>
-      </w:r>
-      <w:r>
-        <w:t>=</w:t>
-      </w:r>
-      <w:r>
-        <w:t xml:space="preserve"> 3) and the available light class is 5 (very low light), the probability ma</w:t>
-      </w:r>
-      <w:r>
-        <w:t>y be low but not zero.  If the user indicates a low probability, then there would</w:t>
-      </w:r>
-      <w:r>
-        <w:t xml:space="preserve"> still some small chance that a mid-tolerant can become established as may be the case in small gaps.</w:t>
-      </w:r>
-    </w:p>
-    <w:p>
-      <w:pPr>
-        <w:pStyle w:val="Heading3"/>
-      </w:pPr>
-      <w:bookmarkStart w:id="56" w:name="_Toc318728704"/>
-      <w:r>
-        <w:lastRenderedPageBreak/>
-        <w:t xml:space="preserve">Species </w:t>
-      </w:r>
-      <w:r>
-        <w:t xml:space="preserve">Shade </w:t>
-      </w:r>
-      <w:r>
-        <w:t xml:space="preserve">Tolerance </w:t>
-      </w:r>
-      <w:r>
-        <w:t>Class</w:t>
-      </w:r>
-      <w:bookmarkEnd w:id="56"/>
-    </w:p>
-    <w:p>
-      <w:pPr>
-        <w:pStyle w:val="textbody"/>
-      </w:pPr>
-      <w:r>
-        <w:t xml:space="preserve">This column contains </w:t>
-      </w:r>
-      <w:r>
-        <w:t>light requirement (</w:t>
-      </w:r>
-      <w:r>
-        <w:t>shade</w:t>
-      </w:r>
-      <w:r>
-        <w:t>)</w:t>
-      </w:r>
-      <w:r>
-        <w:t xml:space="preserve"> class values: 1 ≤ integer ≤ 5.  The classes must be in increasing order: class 1 first and ending with class 5.  </w:t>
-      </w:r>
-      <w:r>
-        <w:t>C</w:t>
-      </w:r>
-      <w:r>
-        <w:t xml:space="preserve">lass 5 represents </w:t>
-      </w:r>
-      <w:r>
-        <w:t xml:space="preserve">species with the lowest light requirements, i.e., </w:t>
-      </w:r>
-      <w:r>
-        <w:t>the most shade</w:t>
-      </w:r>
-      <w:r>
-        <w:t xml:space="preserve"> tolerant</w:t>
-      </w:r>
-      <w:r>
-        <w:t>.</w:t>
-      </w:r>
-    </w:p>
-    <w:p>
-      <w:pPr>
-        <w:pStyle w:val="Heading3"/>
-      </w:pPr>
-      <w:bookmarkStart w:id="57" w:name="_Toc318728705"/>
-      <w:r>
-        <w:t>Probability of Establishment, given light conditions</w:t>
-      </w:r>
-      <w:bookmarkEnd w:id="57"/>
     </w:p>
     <w:p>
       <w:pPr>
@@ -16506,102 +16983,332 @@
         </w:rPr>
       </w:pPr>
       <w:r>
-        <w:t>Each</w:t>
-      </w:r>
-      <w:r>
-        <w:t xml:space="preserve"> possible </w:t>
-      </w:r>
-      <w:r>
-        <w:t xml:space="preserve">site-level </w:t>
-      </w:r>
-      <w:r>
-        <w:t xml:space="preserve">light condition (0 – 6) </w:t>
-      </w:r>
-      <w:r>
-        <w:t xml:space="preserve">has an associated probability for each species </w:t>
-      </w:r>
-      <w:r>
-        <w:t>light requirement</w:t>
-      </w:r>
-      <w:r>
-        <w:t xml:space="preserve"> class (1 – 5)</w:t>
+        <w:t xml:space="preserve">Each ecoregion listed in the table’s first row (see section </w:t>
+      </w:r>
+      <w:fldSimple w:instr=" REF _Ref112227719 \r \h  \* MERGEFORMAT ">
+        <w:r>
+          <w:t>2.10.1</w:t>
+        </w:r>
+      </w:fldSimple>
+      <w:r>
+        <w:t xml:space="preserve">) </w:t>
+      </w:r>
+      <w:r>
+        <w:t>must have a</w:t>
+      </w:r>
+      <w:r>
+        <w:t xml:space="preserve"> separate column of </w:t>
+      </w:r>
+      <w:r>
+        <w:t xml:space="preserve">minimum relative </w:t>
+      </w:r>
+      <w:r>
+        <w:t xml:space="preserve">biomass </w:t>
+      </w:r>
+      <w:r>
+        <w:t>by</w:t>
+      </w:r>
+      <w:r>
+        <w:t xml:space="preserve"> </w:t>
+      </w:r>
+      <w:r>
+        <w:t xml:space="preserve">available light </w:t>
+      </w:r>
+      <w:r>
+        <w:t xml:space="preserve">class.  </w:t>
+      </w:r>
+      <w:r>
+        <w:t xml:space="preserve">The percentages represent the lower threshold of biomass on a site relative to the </w:t>
+      </w:r>
+      <w:proofErr w:type="spellStart"/>
+      <w:r>
+        <w:t>ecoregion’s</w:t>
+      </w:r>
+      <w:proofErr w:type="spellEnd"/>
+      <w:r>
+        <w:t xml:space="preserve"> maximum possible biomass (for any species) for the site to enter the shade class indicated in column 1.  </w:t>
+      </w:r>
+      <w:r>
+        <w:t xml:space="preserve">Value: </w:t>
+      </w:r>
+      <w:r>
+        <w:t xml:space="preserve">0.0 ≤ </w:t>
+      </w:r>
+      <w:r>
+        <w:t xml:space="preserve">decimal </w:t>
+      </w:r>
+      <w:r>
+        <w:t>number ≤ 100.0.  Units: percent.</w:t>
+      </w:r>
+    </w:p>
+    <w:p>
+      <w:pPr>
+        <w:pStyle w:val="Heading2"/>
+      </w:pPr>
+      <w:bookmarkStart w:id="56" w:name="_Toc318977691"/>
+      <w:bookmarkStart w:id="57" w:name="_Toc107735769"/>
+      <w:bookmarkStart w:id="58" w:name="_Toc112490873"/>
+      <w:bookmarkStart w:id="59" w:name="_Ref140207562"/>
+      <w:proofErr w:type="spellStart"/>
+      <w:r>
+        <w:t>Light</w:t>
+      </w:r>
+      <w:r>
+        <w:t>EstablishmentTable</w:t>
+      </w:r>
+      <w:bookmarkEnd w:id="56"/>
+      <w:proofErr w:type="spellEnd"/>
+    </w:p>
+    <w:p>
+      <w:pPr>
+        <w:pStyle w:val="textbody"/>
+      </w:pPr>
+      <w:r>
+        <w:t xml:space="preserve">Beginning with Biomass Succession (v2), the optional table </w:t>
+      </w:r>
+      <w:proofErr w:type="spellStart"/>
+      <w:r>
+        <w:rPr>
+          <w:rFonts w:ascii="Courier New" w:hAnsi="Courier New" w:cs="Courier New"/>
+        </w:rPr>
+        <w:t>SufficientLight</w:t>
+      </w:r>
+      <w:proofErr w:type="spellEnd"/>
+      <w:r>
+        <w:t xml:space="preserve"> was added</w:t>
+      </w:r>
+      <w:r>
+        <w:t xml:space="preserve">, now named </w:t>
+      </w:r>
+      <w:proofErr w:type="spellStart"/>
+      <w:r>
+        <w:rPr>
+          <w:rFonts w:ascii="Courier New" w:hAnsi="Courier New" w:cs="Courier New"/>
+        </w:rPr>
+        <w:t>LightEstablishmentTable</w:t>
+      </w:r>
+      <w:proofErr w:type="spellEnd"/>
+      <w:r>
+        <w:t xml:space="preserve">.  The table allows a more nuanced site-scale </w:t>
+      </w:r>
+      <w:smartTag w:uri="urn:schemas-microsoft-com:office:smarttags" w:element="place">
+        <w:r>
+          <w:t>P</w:t>
+        </w:r>
+        <w:r>
+          <w:rPr>
+            <w:vertAlign w:val="subscript"/>
+          </w:rPr>
+          <w:t>EST</w:t>
+        </w:r>
+      </w:smartTag>
+      <w:r>
+        <w:t xml:space="preserve"> dependent upon species </w:t>
+      </w:r>
+      <w:r>
+        <w:t xml:space="preserve">light requirements (i.e., shade class) </w:t>
+      </w:r>
+      <w:r>
+        <w:t xml:space="preserve">and available light.  For example, if </w:t>
+      </w:r>
+      <w:r>
+        <w:t xml:space="preserve">a </w:t>
+      </w:r>
+      <w:r>
+        <w:t>species</w:t>
+      </w:r>
+      <w:r>
+        <w:t xml:space="preserve"> is mid-tolerant of low light (</w:t>
+      </w:r>
+      <w:r>
+        <w:t xml:space="preserve">light requirement </w:t>
+      </w:r>
+      <w:r>
+        <w:t>=</w:t>
+      </w:r>
+      <w:r>
+        <w:t xml:space="preserve"> 3) and the available light class is 5 (very low light), the probability ma</w:t>
+      </w:r>
+      <w:r>
+        <w:t>y be low but not zero.  If the user indicates a low probability, then there would</w:t>
+      </w:r>
+      <w:r>
+        <w:t xml:space="preserve"> still some small chance that a mid-tolerant can become established as may be the case in small gaps.</w:t>
+      </w:r>
+    </w:p>
+    <w:p>
+      <w:pPr>
+        <w:pStyle w:val="Heading3"/>
+      </w:pPr>
+      <w:bookmarkStart w:id="60" w:name="_Toc318977692"/>
+      <w:r>
+        <w:t xml:space="preserve">Species </w:t>
+      </w:r>
+      <w:r>
+        <w:t xml:space="preserve">Shade </w:t>
+      </w:r>
+      <w:r>
+        <w:t xml:space="preserve">Tolerance </w:t>
+      </w:r>
+      <w:r>
+        <w:t>Class</w:t>
+      </w:r>
+      <w:bookmarkEnd w:id="60"/>
+    </w:p>
+    <w:p>
+      <w:pPr>
+        <w:pStyle w:val="textbody"/>
+      </w:pPr>
+      <w:r>
+        <w:t xml:space="preserve">This column contains </w:t>
+      </w:r>
+      <w:r>
+        <w:t>light requirement (</w:t>
+      </w:r>
+      <w:r>
+        <w:t>shade</w:t>
+      </w:r>
+      <w:r>
+        <w:t>)</w:t>
+      </w:r>
+      <w:r>
+        <w:t xml:space="preserve"> class values: 1 ≤ integer ≤ 5.  The classes must be in increasing order: class 1 first and ending with class 5.  </w:t>
+      </w:r>
+      <w:r>
+        <w:t>C</w:t>
+      </w:r>
+      <w:r>
+        <w:t xml:space="preserve">lass 5 represents </w:t>
+      </w:r>
+      <w:r>
+        <w:t xml:space="preserve">species with the lowest light requirements, i.e., </w:t>
+      </w:r>
+      <w:r>
+        <w:t>the most shade</w:t>
+      </w:r>
+      <w:r>
+        <w:t xml:space="preserve"> tolerant</w:t>
       </w:r>
       <w:r>
         <w:t>.</w:t>
       </w:r>
-      <w:r>
-        <w:t xml:space="preserve">  </w:t>
-      </w:r>
-      <w:r>
-        <w:t>Value: 0.0 ≤ decimal number ≤ 1.0.</w:t>
-      </w:r>
-    </w:p>
-    <w:p>
-      <w:pPr>
-        <w:pStyle w:val="Heading2"/>
-      </w:pPr>
-      <w:bookmarkStart w:id="58" w:name="_Toc318728706"/>
-      <w:proofErr w:type="spellStart"/>
-      <w:r>
-        <w:t>Species</w:t>
-      </w:r>
-      <w:r>
-        <w:t>Parameters</w:t>
-      </w:r>
-      <w:bookmarkEnd w:id="52"/>
-      <w:proofErr w:type="spellEnd"/>
-      <w:r>
-        <w:t xml:space="preserve"> Table</w:t>
-      </w:r>
-      <w:bookmarkEnd w:id="53"/>
-      <w:bookmarkEnd w:id="54"/>
-      <w:bookmarkEnd w:id="58"/>
+    </w:p>
+    <w:p>
+      <w:pPr>
+        <w:pStyle w:val="Heading3"/>
+      </w:pPr>
+      <w:bookmarkStart w:id="61" w:name="_Toc318977693"/>
+      <w:r>
+        <w:lastRenderedPageBreak/>
+        <w:t>Probability of Establishment, given light conditions</w:t>
+      </w:r>
+      <w:bookmarkEnd w:id="61"/>
     </w:p>
     <w:p>
       <w:pPr>
         <w:pStyle w:val="textbody"/>
-      </w:pPr>
-      <w:r>
-        <w:t xml:space="preserve">This table contains species’ </w:t>
-      </w:r>
-      <w:r>
-        <w:t xml:space="preserve">physiological </w:t>
-      </w:r>
-      <w:r>
-        <w:t>parameters.  Each row in the table has the parameters for one species.  Every active species must have an entry.</w:t>
-      </w:r>
-    </w:p>
-    <w:p>
-      <w:pPr>
-        <w:pStyle w:val="Heading3"/>
-      </w:pPr>
-      <w:bookmarkStart w:id="59" w:name="_Toc112490874"/>
-      <w:bookmarkStart w:id="60" w:name="_Toc318728707"/>
-      <w:r>
-        <w:t>Species</w:t>
-      </w:r>
-      <w:bookmarkEnd w:id="59"/>
-      <w:bookmarkEnd w:id="60"/>
-    </w:p>
-    <w:p>
-      <w:pPr>
-        <w:pStyle w:val="textbody"/>
-      </w:pPr>
-      <w:r>
-        <w:t xml:space="preserve">The species must be defined in the species input file (see chapter 5 in the </w:t>
-      </w:r>
-      <w:r>
         <w:rPr>
           <w:i/>
           <w:iCs/>
         </w:rPr>
-        <w:t>LANDIS</w:t>
+      </w:pPr>
+      <w:r>
+        <w:t>Each</w:t>
+      </w:r>
+      <w:r>
+        <w:t xml:space="preserve"> possible </w:t>
+      </w:r>
+      <w:r>
+        <w:t xml:space="preserve">site-level </w:t>
+      </w:r>
+      <w:r>
+        <w:t xml:space="preserve">light condition (0 – 6) </w:t>
+      </w:r>
+      <w:r>
+        <w:t xml:space="preserve">has an associated probability for each species </w:t>
+      </w:r>
+      <w:r>
+        <w:t>light requirement</w:t>
+      </w:r>
+      <w:r>
+        <w:t xml:space="preserve"> class (1 – 5)</w:t>
+      </w:r>
+      <w:r>
+        <w:t>.</w:t>
+      </w:r>
+      <w:r>
+        <w:t xml:space="preserve">  </w:t>
+      </w:r>
+      <w:r>
+        <w:t>Value: 0.0 ≤ decimal number ≤ 1.0.</w:t>
+      </w:r>
+    </w:p>
+    <w:p>
+      <w:pPr>
+        <w:pStyle w:val="Heading2"/>
+      </w:pPr>
+      <w:bookmarkStart w:id="62" w:name="_Toc318977694"/>
+      <w:proofErr w:type="spellStart"/>
+      <w:r>
+        <w:t>Species</w:t>
+      </w:r>
+      <w:r>
+        <w:t>Parameters</w:t>
+      </w:r>
+      <w:bookmarkEnd w:id="57"/>
+      <w:proofErr w:type="spellEnd"/>
+      <w:r>
+        <w:t xml:space="preserve"> Table</w:t>
+      </w:r>
+      <w:bookmarkEnd w:id="58"/>
+      <w:bookmarkEnd w:id="59"/>
+      <w:bookmarkEnd w:id="62"/>
+    </w:p>
+    <w:p>
+      <w:pPr>
+        <w:pStyle w:val="textbody"/>
+      </w:pPr>
+      <w:r>
+        <w:t xml:space="preserve">This table contains species’ </w:t>
+      </w:r>
+      <w:r>
+        <w:t xml:space="preserve">physiological </w:t>
+      </w:r>
+      <w:r>
+        <w:t>parameters.  Each row in the table has the parameters for one species.  Every active species must have an entry.</w:t>
+      </w:r>
+    </w:p>
+    <w:p>
+      <w:pPr>
+        <w:pStyle w:val="Heading3"/>
+      </w:pPr>
+      <w:bookmarkStart w:id="63" w:name="_Toc112490874"/>
+      <w:bookmarkStart w:id="64" w:name="_Toc318977695"/>
+      <w:r>
+        <w:t>Species</w:t>
+      </w:r>
+      <w:bookmarkEnd w:id="63"/>
+      <w:bookmarkEnd w:id="64"/>
+    </w:p>
+    <w:p>
+      <w:pPr>
+        <w:pStyle w:val="textbody"/>
+      </w:pPr>
+      <w:r>
+        <w:t xml:space="preserve">The species must be defined in the species input file (see chapter 5 in the </w:t>
       </w:r>
       <w:r>
         <w:rPr>
           <w:i/>
           <w:iCs/>
         </w:rPr>
+        <w:t>LANDIS</w:t>
+      </w:r>
+      <w:r>
+        <w:rPr>
+          <w:i/>
+          <w:iCs/>
+        </w:rPr>
         <w:noBreakHyphen/>
         <w:t>II Model User Guide</w:t>
       </w:r>
@@ -16613,12 +17320,12 @@
       <w:pPr>
         <w:pStyle w:val="Heading3"/>
       </w:pPr>
-      <w:bookmarkStart w:id="61" w:name="_Toc112490875"/>
-      <w:bookmarkStart w:id="62" w:name="_Toc318728708"/>
+      <w:bookmarkStart w:id="65" w:name="_Toc318977696"/>
+      <w:bookmarkStart w:id="66" w:name="_Toc112490875"/>
       <w:r>
         <w:t>Functional Type</w:t>
       </w:r>
-      <w:bookmarkEnd w:id="62"/>
+      <w:bookmarkEnd w:id="65"/>
     </w:p>
     <w:p>
       <w:pPr>
@@ -16643,14 +17350,14 @@
       <w:pPr>
         <w:pStyle w:val="Heading3"/>
       </w:pPr>
-      <w:bookmarkStart w:id="63" w:name="_Toc318728709"/>
+      <w:bookmarkStart w:id="67" w:name="_Toc318977697"/>
       <w:r>
         <w:t xml:space="preserve">Nitrogen </w:t>
       </w:r>
       <w:r>
         <w:t>Fixers</w:t>
       </w:r>
-      <w:bookmarkEnd w:id="63"/>
+      <w:bookmarkEnd w:id="67"/>
     </w:p>
     <w:p>
       <w:pPr>
@@ -16664,11 +17371,11 @@
       <w:pPr>
         <w:pStyle w:val="Heading3"/>
       </w:pPr>
-      <w:bookmarkStart w:id="64" w:name="_Toc318728710"/>
+      <w:bookmarkStart w:id="68" w:name="_Toc318977698"/>
       <w:r>
         <w:t>GDD minimum/maximum</w:t>
       </w:r>
-      <w:bookmarkEnd w:id="64"/>
+      <w:bookmarkEnd w:id="68"/>
     </w:p>
     <w:p>
       <w:pPr>
@@ -16710,11 +17417,11 @@
       <w:pPr>
         <w:pStyle w:val="Heading3"/>
       </w:pPr>
-      <w:bookmarkStart w:id="65" w:name="_Toc318728711"/>
+      <w:bookmarkStart w:id="69" w:name="_Toc318977699"/>
       <w:r>
         <w:t>Minimum January Temperature</w:t>
       </w:r>
-      <w:bookmarkEnd w:id="65"/>
+      <w:bookmarkEnd w:id="69"/>
     </w:p>
     <w:p>
       <w:pPr>
@@ -16728,141 +17435,141 @@
       <w:pPr>
         <w:pStyle w:val="Heading3"/>
       </w:pPr>
-      <w:bookmarkStart w:id="66" w:name="_Toc318728712"/>
+      <w:bookmarkStart w:id="70" w:name="_Toc318977700"/>
+      <w:r>
+        <w:t>Maximum Allowable Drought</w:t>
+      </w:r>
+      <w:bookmarkEnd w:id="70"/>
+    </w:p>
+    <w:p>
+      <w:pPr>
+        <w:pStyle w:val="textbody"/>
+      </w:pPr>
+      <w:r>
+        <w:t>If available water follows below zero for a percent of the growing season greater than this value, a species cannot establish.  Units:  fraction of the growing season (0.0 – 1.0).</w:t>
+      </w:r>
+    </w:p>
+    <w:p>
+      <w:pPr>
+        <w:pStyle w:val="Heading3"/>
+      </w:pPr>
+      <w:bookmarkStart w:id="71" w:name="_Toc318977701"/>
       <w:r>
         <w:lastRenderedPageBreak/>
-        <w:t>Maximum Allowable Drought</w:t>
+        <w:t>Leaf Longevity</w:t>
       </w:r>
       <w:bookmarkEnd w:id="66"/>
+      <w:bookmarkEnd w:id="71"/>
     </w:p>
     <w:p>
       <w:pPr>
         <w:pStyle w:val="textbody"/>
       </w:pPr>
       <w:r>
-        <w:t>If available water follows below zero for a percent of the growing season greater than this value, a species cannot establish.  Units:  fraction of the growing season (0.0 – 1.0).</w:t>
+        <w:t xml:space="preserve">This parameter is the average longevity of a leaf or needle.  Value: </w:t>
+      </w:r>
+      <w:r>
+        <w:t xml:space="preserve">1.0 ≤ </w:t>
+      </w:r>
+      <w:r>
+        <w:t xml:space="preserve">decimal </w:t>
+      </w:r>
+      <w:r>
+        <w:t>number ≤ 10.0</w:t>
+      </w:r>
+      <w:r>
+        <w:t>.  Units: years.</w:t>
       </w:r>
     </w:p>
     <w:p>
       <w:pPr>
         <w:pStyle w:val="Heading3"/>
       </w:pPr>
-      <w:bookmarkStart w:id="67" w:name="_Toc318728713"/>
-      <w:r>
-        <w:t>Leaf Longevity</w:t>
-      </w:r>
-      <w:bookmarkEnd w:id="61"/>
-      <w:bookmarkEnd w:id="67"/>
+      <w:bookmarkStart w:id="72" w:name="_Toc318977702"/>
+      <w:bookmarkStart w:id="73" w:name="_Toc112490878"/>
+      <w:bookmarkStart w:id="74" w:name="_Toc107735770"/>
+      <w:r>
+        <w:t xml:space="preserve">Epicormic </w:t>
+      </w:r>
+      <w:proofErr w:type="spellStart"/>
+      <w:r>
+        <w:t>resprouting</w:t>
+      </w:r>
+      <w:bookmarkEnd w:id="72"/>
+      <w:proofErr w:type="spellEnd"/>
     </w:p>
     <w:p>
       <w:pPr>
         <w:pStyle w:val="textbody"/>
       </w:pPr>
       <w:r>
-        <w:t xml:space="preserve">This parameter is the average longevity of a leaf or needle.  Value: </w:t>
-      </w:r>
-      <w:r>
-        <w:t xml:space="preserve">1.0 ≤ </w:t>
-      </w:r>
-      <w:r>
-        <w:t xml:space="preserve">decimal </w:t>
-      </w:r>
-      <w:r>
-        <w:t>number ≤ 10.0</w:t>
-      </w:r>
-      <w:r>
-        <w:t>.  Units: years.</w:t>
+        <w:t xml:space="preserve">Does the species </w:t>
+      </w:r>
+      <w:proofErr w:type="spellStart"/>
+      <w:r>
+        <w:t>resprout</w:t>
+      </w:r>
+      <w:proofErr w:type="spellEnd"/>
+      <w:r>
+        <w:t xml:space="preserve"> via epicormic branching following a fire?  Value:  Y/N; yes, no.</w:t>
       </w:r>
     </w:p>
     <w:p>
       <w:pPr>
         <w:pStyle w:val="Heading3"/>
       </w:pPr>
-      <w:bookmarkStart w:id="68" w:name="_Toc112490878"/>
-      <w:bookmarkStart w:id="69" w:name="_Toc107735770"/>
-      <w:bookmarkStart w:id="70" w:name="_Toc318728714"/>
-      <w:r>
-        <w:t xml:space="preserve">Epicormic </w:t>
-      </w:r>
-      <w:proofErr w:type="spellStart"/>
-      <w:r>
-        <w:t>resprouting</w:t>
-      </w:r>
-      <w:bookmarkEnd w:id="70"/>
-      <w:proofErr w:type="spellEnd"/>
+      <w:bookmarkStart w:id="75" w:name="_Toc318977703"/>
+      <w:r>
+        <w:t>Lignin</w:t>
+      </w:r>
+      <w:r>
+        <w:t>:  Leaf, Fine Root, Wood, Coarse Root</w:t>
+      </w:r>
+      <w:bookmarkEnd w:id="75"/>
     </w:p>
     <w:p>
       <w:pPr>
         <w:pStyle w:val="textbody"/>
       </w:pPr>
-      <w:r>
-        <w:t xml:space="preserve">Does the species </w:t>
-      </w:r>
-      <w:proofErr w:type="spellStart"/>
-      <w:r>
-        <w:t>resprout</w:t>
-      </w:r>
-      <w:proofErr w:type="spellEnd"/>
-      <w:r>
-        <w:t xml:space="preserve"> via epicormic branching following a fire?  Value:  Y/N; yes, no.</w:t>
+      <w:proofErr w:type="gramStart"/>
+      <w:r>
+        <w:t>The percent lignin per species.</w:t>
+      </w:r>
+      <w:proofErr w:type="gramEnd"/>
+      <w:r>
+        <w:t xml:space="preserve">  Value:  </w:t>
+      </w:r>
+      <w:proofErr w:type="gramStart"/>
+      <w:r>
+        <w:t xml:space="preserve">0.0  </w:t>
+      </w:r>
+      <w:r>
+        <w:t>≤</w:t>
+      </w:r>
+      <w:proofErr w:type="gramEnd"/>
+      <w:r>
+        <w:t xml:space="preserve"> decimal </w:t>
+      </w:r>
+      <w:r>
+        <w:t>number ≤ 1</w:t>
+      </w:r>
+      <w:r>
+        <w:t>.</w:t>
+      </w:r>
+      <w:r>
+        <w:t>0.</w:t>
       </w:r>
     </w:p>
     <w:p>
       <w:pPr>
         <w:pStyle w:val="Heading3"/>
       </w:pPr>
-      <w:bookmarkStart w:id="71" w:name="_Toc318728715"/>
-      <w:r>
-        <w:t>Lignin</w:t>
-      </w:r>
-      <w:r>
-        <w:t>:  Leaf, Fine Root, Wood, Coarse Root</w:t>
-      </w:r>
-      <w:bookmarkEnd w:id="71"/>
-    </w:p>
-    <w:p>
-      <w:pPr>
-        <w:pStyle w:val="textbody"/>
-      </w:pPr>
-      <w:proofErr w:type="gramStart"/>
-      <w:r>
-        <w:t>The percent lignin per species.</w:t>
-      </w:r>
-      <w:proofErr w:type="gramEnd"/>
-      <w:r>
-        <w:t xml:space="preserve">  Value:  </w:t>
-      </w:r>
-      <w:proofErr w:type="gramStart"/>
-      <w:r>
-        <w:t xml:space="preserve">0.0  </w:t>
-      </w:r>
-      <w:r>
-        <w:t>≤</w:t>
-      </w:r>
-      <w:proofErr w:type="gramEnd"/>
-      <w:r>
-        <w:t xml:space="preserve"> decimal </w:t>
-      </w:r>
-      <w:r>
-        <w:t>number ≤ 1</w:t>
-      </w:r>
-      <w:r>
-        <w:t>.</w:t>
-      </w:r>
-      <w:r>
-        <w:t>0.</w:t>
-      </w:r>
-    </w:p>
-    <w:p>
-      <w:pPr>
-        <w:pStyle w:val="Heading3"/>
-      </w:pPr>
-      <w:bookmarkStart w:id="72" w:name="_Toc112490876"/>
-      <w:bookmarkStart w:id="73" w:name="_Toc318728716"/>
+      <w:bookmarkStart w:id="76" w:name="_Toc318977704"/>
+      <w:bookmarkStart w:id="77" w:name="_Toc112490876"/>
       <w:r>
         <w:t>CN Ratios:  Leaf, Fine Root, Wood, Coarse Root, Litter</w:t>
       </w:r>
-      <w:bookmarkEnd w:id="73"/>
+      <w:bookmarkEnd w:id="76"/>
     </w:p>
     <w:p>
       <w:pPr>
@@ -16945,11 +17652,11 @@
       <w:pPr>
         <w:pStyle w:val="Heading2"/>
       </w:pPr>
-      <w:bookmarkStart w:id="74" w:name="_Toc318728717"/>
+      <w:bookmarkStart w:id="78" w:name="_Toc318977705"/>
       <w:r>
         <w:t>Functional Group Parameters</w:t>
       </w:r>
-      <w:bookmarkEnd w:id="74"/>
+      <w:bookmarkEnd w:id="78"/>
     </w:p>
     <w:p>
       <w:pPr>
@@ -16972,11 +17679,11 @@
       <w:pPr>
         <w:pStyle w:val="Heading3"/>
       </w:pPr>
-      <w:bookmarkStart w:id="75" w:name="_Toc318728718"/>
+      <w:bookmarkStart w:id="79" w:name="_Toc318977706"/>
       <w:r>
         <w:t>Name</w:t>
       </w:r>
-      <w:bookmarkEnd w:id="75"/>
+      <w:bookmarkEnd w:id="79"/>
     </w:p>
     <w:p>
       <w:pPr>
@@ -16990,11 +17697,11 @@
       <w:pPr>
         <w:pStyle w:val="Heading3"/>
       </w:pPr>
-      <w:bookmarkStart w:id="76" w:name="_Toc318728719"/>
+      <w:bookmarkStart w:id="80" w:name="_Toc318977707"/>
       <w:r>
         <w:t>Functional Type</w:t>
       </w:r>
-      <w:bookmarkEnd w:id="76"/>
+      <w:bookmarkEnd w:id="80"/>
     </w:p>
     <w:p>
       <w:pPr>
@@ -17010,41 +17717,180 @@
       <w:pPr>
         <w:pStyle w:val="Heading3"/>
       </w:pPr>
-      <w:bookmarkStart w:id="77" w:name="_Toc318728720"/>
+      <w:bookmarkStart w:id="81" w:name="_Toc318977708"/>
+      <w:r>
+        <w:t>PPDF:  1, 2, 3, 4</w:t>
+      </w:r>
+      <w:bookmarkEnd w:id="81"/>
+    </w:p>
+    <w:p>
+      <w:pPr>
+        <w:pStyle w:val="textbody"/>
+      </w:pPr>
+      <w:r>
+        <w:t>These four parameters define a temperature growth curve.  For definitions, see the Century 4.5 help files (</w:t>
+      </w:r>
+      <w:r>
+        <w:t>http://www.nrel.colostate.edu/projects/century/manual4/man96.html</w:t>
+      </w:r>
+      <w:r>
+        <w:t>).</w:t>
+      </w:r>
+    </w:p>
+    <w:p>
+      <w:pPr>
+        <w:pStyle w:val="Heading3"/>
+      </w:pPr>
+      <w:bookmarkStart w:id="82" w:name="_Toc318977709"/>
+      <w:proofErr w:type="spellStart"/>
+      <w:r>
+        <w:t>FRAC</w:t>
+      </w:r>
+      <w:r>
+        <w:t>leaf</w:t>
+      </w:r>
+      <w:bookmarkEnd w:id="82"/>
+      <w:proofErr w:type="spellEnd"/>
+    </w:p>
+    <w:p>
+      <w:pPr>
+        <w:pStyle w:val="textbody"/>
+      </w:pPr>
+      <w:proofErr w:type="gramStart"/>
+      <w:r>
+        <w:t>The fraction of aboveground net primary productivity that is allocated to leaves.</w:t>
+      </w:r>
+      <w:proofErr w:type="gramEnd"/>
+      <w:r>
+        <w:t xml:space="preserve">  Units:  fraction of ANPP (0.0 – 1.0).</w:t>
+      </w:r>
+    </w:p>
+    <w:p>
+      <w:pPr>
+        <w:pStyle w:val="Heading3"/>
+      </w:pPr>
+      <w:bookmarkStart w:id="83" w:name="_Toc318977710"/>
       <w:r>
         <w:lastRenderedPageBreak/>
-        <w:t>PPDF:  1, 2, 3, 4</w:t>
+        <w:t>BTOLAI, KLAI, MAXLAI</w:t>
+      </w:r>
+      <w:bookmarkEnd w:id="83"/>
+    </w:p>
+    <w:p>
+      <w:pPr>
+        <w:pStyle w:val="textbody"/>
+      </w:pPr>
+      <w:r>
+        <w:t xml:space="preserve">These three parameters determine how LAI is calculated which subsequently limits growth. </w:t>
+      </w:r>
+      <w:r>
+        <w:t xml:space="preserve"> Therefore these parameters help determine the initial rate of growth in the landscape.  </w:t>
+      </w:r>
+      <w:r>
+        <w:t xml:space="preserve">For definitions, see the Century 4.5 </w:t>
+      </w:r>
+      <w:r>
+        <w:t>on-line manual (</w:t>
+      </w:r>
+      <w:r>
+        <w:t>http://www.nrel.colostate.edu/projects/century/manual4/man96.html</w:t>
+      </w:r>
+      <w:r>
+        <w:t>)</w:t>
+      </w:r>
+      <w:r>
+        <w:t>.  BTOLAI determines LAI as a function of leaf biomass.  KLAI and MAXLAI determine LAI as a function of wood biomass.  If MAXLAI = 0.0, then only leaf biomass determines LAI and the growth limits.</w:t>
+      </w:r>
+    </w:p>
+    <w:p>
+      <w:pPr>
+        <w:pStyle w:val="Heading3"/>
+      </w:pPr>
+      <w:bookmarkStart w:id="84" w:name="_Toc318977711"/>
+      <w:r>
+        <w:t>PPRPTS2, PPRPTS3</w:t>
+      </w:r>
+      <w:bookmarkEnd w:id="84"/>
+    </w:p>
+    <w:p>
+      <w:pPr>
+        <w:pStyle w:val="textbody"/>
+      </w:pPr>
+      <w:r>
+        <w:t xml:space="preserve">These two parameters determine growth sensitivity to low available water, e.g., drought conditions.  For definitions, see the Century 4.5 </w:t>
+      </w:r>
+      <w:r>
+        <w:t>on-line manual</w:t>
+      </w:r>
+      <w:r>
+        <w:t xml:space="preserve"> </w:t>
+      </w:r>
+      <w:r>
+        <w:t>(</w:t>
+      </w:r>
+      <w:r>
+        <w:t>http://www.nrel.colostate.edu/projects/century/manual4/man96.html</w:t>
+      </w:r>
+      <w:r>
+        <w:t>)</w:t>
+      </w:r>
+      <w:r>
+        <w:t>.</w:t>
+      </w:r>
+    </w:p>
+    <w:p>
+      <w:pPr>
+        <w:pStyle w:val="Heading3"/>
+      </w:pPr>
+      <w:bookmarkStart w:id="85" w:name="_Toc318977712"/>
+      <w:r>
+        <w:t>Woody Decay Rate</w:t>
       </w:r>
       <w:bookmarkEnd w:id="77"/>
+      <w:bookmarkEnd w:id="85"/>
     </w:p>
     <w:p>
       <w:pPr>
         <w:pStyle w:val="textbody"/>
       </w:pPr>
       <w:r>
-        <w:t>These four parameters define a temperature growth curve.  For definitions, see the Century 4.5 help files (</w:t>
-      </w:r>
-      <w:r>
-        <w:t>http://www.nrel.colostate.edu/projects/century/manual4/man96.html</w:t>
-      </w:r>
-      <w:r>
-        <w:t>).</w:t>
+        <w:t>This parameter</w:t>
+      </w:r>
+      <w:r>
+        <w:t xml:space="preserve"> </w:t>
+      </w:r>
+      <w:r>
+        <w:t xml:space="preserve">defines the </w:t>
+      </w:r>
+      <w:r>
+        <w:t xml:space="preserve">maximum </w:t>
+      </w:r>
+      <w:r>
+        <w:t xml:space="preserve">rate at which the species’ dead wood decomposes in the ecoregion.  Value: 0.0 ≤ number ≤ 1.0.  </w:t>
+      </w:r>
+      <w:proofErr w:type="spellStart"/>
+      <w:proofErr w:type="gramStart"/>
+      <w:r>
+        <w:t>Unitless</w:t>
+      </w:r>
+      <w:proofErr w:type="spellEnd"/>
+      <w:r>
+        <w:t>.</w:t>
+      </w:r>
+      <w:proofErr w:type="gramEnd"/>
+      <w:r>
+        <w:t xml:space="preserve">  </w:t>
       </w:r>
     </w:p>
     <w:p>
       <w:pPr>
         <w:pStyle w:val="Heading3"/>
       </w:pPr>
-      <w:bookmarkStart w:id="78" w:name="_Toc318728721"/>
-      <w:proofErr w:type="spellStart"/>
-      <w:r>
-        <w:t>FRAC</w:t>
-      </w:r>
-      <w:r>
-        <w:t>leaf</w:t>
-      </w:r>
-      <w:bookmarkEnd w:id="78"/>
-      <w:proofErr w:type="spellEnd"/>
+      <w:bookmarkStart w:id="86" w:name="_Toc318977713"/>
+      <w:r>
+        <w:t>Monthly Wood Mortality</w:t>
+      </w:r>
+      <w:bookmarkEnd w:id="86"/>
     </w:p>
     <w:p>
       <w:pPr>
@@ -17052,297 +17898,158 @@
       </w:pPr>
       <w:proofErr w:type="gramStart"/>
       <w:r>
-        <w:t>The fraction of aboveground net primary productivity that is allocated to leaves.</w:t>
+        <w:t>A</w:t>
+      </w:r>
+      <w:r>
+        <w:t xml:space="preserve"> </w:t>
+      </w:r>
+      <w:r>
+        <w:t xml:space="preserve">monthly fraction </w:t>
+      </w:r>
+      <w:r>
+        <w:t xml:space="preserve">of wood </w:t>
+      </w:r>
+      <w:r>
+        <w:t>mortality</w:t>
+      </w:r>
+      <w:r>
+        <w:t>.</w:t>
       </w:r>
       <w:proofErr w:type="gramEnd"/>
       <w:r>
-        <w:t xml:space="preserve">  Units:  fraction of ANPP (0.0 – 1.0).</w:t>
+        <w:t xml:space="preserve">  This replaces the algorithm in Biomass Succession v2 where growth-related mortality was a function of ANPP.</w:t>
+      </w:r>
+      <w:r>
+        <w:t xml:space="preserve">  Units:  fraction of wood biomass (0.0 – 1.0).</w:t>
+      </w:r>
+      <w:r>
+        <w:t xml:space="preserve">  </w:t>
+      </w:r>
+    </w:p>
+    <w:p>
+      <w:pPr>
+        <w:pStyle w:val="textbody"/>
+      </w:pPr>
+      <w:r>
+        <w:rPr>
+          <w:b/>
+        </w:rPr>
+        <w:t>User Tip</w:t>
+      </w:r>
+      <w:r>
+        <w:t xml:space="preserve">:  </w:t>
+      </w:r>
+      <w:r>
+        <w:rPr>
+          <w:i/>
+        </w:rPr>
+        <w:t xml:space="preserve">This parameter can have </w:t>
+      </w:r>
+      <w:r>
+        <w:rPr>
+          <w:i/>
+        </w:rPr>
+        <w:t xml:space="preserve">large </w:t>
+      </w:r>
+      <w:r>
+        <w:rPr>
+          <w:i/>
+        </w:rPr>
+        <w:t xml:space="preserve">effects.  If </w:t>
+      </w:r>
+      <w:r>
+        <w:rPr>
+          <w:i/>
+        </w:rPr>
+        <w:t xml:space="preserve">set </w:t>
+      </w:r>
+      <w:r>
+        <w:rPr>
+          <w:i/>
+        </w:rPr>
+        <w:t>too high, a site can remain in a permanent ‘juvenile’ state and woody biomass and SOM will increase very quickly and reach overly high levels.  If too low, the site will reach maximum biomass too quickly and SOM may actually decline.</w:t>
       </w:r>
     </w:p>
     <w:p>
       <w:pPr>
         <w:pStyle w:val="Heading3"/>
       </w:pPr>
-      <w:bookmarkStart w:id="79" w:name="_Toc318728722"/>
-      <w:r>
-        <w:t>BTOLAI, KLAI, MAXLAI</w:t>
-      </w:r>
-      <w:bookmarkEnd w:id="79"/>
+      <w:bookmarkStart w:id="87" w:name="_Toc112490877"/>
+      <w:bookmarkStart w:id="88" w:name="_Toc318977714"/>
+      <w:r>
+        <w:t>Mortality Curve – Shape Parameter</w:t>
+      </w:r>
+      <w:bookmarkEnd w:id="87"/>
+      <w:bookmarkEnd w:id="88"/>
     </w:p>
     <w:p>
       <w:pPr>
         <w:pStyle w:val="textbody"/>
       </w:pPr>
       <w:r>
-        <w:t xml:space="preserve">These three parameters determine how LAI is calculated which subsequently limits growth. </w:t>
-      </w:r>
-      <w:r>
-        <w:t xml:space="preserve"> Therefore these parameters help determine the initial rate of growth in the landscape.  </w:t>
-      </w:r>
-      <w:r>
-        <w:t xml:space="preserve">For definitions, see the Century 4.5 </w:t>
-      </w:r>
-      <w:r>
-        <w:t>on-line manual (</w:t>
-      </w:r>
-      <w:r>
-        <w:t>http://www.nrel.colostate.edu/projects/century/manual4/man96.html</w:t>
-      </w:r>
-      <w:r>
-        <w:t>)</w:t>
-      </w:r>
-      <w:r>
-        <w:t>.  BTOLAI determines LAI as a function of leaf biomass.  KLAI and MAXLAI determine LAI as a function of wood biomass.  If MAXLAI = 0.0, then only leaf biomass determines LAI and the growth limits.</w:t>
+        <w:t>This parameter determines how quickly age-related mortality begins</w:t>
+      </w:r>
+      <w:r>
+        <w:t xml:space="preserve"> and operates as in Biomass Succession v1 and v2</w:t>
+      </w:r>
+      <w:r>
+        <w:t xml:space="preserve">.  Value: 5.0 </w:t>
+      </w:r>
+      <w:r>
+        <w:t>≤ decimal number ≤ 25.</w:t>
+      </w:r>
+      <w:r>
+        <w:t>0.  If the parameter = 5, then age-related mortality will begin at 10% of life span.  If the parameter = 25, then age-related mortality will begin at 85% of life span.</w:t>
+      </w:r>
+    </w:p>
+    <w:p>
+      <w:pPr>
+        <w:pStyle w:val="Heading2"/>
+      </w:pPr>
+      <w:bookmarkStart w:id="89" w:name="_Toc318977715"/>
+      <w:r>
+        <w:lastRenderedPageBreak/>
+        <w:t>Initial Ecoregion Parameters</w:t>
+      </w:r>
+      <w:bookmarkEnd w:id="89"/>
+    </w:p>
+    <w:p>
+      <w:pPr>
+        <w:pStyle w:val="textbody"/>
+      </w:pPr>
+      <w:r>
+        <w:t xml:space="preserve">The initial ecoregion parameters allow soils to begin with some carbon and nitrogen.  However, SOM C and N at time zero will reflect the initial communities and ecoregion parameters (e.g., soil depth, field capacity, wilting point).  </w:t>
+      </w:r>
+    </w:p>
+    <w:p>
+      <w:pPr>
+        <w:pStyle w:val="textbody"/>
+      </w:pPr>
+      <w:r>
+        <w:rPr>
+          <w:b/>
+        </w:rPr>
+        <w:t>Note</w:t>
+      </w:r>
+      <w:r>
+        <w:t xml:space="preserve">:  </w:t>
+      </w:r>
+      <w:r>
+        <w:rPr>
+          <w:i/>
+        </w:rPr>
+        <w:t>Dead biomass (wood, structural, and metabolic) is estimated from the growth and mortality of cohorts during initialization.</w:t>
       </w:r>
     </w:p>
     <w:p>
       <w:pPr>
         <w:pStyle w:val="Heading3"/>
       </w:pPr>
-      <w:bookmarkStart w:id="80" w:name="_Toc318728723"/>
-      <w:r>
-        <w:t>PPRPTS2, PPRPTS3</w:t>
-      </w:r>
-      <w:bookmarkEnd w:id="80"/>
-    </w:p>
-    <w:p>
-      <w:pPr>
-        <w:pStyle w:val="textbody"/>
-      </w:pPr>
-      <w:r>
-        <w:t xml:space="preserve">These two parameters determine growth sensitivity to low available water, e.g., drought conditions.  For definitions, see the Century 4.5 </w:t>
-      </w:r>
-      <w:r>
-        <w:t>on-line manual</w:t>
-      </w:r>
-      <w:r>
-        <w:t xml:space="preserve"> </w:t>
-      </w:r>
-      <w:r>
-        <w:t>(</w:t>
-      </w:r>
-      <w:r>
-        <w:t>http://www.nrel.colostate.edu/projects/century/manual4/man96.html</w:t>
-      </w:r>
-      <w:r>
-        <w:t>)</w:t>
-      </w:r>
-      <w:r>
-        <w:t>.</w:t>
-      </w:r>
-    </w:p>
-    <w:p>
-      <w:pPr>
-        <w:pStyle w:val="Heading3"/>
-      </w:pPr>
-      <w:bookmarkStart w:id="81" w:name="_Toc318728724"/>
-      <w:r>
-        <w:t>Woody Decay Rate</w:t>
-      </w:r>
-      <w:bookmarkEnd w:id="72"/>
-      <w:bookmarkEnd w:id="81"/>
-    </w:p>
-    <w:p>
-      <w:pPr>
-        <w:pStyle w:val="textbody"/>
-      </w:pPr>
-      <w:r>
-        <w:t>This parameter</w:t>
-      </w:r>
-      <w:r>
-        <w:t xml:space="preserve"> </w:t>
-      </w:r>
-      <w:r>
-        <w:t xml:space="preserve">defines the </w:t>
-      </w:r>
-      <w:r>
-        <w:t xml:space="preserve">maximum </w:t>
-      </w:r>
-      <w:r>
-        <w:t xml:space="preserve">rate at which the species’ dead wood decomposes in the ecoregion.  Value: 0.0 ≤ number ≤ 1.0.  </w:t>
-      </w:r>
-      <w:proofErr w:type="spellStart"/>
-      <w:proofErr w:type="gramStart"/>
-      <w:r>
-        <w:t>Unitless</w:t>
-      </w:r>
-      <w:proofErr w:type="spellEnd"/>
-      <w:r>
-        <w:t>.</w:t>
-      </w:r>
-      <w:proofErr w:type="gramEnd"/>
-      <w:r>
-        <w:t xml:space="preserve">  </w:t>
-      </w:r>
-    </w:p>
-    <w:p>
-      <w:pPr>
-        <w:pStyle w:val="Heading3"/>
-      </w:pPr>
-      <w:bookmarkStart w:id="82" w:name="_Toc318728725"/>
-      <w:r>
-        <w:t>Monthly Wood Mortality</w:t>
-      </w:r>
-      <w:bookmarkEnd w:id="82"/>
-    </w:p>
-    <w:p>
-      <w:pPr>
-        <w:pStyle w:val="textbody"/>
-      </w:pPr>
-      <w:proofErr w:type="gramStart"/>
-      <w:r>
-        <w:t>A</w:t>
-      </w:r>
-      <w:r>
-        <w:t xml:space="preserve"> </w:t>
-      </w:r>
-      <w:r>
-        <w:t xml:space="preserve">monthly fraction </w:t>
-      </w:r>
-      <w:r>
-        <w:t xml:space="preserve">of wood </w:t>
-      </w:r>
-      <w:r>
-        <w:t>mortality</w:t>
-      </w:r>
-      <w:r>
-        <w:t>.</w:t>
-      </w:r>
-      <w:proofErr w:type="gramEnd"/>
-      <w:r>
-        <w:t xml:space="preserve">  This replaces the algorithm in Biomass Succession v2 where growth-related mortality was a function of ANPP.</w:t>
-      </w:r>
-      <w:r>
-        <w:t xml:space="preserve">  Units:  fraction of wood biomass (0.0 – 1.0).</w:t>
-      </w:r>
-      <w:r>
-        <w:t xml:space="preserve">  </w:t>
-      </w:r>
-    </w:p>
-    <w:p>
-      <w:pPr>
-        <w:pStyle w:val="textbody"/>
-      </w:pPr>
-      <w:r>
-        <w:rPr>
-          <w:b/>
-        </w:rPr>
-        <w:t>User Tip</w:t>
-      </w:r>
-      <w:r>
-        <w:t xml:space="preserve">:  </w:t>
-      </w:r>
-      <w:r>
-        <w:rPr>
-          <w:i/>
-        </w:rPr>
-        <w:t xml:space="preserve">This parameter can have </w:t>
-      </w:r>
-      <w:r>
-        <w:rPr>
-          <w:i/>
-        </w:rPr>
-        <w:t xml:space="preserve">large </w:t>
-      </w:r>
-      <w:r>
-        <w:rPr>
-          <w:i/>
-        </w:rPr>
-        <w:t xml:space="preserve">effects.  If </w:t>
-      </w:r>
-      <w:r>
-        <w:rPr>
-          <w:i/>
-        </w:rPr>
-        <w:t xml:space="preserve">set </w:t>
-      </w:r>
-      <w:r>
-        <w:rPr>
-          <w:i/>
-        </w:rPr>
-        <w:t>too high, a site can remain in a permanent ‘juvenile’ state and woody biomass and SOM will increase very quickly and reach overly high levels.  If too low, the site will reach maximum biomass too quickly and SOM may actually decline.</w:t>
-      </w:r>
-    </w:p>
-    <w:p>
-      <w:pPr>
-        <w:pStyle w:val="Heading3"/>
-      </w:pPr>
-      <w:bookmarkStart w:id="83" w:name="_Toc112490877"/>
-      <w:bookmarkStart w:id="84" w:name="_Toc318728726"/>
-      <w:r>
-        <w:lastRenderedPageBreak/>
-        <w:t>Mortality Curve – Shape Parameter</w:t>
-      </w:r>
-      <w:bookmarkEnd w:id="83"/>
-      <w:bookmarkEnd w:id="84"/>
-    </w:p>
-    <w:p>
-      <w:pPr>
-        <w:pStyle w:val="textbody"/>
-      </w:pPr>
-      <w:r>
-        <w:t>This parameter determines how quickly age-related mortality begins</w:t>
-      </w:r>
-      <w:r>
-        <w:t xml:space="preserve"> and operates as in Biomass Succession v1 and v2</w:t>
-      </w:r>
-      <w:r>
-        <w:t xml:space="preserve">.  Value: 5.0 </w:t>
-      </w:r>
-      <w:r>
-        <w:t>≤ decimal number ≤ 25.</w:t>
-      </w:r>
-      <w:r>
-        <w:t>0.  If the parameter = 5, then age-related mortality will begin at 10% of life span.  If the parameter = 25, then age-related mortality will begin at 85% of life span.</w:t>
-      </w:r>
-    </w:p>
-    <w:p>
-      <w:pPr>
-        <w:pStyle w:val="Heading2"/>
-      </w:pPr>
-      <w:bookmarkStart w:id="85" w:name="_Toc318728727"/>
-      <w:r>
-        <w:t>Initial Ecoregion Parameters</w:t>
-      </w:r>
-      <w:bookmarkEnd w:id="85"/>
-    </w:p>
-    <w:p>
-      <w:pPr>
-        <w:pStyle w:val="textbody"/>
-      </w:pPr>
-      <w:r>
-        <w:t xml:space="preserve">The initial ecoregion parameters allow soils to begin with some carbon and nitrogen.  However, SOM C and N at time zero will reflect the initial communities and ecoregion parameters (e.g., soil depth, field capacity, wilting point).  </w:t>
-      </w:r>
-    </w:p>
-    <w:p>
-      <w:pPr>
-        <w:pStyle w:val="textbody"/>
-      </w:pPr>
-      <w:r>
-        <w:rPr>
-          <w:b/>
-        </w:rPr>
-        <w:t>Note</w:t>
-      </w:r>
-      <w:r>
-        <w:t xml:space="preserve">:  </w:t>
-      </w:r>
-      <w:r>
-        <w:rPr>
-          <w:i/>
-        </w:rPr>
-        <w:t>Dead biomass (wood, structural, and metabolic) is estimated from the growth and mortality of cohorts during initialization.</w:t>
-      </w:r>
-    </w:p>
-    <w:p>
-      <w:pPr>
-        <w:pStyle w:val="Heading3"/>
-      </w:pPr>
-      <w:bookmarkStart w:id="86" w:name="_Toc318728728"/>
+      <w:bookmarkStart w:id="90" w:name="_Toc318977716"/>
       <w:r>
         <w:t>Ecoregion Names</w:t>
       </w:r>
-      <w:bookmarkEnd w:id="86"/>
+      <w:bookmarkEnd w:id="90"/>
     </w:p>
     <w:p>
       <w:pPr>
@@ -17374,11 +18081,11 @@
       <w:pPr>
         <w:pStyle w:val="Heading3"/>
       </w:pPr>
-      <w:bookmarkStart w:id="87" w:name="_Toc318728729"/>
+      <w:bookmarkStart w:id="91" w:name="_Toc318977717"/>
       <w:r>
         <w:t>SOM1 – 3 Carbon and Nitrogen</w:t>
       </w:r>
-      <w:bookmarkEnd w:id="87"/>
+      <w:bookmarkEnd w:id="91"/>
     </w:p>
     <w:p>
       <w:pPr>
@@ -17387,8 +18094,8 @@
       <w:r>
         <w:t xml:space="preserve">The initial amount of C and N in the four principle soil pools:  SOM1-surface, SOM1-soil, SOM2 and SOM3.  </w:t>
       </w:r>
-      <w:bookmarkStart w:id="88" w:name="OLE_LINK1"/>
-      <w:bookmarkStart w:id="89" w:name="OLE_LINK2"/>
+      <w:bookmarkStart w:id="92" w:name="OLE_LINK1"/>
+      <w:bookmarkStart w:id="93" w:name="OLE_LINK2"/>
       <w:r>
         <w:t>Units:  g m</w:t>
       </w:r>
@@ -17401,18 +18108,18 @@
       <w:r>
         <w:t>.</w:t>
       </w:r>
-      <w:bookmarkEnd w:id="88"/>
-      <w:bookmarkEnd w:id="89"/>
+      <w:bookmarkEnd w:id="92"/>
+      <w:bookmarkEnd w:id="93"/>
     </w:p>
     <w:p>
       <w:pPr>
         <w:pStyle w:val="Heading3"/>
       </w:pPr>
-      <w:bookmarkStart w:id="90" w:name="_Toc318728730"/>
+      <w:bookmarkStart w:id="94" w:name="_Toc318977718"/>
       <w:r>
         <w:t>Mineral Nitrogen</w:t>
       </w:r>
-      <w:bookmarkEnd w:id="90"/>
+      <w:bookmarkEnd w:id="94"/>
     </w:p>
     <w:p>
       <w:pPr>
@@ -17440,24 +18147,24 @@
       <w:pPr>
         <w:pStyle w:val="Heading2"/>
       </w:pPr>
-      <w:bookmarkStart w:id="91" w:name="_Toc318728731"/>
+      <w:bookmarkStart w:id="95" w:name="_Toc318977719"/>
       <w:r>
         <w:t>Ecoregion Parameters</w:t>
       </w:r>
-      <w:bookmarkEnd w:id="91"/>
+      <w:bookmarkEnd w:id="95"/>
     </w:p>
     <w:p>
       <w:pPr>
         <w:pStyle w:val="Heading3"/>
       </w:pPr>
-      <w:bookmarkStart w:id="92" w:name="_Toc318728732"/>
+      <w:bookmarkStart w:id="96" w:name="_Toc318977720"/>
       <w:r>
         <w:t>Ecoregion</w:t>
       </w:r>
       <w:r>
         <w:t xml:space="preserve"> Names</w:t>
       </w:r>
-      <w:bookmarkEnd w:id="92"/>
+      <w:bookmarkEnd w:id="96"/>
     </w:p>
     <w:p>
       <w:pPr>
@@ -17489,11 +18196,11 @@
       <w:pPr>
         <w:pStyle w:val="Heading3"/>
       </w:pPr>
-      <w:bookmarkStart w:id="93" w:name="_Toc318728733"/>
+      <w:bookmarkStart w:id="97" w:name="_Toc318977721"/>
       <w:r>
         <w:t>Soil Depth</w:t>
       </w:r>
-      <w:bookmarkEnd w:id="93"/>
+      <w:bookmarkEnd w:id="97"/>
     </w:p>
     <w:p>
       <w:pPr>
@@ -17507,30 +18214,114 @@
       <w:pPr>
         <w:pStyle w:val="Heading3"/>
       </w:pPr>
-      <w:bookmarkStart w:id="94" w:name="_Toc318728734"/>
+      <w:bookmarkStart w:id="98" w:name="_Toc318977722"/>
+      <w:r>
+        <w:t>Percent Clay, Percent Sand</w:t>
+      </w:r>
+      <w:bookmarkEnd w:id="98"/>
+    </w:p>
+    <w:p>
+      <w:pPr>
+        <w:pStyle w:val="textbody"/>
+      </w:pPr>
+      <w:r>
+        <w:t>Units:  fraction of soil (0.0 – 1.0).</w:t>
+      </w:r>
+    </w:p>
+    <w:p>
+      <w:pPr>
+        <w:pStyle w:val="Heading3"/>
+      </w:pPr>
+      <w:bookmarkStart w:id="99" w:name="_Toc318977723"/>
+      <w:r>
+        <w:t>Field Capacity, Wilting Point</w:t>
+      </w:r>
+      <w:bookmarkEnd w:id="99"/>
+    </w:p>
+    <w:p>
+      <w:pPr>
+        <w:pStyle w:val="textbody"/>
+      </w:pPr>
+      <w:proofErr w:type="gramStart"/>
+      <w:r>
+        <w:t>Fraction of the soil depth.</w:t>
+      </w:r>
+      <w:proofErr w:type="gramEnd"/>
+      <w:r>
+        <w:t xml:space="preserve">  Field capacity and wilting point are calculated as this fraction multiplied by soil depth.</w:t>
+      </w:r>
+    </w:p>
+    <w:p>
+      <w:pPr>
+        <w:pStyle w:val="Heading3"/>
+      </w:pPr>
+      <w:bookmarkStart w:id="100" w:name="_Toc318977724"/>
       <w:r>
         <w:lastRenderedPageBreak/>
-        <w:t>Percent Clay, Percent Sand</w:t>
-      </w:r>
-      <w:bookmarkEnd w:id="94"/>
+        <w:t>Storm Flow Fraction, Base Flow Fraction, Drain</w:t>
+      </w:r>
+      <w:bookmarkEnd w:id="100"/>
     </w:p>
     <w:p>
       <w:pPr>
         <w:pStyle w:val="textbody"/>
       </w:pPr>
-      <w:r>
-        <w:t>Units:  fraction of soil (0.0 – 1.0).</w:t>
+      <w:proofErr w:type="gramStart"/>
+      <w:r>
+        <w:t>Determines</w:t>
+      </w:r>
+      <w:r>
+        <w:t xml:space="preserve"> the amount of </w:t>
+      </w:r>
+      <w:r>
+        <w:t>water runoff and leaching.</w:t>
+      </w:r>
+      <w:proofErr w:type="gramEnd"/>
+      <w:r>
+        <w:t xml:space="preserve">  </w:t>
+      </w:r>
+      <w:r>
+        <w:t>This affects the amount of N leaching (</w:t>
+      </w:r>
+      <w:proofErr w:type="spellStart"/>
+      <w:r>
+        <w:t>Nloss</w:t>
+      </w:r>
+      <w:proofErr w:type="spellEnd"/>
+      <w:r>
+        <w:t xml:space="preserve">) which, in turn, affects the amount of mineral N.  </w:t>
+      </w:r>
+      <w:r>
+        <w:t xml:space="preserve">For definitions, see the Century 4.5 </w:t>
+      </w:r>
+      <w:r>
+        <w:t>on-line manual</w:t>
+      </w:r>
+      <w:r>
+        <w:t xml:space="preserve"> (</w:t>
+      </w:r>
+      <w:r>
+        <w:t>http://www.nrel.colostate.edu/projects/century/manual4/man96.html</w:t>
+      </w:r>
+      <w:r>
+        <w:t>).</w:t>
       </w:r>
     </w:p>
     <w:p>
       <w:pPr>
         <w:pStyle w:val="Heading3"/>
       </w:pPr>
-      <w:bookmarkStart w:id="95" w:name="_Toc318728735"/>
-      <w:r>
-        <w:t>Field Capacity, Wilting Point</w:t>
-      </w:r>
-      <w:bookmarkEnd w:id="95"/>
+      <w:bookmarkStart w:id="101" w:name="_Toc318977725"/>
+      <w:r>
+        <w:t xml:space="preserve">Nitrogen </w:t>
+      </w:r>
+      <w:r>
+        <w:t xml:space="preserve">Inputs- </w:t>
+      </w:r>
+      <w:r>
+        <w:t>Slope, Intercept</w:t>
+      </w:r>
+      <w:bookmarkEnd w:id="101"/>
     </w:p>
     <w:p>
       <w:pPr>
@@ -17538,22 +18329,71 @@
       </w:pPr>
       <w:proofErr w:type="gramStart"/>
       <w:r>
-        <w:t>Fraction of the soil depth.</w:t>
+        <w:t xml:space="preserve">Determines </w:t>
+      </w:r>
+      <w:r>
+        <w:t xml:space="preserve">monthly </w:t>
+      </w:r>
+      <w:r>
+        <w:t xml:space="preserve">N </w:t>
+      </w:r>
+      <w:r>
+        <w:t xml:space="preserve">inputs (both </w:t>
+      </w:r>
+      <w:r>
+        <w:t xml:space="preserve">deposition </w:t>
+      </w:r>
+      <w:r>
+        <w:t xml:space="preserve">and biological </w:t>
+      </w:r>
+      <w:r>
+        <w:t>fixation</w:t>
+      </w:r>
+      <w:r>
+        <w:t>)</w:t>
+      </w:r>
+      <w:r>
+        <w:t xml:space="preserve"> </w:t>
+      </w:r>
+      <w:r>
+        <w:t>rates as a function of precipitation.</w:t>
       </w:r>
       <w:proofErr w:type="gramEnd"/>
       <w:r>
-        <w:t xml:space="preserve">  Field capacity and wilting point are calculated as this fraction multiplied by soil depth.</w:t>
+        <w:t xml:space="preserve">  </w:t>
       </w:r>
     </w:p>
     <w:p>
       <w:pPr>
         <w:pStyle w:val="Heading3"/>
       </w:pPr>
-      <w:bookmarkStart w:id="96" w:name="_Toc318728736"/>
-      <w:r>
-        <w:t>Storm Flow Fraction, Base Flow Fraction, Drain</w:t>
-      </w:r>
-      <w:bookmarkEnd w:id="96"/>
+      <w:bookmarkStart w:id="102" w:name="_Toc318977726"/>
+      <w:r>
+        <w:t>Latitude</w:t>
+      </w:r>
+      <w:bookmarkEnd w:id="102"/>
+    </w:p>
+    <w:p>
+      <w:pPr>
+        <w:pStyle w:val="Heading3"/>
+      </w:pPr>
+      <w:bookmarkStart w:id="103" w:name="_Toc318977727"/>
+      <w:r>
+        <w:t>Decay Rate</w:t>
+      </w:r>
+      <w:r>
+        <w:t>s</w:t>
+      </w:r>
+      <w:r>
+        <w:t xml:space="preserve"> of</w:t>
+      </w:r>
+      <w:r>
+        <w:t xml:space="preserve"> SOM1 surface, SOM1 soil,</w:t>
+      </w:r>
+      <w:r>
+        <w:t xml:space="preserve"> SOM2 and SOM3</w:t>
+      </w:r>
+      <w:bookmarkEnd w:id="103"/>
     </w:p>
     <w:p>
       <w:pPr>
@@ -17561,199 +18401,66 @@
       </w:pPr>
       <w:proofErr w:type="gramStart"/>
       <w:r>
-        <w:t>Determines</w:t>
-      </w:r>
-      <w:r>
-        <w:t xml:space="preserve"> the amount of </w:t>
-      </w:r>
-      <w:r>
-        <w:t>water runoff and leaching.</w:t>
+        <w:t xml:space="preserve">Characterizes the decomposition </w:t>
+      </w:r>
+      <w:r>
+        <w:t xml:space="preserve">rate (k) </w:t>
+      </w:r>
+      <w:r>
+        <w:t xml:space="preserve">of the </w:t>
+      </w:r>
+      <w:r>
+        <w:t>four</w:t>
+      </w:r>
+      <w:r>
+        <w:t xml:space="preserve"> soil organic matter pools.</w:t>
       </w:r>
       <w:proofErr w:type="gramEnd"/>
       <w:r>
+        <w:t xml:space="preserve">  For definitions, see the Century 4.5 on-line manual (</w:t>
+      </w:r>
+      <w:hyperlink r:id="rId9" w:history="1">
+        <w:r>
+          <w:rPr>
+            <w:rStyle w:val="Hyperlink"/>
+          </w:rPr>
+          <w:t>http://www.nrel.colostate.edu/projects/century/manual4/man96.html</w:t>
+        </w:r>
+      </w:hyperlink>
+      <w:r>
+        <w:t>) but refer to the example input file below (section 7.1) for suggested values for these parameters.</w:t>
+      </w:r>
+    </w:p>
+    <w:p>
+      <w:pPr>
+        <w:pStyle w:val="textbody"/>
+      </w:pPr>
+      <w:r>
+        <w:rPr>
+          <w:b/>
+        </w:rPr>
+        <w:t>User Tip:</w:t>
+      </w:r>
+      <w:r>
         <w:t xml:space="preserve">  </w:t>
       </w:r>
       <w:r>
-        <w:t>This affects the amount of N leaching (</w:t>
-      </w:r>
-      <w:proofErr w:type="spellStart"/>
-      <w:r>
-        <w:t>Nloss</w:t>
-      </w:r>
-      <w:proofErr w:type="spellEnd"/>
-      <w:r>
-        <w:t xml:space="preserve">) which, in turn, affects the amount of mineral N.  </w:t>
-      </w:r>
-      <w:r>
-        <w:t xml:space="preserve">For definitions, see the Century 4.5 </w:t>
-      </w:r>
-      <w:r>
-        <w:t>on-line manual</w:t>
-      </w:r>
-      <w:r>
-        <w:t xml:space="preserve"> (</w:t>
-      </w:r>
-      <w:r>
-        <w:t>http://www.nrel.colostate.edu/projects/century/manual4/man96.html</w:t>
-      </w:r>
-      <w:r>
-        <w:t>).</w:t>
+        <w:rPr>
+          <w:i/>
+        </w:rPr>
+        <w:t xml:space="preserve">The decay rates should be adjusted to so that the changes in each of the soil pools between year 0 (input file) and year 1 are realistic.  In most landscapes, the relative changes in the soil pools are higher in the upper than the lower horizons and the soil pools should slowly increase in soil carbon over time in the absence of disturbance.  </w:t>
       </w:r>
     </w:p>
     <w:p>
       <w:pPr>
         <w:pStyle w:val="Heading3"/>
       </w:pPr>
-      <w:bookmarkStart w:id="97" w:name="_Toc318728737"/>
-      <w:r>
-        <w:t xml:space="preserve">Nitrogen </w:t>
-      </w:r>
-      <w:r>
-        <w:t xml:space="preserve">Inputs- </w:t>
-      </w:r>
-      <w:r>
-        <w:t>Slope, Intercept</w:t>
-      </w:r>
-      <w:bookmarkEnd w:id="97"/>
-    </w:p>
-    <w:p>
-      <w:pPr>
-        <w:pStyle w:val="textbody"/>
-      </w:pPr>
-      <w:proofErr w:type="gramStart"/>
-      <w:r>
-        <w:t xml:space="preserve">Determines </w:t>
-      </w:r>
-      <w:r>
-        <w:t xml:space="preserve">monthly </w:t>
-      </w:r>
-      <w:r>
-        <w:t xml:space="preserve">N </w:t>
-      </w:r>
-      <w:r>
-        <w:t xml:space="preserve">inputs (both </w:t>
-      </w:r>
-      <w:r>
-        <w:t xml:space="preserve">deposition </w:t>
-      </w:r>
-      <w:r>
-        <w:t xml:space="preserve">and biological </w:t>
-      </w:r>
-      <w:r>
-        <w:t>fixation</w:t>
-      </w:r>
-      <w:r>
-        <w:t>)</w:t>
-      </w:r>
-      <w:r>
-        <w:t xml:space="preserve"> </w:t>
-      </w:r>
-      <w:r>
-        <w:t>rates as a function of precipitation.</w:t>
-      </w:r>
-      <w:proofErr w:type="gramEnd"/>
-      <w:r>
-        <w:t xml:space="preserve">  </w:t>
-      </w:r>
-    </w:p>
-    <w:p>
-      <w:pPr>
-        <w:pStyle w:val="Heading3"/>
-      </w:pPr>
-      <w:bookmarkStart w:id="98" w:name="_Toc318728738"/>
-      <w:r>
-        <w:t>Latitude</w:t>
-      </w:r>
-      <w:bookmarkEnd w:id="98"/>
-    </w:p>
-    <w:p>
-      <w:pPr>
-        <w:pStyle w:val="Heading3"/>
-      </w:pPr>
-      <w:bookmarkStart w:id="99" w:name="_Toc318728739"/>
-      <w:r>
-        <w:t>Decay Rate</w:t>
-      </w:r>
-      <w:r>
-        <w:t>s</w:t>
-      </w:r>
-      <w:r>
-        <w:t xml:space="preserve"> of</w:t>
-      </w:r>
-      <w:r>
-        <w:t xml:space="preserve"> SOM1 surface, SOM1 soil,</w:t>
-      </w:r>
-      <w:r>
-        <w:t xml:space="preserve"> SOM2 and SOM3</w:t>
-      </w:r>
-      <w:bookmarkEnd w:id="99"/>
-    </w:p>
-    <w:p>
-      <w:pPr>
-        <w:pStyle w:val="textbody"/>
-      </w:pPr>
-      <w:proofErr w:type="gramStart"/>
-      <w:r>
-        <w:t xml:space="preserve">Characterizes the decomposition </w:t>
-      </w:r>
-      <w:r>
-        <w:t xml:space="preserve">rate (k) </w:t>
-      </w:r>
-      <w:r>
-        <w:t xml:space="preserve">of the </w:t>
-      </w:r>
-      <w:r>
-        <w:t>four</w:t>
-      </w:r>
-      <w:r>
-        <w:t xml:space="preserve"> soil organic matter pools.</w:t>
-      </w:r>
-      <w:proofErr w:type="gramEnd"/>
-      <w:r>
-        <w:t xml:space="preserve">  For definitions, see the Century 4.5 on-line manual (</w:t>
-      </w:r>
-      <w:hyperlink r:id="rId9" w:history="1">
-        <w:r>
-          <w:rPr>
-            <w:rStyle w:val="Hyperlink"/>
-          </w:rPr>
-          <w:t>http://www.nrel.colostate.edu/projects/century/manual4/man96.html</w:t>
-        </w:r>
-      </w:hyperlink>
-      <w:r>
-        <w:t>) but refer to the example input file below (section 7.1) for suggested values for these parameters.</w:t>
-      </w:r>
-    </w:p>
-    <w:p>
-      <w:pPr>
-        <w:pStyle w:val="textbody"/>
-      </w:pPr>
-      <w:r>
-        <w:rPr>
-          <w:b/>
-        </w:rPr>
-        <w:t>User Tip:</w:t>
-      </w:r>
-      <w:r>
-        <w:t xml:space="preserve">  </w:t>
-      </w:r>
-      <w:r>
-        <w:rPr>
-          <w:i/>
-        </w:rPr>
-        <w:t xml:space="preserve">The decay rates should be adjusted to so that the changes in each of the soil pools between year 0 (input file) and year 1 are realistic.  In most landscapes, the relative changes in the soil pools are higher in the upper than the lower horizons and the soil pools should slowly increase in soil carbon over time in the absence of disturbance.  </w:t>
-      </w:r>
-    </w:p>
-    <w:p>
-      <w:pPr>
-        <w:pStyle w:val="Heading3"/>
-      </w:pPr>
-      <w:bookmarkStart w:id="100" w:name="_Toc318728740"/>
+      <w:bookmarkStart w:id="104" w:name="_Toc318977728"/>
       <w:proofErr w:type="spellStart"/>
       <w:r>
         <w:t>Denitrification</w:t>
       </w:r>
-      <w:bookmarkEnd w:id="100"/>
+      <w:bookmarkEnd w:id="104"/>
       <w:proofErr w:type="spellEnd"/>
     </w:p>
     <w:p>
@@ -17886,30 +18593,140 @@
       <w:pPr>
         <w:pStyle w:val="Heading2"/>
       </w:pPr>
-      <w:bookmarkStart w:id="101" w:name="_Toc318728741"/>
+      <w:bookmarkStart w:id="105" w:name="_Toc318977729"/>
+      <w:r>
+        <w:t>Fire Reduction Parameters</w:t>
+      </w:r>
+      <w:bookmarkEnd w:id="105"/>
+    </w:p>
+    <w:p>
+      <w:pPr>
+        <w:pStyle w:val="textbody"/>
+      </w:pPr>
+      <w:r>
+        <w:t xml:space="preserve">The </w:t>
+      </w:r>
+      <w:proofErr w:type="spellStart"/>
+      <w:r>
+        <w:rPr>
+          <w:rFonts w:ascii="Courier New" w:hAnsi="Courier New" w:cs="Courier New"/>
+        </w:rPr>
+        <w:t>FireReductionParameters</w:t>
+      </w:r>
+      <w:proofErr w:type="spellEnd"/>
+      <w:r>
+        <w:t xml:space="preserve"> table allows users to specify how much dead wood and litter will be removed as a function of fire severity.  The reduction of wood and litter will occur </w:t>
+      </w:r>
+      <w:r>
+        <w:rPr>
+          <w:b/>
+        </w:rPr>
+        <w:t>after</w:t>
+      </w:r>
+      <w:r>
+        <w:t xml:space="preserve"> fire induced mortality of cohorts.  After a fire kills a cohort, the dead </w:t>
+      </w:r>
       <w:r>
         <w:lastRenderedPageBreak/>
-        <w:t>Fire Reduction Parameters</w:t>
-      </w:r>
-      <w:bookmarkEnd w:id="101"/>
+        <w:t>biomass is deposited on the forest floor and is then subsequently volatilized in the same time step.</w:t>
+      </w:r>
+    </w:p>
+    <w:p>
+      <w:pPr>
+        <w:pStyle w:val="Heading3"/>
+      </w:pPr>
+      <w:bookmarkStart w:id="106" w:name="_Toc318977730"/>
+      <w:r>
+        <w:t>Fire Severity</w:t>
+      </w:r>
+      <w:bookmarkEnd w:id="106"/>
     </w:p>
     <w:p>
       <w:pPr>
         <w:pStyle w:val="textbody"/>
       </w:pPr>
       <w:r>
+        <w:t>The first column is fire severity, classes 1 – 5.  Severity should be listed in ascending order.</w:t>
+      </w:r>
+    </w:p>
+    <w:p>
+      <w:pPr>
+        <w:pStyle w:val="Heading3"/>
+      </w:pPr>
+      <w:bookmarkStart w:id="107" w:name="_Toc318977731"/>
+      <w:r>
+        <w:t>Wood Reduction</w:t>
+      </w:r>
+      <w:bookmarkEnd w:id="107"/>
+    </w:p>
+    <w:p>
+      <w:pPr>
+        <w:pStyle w:val="textbody"/>
+      </w:pPr>
+      <w:r>
+        <w:t>The second column is the proportion (0.0 – 1.0) of dead wood biomass that is volatilized.  The proportion will be applied to both C and N components.</w:t>
+      </w:r>
+    </w:p>
+    <w:p>
+      <w:pPr>
+        <w:pStyle w:val="Heading3"/>
+      </w:pPr>
+      <w:bookmarkStart w:id="108" w:name="_Toc318977732"/>
+      <w:r>
+        <w:t>Litter Reduction</w:t>
+      </w:r>
+      <w:bookmarkEnd w:id="108"/>
+    </w:p>
+    <w:p>
+      <w:pPr>
+        <w:pStyle w:val="textbody"/>
+      </w:pPr>
+      <w:r>
+        <w:t>The third column is the proportion (0.0 – 1.0) of dead litter biomass that is volatilized.  The proportion will be applied to both C and N components.</w:t>
+      </w:r>
+    </w:p>
+    <w:p>
+      <w:pPr>
+        <w:pStyle w:val="Heading2"/>
+      </w:pPr>
+      <w:bookmarkStart w:id="109" w:name="_Toc318977733"/>
+      <w:r>
+        <w:t>Harvest Reduction Parameters</w:t>
+      </w:r>
+      <w:bookmarkEnd w:id="109"/>
+    </w:p>
+    <w:p>
+      <w:pPr>
+        <w:pStyle w:val="textbody"/>
+      </w:pPr>
+      <w:r>
         <w:t xml:space="preserve">The </w:t>
       </w:r>
+      <w:r>
+        <w:rPr>
+          <w:b/>
+        </w:rPr>
+        <w:t>optional</w:t>
+      </w:r>
+      <w:r>
+        <w:t xml:space="preserve"> </w:t>
+      </w:r>
       <w:proofErr w:type="spellStart"/>
       <w:r>
         <w:rPr>
           <w:rFonts w:ascii="Courier New" w:hAnsi="Courier New" w:cs="Courier New"/>
         </w:rPr>
-        <w:t>FireReductionParameters</w:t>
-      </w:r>
-      <w:proofErr w:type="spellEnd"/>
-      <w:r>
-        <w:t xml:space="preserve"> table allows users to specify how much dead wood and litter will be removed as a function of fire severity.  The reduction of wood and litter will occur </w:t>
+        <w:t>Harvest</w:t>
+      </w:r>
+      <w:r>
+        <w:rPr>
+          <w:rFonts w:ascii="Courier New" w:hAnsi="Courier New" w:cs="Courier New"/>
+        </w:rPr>
+        <w:t>ReductionParameters</w:t>
+      </w:r>
+      <w:proofErr w:type="spellEnd"/>
+      <w:r>
+        <w:t xml:space="preserve"> table allows users to specify how much dead wood and litter will be removed as a function of harvest activity.  The reduction of wood and litter will occur </w:t>
       </w:r>
       <w:r>
         <w:rPr>
@@ -17918,226 +18735,119 @@
         <w:t>after</w:t>
       </w:r>
       <w:r>
-        <w:t xml:space="preserve"> fire induced mortality of cohorts.  After a fire kills a cohort, the dead biomass is deposited on the forest floor and is then subsequently volatilized in the same time step.</w:t>
+        <w:t xml:space="preserve"> harvest induced mortality of cohorts.  After a harvest event kills a cohort, </w:t>
+      </w:r>
+      <w:r>
+        <w:t>the dead biomass is removed from the forest.</w:t>
       </w:r>
     </w:p>
     <w:p>
       <w:pPr>
         <w:pStyle w:val="Heading3"/>
       </w:pPr>
-      <w:bookmarkStart w:id="102" w:name="_Toc318728742"/>
-      <w:r>
-        <w:t>Fire Severity</w:t>
-      </w:r>
-      <w:bookmarkEnd w:id="102"/>
+      <w:bookmarkStart w:id="110" w:name="_Toc318977734"/>
+      <w:r>
+        <w:t>Prescription Name</w:t>
+      </w:r>
+      <w:bookmarkEnd w:id="110"/>
     </w:p>
     <w:p>
       <w:pPr>
         <w:pStyle w:val="textbody"/>
       </w:pPr>
       <w:r>
-        <w:t>The first column is fire severity, classes 1 – 5.  Severity should be listed in ascending order.</w:t>
+        <w:t>The first column is prescription</w:t>
+      </w:r>
+      <w:r>
+        <w:t xml:space="preserve"> name.  Each prescription name must be identical to the prescription names in the Leaf Biomass Harvest file (see “LANDIS-II Base Harvest v2.0 User Guide”)</w:t>
+      </w:r>
+      <w:r>
+        <w:t>.  Prescriptions can be in any order</w:t>
+      </w:r>
+      <w:r>
+        <w:t>;</w:t>
+      </w:r>
+      <w:r>
+        <w:t xml:space="preserve"> </w:t>
+      </w:r>
+      <w:r>
+        <w:t xml:space="preserve">they do </w:t>
+      </w:r>
+      <w:r>
+        <w:rPr>
+          <w:i/>
+        </w:rPr>
+        <w:t>not</w:t>
+      </w:r>
+      <w:r>
+        <w:t xml:space="preserve"> need to appear in the same order as in the Leaf Biomass Harvest input file</w:t>
+      </w:r>
+      <w:r>
+        <w:t>.</w:t>
+      </w:r>
+      <w:r>
+        <w:t xml:space="preserve">  </w:t>
       </w:r>
     </w:p>
     <w:p>
       <w:pPr>
         <w:pStyle w:val="Heading3"/>
       </w:pPr>
-      <w:bookmarkStart w:id="103" w:name="_Toc318728743"/>
+      <w:bookmarkStart w:id="111" w:name="_Toc318977735"/>
       <w:r>
         <w:t>Wood Reduction</w:t>
       </w:r>
-      <w:bookmarkEnd w:id="103"/>
+      <w:bookmarkEnd w:id="111"/>
     </w:p>
     <w:p>
       <w:pPr>
         <w:pStyle w:val="textbody"/>
       </w:pPr>
       <w:r>
-        <w:t>The second column is the proportion (0.0 – 1.0) of dead wood biomass that is volatilized.  The proportion will be applied to both C and N components.</w:t>
+        <w:t xml:space="preserve">The second column is the proportion (0.0 – 1.0) of dead wood biomass that is </w:t>
+      </w:r>
+      <w:r>
+        <w:t>removed</w:t>
+      </w:r>
+      <w:r>
+        <w:t>.  The proportion will be applied to both C and N components.</w:t>
       </w:r>
     </w:p>
     <w:p>
       <w:pPr>
         <w:pStyle w:val="Heading3"/>
       </w:pPr>
-      <w:bookmarkStart w:id="104" w:name="_Toc318728744"/>
+      <w:bookmarkStart w:id="112" w:name="_Toc318977736"/>
       <w:r>
         <w:t>Litter Reduction</w:t>
       </w:r>
-      <w:bookmarkEnd w:id="104"/>
+      <w:bookmarkEnd w:id="112"/>
     </w:p>
     <w:p>
       <w:pPr>
         <w:pStyle w:val="textbody"/>
       </w:pPr>
       <w:r>
-        <w:t>The third column is the proportion (0.0 – 1.0) of dead litter biomass that is volatilized.  The proportion will be applied to both C and N components.</w:t>
+        <w:t xml:space="preserve">The third column is the proportion (0.0 – 1.0) of dead litter biomass that is </w:t>
+      </w:r>
+      <w:r>
+        <w:t>removed</w:t>
+      </w:r>
+      <w:r>
+        <w:t>.  The proportion will be applied to both C and N components.</w:t>
       </w:r>
     </w:p>
     <w:p>
       <w:pPr>
         <w:pStyle w:val="Heading2"/>
       </w:pPr>
-      <w:bookmarkStart w:id="105" w:name="_Toc318728745"/>
-      <w:r>
-        <w:t>Harvest Reduction Parameters</w:t>
-      </w:r>
-      <w:bookmarkEnd w:id="105"/>
-    </w:p>
-    <w:p>
-      <w:pPr>
-        <w:pStyle w:val="textbody"/>
-      </w:pPr>
-      <w:r>
-        <w:t xml:space="preserve">The </w:t>
-      </w:r>
-      <w:r>
-        <w:rPr>
-          <w:b/>
-        </w:rPr>
-        <w:t>optional</w:t>
-      </w:r>
-      <w:r>
-        <w:t xml:space="preserve"> </w:t>
-      </w:r>
-      <w:proofErr w:type="spellStart"/>
-      <w:r>
-        <w:rPr>
-          <w:rFonts w:ascii="Courier New" w:hAnsi="Courier New" w:cs="Courier New"/>
-        </w:rPr>
-        <w:t>Harvest</w:t>
-      </w:r>
-      <w:r>
-        <w:rPr>
-          <w:rFonts w:ascii="Courier New" w:hAnsi="Courier New" w:cs="Courier New"/>
-        </w:rPr>
-        <w:t>ReductionParameters</w:t>
-      </w:r>
-      <w:proofErr w:type="spellEnd"/>
-      <w:r>
-        <w:t xml:space="preserve"> table allows users to specify how much dead wood and litter will be removed as a function of harvest activity.  The reduction of wood and litter will occur </w:t>
-      </w:r>
-      <w:r>
-        <w:rPr>
-          <w:b/>
-        </w:rPr>
-        <w:t>after</w:t>
-      </w:r>
-      <w:r>
-        <w:t xml:space="preserve"> harvest induced mortality of cohorts.  After a harvest event kills a cohort, </w:t>
-      </w:r>
-      <w:r>
-        <w:t>the dead biomass is removed from the forest.</w:t>
-      </w:r>
-    </w:p>
-    <w:p>
-      <w:pPr>
-        <w:pStyle w:val="Heading3"/>
-      </w:pPr>
-      <w:bookmarkStart w:id="106" w:name="_Toc318728746"/>
-      <w:r>
-        <w:t>Prescription Name</w:t>
-      </w:r>
-      <w:bookmarkEnd w:id="106"/>
-    </w:p>
-    <w:p>
-      <w:pPr>
-        <w:pStyle w:val="textbody"/>
-      </w:pPr>
-      <w:r>
-        <w:t>The first column is prescription</w:t>
-      </w:r>
-      <w:r>
-        <w:t xml:space="preserve"> name.  Each prescription name must be identical to the prescription names in the Leaf Biomass Harvest file (see “LANDIS-II Base Harvest v2.0 User Guide”)</w:t>
-      </w:r>
-      <w:r>
-        <w:t>.  Prescriptions can be in any order</w:t>
-      </w:r>
-      <w:r>
-        <w:t>;</w:t>
-      </w:r>
-      <w:r>
-        <w:t xml:space="preserve"> </w:t>
-      </w:r>
-      <w:r>
-        <w:t xml:space="preserve">they do </w:t>
-      </w:r>
-      <w:r>
-        <w:rPr>
-          <w:i/>
-        </w:rPr>
-        <w:t>not</w:t>
-      </w:r>
-      <w:r>
-        <w:t xml:space="preserve"> need to appear in the same order as in the Leaf Biomass Harvest input file</w:t>
-      </w:r>
-      <w:r>
-        <w:t>.</w:t>
-      </w:r>
-      <w:r>
-        <w:t xml:space="preserve">  </w:t>
-      </w:r>
-    </w:p>
-    <w:p>
-      <w:pPr>
-        <w:pStyle w:val="Heading3"/>
-      </w:pPr>
-      <w:bookmarkStart w:id="107" w:name="_Toc318728747"/>
-      <w:r>
-        <w:t>Wood Reduction</w:t>
-      </w:r>
-      <w:bookmarkEnd w:id="107"/>
-    </w:p>
-    <w:p>
-      <w:pPr>
-        <w:pStyle w:val="textbody"/>
-      </w:pPr>
-      <w:r>
-        <w:t xml:space="preserve">The second column is the proportion (0.0 – 1.0) of dead wood biomass that is </w:t>
-      </w:r>
-      <w:r>
-        <w:t>removed</w:t>
-      </w:r>
-      <w:r>
-        <w:t>.  The proportion will be applied to both C and N components.</w:t>
-      </w:r>
-    </w:p>
-    <w:p>
-      <w:pPr>
-        <w:pStyle w:val="Heading3"/>
-      </w:pPr>
-      <w:bookmarkStart w:id="108" w:name="_Toc318728748"/>
+      <w:bookmarkStart w:id="113" w:name="_Toc318977737"/>
       <w:r>
         <w:lastRenderedPageBreak/>
-        <w:t>Litter Reduction</w:t>
-      </w:r>
-      <w:bookmarkEnd w:id="108"/>
-    </w:p>
-    <w:p>
-      <w:pPr>
-        <w:pStyle w:val="textbody"/>
-      </w:pPr>
-      <w:r>
-        <w:t xml:space="preserve">The third column is the proportion (0.0 – 1.0) of dead litter biomass that is </w:t>
-      </w:r>
-      <w:r>
-        <w:t>removed</w:t>
-      </w:r>
-      <w:r>
-        <w:t>.  The proportion will be applied to both C and N components.</w:t>
-      </w:r>
-    </w:p>
-    <w:p>
-      <w:pPr>
-        <w:pStyle w:val="Heading2"/>
-      </w:pPr>
-      <w:bookmarkStart w:id="109" w:name="_Toc318728749"/>
-      <w:r>
         <w:t>Ecoregion-dependent Species Parameters</w:t>
       </w:r>
-      <w:bookmarkEnd w:id="68"/>
-      <w:bookmarkEnd w:id="109"/>
+      <w:bookmarkEnd w:id="73"/>
+      <w:bookmarkEnd w:id="113"/>
     </w:p>
     <w:p>
       <w:pPr>
@@ -18233,13 +18943,13 @@
       <w:pPr>
         <w:pStyle w:val="Heading3"/>
       </w:pPr>
-      <w:bookmarkStart w:id="110" w:name="_Toc112490879"/>
-      <w:bookmarkStart w:id="111" w:name="_Toc318728750"/>
+      <w:bookmarkStart w:id="114" w:name="_Toc112490879"/>
+      <w:bookmarkStart w:id="115" w:name="_Toc318977738"/>
       <w:r>
         <w:t>First Row – Ecoregions</w:t>
       </w:r>
-      <w:bookmarkEnd w:id="110"/>
-      <w:bookmarkEnd w:id="111"/>
+      <w:bookmarkEnd w:id="114"/>
+      <w:bookmarkEnd w:id="115"/>
     </w:p>
     <w:p>
       <w:pPr>
@@ -18297,67 +19007,11 @@
       <w:pPr>
         <w:pStyle w:val="Heading3"/>
       </w:pPr>
-      <w:bookmarkStart w:id="112" w:name="_Toc112490880"/>
-      <w:bookmarkStart w:id="113" w:name="_Toc318728751"/>
+      <w:bookmarkStart w:id="116" w:name="_Toc112490880"/>
+      <w:bookmarkStart w:id="117" w:name="_Toc318977739"/>
       <w:r>
         <w:t>Other Rows – Species Parameters</w:t>
       </w:r>
-      <w:bookmarkEnd w:id="112"/>
-      <w:bookmarkEnd w:id="113"/>
-    </w:p>
-    <w:p>
-      <w:pPr>
-        <w:pStyle w:val="textbody"/>
-      </w:pPr>
-      <w:r>
-        <w:t>All other rows in a table after the initial row contain species parameter values.  Each row contains the parameter values for one species.  The species name comes first, followed by one or more parameter values.  The name and values are separated by whitespace.  There must be one parameter value for each of the ecoregions listed in the table’s first row.</w:t>
-      </w:r>
-    </w:p>
-    <w:p>
-      <w:pPr>
-        <w:pStyle w:val="textbody"/>
-      </w:pPr>
-      <w:r>
-        <w:t xml:space="preserve">The species can be listed in any order in a table.  </w:t>
-      </w:r>
-      <w:r>
-        <w:t>A species can be omitted.</w:t>
-      </w:r>
-      <w:r>
-        <w:t xml:space="preserve"> </w:t>
-      </w:r>
-      <w:r>
-        <w:t>If so</w:t>
-      </w:r>
-      <w:r>
-        <w:t>, it will be assigned the default parameter value for all active ecoregions.</w:t>
-      </w:r>
-    </w:p>
-    <w:p>
-      <w:pPr>
-        <w:pStyle w:val="Heading3"/>
-      </w:pPr>
-      <w:bookmarkStart w:id="114" w:name="_Toc107735771"/>
-      <w:bookmarkStart w:id="115" w:name="_Toc112490882"/>
-      <w:bookmarkStart w:id="116" w:name="_Ref140207866"/>
-      <w:bookmarkStart w:id="117" w:name="_Toc318728752"/>
-      <w:bookmarkEnd w:id="69"/>
-      <w:proofErr w:type="spellStart"/>
-      <w:r>
-        <w:t>Maximum</w:t>
-      </w:r>
-      <w:bookmarkEnd w:id="114"/>
-      <w:r>
-        <w:t>Monthly</w:t>
-      </w:r>
-      <w:r>
-        <w:t>ANPP</w:t>
-      </w:r>
-      <w:proofErr w:type="spellEnd"/>
-      <w:r>
-        <w:t xml:space="preserve"> Table</w:t>
-      </w:r>
-      <w:bookmarkEnd w:id="115"/>
       <w:bookmarkEnd w:id="116"/>
       <w:bookmarkEnd w:id="117"/>
     </w:p>
@@ -18366,177 +19020,138 @@
         <w:pStyle w:val="textbody"/>
       </w:pPr>
       <w:r>
-        <w:t xml:space="preserve">This parameter is the maximum </w:t>
-      </w:r>
-      <w:r>
-        <w:t>possible aboveground net primary productivity (ANPP</w:t>
-      </w:r>
-      <w:r>
-        <w:t>) for the species</w:t>
-      </w:r>
-      <w:r>
-        <w:t xml:space="preserve"> in the ecoregion.  Value:  0</w:t>
-      </w:r>
-      <w:r>
-        <w:t xml:space="preserve"> ≤ </w:t>
-      </w:r>
-      <w:r>
-        <w:t>integer</w:t>
-      </w:r>
-      <w:r>
-        <w:t xml:space="preserve"> ≤ 10</w:t>
-      </w:r>
-      <w:r>
-        <w:t>0</w:t>
-      </w:r>
-      <w:r>
-        <w:t xml:space="preserve">,000.  Units: g </w:t>
-      </w:r>
-      <w:r>
-        <w:t>m</w:t>
-      </w:r>
-      <w:r>
-        <w:rPr>
-          <w:vertAlign w:val="superscript"/>
-        </w:rPr>
-        <w:t>-</w:t>
-      </w:r>
-      <w:r>
-        <w:rPr>
-          <w:vertAlign w:val="superscript"/>
-        </w:rPr>
-        <w:t>2</w:t>
+        <w:t>All other rows in a table after the initial row contain species parameter values.  Each row contains the parameter values for one species.  The species name comes first, followed by one or more parameter values.  The name and values are separated by whitespace.  There must be one parameter value for each of the ecoregions listed in the table’s first row.</w:t>
+      </w:r>
+    </w:p>
+    <w:p>
+      <w:pPr>
+        <w:pStyle w:val="textbody"/>
+      </w:pPr>
+      <w:r>
+        <w:t xml:space="preserve">The species can be listed in any order in a table.  </w:t>
+      </w:r>
+      <w:r>
+        <w:t>A species can be omitted.</w:t>
       </w:r>
       <w:r>
         <w:t xml:space="preserve"> </w:t>
       </w:r>
       <w:r>
-        <w:t>month</w:t>
-      </w:r>
-      <w:r>
-        <w:rPr>
-          <w:vertAlign w:val="superscript"/>
-        </w:rPr>
-        <w:t>-1</w:t>
-      </w:r>
-      <w:r>
-        <w:t>.  Default value: 0</w:t>
+        <w:t>If so</w:t>
+      </w:r>
+      <w:r>
+        <w:t>, it will be assigned the default parameter value for all active ecoregions.</w:t>
       </w:r>
     </w:p>
     <w:p>
       <w:pPr>
         <w:pStyle w:val="Heading3"/>
       </w:pPr>
-      <w:bookmarkStart w:id="118" w:name="_Toc112490883"/>
-      <w:bookmarkStart w:id="119" w:name="_Ref140207868"/>
-      <w:bookmarkStart w:id="120" w:name="_Toc318728753"/>
-      <w:proofErr w:type="spellStart"/>
-      <w:r>
-        <w:lastRenderedPageBreak/>
-        <w:t>MaximumBiomass</w:t>
-      </w:r>
-      <w:proofErr w:type="spellEnd"/>
-      <w:r>
-        <w:t xml:space="preserve"> </w:t>
-      </w:r>
-      <w:r>
-        <w:t>Table</w:t>
+      <w:bookmarkStart w:id="118" w:name="_Toc107735771"/>
+      <w:bookmarkStart w:id="119" w:name="_Toc112490882"/>
+      <w:bookmarkStart w:id="120" w:name="_Ref140207866"/>
+      <w:bookmarkStart w:id="121" w:name="_Toc318977740"/>
+      <w:bookmarkEnd w:id="74"/>
+      <w:proofErr w:type="spellStart"/>
+      <w:r>
+        <w:t>Maximum</w:t>
       </w:r>
       <w:bookmarkEnd w:id="118"/>
+      <w:r>
+        <w:t>Monthly</w:t>
+      </w:r>
+      <w:r>
+        <w:t>ANPP</w:t>
+      </w:r>
+      <w:proofErr w:type="spellEnd"/>
+      <w:r>
+        <w:t xml:space="preserve"> Table</w:t>
+      </w:r>
       <w:bookmarkEnd w:id="119"/>
       <w:bookmarkEnd w:id="120"/>
+      <w:bookmarkEnd w:id="121"/>
     </w:p>
     <w:p>
       <w:pPr>
         <w:pStyle w:val="textbody"/>
       </w:pPr>
       <w:r>
-        <w:t>This parameter</w:t>
+        <w:t xml:space="preserve">This parameter is the maximum </w:t>
+      </w:r>
+      <w:r>
+        <w:t>possible aboveground net primary productivity (ANPP</w:t>
+      </w:r>
+      <w:r>
+        <w:t>) for the species</w:t>
+      </w:r>
+      <w:r>
+        <w:t xml:space="preserve"> in the ecoregion.  Value:  0</w:t>
+      </w:r>
+      <w:r>
+        <w:t xml:space="preserve"> ≤ </w:t>
+      </w:r>
+      <w:r>
+        <w:t>integer</w:t>
+      </w:r>
+      <w:r>
+        <w:t xml:space="preserve"> ≤ 10</w:t>
+      </w:r>
+      <w:r>
+        <w:t>0</w:t>
+      </w:r>
+      <w:r>
+        <w:t xml:space="preserve">,000.  Units: g </w:t>
+      </w:r>
+      <w:r>
+        <w:t>m</w:t>
+      </w:r>
+      <w:r>
+        <w:rPr>
+          <w:vertAlign w:val="superscript"/>
+        </w:rPr>
+        <w:t>-</w:t>
+      </w:r>
+      <w:r>
+        <w:rPr>
+          <w:vertAlign w:val="superscript"/>
+        </w:rPr>
+        <w:t>2</w:t>
       </w:r>
       <w:r>
         <w:t xml:space="preserve"> </w:t>
       </w:r>
       <w:r>
-        <w:t xml:space="preserve">defines the </w:t>
-      </w:r>
-      <w:r>
-        <w:t xml:space="preserve">maximum allowable aboveground biomass (AGB) for the species in the ecoregion.  Value:  0 ≤ integer. Units: </w:t>
-      </w:r>
-      <w:r>
-        <w:t>g</w:t>
-      </w:r>
+        <w:t>month</w:t>
+      </w:r>
+      <w:r>
+        <w:rPr>
+          <w:vertAlign w:val="superscript"/>
+        </w:rPr>
+        <w:t>-1</w:t>
+      </w:r>
+      <w:r>
+        <w:t>.  Default value: 0</w:t>
+      </w:r>
+    </w:p>
+    <w:p>
+      <w:pPr>
+        <w:pStyle w:val="Heading3"/>
+      </w:pPr>
+      <w:bookmarkStart w:id="122" w:name="_Toc112490883"/>
+      <w:bookmarkStart w:id="123" w:name="_Ref140207868"/>
+      <w:bookmarkStart w:id="124" w:name="_Toc318977741"/>
+      <w:proofErr w:type="spellStart"/>
+      <w:r>
+        <w:t>MaximumBiomass</w:t>
+      </w:r>
+      <w:proofErr w:type="spellEnd"/>
       <w:r>
         <w:t xml:space="preserve"> </w:t>
       </w:r>
       <w:r>
-        <w:t>m</w:t>
-      </w:r>
-      <w:r>
-        <w:rPr>
-          <w:vertAlign w:val="superscript"/>
-        </w:rPr>
-        <w:t>-2</w:t>
-      </w:r>
-      <w:r>
-        <w:t>.  Default value: 0</w:t>
-      </w:r>
-    </w:p>
-    <w:p>
-      <w:pPr>
-        <w:pStyle w:val="Heading2"/>
-      </w:pPr>
-      <w:bookmarkStart w:id="121" w:name="_Ref140060996"/>
-      <w:bookmarkStart w:id="122" w:name="_Toc318728754"/>
-      <w:proofErr w:type="spellStart"/>
-      <w:r>
-        <w:t>AgeOnlyDisturbances</w:t>
-      </w:r>
-      <w:proofErr w:type="gramStart"/>
-      <w:r>
-        <w:t>:BiomassParameters</w:t>
-      </w:r>
-      <w:bookmarkEnd w:id="121"/>
+        <w:t>Table</w:t>
+      </w:r>
       <w:bookmarkEnd w:id="122"/>
-      <w:proofErr w:type="spellEnd"/>
-      <w:proofErr w:type="gramEnd"/>
-    </w:p>
-    <w:p>
-      <w:pPr>
-        <w:pStyle w:val="textbody"/>
-      </w:pPr>
-      <w:r>
-        <w:t xml:space="preserve">This optional file parameter is the path of a text file with the biomass parameters to be used with age-cohort disturbances (e.g., </w:t>
-      </w:r>
-      <w:r>
-        <w:t xml:space="preserve">Base Wind, Base Fire, </w:t>
-      </w:r>
-      <w:proofErr w:type="gramStart"/>
-      <w:r>
-        <w:t>Base</w:t>
-      </w:r>
-      <w:proofErr w:type="gramEnd"/>
-      <w:r>
-        <w:t xml:space="preserve"> BDA)</w:t>
-      </w:r>
-      <w:r>
-        <w:t xml:space="preserve">.  The format of that file is described in chapter </w:t>
-      </w:r>
-      <w:r>
-        <w:t>4</w:t>
-      </w:r>
-      <w:r>
-        <w:t>.</w:t>
-      </w:r>
-    </w:p>
-    <w:p>
-      <w:pPr>
-        <w:pStyle w:val="Heading2"/>
-      </w:pPr>
-      <w:bookmarkStart w:id="123" w:name="_Ref140061162"/>
-      <w:bookmarkStart w:id="124" w:name="_Toc318728755"/>
-      <w:r>
-        <w:t>Climate Change Table</w:t>
-      </w:r>
       <w:bookmarkEnd w:id="123"/>
       <w:bookmarkEnd w:id="124"/>
     </w:p>
@@ -18545,6 +19160,101 @@
         <w:pStyle w:val="textbody"/>
       </w:pPr>
       <w:r>
+        <w:t>This parameter</w:t>
+      </w:r>
+      <w:r>
+        <w:t xml:space="preserve"> </w:t>
+      </w:r>
+      <w:r>
+        <w:t xml:space="preserve">defines the </w:t>
+      </w:r>
+      <w:r>
+        <w:t xml:space="preserve">maximum allowable aboveground biomass (AGB) for the species in the ecoregion.  Value:  0 ≤ integer. Units: </w:t>
+      </w:r>
+      <w:r>
+        <w:t>g</w:t>
+      </w:r>
+      <w:r>
+        <w:t xml:space="preserve"> </w:t>
+      </w:r>
+      <w:r>
+        <w:t>m</w:t>
+      </w:r>
+      <w:r>
+        <w:rPr>
+          <w:vertAlign w:val="superscript"/>
+        </w:rPr>
+        <w:t>-2</w:t>
+      </w:r>
+      <w:r>
+        <w:t>.  Default value: 0</w:t>
+      </w:r>
+    </w:p>
+    <w:p>
+      <w:pPr>
+        <w:pStyle w:val="Heading2"/>
+      </w:pPr>
+      <w:bookmarkStart w:id="125" w:name="_Ref140060996"/>
+      <w:bookmarkStart w:id="126" w:name="_Toc318977742"/>
+      <w:proofErr w:type="spellStart"/>
+      <w:r>
+        <w:lastRenderedPageBreak/>
+        <w:t>AgeOnlyDisturbances</w:t>
+      </w:r>
+      <w:proofErr w:type="gramStart"/>
+      <w:r>
+        <w:t>:BiomassParameters</w:t>
+      </w:r>
+      <w:bookmarkEnd w:id="125"/>
+      <w:bookmarkEnd w:id="126"/>
+      <w:proofErr w:type="spellEnd"/>
+      <w:proofErr w:type="gramEnd"/>
+    </w:p>
+    <w:p>
+      <w:pPr>
+        <w:pStyle w:val="textbody"/>
+      </w:pPr>
+      <w:r>
+        <w:t xml:space="preserve">This optional file parameter is the path of a text file with the biomass parameters to be used with age-cohort disturbances (e.g., </w:t>
+      </w:r>
+      <w:r>
+        <w:t xml:space="preserve">Base Wind, Base Fire, </w:t>
+      </w:r>
+      <w:proofErr w:type="gramStart"/>
+      <w:r>
+        <w:t>Base</w:t>
+      </w:r>
+      <w:proofErr w:type="gramEnd"/>
+      <w:r>
+        <w:t xml:space="preserve"> BDA)</w:t>
+      </w:r>
+      <w:r>
+        <w:t xml:space="preserve">.  The format of that file is described in chapter </w:t>
+      </w:r>
+      <w:r>
+        <w:t>4</w:t>
+      </w:r>
+      <w:r>
+        <w:t>.</w:t>
+      </w:r>
+    </w:p>
+    <w:p>
+      <w:pPr>
+        <w:pStyle w:val="Heading2"/>
+      </w:pPr>
+      <w:bookmarkStart w:id="127" w:name="_Ref140061162"/>
+      <w:bookmarkStart w:id="128" w:name="_Toc318977743"/>
+      <w:r>
+        <w:t>Climate Change Table</w:t>
+      </w:r>
+      <w:bookmarkEnd w:id="127"/>
+      <w:bookmarkEnd w:id="128"/>
+    </w:p>
+    <w:p>
+      <w:pPr>
+        <w:pStyle w:val="textbody"/>
+      </w:pPr>
+      <w:r>
         <w:t xml:space="preserve">This optional table specifies changes to certain parameters that </w:t>
       </w:r>
       <w:r>
@@ -18581,11 +19291,11 @@
       <w:pPr>
         <w:pStyle w:val="Heading3"/>
       </w:pPr>
-      <w:bookmarkStart w:id="125" w:name="_Toc318728756"/>
+      <w:bookmarkStart w:id="129" w:name="_Toc318977744"/>
       <w:r>
         <w:t>Year</w:t>
       </w:r>
-      <w:bookmarkEnd w:id="125"/>
+      <w:bookmarkEnd w:id="129"/>
     </w:p>
     <w:p>
       <w:pPr>
@@ -18770,12 +19480,11 @@
       <w:pPr>
         <w:pStyle w:val="Heading3"/>
       </w:pPr>
-      <w:bookmarkStart w:id="126" w:name="_Toc318728757"/>
-      <w:r>
-        <w:lastRenderedPageBreak/>
+      <w:bookmarkStart w:id="130" w:name="_Toc318977745"/>
+      <w:r>
         <w:t>Parameter File</w:t>
       </w:r>
-      <w:bookmarkEnd w:id="126"/>
+      <w:bookmarkEnd w:id="130"/>
     </w:p>
     <w:p>
       <w:pPr>
@@ -18813,13 +19522,13 @@
       <w:pPr>
         <w:pStyle w:val="Heading1"/>
       </w:pPr>
-      <w:bookmarkStart w:id="127" w:name="_Ref140059391"/>
-      <w:bookmarkStart w:id="128" w:name="_Toc318728758"/>
+      <w:bookmarkStart w:id="131" w:name="_Toc318977746"/>
+      <w:bookmarkStart w:id="132" w:name="_Ref140059391"/>
       <w:r>
         <w:lastRenderedPageBreak/>
         <w:t>Input File – Climate Data</w:t>
       </w:r>
-      <w:bookmarkEnd w:id="128"/>
+      <w:bookmarkEnd w:id="131"/>
     </w:p>
     <w:p>
       <w:pPr>
@@ -18833,12 +19542,12 @@
       <w:pPr>
         <w:pStyle w:val="Heading2"/>
       </w:pPr>
-      <w:bookmarkStart w:id="129" w:name="_Toc318728759"/>
+      <w:bookmarkStart w:id="133" w:name="_Toc318977747"/>
       <w:proofErr w:type="spellStart"/>
       <w:r>
         <w:t>LandisData</w:t>
       </w:r>
-      <w:bookmarkEnd w:id="129"/>
+      <w:bookmarkEnd w:id="133"/>
       <w:proofErr w:type="spellEnd"/>
     </w:p>
     <w:p>
@@ -18880,12 +19589,12 @@
       <w:pPr>
         <w:pStyle w:val="Heading2"/>
       </w:pPr>
-      <w:bookmarkStart w:id="130" w:name="_Toc318728760"/>
+      <w:bookmarkStart w:id="134" w:name="_Toc318977748"/>
       <w:proofErr w:type="spellStart"/>
       <w:r>
         <w:t>ClimateTable</w:t>
       </w:r>
-      <w:bookmarkEnd w:id="130"/>
+      <w:bookmarkEnd w:id="134"/>
       <w:proofErr w:type="spellEnd"/>
     </w:p>
     <w:p>
@@ -18906,14 +19615,14 @@
       <w:pPr>
         <w:pStyle w:val="Heading3"/>
       </w:pPr>
-      <w:bookmarkStart w:id="131" w:name="_Toc318728761"/>
+      <w:bookmarkStart w:id="135" w:name="_Toc318977749"/>
       <w:r>
         <w:t xml:space="preserve">Ecoregion </w:t>
       </w:r>
       <w:r>
         <w:t>Index</w:t>
       </w:r>
-      <w:bookmarkEnd w:id="131"/>
+      <w:bookmarkEnd w:id="135"/>
     </w:p>
     <w:p>
       <w:pPr>
@@ -18974,11 +19683,11 @@
       <w:pPr>
         <w:pStyle w:val="Heading3"/>
       </w:pPr>
-      <w:bookmarkStart w:id="132" w:name="_Toc318728762"/>
+      <w:bookmarkStart w:id="136" w:name="_Toc318977750"/>
       <w:r>
         <w:t>Time step</w:t>
       </w:r>
-      <w:bookmarkEnd w:id="132"/>
+      <w:bookmarkEnd w:id="136"/>
     </w:p>
     <w:p>
       <w:pPr>
@@ -19002,11 +19711,11 @@
       <w:pPr>
         <w:pStyle w:val="Heading3"/>
       </w:pPr>
-      <w:bookmarkStart w:id="133" w:name="_Toc318728763"/>
+      <w:bookmarkStart w:id="137" w:name="_Toc318977751"/>
       <w:r>
         <w:t>Month</w:t>
       </w:r>
-      <w:bookmarkEnd w:id="133"/>
+      <w:bookmarkEnd w:id="137"/>
     </w:p>
     <w:p>
       <w:pPr>
@@ -19020,11 +19729,11 @@
       <w:pPr>
         <w:pStyle w:val="Heading3"/>
       </w:pPr>
-      <w:bookmarkStart w:id="134" w:name="_Toc318728764"/>
+      <w:bookmarkStart w:id="138" w:name="_Toc318977752"/>
       <w:r>
         <w:t>Average Minimum Temperature</w:t>
       </w:r>
-      <w:bookmarkEnd w:id="134"/>
+      <w:bookmarkEnd w:id="138"/>
     </w:p>
     <w:p>
       <w:pPr>
@@ -19051,11 +19760,11 @@
       <w:pPr>
         <w:pStyle w:val="Heading3"/>
       </w:pPr>
-      <w:bookmarkStart w:id="135" w:name="_Toc318728765"/>
+      <w:bookmarkStart w:id="139" w:name="_Toc318977753"/>
       <w:r>
         <w:t>Average Maximum Temperature</w:t>
       </w:r>
-      <w:bookmarkEnd w:id="135"/>
+      <w:bookmarkEnd w:id="139"/>
       <w:r>
         <w:t xml:space="preserve"> </w:t>
       </w:r>
@@ -19085,12 +19794,12 @@
       <w:pPr>
         <w:pStyle w:val="Heading3"/>
       </w:pPr>
-      <w:bookmarkStart w:id="136" w:name="_Toc318728766"/>
+      <w:bookmarkStart w:id="140" w:name="_Toc318977754"/>
       <w:r>
         <w:lastRenderedPageBreak/>
         <w:t>Standard Deviation Temperature</w:t>
       </w:r>
-      <w:bookmarkEnd w:id="136"/>
+      <w:bookmarkEnd w:id="140"/>
     </w:p>
     <w:p>
       <w:pPr>
@@ -19117,11 +19826,11 @@
       <w:pPr>
         <w:pStyle w:val="Heading3"/>
       </w:pPr>
-      <w:bookmarkStart w:id="137" w:name="_Toc318728767"/>
+      <w:bookmarkStart w:id="141" w:name="_Toc318977755"/>
       <w:r>
         <w:t>Average Precipitation</w:t>
       </w:r>
-      <w:bookmarkEnd w:id="137"/>
+      <w:bookmarkEnd w:id="141"/>
       <w:r>
         <w:t xml:space="preserve"> </w:t>
       </w:r>
@@ -19143,11 +19852,11 @@
       <w:pPr>
         <w:pStyle w:val="Heading3"/>
       </w:pPr>
-      <w:bookmarkStart w:id="138" w:name="_Toc318728768"/>
+      <w:bookmarkStart w:id="142" w:name="_Toc318977756"/>
       <w:r>
         <w:t>Standard Deviation Precipitation</w:t>
       </w:r>
-      <w:bookmarkEnd w:id="138"/>
+      <w:bookmarkEnd w:id="142"/>
     </w:p>
     <w:p>
       <w:pPr>
@@ -19166,7 +19875,7 @@
       <w:pPr>
         <w:pStyle w:val="Heading3"/>
       </w:pPr>
-      <w:bookmarkStart w:id="139" w:name="_Toc318728769"/>
+      <w:bookmarkStart w:id="143" w:name="_Toc318977757"/>
       <w:proofErr w:type="spellStart"/>
       <w:r>
         <w:t>Photosynthetically</w:t>
@@ -19175,7 +19884,7 @@
       <w:r>
         <w:t xml:space="preserve"> Active Radiation (PAR)</w:t>
       </w:r>
-      <w:bookmarkEnd w:id="139"/>
+      <w:bookmarkEnd w:id="143"/>
     </w:p>
     <w:p>
       <w:pPr>
@@ -19189,40 +19898,40 @@
       <w:pPr>
         <w:pStyle w:val="Heading1"/>
       </w:pPr>
-      <w:bookmarkStart w:id="140" w:name="_Ref109371329"/>
-      <w:bookmarkStart w:id="141" w:name="_Toc133339122"/>
-      <w:bookmarkStart w:id="142" w:name="_Toc282434158"/>
-      <w:bookmarkStart w:id="143" w:name="_Toc318728770"/>
+      <w:bookmarkStart w:id="144" w:name="_Ref109371329"/>
+      <w:bookmarkStart w:id="145" w:name="_Toc133339122"/>
+      <w:bookmarkStart w:id="146" w:name="_Toc282434158"/>
+      <w:bookmarkStart w:id="147" w:name="_Toc318977758"/>
       <w:r>
         <w:lastRenderedPageBreak/>
         <w:t>Initial Communities Input File</w:t>
-      </w:r>
-      <w:bookmarkEnd w:id="140"/>
-      <w:bookmarkEnd w:id="141"/>
-      <w:bookmarkEnd w:id="142"/>
-      <w:bookmarkEnd w:id="143"/>
-    </w:p>
-    <w:p>
-      <w:pPr>
-        <w:pStyle w:val="textbody"/>
-      </w:pPr>
-      <w:r>
-        <w:t>This file contains the definitions of the initial community classes.  Each active site on the landscape is assigned to an initial community class.  The class specifies the tree species that are present along with the particular age classes that are present for each of those species.</w:t>
-      </w:r>
-    </w:p>
-    <w:p>
-      <w:pPr>
-        <w:pStyle w:val="Heading2"/>
-      </w:pPr>
-      <w:bookmarkStart w:id="144" w:name="_Toc133339123"/>
-      <w:bookmarkStart w:id="145" w:name="_Toc282434159"/>
-      <w:bookmarkStart w:id="146" w:name="_Toc318728771"/>
-      <w:r>
-        <w:t>Example File</w:t>
       </w:r>
       <w:bookmarkEnd w:id="144"/>
       <w:bookmarkEnd w:id="145"/>
       <w:bookmarkEnd w:id="146"/>
+      <w:bookmarkEnd w:id="147"/>
+    </w:p>
+    <w:p>
+      <w:pPr>
+        <w:pStyle w:val="textbody"/>
+      </w:pPr>
+      <w:r>
+        <w:t>This file contains the definitions of the initial community classes.  Each active site on the landscape is assigned to an initial community class.  The class specifies the tree species that are present along with the particular age classes that are present for each of those species.</w:t>
+      </w:r>
+    </w:p>
+    <w:p>
+      <w:pPr>
+        <w:pStyle w:val="Heading2"/>
+      </w:pPr>
+      <w:bookmarkStart w:id="148" w:name="_Toc133339123"/>
+      <w:bookmarkStart w:id="149" w:name="_Toc282434159"/>
+      <w:bookmarkStart w:id="150" w:name="_Toc318977759"/>
+      <w:r>
+        <w:t>Example File</w:t>
+      </w:r>
+      <w:bookmarkEnd w:id="148"/>
+      <w:bookmarkEnd w:id="149"/>
+      <w:bookmarkEnd w:id="150"/>
     </w:p>
     <w:p>
       <w:pPr>
@@ -19807,17 +20516,17 @@
       <w:pPr>
         <w:pStyle w:val="Heading2"/>
       </w:pPr>
-      <w:bookmarkStart w:id="147" w:name="_Toc133339124"/>
-      <w:bookmarkStart w:id="148" w:name="_Toc282434160"/>
-      <w:bookmarkStart w:id="149" w:name="_Toc318728772"/>
+      <w:bookmarkStart w:id="151" w:name="_Toc133339124"/>
+      <w:bookmarkStart w:id="152" w:name="_Toc282434160"/>
+      <w:bookmarkStart w:id="153" w:name="_Toc318977760"/>
       <w:proofErr w:type="spellStart"/>
       <w:r>
         <w:lastRenderedPageBreak/>
         <w:t>LandisData</w:t>
       </w:r>
-      <w:bookmarkEnd w:id="147"/>
-      <w:bookmarkEnd w:id="148"/>
-      <w:bookmarkEnd w:id="149"/>
+      <w:bookmarkEnd w:id="151"/>
+      <w:bookmarkEnd w:id="152"/>
+      <w:bookmarkEnd w:id="153"/>
       <w:proofErr w:type="spellEnd"/>
     </w:p>
     <w:p>
@@ -19843,79 +20552,79 @@
       <w:pPr>
         <w:pStyle w:val="Heading2"/>
       </w:pPr>
-      <w:bookmarkStart w:id="150" w:name="_Toc133339125"/>
-      <w:bookmarkStart w:id="151" w:name="_Toc282434161"/>
-      <w:bookmarkStart w:id="152" w:name="_Toc318728773"/>
+      <w:bookmarkStart w:id="154" w:name="_Toc133339125"/>
+      <w:bookmarkStart w:id="155" w:name="_Toc282434161"/>
+      <w:bookmarkStart w:id="156" w:name="_Toc318977761"/>
       <w:r>
         <w:t>Initial Community Class Definitions</w:t>
       </w:r>
-      <w:bookmarkEnd w:id="150"/>
-      <w:bookmarkEnd w:id="151"/>
-      <w:bookmarkEnd w:id="152"/>
-    </w:p>
-    <w:p>
-      <w:pPr>
-        <w:pStyle w:val="textbody"/>
-      </w:pPr>
-      <w:r>
-        <w:t>Each class has an associated map code and a list of species present at sites in the class.</w:t>
-      </w:r>
-    </w:p>
-    <w:p>
-      <w:pPr>
-        <w:pStyle w:val="Heading3"/>
-      </w:pPr>
-      <w:bookmarkStart w:id="153" w:name="_Toc133339126"/>
-      <w:bookmarkStart w:id="154" w:name="_Toc282434162"/>
-      <w:bookmarkStart w:id="155" w:name="_Toc318728774"/>
-      <w:proofErr w:type="spellStart"/>
-      <w:r>
-        <w:t>MapCode</w:t>
-      </w:r>
-      <w:bookmarkEnd w:id="153"/>
       <w:bookmarkEnd w:id="154"/>
       <w:bookmarkEnd w:id="155"/>
-      <w:proofErr w:type="spellEnd"/>
+      <w:bookmarkEnd w:id="156"/>
     </w:p>
     <w:p>
       <w:pPr>
         <w:pStyle w:val="textbody"/>
       </w:pPr>
       <w:r>
-        <w:t xml:space="preserve">This parameter is the code used for the class in the input map (see section </w:t>
-      </w:r>
-      <w:r>
-        <w:fldChar w:fldCharType="begin"/>
-      </w:r>
-      <w:r>
-        <w:instrText xml:space="preserve"> REF _Ref109371856 \r </w:instrText>
-      </w:r>
-      <w:r>
-        <w:fldChar w:fldCharType="separate"/>
-      </w:r>
-      <w:r>
-        <w:t>2.5</w:t>
-      </w:r>
-      <w:r>
-        <w:fldChar w:fldCharType="end"/>
-      </w:r>
-      <w:r>
-        <w:t>).  Value: 0 ≤ integer ≤ 65,535.  Each class’ map code must be unique.  Map codes do not have to appear in any order, and do not need to be consecutive.</w:t>
+        <w:t>Each class has an associated map code and a list of species present at sites in the class.</w:t>
       </w:r>
     </w:p>
     <w:p>
       <w:pPr>
         <w:pStyle w:val="Heading3"/>
       </w:pPr>
-      <w:bookmarkStart w:id="156" w:name="_Toc133339127"/>
-      <w:bookmarkStart w:id="157" w:name="_Toc282434163"/>
-      <w:bookmarkStart w:id="158" w:name="_Toc318728775"/>
-      <w:r>
-        <w:t>Species Present</w:t>
-      </w:r>
-      <w:bookmarkEnd w:id="156"/>
+      <w:bookmarkStart w:id="157" w:name="_Toc133339126"/>
+      <w:bookmarkStart w:id="158" w:name="_Toc282434162"/>
+      <w:bookmarkStart w:id="159" w:name="_Toc318977762"/>
+      <w:proofErr w:type="spellStart"/>
+      <w:r>
+        <w:t>MapCode</w:t>
+      </w:r>
       <w:bookmarkEnd w:id="157"/>
       <w:bookmarkEnd w:id="158"/>
+      <w:bookmarkEnd w:id="159"/>
+      <w:proofErr w:type="spellEnd"/>
+    </w:p>
+    <w:p>
+      <w:pPr>
+        <w:pStyle w:val="textbody"/>
+      </w:pPr>
+      <w:r>
+        <w:t xml:space="preserve">This parameter is the code used for the class in the input map (see section </w:t>
+      </w:r>
+      <w:r>
+        <w:fldChar w:fldCharType="begin"/>
+      </w:r>
+      <w:r>
+        <w:instrText xml:space="preserve"> REF _Ref109371856 \r </w:instrText>
+      </w:r>
+      <w:r>
+        <w:fldChar w:fldCharType="separate"/>
+      </w:r>
+      <w:r>
+        <w:t>2.5</w:t>
+      </w:r>
+      <w:r>
+        <w:fldChar w:fldCharType="end"/>
+      </w:r>
+      <w:r>
+        <w:t>).  Value: 0 ≤ integer ≤ 65,535.  Each class’ map code must be unique.  Map codes do not have to appear in any order, and do not need to be consecutive.</w:t>
+      </w:r>
+    </w:p>
+    <w:p>
+      <w:pPr>
+        <w:pStyle w:val="Heading3"/>
+      </w:pPr>
+      <w:bookmarkStart w:id="160" w:name="_Toc133339127"/>
+      <w:bookmarkStart w:id="161" w:name="_Toc282434163"/>
+      <w:bookmarkStart w:id="162" w:name="_Toc318977763"/>
+      <w:r>
+        <w:t>Species Present</w:t>
+      </w:r>
+      <w:bookmarkEnd w:id="160"/>
+      <w:bookmarkEnd w:id="161"/>
+      <w:bookmarkEnd w:id="162"/>
     </w:p>
     <w:p>
       <w:pPr>
@@ -20028,15 +20737,15 @@
       <w:pPr>
         <w:pStyle w:val="Heading3"/>
       </w:pPr>
-      <w:bookmarkStart w:id="159" w:name="_Toc133339128"/>
-      <w:bookmarkStart w:id="160" w:name="_Toc282434164"/>
-      <w:bookmarkStart w:id="161" w:name="_Toc318728776"/>
+      <w:bookmarkStart w:id="163" w:name="_Toc133339128"/>
+      <w:bookmarkStart w:id="164" w:name="_Toc282434164"/>
+      <w:bookmarkStart w:id="165" w:name="_Toc318977764"/>
       <w:r>
         <w:t>Grouping Species Ages into Cohorts</w:t>
       </w:r>
-      <w:bookmarkEnd w:id="159"/>
-      <w:bookmarkEnd w:id="160"/>
-      <w:bookmarkEnd w:id="161"/>
+      <w:bookmarkEnd w:id="163"/>
+      <w:bookmarkEnd w:id="164"/>
+      <w:bookmarkEnd w:id="165"/>
     </w:p>
     <w:p>
       <w:pPr>
@@ -20192,13 +20901,13 @@
       <w:pPr>
         <w:pStyle w:val="Heading1"/>
       </w:pPr>
-      <w:bookmarkStart w:id="162" w:name="_Toc318728777"/>
+      <w:bookmarkStart w:id="166" w:name="_Toc318977765"/>
       <w:r>
         <w:lastRenderedPageBreak/>
         <w:t>Input File – Age-only Disturbances</w:t>
       </w:r>
-      <w:bookmarkEnd w:id="127"/>
-      <w:bookmarkEnd w:id="162"/>
+      <w:bookmarkEnd w:id="132"/>
+      <w:bookmarkEnd w:id="166"/>
     </w:p>
     <w:p>
       <w:pPr>
@@ -20328,12 +21037,12 @@
       <w:pPr>
         <w:pStyle w:val="Heading2"/>
       </w:pPr>
-      <w:bookmarkStart w:id="163" w:name="_Toc318728778"/>
+      <w:bookmarkStart w:id="167" w:name="_Toc318977766"/>
       <w:proofErr w:type="spellStart"/>
       <w:r>
         <w:t>LandisData</w:t>
       </w:r>
-      <w:bookmarkEnd w:id="163"/>
+      <w:bookmarkEnd w:id="167"/>
       <w:proofErr w:type="spellEnd"/>
     </w:p>
     <w:p>
@@ -20359,7 +21068,7 @@
       <w:pPr>
         <w:pStyle w:val="Heading2"/>
       </w:pPr>
-      <w:bookmarkStart w:id="164" w:name="_Toc318728779"/>
+      <w:bookmarkStart w:id="168" w:name="_Toc318977767"/>
       <w:proofErr w:type="spellStart"/>
       <w:r>
         <w:t>CohortBiomassReductions</w:t>
@@ -20368,7 +21077,7 @@
       <w:r>
         <w:t xml:space="preserve"> Table</w:t>
       </w:r>
-      <w:bookmarkEnd w:id="164"/>
+      <w:bookmarkEnd w:id="168"/>
     </w:p>
     <w:p>
       <w:pPr>
@@ -20382,11 +21091,11 @@
       <w:pPr>
         <w:pStyle w:val="Heading3"/>
       </w:pPr>
-      <w:bookmarkStart w:id="165" w:name="_Toc318728780"/>
+      <w:bookmarkStart w:id="169" w:name="_Toc318977768"/>
       <w:r>
         <w:t>Disturbance</w:t>
       </w:r>
-      <w:bookmarkEnd w:id="165"/>
+      <w:bookmarkEnd w:id="169"/>
     </w:p>
     <w:p>
       <w:pPr>
@@ -20431,11 +21140,11 @@
       <w:pPr>
         <w:pStyle w:val="Heading3"/>
       </w:pPr>
-      <w:bookmarkStart w:id="166" w:name="_Toc318728781"/>
+      <w:bookmarkStart w:id="170" w:name="_Toc318977769"/>
       <w:r>
         <w:t>Woody</w:t>
       </w:r>
-      <w:bookmarkEnd w:id="166"/>
+      <w:bookmarkEnd w:id="170"/>
     </w:p>
     <w:p>
       <w:pPr>
@@ -20461,11 +21170,11 @@
       <w:pPr>
         <w:pStyle w:val="Heading3"/>
       </w:pPr>
-      <w:bookmarkStart w:id="167" w:name="_Toc318728782"/>
+      <w:bookmarkStart w:id="171" w:name="_Toc318977770"/>
       <w:r>
         <w:t>Non-Woody</w:t>
       </w:r>
-      <w:bookmarkEnd w:id="167"/>
+      <w:bookmarkEnd w:id="171"/>
     </w:p>
     <w:p>
       <w:pPr>
@@ -20497,7 +21206,7 @@
       <w:pPr>
         <w:pStyle w:val="Heading2"/>
       </w:pPr>
-      <w:bookmarkStart w:id="168" w:name="_Toc318728783"/>
+      <w:bookmarkStart w:id="172" w:name="_Toc318977771"/>
       <w:proofErr w:type="spellStart"/>
       <w:r>
         <w:lastRenderedPageBreak/>
@@ -20510,7 +21219,7 @@
       <w:r>
         <w:t xml:space="preserve"> Table</w:t>
       </w:r>
-      <w:bookmarkEnd w:id="168"/>
+      <w:bookmarkEnd w:id="172"/>
     </w:p>
     <w:p>
       <w:pPr>
@@ -20524,11 +21233,11 @@
       <w:pPr>
         <w:pStyle w:val="Heading3"/>
       </w:pPr>
-      <w:bookmarkStart w:id="169" w:name="_Toc318728784"/>
+      <w:bookmarkStart w:id="173" w:name="_Toc318977772"/>
       <w:r>
         <w:t>Disturbance</w:t>
       </w:r>
-      <w:bookmarkEnd w:id="169"/>
+      <w:bookmarkEnd w:id="173"/>
     </w:p>
     <w:p>
       <w:pPr>
@@ -20570,11 +21279,11 @@
       <w:pPr>
         <w:pStyle w:val="Heading3"/>
       </w:pPr>
-      <w:bookmarkStart w:id="170" w:name="_Toc318728785"/>
+      <w:bookmarkStart w:id="174" w:name="_Toc318977773"/>
       <w:r>
         <w:t>Woody</w:t>
       </w:r>
-      <w:bookmarkEnd w:id="170"/>
+      <w:bookmarkEnd w:id="174"/>
     </w:p>
     <w:p>
       <w:pPr>
@@ -20597,11 +21306,11 @@
       <w:pPr>
         <w:pStyle w:val="Heading3"/>
       </w:pPr>
-      <w:bookmarkStart w:id="171" w:name="_Toc318728786"/>
+      <w:bookmarkStart w:id="175" w:name="_Toc318977774"/>
       <w:r>
         <w:t>Non-Woody</w:t>
       </w:r>
-      <w:bookmarkEnd w:id="171"/>
+      <w:bookmarkEnd w:id="175"/>
     </w:p>
     <w:p>
       <w:pPr>
@@ -20626,8 +21335,8 @@
       <w:pPr>
         <w:pStyle w:val="Heading1"/>
       </w:pPr>
-      <w:bookmarkStart w:id="172" w:name="_Ref140059554"/>
-      <w:bookmarkStart w:id="173" w:name="_Toc318728787"/>
+      <w:bookmarkStart w:id="176" w:name="_Ref140059554"/>
+      <w:bookmarkStart w:id="177" w:name="_Toc318977775"/>
       <w:r>
         <w:lastRenderedPageBreak/>
         <w:t xml:space="preserve">Input File – </w:t>
@@ -20638,8 +21347,8 @@
       <w:r>
         <w:t xml:space="preserve"> Change</w:t>
       </w:r>
-      <w:bookmarkEnd w:id="172"/>
-      <w:bookmarkEnd w:id="173"/>
+      <w:bookmarkEnd w:id="176"/>
+      <w:bookmarkEnd w:id="177"/>
     </w:p>
     <w:p>
       <w:pPr>
@@ -20726,12 +21435,12 @@
       <w:pPr>
         <w:pStyle w:val="Heading2"/>
       </w:pPr>
-      <w:bookmarkStart w:id="174" w:name="_Toc318728788"/>
+      <w:bookmarkStart w:id="178" w:name="_Toc318977776"/>
       <w:proofErr w:type="spellStart"/>
       <w:r>
         <w:t>LandisData</w:t>
       </w:r>
-      <w:bookmarkEnd w:id="174"/>
+      <w:bookmarkEnd w:id="178"/>
       <w:proofErr w:type="spellEnd"/>
     </w:p>
     <w:p>
@@ -20789,7 +21498,7 @@
       <w:pPr>
         <w:pStyle w:val="Heading2"/>
       </w:pPr>
-      <w:bookmarkStart w:id="175" w:name="_Toc318728789"/>
+      <w:bookmarkStart w:id="179" w:name="_Toc318977777"/>
       <w:proofErr w:type="spellStart"/>
       <w:r>
         <w:t>Maximum</w:t>
@@ -20804,7 +21513,7 @@
       <w:r>
         <w:t xml:space="preserve"> Table</w:t>
       </w:r>
-      <w:bookmarkEnd w:id="175"/>
+      <w:bookmarkEnd w:id="179"/>
     </w:p>
     <w:p>
       <w:pPr>
@@ -20845,7 +21554,7 @@
       <w:pPr>
         <w:pStyle w:val="Heading2"/>
       </w:pPr>
-      <w:bookmarkStart w:id="176" w:name="_Toc318728790"/>
+      <w:bookmarkStart w:id="180" w:name="_Toc318977778"/>
       <w:proofErr w:type="spellStart"/>
       <w:r>
         <w:t>MaximumBiomass</w:t>
@@ -20857,7 +21566,7 @@
       <w:r>
         <w:t>Table</w:t>
       </w:r>
-      <w:bookmarkEnd w:id="176"/>
+      <w:bookmarkEnd w:id="180"/>
     </w:p>
     <w:p>
       <w:pPr>
@@ -20898,32 +21607,32 @@
           <w:docGrid w:linePitch="360"/>
         </w:sectPr>
       </w:pPr>
-      <w:bookmarkStart w:id="177" w:name="_Toc112490864"/>
+      <w:bookmarkStart w:id="181" w:name="_Toc112490864"/>
     </w:p>
     <w:p>
       <w:pPr>
         <w:pStyle w:val="Heading1"/>
       </w:pPr>
-      <w:bookmarkStart w:id="178" w:name="_Toc318728791"/>
+      <w:bookmarkStart w:id="182" w:name="_Toc318977779"/>
       <w:r>
         <w:lastRenderedPageBreak/>
         <w:t xml:space="preserve">Example </w:t>
       </w:r>
-      <w:bookmarkEnd w:id="177"/>
+      <w:bookmarkEnd w:id="181"/>
       <w:r>
         <w:t>Inputs</w:t>
       </w:r>
-      <w:bookmarkEnd w:id="178"/>
+      <w:bookmarkEnd w:id="182"/>
     </w:p>
     <w:p>
       <w:pPr>
         <w:pStyle w:val="Heading2"/>
       </w:pPr>
-      <w:bookmarkStart w:id="179" w:name="_Toc318728792"/>
+      <w:bookmarkStart w:id="183" w:name="_Toc318977780"/>
       <w:r>
         <w:t>Main Parameter File</w:t>
       </w:r>
-      <w:bookmarkEnd w:id="179"/>
+      <w:bookmarkEnd w:id="183"/>
     </w:p>
     <w:p>
       <w:pPr>
@@ -27192,11 +27901,11 @@
       <w:pPr>
         <w:pStyle w:val="Heading2"/>
       </w:pPr>
-      <w:bookmarkStart w:id="180" w:name="_Toc318728793"/>
+      <w:bookmarkStart w:id="184" w:name="_Toc318977781"/>
       <w:r>
         <w:t>Age-only Disturbances</w:t>
       </w:r>
-      <w:bookmarkEnd w:id="180"/>
+      <w:bookmarkEnd w:id="184"/>
     </w:p>
     <w:p>
       <w:pPr>
@@ -27418,11 +28127,11 @@
       <w:pPr>
         <w:pStyle w:val="Heading2"/>
       </w:pPr>
-      <w:bookmarkStart w:id="181" w:name="_Toc318728794"/>
+      <w:bookmarkStart w:id="185" w:name="_Toc318977782"/>
       <w:r>
         <w:t>Climate Input</w:t>
       </w:r>
-      <w:bookmarkEnd w:id="181"/>
+      <w:bookmarkEnd w:id="185"/>
     </w:p>
     <w:p>
       <w:pPr>
@@ -28702,8 +29411,8 @@
         <w:pStyle w:val="textbody"/>
         <w:ind w:left="0"/>
       </w:pPr>
-      <w:bookmarkStart w:id="182" w:name="_GoBack"/>
-      <w:bookmarkEnd w:id="182"/>
+      <w:bookmarkStart w:id="186" w:name="_GoBack"/>
+      <w:bookmarkEnd w:id="186"/>
     </w:p>
     <w:sectPr>
       <w:pgSz w:w="15840" w:h="12240" w:orient="landscape" w:code="1"/>
@@ -28777,7 +29486,7 @@
         <w:rFonts w:ascii="Arial" w:hAnsi="Arial" w:cs="Arial"/>
         <w:noProof/>
       </w:rPr>
-      <w:t>20</w:t>
+      <w:t>14</w:t>
     </w:r>
     <w:r>
       <w:rPr>
@@ -30706,7 +31415,7 @@
 </file>
 
 <file path=customXml/itemProps1.xml><?xml version="1.0" encoding="utf-8"?>
-<ds:datastoreItem xmlns:ds="http://schemas.openxmlformats.org/officeDocument/2006/customXml" ds:itemID="{8EB18AE5-DA6E-4037-A511-844A26AAB556}">
+<ds:datastoreItem xmlns:ds="http://schemas.openxmlformats.org/officeDocument/2006/customXml" ds:itemID="{79F2B736-EC27-4909-9BA6-9271840167BA}">
   <ds:schemaRefs>
     <ds:schemaRef ds:uri="http://schemas.openxmlformats.org/officeDocument/2006/bibliography"/>
   </ds:schemaRefs>

--- a/trunk/Century-succession/trunk/deploy/docs/LANDIS-II Century Succession v3.0 User Guide.docx
+++ b/trunk/Century-succession/trunk/deploy/docs/LANDIS-II Century Succession v3.0 User Guide.docx
@@ -13947,80 +13947,79 @@
           <w:sz w:val="20"/>
           <w:szCs w:val="20"/>
         </w:rPr>
-        <w:t xml:space="preserve"> population following forest harvest. </w:t>
-      </w:r>
-      <w:proofErr w:type="gramStart"/>
-      <w:r>
+        <w:t xml:space="preserve"> population following forest harvest. Forest Ecology and Management.</w:t>
+      </w:r>
+    </w:p>
+    <w:p>
+      <w:pPr>
+        <w:pStyle w:val="reference"/>
         <w:rPr>
           <w:rFonts w:cs="MS Sans Serif"/>
           <w:sz w:val="20"/>
           <w:szCs w:val="20"/>
         </w:rPr>
-        <w:t>Forest Ecology and Management.</w:t>
-      </w:r>
-      <w:proofErr w:type="gramEnd"/>
-    </w:p>
-    <w:p>
-      <w:pPr>
-        <w:pStyle w:val="reference"/>
+      </w:pPr>
+      <w:r>
         <w:rPr>
           <w:rFonts w:cs="MS Sans Serif"/>
           <w:sz w:val="20"/>
           <w:szCs w:val="20"/>
         </w:rPr>
-      </w:pPr>
+        <w:t xml:space="preserve">Johnson, D. W., M. E. </w:t>
+      </w:r>
+      <w:proofErr w:type="spellStart"/>
       <w:r>
         <w:rPr>
           <w:rFonts w:cs="MS Sans Serif"/>
           <w:sz w:val="20"/>
           <w:szCs w:val="20"/>
         </w:rPr>
-        <w:t xml:space="preserve">Johnson, D. W., M. E. </w:t>
-      </w:r>
-      <w:proofErr w:type="spellStart"/>
+        <w:t>Fenn</w:t>
+      </w:r>
+      <w:proofErr w:type="spellEnd"/>
       <w:r>
         <w:rPr>
           <w:rFonts w:cs="MS Sans Serif"/>
           <w:sz w:val="20"/>
           <w:szCs w:val="20"/>
         </w:rPr>
-        <w:t>Fenn</w:t>
-      </w:r>
-      <w:proofErr w:type="spellEnd"/>
+        <w:t xml:space="preserve">, W. W. Miller, and C. T. </w:t>
+      </w:r>
+      <w:proofErr w:type="spellStart"/>
       <w:r>
         <w:rPr>
           <w:rFonts w:cs="MS Sans Serif"/>
           <w:sz w:val="20"/>
           <w:szCs w:val="20"/>
         </w:rPr>
-        <w:t xml:space="preserve">, W. W. Miller, and C. T. </w:t>
-      </w:r>
-      <w:proofErr w:type="spellStart"/>
+        <w:t>Hunsaker</w:t>
+      </w:r>
+      <w:proofErr w:type="spellEnd"/>
       <w:r>
         <w:rPr>
           <w:rFonts w:cs="MS Sans Serif"/>
           <w:sz w:val="20"/>
           <w:szCs w:val="20"/>
         </w:rPr>
-        <w:t>Hunsaker</w:t>
-      </w:r>
-      <w:proofErr w:type="spellEnd"/>
+        <w:t xml:space="preserve">. 2009. Fire effects on carbon and nitrogen cycling in forests of the Sierra Nevada.  Pages 405-423 in A. </w:t>
+      </w:r>
+      <w:proofErr w:type="spellStart"/>
       <w:r>
         <w:rPr>
           <w:rFonts w:cs="MS Sans Serif"/>
           <w:sz w:val="20"/>
           <w:szCs w:val="20"/>
         </w:rPr>
-        <w:t xml:space="preserve">. 2009. Fire effects on carbon and nitrogen cycling in forests of the Sierra Nevada.  </w:t>
-      </w:r>
-      <w:proofErr w:type="gramStart"/>
+        <w:t>Bytnerowicz</w:t>
+      </w:r>
+      <w:proofErr w:type="spellEnd"/>
       <w:r>
         <w:rPr>
           <w:rFonts w:cs="MS Sans Serif"/>
           <w:sz w:val="20"/>
           <w:szCs w:val="20"/>
         </w:rPr>
-        <w:t xml:space="preserve">Pages 405-423 in A. </w:t>
+        <w:t xml:space="preserve">, M. </w:t>
       </w:r>
       <w:proofErr w:type="spellStart"/>
       <w:r>
@@ -14029,7 +14028,7 @@
           <w:sz w:val="20"/>
           <w:szCs w:val="20"/>
         </w:rPr>
-        <w:t>Bytnerowicz</w:t>
+        <w:t>Arbaugh</w:t>
       </w:r>
       <w:proofErr w:type="spellEnd"/>
       <w:r>
@@ -14038,7 +14037,7 @@
           <w:sz w:val="20"/>
           <w:szCs w:val="20"/>
         </w:rPr>
-        <w:t xml:space="preserve">, M. </w:t>
+        <w:t xml:space="preserve">, C. Andersen, and A. </w:t>
       </w:r>
       <w:proofErr w:type="spellStart"/>
       <w:r>
@@ -14047,7 +14046,7 @@
           <w:sz w:val="20"/>
           <w:szCs w:val="20"/>
         </w:rPr>
-        <w:t>Arbaugh</w:t>
+        <w:t>Riebau</w:t>
       </w:r>
       <w:proofErr w:type="spellEnd"/>
       <w:r>
@@ -14056,252 +14055,468 @@
           <w:sz w:val="20"/>
           <w:szCs w:val="20"/>
         </w:rPr>
-        <w:t xml:space="preserve">, C. Andersen, and A. </w:t>
-      </w:r>
-      <w:proofErr w:type="spellStart"/>
-      <w:r>
+        <w:t>, editors. Wildland Fires and Air Pollution. Developments in Environmental Science 8. Elsevier, The Netherlands.</w:t>
+      </w:r>
+    </w:p>
+    <w:p>
+      <w:pPr>
+        <w:pStyle w:val="reference"/>
         <w:rPr>
           <w:rFonts w:cs="MS Sans Serif"/>
           <w:sz w:val="20"/>
           <w:szCs w:val="20"/>
         </w:rPr>
-        <w:t>Riebau</w:t>
-      </w:r>
-      <w:proofErr w:type="spellEnd"/>
+      </w:pPr>
+      <w:proofErr w:type="spellStart"/>
       <w:r>
         <w:rPr>
           <w:rFonts w:cs="MS Sans Serif"/>
           <w:sz w:val="20"/>
           <w:szCs w:val="20"/>
         </w:rPr>
-        <w:t>, editors.</w:t>
-      </w:r>
-      <w:proofErr w:type="gramEnd"/>
+        <w:t>Killingbeck</w:t>
+      </w:r>
+      <w:proofErr w:type="spellEnd"/>
       <w:r>
         <w:rPr>
           <w:rFonts w:cs="MS Sans Serif"/>
           <w:sz w:val="20"/>
           <w:szCs w:val="20"/>
         </w:rPr>
-        <w:t xml:space="preserve"> </w:t>
-      </w:r>
-      <w:proofErr w:type="gramStart"/>
+        <w:t xml:space="preserve">, K. T. 1996. Nutrients in senesced leaves: Keys to the search for potential </w:t>
+      </w:r>
+      <w:proofErr w:type="spellStart"/>
       <w:r>
         <w:rPr>
           <w:rFonts w:cs="MS Sans Serif"/>
           <w:sz w:val="20"/>
           <w:szCs w:val="20"/>
         </w:rPr>
-        <w:t>Wildland Fires and Air Pollution.</w:t>
-      </w:r>
-      <w:proofErr w:type="gramEnd"/>
+        <w:t>resorption</w:t>
+      </w:r>
+      <w:proofErr w:type="spellEnd"/>
       <w:r>
         <w:rPr>
           <w:rFonts w:cs="MS Sans Serif"/>
           <w:sz w:val="20"/>
           <w:szCs w:val="20"/>
         </w:rPr>
-        <w:t xml:space="preserve"> </w:t>
-      </w:r>
-      <w:proofErr w:type="gramStart"/>
+        <w:t xml:space="preserve"> and </w:t>
+      </w:r>
+      <w:proofErr w:type="spellStart"/>
       <w:r>
         <w:rPr>
           <w:rFonts w:cs="MS Sans Serif"/>
           <w:sz w:val="20"/>
           <w:szCs w:val="20"/>
         </w:rPr>
-        <w:t>Developments in Environmental Science 8.</w:t>
-      </w:r>
-      <w:proofErr w:type="gramEnd"/>
+        <w:t>resorption</w:t>
+      </w:r>
+      <w:proofErr w:type="spellEnd"/>
       <w:r>
         <w:rPr>
           <w:rFonts w:cs="MS Sans Serif"/>
           <w:sz w:val="20"/>
           <w:szCs w:val="20"/>
         </w:rPr>
-        <w:t xml:space="preserve"> Elsevier, </w:t>
-      </w:r>
-      <w:proofErr w:type="gramStart"/>
-      <w:r>
+        <w:t xml:space="preserve"> proficiency. Ecology 77:1716-1727.</w:t>
+      </w:r>
+    </w:p>
+    <w:p>
+      <w:pPr>
+        <w:pStyle w:val="reference"/>
         <w:rPr>
           <w:rFonts w:cs="MS Sans Serif"/>
           <w:sz w:val="20"/>
           <w:szCs w:val="20"/>
         </w:rPr>
-        <w:t>The</w:t>
-      </w:r>
-      <w:proofErr w:type="gramEnd"/>
+      </w:pPr>
       <w:r>
         <w:rPr>
           <w:rFonts w:cs="MS Sans Serif"/>
           <w:sz w:val="20"/>
           <w:szCs w:val="20"/>
         </w:rPr>
-        <w:t xml:space="preserve"> Netherlands.</w:t>
-      </w:r>
-    </w:p>
-    <w:p>
-      <w:pPr>
-        <w:pStyle w:val="reference"/>
+        <w:t xml:space="preserve">Lovett, G. M., L. M. Christenson, P. M. </w:t>
+      </w:r>
+      <w:proofErr w:type="spellStart"/>
+      <w:r>
         <w:rPr>
           <w:rFonts w:cs="MS Sans Serif"/>
           <w:sz w:val="20"/>
           <w:szCs w:val="20"/>
         </w:rPr>
-      </w:pPr>
-      <w:proofErr w:type="spellStart"/>
+        <w:t>Groffman</w:t>
+      </w:r>
+      <w:proofErr w:type="spellEnd"/>
       <w:r>
         <w:rPr>
           <w:rFonts w:cs="MS Sans Serif"/>
           <w:sz w:val="20"/>
           <w:szCs w:val="20"/>
         </w:rPr>
-        <w:t>Killingbeck</w:t>
-      </w:r>
-      <w:proofErr w:type="spellEnd"/>
+        <w:t xml:space="preserve">, C. G. Jones, J. E. Hart, and M. J. Mitchell. 2002. Insect defoliation and nitrogen cycling in forests. </w:t>
+      </w:r>
+      <w:proofErr w:type="spellStart"/>
       <w:r>
         <w:rPr>
           <w:rFonts w:cs="MS Sans Serif"/>
           <w:sz w:val="20"/>
           <w:szCs w:val="20"/>
         </w:rPr>
-        <w:t xml:space="preserve">, K. T. 1996. Nutrients in senesced leaves: Keys to the search for potential </w:t>
-      </w:r>
-      <w:proofErr w:type="spellStart"/>
+        <w:t>BioScience</w:t>
+      </w:r>
+      <w:proofErr w:type="spellEnd"/>
       <w:r>
         <w:rPr>
           <w:rFonts w:cs="MS Sans Serif"/>
           <w:sz w:val="20"/>
           <w:szCs w:val="20"/>
         </w:rPr>
-        <w:t>resorption</w:t>
-      </w:r>
-      <w:proofErr w:type="spellEnd"/>
-      <w:r>
+        <w:t xml:space="preserve"> 52:335-341.</w:t>
+      </w:r>
+    </w:p>
+    <w:p>
+      <w:pPr>
+        <w:pStyle w:val="reference"/>
         <w:rPr>
           <w:rFonts w:cs="MS Sans Serif"/>
           <w:sz w:val="20"/>
           <w:szCs w:val="20"/>
         </w:rPr>
-        <w:t xml:space="preserve"> and </w:t>
-      </w:r>
-      <w:proofErr w:type="spellStart"/>
+      </w:pPr>
       <w:r>
         <w:rPr>
           <w:rFonts w:cs="MS Sans Serif"/>
           <w:sz w:val="20"/>
           <w:szCs w:val="20"/>
         </w:rPr>
-        <w:t>resorption</w:t>
-      </w:r>
-      <w:proofErr w:type="spellEnd"/>
+        <w:t xml:space="preserve">Lovett, G. M. and A. E. </w:t>
+      </w:r>
+      <w:proofErr w:type="spellStart"/>
       <w:r>
         <w:rPr>
           <w:rFonts w:cs="MS Sans Serif"/>
           <w:sz w:val="20"/>
           <w:szCs w:val="20"/>
         </w:rPr>
-        <w:t xml:space="preserve"> proficiency. Ecology 77:1716-1727.</w:t>
-      </w:r>
-    </w:p>
-    <w:p>
-      <w:pPr>
-        <w:pStyle w:val="reference"/>
+        <w:t>Ruesink</w:t>
+      </w:r>
+      <w:proofErr w:type="spellEnd"/>
+      <w:r>
         <w:rPr>
           <w:rFonts w:cs="MS Sans Serif"/>
           <w:sz w:val="20"/>
           <w:szCs w:val="20"/>
         </w:rPr>
-      </w:pPr>
+        <w:t xml:space="preserve">. 1995. Carbon and nitrogen mineralization from decomposing gypsy moth frass. </w:t>
+      </w:r>
+      <w:proofErr w:type="spellStart"/>
       <w:r>
         <w:rPr>
           <w:rFonts w:cs="MS Sans Serif"/>
           <w:sz w:val="20"/>
           <w:szCs w:val="20"/>
         </w:rPr>
-        <w:t xml:space="preserve">Lovett, G. M., L. M. Christenson, P. M. </w:t>
-      </w:r>
-      <w:proofErr w:type="spellStart"/>
+        <w:t>Oecologia</w:t>
+      </w:r>
+      <w:proofErr w:type="spellEnd"/>
       <w:r>
         <w:rPr>
           <w:rFonts w:cs="MS Sans Serif"/>
           <w:sz w:val="20"/>
           <w:szCs w:val="20"/>
         </w:rPr>
-        <w:t>Groffman</w:t>
-      </w:r>
-      <w:proofErr w:type="spellEnd"/>
-      <w:r>
+        <w:t xml:space="preserve"> 104:133-138.</w:t>
+      </w:r>
+    </w:p>
+    <w:p>
+      <w:pPr>
+        <w:pStyle w:val="reference"/>
+        <w:rPr>
+          <w:sz w:val="20"/>
+          <w:szCs w:val="20"/>
+        </w:rPr>
+      </w:pPr>
+      <w:proofErr w:type="spellStart"/>
+      <w:r>
+        <w:rPr>
+          <w:sz w:val="20"/>
+          <w:szCs w:val="20"/>
+        </w:rPr>
+        <w:lastRenderedPageBreak/>
+        <w:t>Kimmins</w:t>
+      </w:r>
+      <w:proofErr w:type="spellEnd"/>
+      <w:r>
+        <w:rPr>
+          <w:sz w:val="20"/>
+          <w:szCs w:val="20"/>
+        </w:rPr>
+        <w:t xml:space="preserve">, J. P., D. </w:t>
+      </w:r>
+      <w:proofErr w:type="spellStart"/>
+      <w:r>
+        <w:rPr>
+          <w:sz w:val="20"/>
+          <w:szCs w:val="20"/>
+        </w:rPr>
+        <w:t>Mailly</w:t>
+      </w:r>
+      <w:proofErr w:type="spellEnd"/>
+      <w:r>
+        <w:rPr>
+          <w:sz w:val="20"/>
+          <w:szCs w:val="20"/>
+        </w:rPr>
+        <w:t xml:space="preserve">, and B. </w:t>
+      </w:r>
+      <w:proofErr w:type="spellStart"/>
+      <w:r>
+        <w:rPr>
+          <w:sz w:val="20"/>
+          <w:szCs w:val="20"/>
+        </w:rPr>
+        <w:t>Seely</w:t>
+      </w:r>
+      <w:proofErr w:type="spellEnd"/>
+      <w:r>
+        <w:rPr>
+          <w:sz w:val="20"/>
+          <w:szCs w:val="20"/>
+        </w:rPr>
+        <w:t xml:space="preserve">. 1999. </w:t>
+      </w:r>
+      <w:proofErr w:type="spellStart"/>
+      <w:r>
+        <w:rPr>
+          <w:sz w:val="20"/>
+          <w:szCs w:val="20"/>
+        </w:rPr>
+        <w:t>Modelling</w:t>
+      </w:r>
+      <w:proofErr w:type="spellEnd"/>
+      <w:r>
+        <w:rPr>
+          <w:sz w:val="20"/>
+          <w:szCs w:val="20"/>
+        </w:rPr>
+        <w:t xml:space="preserve"> forest ecosystem net primary production: the hybrid simulation approach used in FORECAST. Ecological </w:t>
+      </w:r>
+      <w:proofErr w:type="spellStart"/>
+      <w:r>
+        <w:rPr>
+          <w:sz w:val="20"/>
+          <w:szCs w:val="20"/>
+        </w:rPr>
+        <w:t>Modelling</w:t>
+      </w:r>
+      <w:proofErr w:type="spellEnd"/>
+      <w:r>
+        <w:rPr>
+          <w:sz w:val="20"/>
+          <w:szCs w:val="20"/>
+        </w:rPr>
+        <w:t xml:space="preserve"> 122:195-224.</w:t>
+      </w:r>
+    </w:p>
+    <w:p>
+      <w:pPr>
+        <w:pStyle w:val="reference"/>
+        <w:rPr>
+          <w:sz w:val="20"/>
+          <w:szCs w:val="20"/>
+        </w:rPr>
+      </w:pPr>
+      <w:r>
+        <w:rPr>
+          <w:sz w:val="20"/>
+          <w:szCs w:val="20"/>
+        </w:rPr>
+        <w:t xml:space="preserve">Pan, Y., J.M. </w:t>
+      </w:r>
+      <w:proofErr w:type="spellStart"/>
+      <w:r>
+        <w:rPr>
+          <w:sz w:val="20"/>
+          <w:szCs w:val="20"/>
+        </w:rPr>
+        <w:t>Melillo</w:t>
+      </w:r>
+      <w:proofErr w:type="spellEnd"/>
+      <w:r>
+        <w:rPr>
+          <w:sz w:val="20"/>
+          <w:szCs w:val="20"/>
+        </w:rPr>
+        <w:t xml:space="preserve">, A.D. McGuire, D.W. </w:t>
+      </w:r>
+      <w:proofErr w:type="spellStart"/>
+      <w:r>
+        <w:rPr>
+          <w:sz w:val="20"/>
+          <w:szCs w:val="20"/>
+        </w:rPr>
+        <w:t>Kicklighter</w:t>
+      </w:r>
+      <w:proofErr w:type="spellEnd"/>
+      <w:r>
+        <w:rPr>
+          <w:sz w:val="20"/>
+          <w:szCs w:val="20"/>
+        </w:rPr>
+        <w:t xml:space="preserve">, L.F. </w:t>
+      </w:r>
+      <w:proofErr w:type="spellStart"/>
+      <w:r>
+        <w:rPr>
+          <w:sz w:val="20"/>
+          <w:szCs w:val="20"/>
+        </w:rPr>
+        <w:t>Pitelka</w:t>
+      </w:r>
+      <w:proofErr w:type="spellEnd"/>
+      <w:r>
+        <w:rPr>
+          <w:sz w:val="20"/>
+          <w:szCs w:val="20"/>
+        </w:rPr>
+        <w:t xml:space="preserve">, K. Hibbard, L.L. Pierce, S.W. Running, D.S. </w:t>
+      </w:r>
+      <w:proofErr w:type="spellStart"/>
+      <w:r>
+        <w:rPr>
+          <w:sz w:val="20"/>
+          <w:szCs w:val="20"/>
+        </w:rPr>
+        <w:t>Ojima</w:t>
+      </w:r>
+      <w:proofErr w:type="spellEnd"/>
+      <w:r>
+        <w:rPr>
+          <w:sz w:val="20"/>
+          <w:szCs w:val="20"/>
+        </w:rPr>
+        <w:t xml:space="preserve">, W.J. Parton, D.S. </w:t>
+      </w:r>
+      <w:proofErr w:type="spellStart"/>
+      <w:r>
+        <w:rPr>
+          <w:sz w:val="20"/>
+          <w:szCs w:val="20"/>
+        </w:rPr>
+        <w:t>Schimel</w:t>
+      </w:r>
+      <w:proofErr w:type="spellEnd"/>
+      <w:r>
+        <w:rPr>
+          <w:sz w:val="20"/>
+          <w:szCs w:val="20"/>
+        </w:rPr>
+        <w:t>, and VEMAP Members. 1998. Modeled responses of terrestrial ecosystems to elevated atmospheric CO</w:t>
+      </w:r>
+      <w:r>
+        <w:rPr>
+          <w:sz w:val="20"/>
+          <w:szCs w:val="20"/>
+          <w:vertAlign w:val="subscript"/>
+        </w:rPr>
+        <w:t>2</w:t>
+      </w:r>
+      <w:r>
+        <w:rPr>
+          <w:sz w:val="20"/>
+          <w:szCs w:val="20"/>
+        </w:rPr>
+        <w:t xml:space="preserve">: a comparison of simulations by the biogeochemistry models of the Vegetation /Ecosystem Modeling and Analysis Project (VEMAP). </w:t>
+      </w:r>
+      <w:proofErr w:type="spellStart"/>
+      <w:r>
+        <w:rPr>
+          <w:sz w:val="20"/>
+          <w:szCs w:val="20"/>
+        </w:rPr>
+        <w:t>Oecologia</w:t>
+      </w:r>
+      <w:proofErr w:type="spellEnd"/>
+      <w:r>
+        <w:rPr>
+          <w:sz w:val="20"/>
+          <w:szCs w:val="20"/>
+        </w:rPr>
+        <w:t xml:space="preserve"> 114: 389-404.</w:t>
+      </w:r>
+    </w:p>
+    <w:p>
+      <w:pPr>
+        <w:pStyle w:val="reference"/>
         <w:rPr>
           <w:rFonts w:cs="MS Sans Serif"/>
           <w:sz w:val="20"/>
           <w:szCs w:val="20"/>
         </w:rPr>
-        <w:t xml:space="preserve">, C. G. Jones, J. E. Hart, and M. J. Mitchell. 2002. Insect defoliation and nitrogen cycling in forests. </w:t>
-      </w:r>
-      <w:proofErr w:type="spellStart"/>
+      </w:pPr>
       <w:r>
         <w:rPr>
           <w:rFonts w:cs="MS Sans Serif"/>
           <w:sz w:val="20"/>
           <w:szCs w:val="20"/>
         </w:rPr>
-        <w:t>BioScience</w:t>
-      </w:r>
-      <w:proofErr w:type="spellEnd"/>
+        <w:t xml:space="preserve">Park, B., R. </w:t>
+      </w:r>
+      <w:proofErr w:type="spellStart"/>
       <w:r>
         <w:rPr>
           <w:rFonts w:cs="MS Sans Serif"/>
           <w:sz w:val="20"/>
           <w:szCs w:val="20"/>
         </w:rPr>
-        <w:t xml:space="preserve"> 52:335-341.</w:t>
-      </w:r>
-    </w:p>
-    <w:p>
-      <w:pPr>
-        <w:pStyle w:val="reference"/>
+        <w:t>Yanai</w:t>
+      </w:r>
+      <w:proofErr w:type="spellEnd"/>
+      <w:r>
         <w:rPr>
           <w:rFonts w:cs="MS Sans Serif"/>
           <w:sz w:val="20"/>
           <w:szCs w:val="20"/>
         </w:rPr>
-      </w:pPr>
-      <w:proofErr w:type="gramStart"/>
+        <w:t xml:space="preserve">, T. Fahey, S. Bailey, T. </w:t>
+      </w:r>
+      <w:proofErr w:type="spellStart"/>
       <w:r>
         <w:rPr>
           <w:rFonts w:cs="MS Sans Serif"/>
           <w:sz w:val="20"/>
           <w:szCs w:val="20"/>
         </w:rPr>
-        <w:t xml:space="preserve">Lovett, G. M. and A. E. </w:t>
-      </w:r>
-      <w:proofErr w:type="spellStart"/>
+        <w:t>Siccama</w:t>
+      </w:r>
+      <w:proofErr w:type="spellEnd"/>
       <w:r>
         <w:rPr>
           <w:rFonts w:cs="MS Sans Serif"/>
           <w:sz w:val="20"/>
           <w:szCs w:val="20"/>
         </w:rPr>
-        <w:t>Ruesink</w:t>
-      </w:r>
-      <w:proofErr w:type="spellEnd"/>
+        <w:t xml:space="preserve">, J. </w:t>
+      </w:r>
+      <w:proofErr w:type="spellStart"/>
       <w:r>
         <w:rPr>
           <w:rFonts w:cs="MS Sans Serif"/>
           <w:sz w:val="20"/>
           <w:szCs w:val="20"/>
         </w:rPr>
-        <w:t>.</w:t>
-      </w:r>
-      <w:proofErr w:type="gramEnd"/>
+        <w:t>Shanley</w:t>
+      </w:r>
+      <w:proofErr w:type="spellEnd"/>
       <w:r>
         <w:rPr>
           <w:rFonts w:cs="MS Sans Serif"/>
           <w:sz w:val="20"/>
           <w:szCs w:val="20"/>
         </w:rPr>
-        <w:t xml:space="preserve"> 1995. Carbon and nitrogen mineralization from decomposing gypsy moth frass. </w:t>
+        <w:t xml:space="preserve">, and N. </w:t>
       </w:r>
       <w:proofErr w:type="spellStart"/>
       <w:r>
@@ -14310,7 +14525,7 @@
           <w:sz w:val="20"/>
           <w:szCs w:val="20"/>
         </w:rPr>
-        <w:t>Oecologia</w:t>
+        <w:t>Cleavitt</w:t>
       </w:r>
       <w:proofErr w:type="spellEnd"/>
       <w:r>
@@ -14319,333 +14534,95 @@
           <w:sz w:val="20"/>
           <w:szCs w:val="20"/>
         </w:rPr>
-        <w:t xml:space="preserve"> 104:133-138.</w:t>
-      </w:r>
-    </w:p>
-    <w:p>
-      <w:pPr>
-        <w:pStyle w:val="reference"/>
-        <w:rPr>
-          <w:sz w:val="20"/>
-          <w:szCs w:val="20"/>
-        </w:rPr>
-      </w:pPr>
-      <w:proofErr w:type="spellStart"/>
-      <w:proofErr w:type="gramStart"/>
-      <w:r>
-        <w:rPr>
-          <w:sz w:val="20"/>
-          <w:szCs w:val="20"/>
-        </w:rPr>
-        <w:lastRenderedPageBreak/>
-        <w:t>Kimmins</w:t>
-      </w:r>
-      <w:proofErr w:type="spellEnd"/>
-      <w:r>
-        <w:rPr>
-          <w:sz w:val="20"/>
-          <w:szCs w:val="20"/>
-        </w:rPr>
-        <w:t xml:space="preserve">, J. P., D. </w:t>
-      </w:r>
-      <w:proofErr w:type="spellStart"/>
-      <w:r>
-        <w:rPr>
-          <w:sz w:val="20"/>
-          <w:szCs w:val="20"/>
-        </w:rPr>
-        <w:t>Mailly</w:t>
-      </w:r>
-      <w:proofErr w:type="spellEnd"/>
-      <w:r>
-        <w:rPr>
-          <w:sz w:val="20"/>
-          <w:szCs w:val="20"/>
-        </w:rPr>
-        <w:t xml:space="preserve">, and B. </w:t>
-      </w:r>
-      <w:proofErr w:type="spellStart"/>
-      <w:r>
-        <w:rPr>
-          <w:sz w:val="20"/>
-          <w:szCs w:val="20"/>
-        </w:rPr>
-        <w:t>Seely</w:t>
-      </w:r>
-      <w:proofErr w:type="spellEnd"/>
-      <w:r>
-        <w:rPr>
-          <w:sz w:val="20"/>
-          <w:szCs w:val="20"/>
-        </w:rPr>
-        <w:t>.</w:t>
-      </w:r>
-      <w:proofErr w:type="gramEnd"/>
-      <w:r>
-        <w:rPr>
-          <w:sz w:val="20"/>
-          <w:szCs w:val="20"/>
-        </w:rPr>
-        <w:t xml:space="preserve"> 1999. </w:t>
-      </w:r>
-      <w:proofErr w:type="spellStart"/>
-      <w:r>
-        <w:rPr>
-          <w:sz w:val="20"/>
-          <w:szCs w:val="20"/>
-        </w:rPr>
-        <w:t>Modelling</w:t>
-      </w:r>
-      <w:proofErr w:type="spellEnd"/>
-      <w:r>
-        <w:rPr>
-          <w:sz w:val="20"/>
-          <w:szCs w:val="20"/>
-        </w:rPr>
-        <w:t xml:space="preserve"> forest ecosystem net primary production: the hybrid simulation approach used in FORECAST. Ecological </w:t>
-      </w:r>
-      <w:proofErr w:type="spellStart"/>
-      <w:r>
-        <w:rPr>
-          <w:sz w:val="20"/>
-          <w:szCs w:val="20"/>
-        </w:rPr>
-        <w:t>Modelling</w:t>
-      </w:r>
-      <w:proofErr w:type="spellEnd"/>
-      <w:r>
-        <w:rPr>
-          <w:sz w:val="20"/>
-          <w:szCs w:val="20"/>
-        </w:rPr>
-        <w:t xml:space="preserve"> 122:195-224.</w:t>
-      </w:r>
-    </w:p>
-    <w:p>
-      <w:pPr>
-        <w:pStyle w:val="reference"/>
-        <w:rPr>
-          <w:sz w:val="20"/>
-          <w:szCs w:val="20"/>
-        </w:rPr>
-      </w:pPr>
-      <w:r>
-        <w:rPr>
-          <w:sz w:val="20"/>
-          <w:szCs w:val="20"/>
-        </w:rPr>
-        <w:t xml:space="preserve">Pan, Y., J.M. </w:t>
-      </w:r>
-      <w:proofErr w:type="spellStart"/>
-      <w:r>
-        <w:rPr>
-          <w:sz w:val="20"/>
-          <w:szCs w:val="20"/>
-        </w:rPr>
-        <w:t>Melillo</w:t>
-      </w:r>
-      <w:proofErr w:type="spellEnd"/>
-      <w:r>
-        <w:rPr>
-          <w:sz w:val="20"/>
-          <w:szCs w:val="20"/>
-        </w:rPr>
-        <w:t xml:space="preserve">, A.D. McGuire, D.W. </w:t>
-      </w:r>
-      <w:proofErr w:type="spellStart"/>
-      <w:r>
-        <w:rPr>
-          <w:sz w:val="20"/>
-          <w:szCs w:val="20"/>
-        </w:rPr>
-        <w:t>Kicklighter</w:t>
-      </w:r>
-      <w:proofErr w:type="spellEnd"/>
-      <w:r>
-        <w:rPr>
-          <w:sz w:val="20"/>
-          <w:szCs w:val="20"/>
-        </w:rPr>
-        <w:t xml:space="preserve">, L.F. </w:t>
-      </w:r>
-      <w:proofErr w:type="spellStart"/>
-      <w:r>
-        <w:rPr>
-          <w:sz w:val="20"/>
-          <w:szCs w:val="20"/>
-        </w:rPr>
-        <w:t>Pitelka</w:t>
-      </w:r>
-      <w:proofErr w:type="spellEnd"/>
-      <w:r>
-        <w:rPr>
-          <w:sz w:val="20"/>
-          <w:szCs w:val="20"/>
-        </w:rPr>
-        <w:t xml:space="preserve">, K. Hibbard, L.L. Pierce, S.W. Running, D.S. </w:t>
-      </w:r>
-      <w:proofErr w:type="spellStart"/>
-      <w:r>
-        <w:rPr>
-          <w:sz w:val="20"/>
-          <w:szCs w:val="20"/>
-        </w:rPr>
-        <w:t>Ojima</w:t>
-      </w:r>
-      <w:proofErr w:type="spellEnd"/>
-      <w:r>
-        <w:rPr>
-          <w:sz w:val="20"/>
-          <w:szCs w:val="20"/>
-        </w:rPr>
-        <w:t xml:space="preserve">, W.J. Parton, D.S. </w:t>
-      </w:r>
-      <w:proofErr w:type="spellStart"/>
-      <w:r>
-        <w:rPr>
-          <w:sz w:val="20"/>
-          <w:szCs w:val="20"/>
-        </w:rPr>
-        <w:t>Schimel</w:t>
-      </w:r>
-      <w:proofErr w:type="spellEnd"/>
-      <w:r>
-        <w:rPr>
-          <w:sz w:val="20"/>
-          <w:szCs w:val="20"/>
-        </w:rPr>
-        <w:t>, and VEMAP Members. 1998. Modeled responses of terrestrial ecosystems to elevated atmospheric CO</w:t>
-      </w:r>
-      <w:r>
-        <w:rPr>
-          <w:sz w:val="20"/>
-          <w:szCs w:val="20"/>
-          <w:vertAlign w:val="subscript"/>
-        </w:rPr>
-        <w:t>2</w:t>
-      </w:r>
-      <w:r>
-        <w:rPr>
-          <w:sz w:val="20"/>
-          <w:szCs w:val="20"/>
-        </w:rPr>
-        <w:t xml:space="preserve">: a comparison of simulations by the biogeochemistry models of the Vegetation /Ecosystem Modeling and Analysis Project (VEMAP). </w:t>
-      </w:r>
-      <w:proofErr w:type="spellStart"/>
-      <w:r>
-        <w:rPr>
-          <w:sz w:val="20"/>
-          <w:szCs w:val="20"/>
-        </w:rPr>
-        <w:t>Oecologia</w:t>
-      </w:r>
-      <w:proofErr w:type="spellEnd"/>
-      <w:r>
-        <w:rPr>
-          <w:sz w:val="20"/>
-          <w:szCs w:val="20"/>
-        </w:rPr>
-        <w:t xml:space="preserve"> 114: 389-404.</w:t>
-      </w:r>
-    </w:p>
-    <w:p>
-      <w:pPr>
-        <w:pStyle w:val="reference"/>
+        <w:t xml:space="preserve">. 2008. Fine </w:t>
+      </w:r>
+      <w:r>
         <w:rPr>
           <w:rFonts w:cs="MS Sans Serif"/>
           <w:sz w:val="20"/>
           <w:szCs w:val="20"/>
         </w:rPr>
-      </w:pPr>
-      <w:proofErr w:type="gramStart"/>
+        <w:t>r</w:t>
+      </w:r>
       <w:r>
         <w:rPr>
           <w:rFonts w:cs="MS Sans Serif"/>
           <w:sz w:val="20"/>
           <w:szCs w:val="20"/>
         </w:rPr>
-        <w:t xml:space="preserve">Park, B., R. </w:t>
-      </w:r>
-      <w:proofErr w:type="spellStart"/>
+        <w:t xml:space="preserve">oot </w:t>
+      </w:r>
       <w:r>
         <w:rPr>
           <w:rFonts w:cs="MS Sans Serif"/>
           <w:sz w:val="20"/>
           <w:szCs w:val="20"/>
         </w:rPr>
-        <w:t>Yanai</w:t>
-      </w:r>
-      <w:proofErr w:type="spellEnd"/>
+        <w:t>d</w:t>
+      </w:r>
       <w:r>
         <w:rPr>
           <w:rFonts w:cs="MS Sans Serif"/>
           <w:sz w:val="20"/>
           <w:szCs w:val="20"/>
         </w:rPr>
-        <w:t xml:space="preserve">, T. Fahey, S. Bailey, T. </w:t>
-      </w:r>
-      <w:proofErr w:type="spellStart"/>
+        <w:t xml:space="preserve">ynamics and </w:t>
+      </w:r>
       <w:r>
         <w:rPr>
           <w:rFonts w:cs="MS Sans Serif"/>
           <w:sz w:val="20"/>
           <w:szCs w:val="20"/>
         </w:rPr>
-        <w:t>Siccama</w:t>
-      </w:r>
-      <w:proofErr w:type="spellEnd"/>
+        <w:t>f</w:t>
+      </w:r>
       <w:r>
         <w:rPr>
           <w:rFonts w:cs="MS Sans Serif"/>
           <w:sz w:val="20"/>
           <w:szCs w:val="20"/>
         </w:rPr>
-        <w:t xml:space="preserve">, J. </w:t>
-      </w:r>
-      <w:proofErr w:type="spellStart"/>
+        <w:t xml:space="preserve">orest </w:t>
+      </w:r>
       <w:r>
         <w:rPr>
           <w:rFonts w:cs="MS Sans Serif"/>
           <w:sz w:val="20"/>
           <w:szCs w:val="20"/>
         </w:rPr>
-        <w:t>Shanley</w:t>
-      </w:r>
-      <w:proofErr w:type="spellEnd"/>
+        <w:t>p</w:t>
+      </w:r>
       <w:r>
         <w:rPr>
           <w:rFonts w:cs="MS Sans Serif"/>
           <w:sz w:val="20"/>
           <w:szCs w:val="20"/>
         </w:rPr>
-        <w:t xml:space="preserve">, and N. </w:t>
-      </w:r>
-      <w:proofErr w:type="spellStart"/>
+        <w:t xml:space="preserve">roduction </w:t>
+      </w:r>
       <w:r>
         <w:rPr>
           <w:rFonts w:cs="MS Sans Serif"/>
           <w:sz w:val="20"/>
           <w:szCs w:val="20"/>
         </w:rPr>
-        <w:t>Cleavitt</w:t>
-      </w:r>
-      <w:proofErr w:type="spellEnd"/>
+        <w:t>a</w:t>
+      </w:r>
       <w:r>
         <w:rPr>
           <w:rFonts w:cs="MS Sans Serif"/>
           <w:sz w:val="20"/>
           <w:szCs w:val="20"/>
         </w:rPr>
-        <w:t>.</w:t>
-      </w:r>
-      <w:proofErr w:type="gramEnd"/>
+        <w:t xml:space="preserve">cross a </w:t>
+      </w:r>
       <w:r>
         <w:rPr>
           <w:rFonts w:cs="MS Sans Serif"/>
           <w:sz w:val="20"/>
           <w:szCs w:val="20"/>
         </w:rPr>
-        <w:t xml:space="preserve"> 2008. Fine </w:t>
+        <w:t>c</w:t>
       </w:r>
       <w:r>
         <w:rPr>
@@ -14653,7 +14630,7 @@
           <w:sz w:val="20"/>
           <w:szCs w:val="20"/>
         </w:rPr>
-        <w:t>r</w:t>
+        <w:t xml:space="preserve">alcium </w:t>
       </w:r>
       <w:r>
         <w:rPr>
@@ -14661,7 +14638,7 @@
           <w:sz w:val="20"/>
           <w:szCs w:val="20"/>
         </w:rPr>
-        <w:t xml:space="preserve">oot </w:t>
+        <w:t>g</w:t>
       </w:r>
       <w:r>
         <w:rPr>
@@ -14669,7 +14646,7 @@
           <w:sz w:val="20"/>
           <w:szCs w:val="20"/>
         </w:rPr>
-        <w:t>d</w:t>
+        <w:t xml:space="preserve">radient in </w:t>
       </w:r>
       <w:r>
         <w:rPr>
@@ -14677,7 +14654,7 @@
           <w:sz w:val="20"/>
           <w:szCs w:val="20"/>
         </w:rPr>
-        <w:t xml:space="preserve">ynamics and </w:t>
+        <w:t>n</w:t>
       </w:r>
       <w:r>
         <w:rPr>
@@ -14685,7 +14662,7 @@
           <w:sz w:val="20"/>
           <w:szCs w:val="20"/>
         </w:rPr>
-        <w:t>f</w:t>
+        <w:t xml:space="preserve">orthern </w:t>
       </w:r>
       <w:r>
         <w:rPr>
@@ -14693,7 +14670,7 @@
           <w:sz w:val="20"/>
           <w:szCs w:val="20"/>
         </w:rPr>
-        <w:t xml:space="preserve">orest </w:t>
+        <w:t>h</w:t>
       </w:r>
       <w:r>
         <w:rPr>
@@ -14701,7 +14678,7 @@
           <w:sz w:val="20"/>
           <w:szCs w:val="20"/>
         </w:rPr>
-        <w:t>p</w:t>
+        <w:t xml:space="preserve">ardwood and </w:t>
       </w:r>
       <w:r>
         <w:rPr>
@@ -14709,7 +14686,7 @@
           <w:sz w:val="20"/>
           <w:szCs w:val="20"/>
         </w:rPr>
-        <w:t xml:space="preserve">roduction </w:t>
+        <w:t>c</w:t>
       </w:r>
       <w:r>
         <w:rPr>
@@ -14717,7 +14694,7 @@
           <w:sz w:val="20"/>
           <w:szCs w:val="20"/>
         </w:rPr>
-        <w:t>a</w:t>
+        <w:t xml:space="preserve">onifer </w:t>
       </w:r>
       <w:r>
         <w:rPr>
@@ -14725,7 +14702,7 @@
           <w:sz w:val="20"/>
           <w:szCs w:val="20"/>
         </w:rPr>
-        <w:t xml:space="preserve">cross a </w:t>
+        <w:t>e</w:t>
       </w:r>
       <w:r>
         <w:rPr>
@@ -14733,31 +14710,272 @@
           <w:sz w:val="20"/>
           <w:szCs w:val="20"/>
         </w:rPr>
-        <w:t>c</w:t>
-      </w:r>
-      <w:r>
+        <w:t>cosystems. Ecosystems 11:325-341.</w:t>
+      </w:r>
+    </w:p>
+    <w:p>
+      <w:pPr>
+        <w:pStyle w:val="reference"/>
+        <w:rPr>
+          <w:sz w:val="20"/>
+          <w:szCs w:val="20"/>
+        </w:rPr>
+      </w:pPr>
+      <w:r>
+        <w:rPr>
+          <w:sz w:val="20"/>
+          <w:szCs w:val="20"/>
+        </w:rPr>
+        <w:t xml:space="preserve">Parton, W. J., D. S. </w:t>
+      </w:r>
+      <w:proofErr w:type="spellStart"/>
+      <w:r>
+        <w:rPr>
+          <w:sz w:val="20"/>
+          <w:szCs w:val="20"/>
+        </w:rPr>
+        <w:t>Ojima</w:t>
+      </w:r>
+      <w:proofErr w:type="spellEnd"/>
+      <w:r>
+        <w:rPr>
+          <w:sz w:val="20"/>
+          <w:szCs w:val="20"/>
+        </w:rPr>
+        <w:t xml:space="preserve">, C. V. Cole, and D. S. </w:t>
+      </w:r>
+      <w:proofErr w:type="spellStart"/>
+      <w:r>
+        <w:rPr>
+          <w:sz w:val="20"/>
+          <w:szCs w:val="20"/>
+        </w:rPr>
+        <w:t>Schimel</w:t>
+      </w:r>
+      <w:proofErr w:type="spellEnd"/>
+      <w:r>
+        <w:rPr>
+          <w:sz w:val="20"/>
+          <w:szCs w:val="20"/>
+        </w:rPr>
+        <w:t>. 1994. "A General Model for Soil Organic Matters Dynamics: Sensitivity to Litter Chemistry, Texture and Management." Pp. 147-67 in Quantitative Modeling of Soil Forming Processes: Proceedings of a Symposium Sponsored by Divisions S-5 and S-9 of the Soil Science Society of America Minneapolis, Minnesota, USA,  editors R. B. Bryant and R. W. Arnold. Madison, Wisconsin, USA: Soil Science Society of America.</w:t>
+      </w:r>
+    </w:p>
+    <w:p>
+      <w:pPr>
+        <w:pStyle w:val="reference"/>
+        <w:rPr>
+          <w:sz w:val="20"/>
+          <w:szCs w:val="20"/>
+        </w:rPr>
+      </w:pPr>
+      <w:r>
+        <w:rPr>
+          <w:sz w:val="20"/>
+          <w:szCs w:val="20"/>
+        </w:rPr>
+        <w:t xml:space="preserve">Parton, W.J., J.M.O. </w:t>
+      </w:r>
+      <w:proofErr w:type="spellStart"/>
+      <w:r>
+        <w:rPr>
+          <w:sz w:val="20"/>
+          <w:szCs w:val="20"/>
+        </w:rPr>
+        <w:t>Scurlock</w:t>
+      </w:r>
+      <w:proofErr w:type="spellEnd"/>
+      <w:r>
+        <w:rPr>
+          <w:sz w:val="20"/>
+          <w:szCs w:val="20"/>
+        </w:rPr>
+        <w:t xml:space="preserve">, D.S. </w:t>
+      </w:r>
+      <w:proofErr w:type="spellStart"/>
+      <w:r>
+        <w:rPr>
+          <w:sz w:val="20"/>
+          <w:szCs w:val="20"/>
+        </w:rPr>
+        <w:t>Ojima</w:t>
+      </w:r>
+      <w:proofErr w:type="spellEnd"/>
+      <w:r>
+        <w:rPr>
+          <w:sz w:val="20"/>
+          <w:szCs w:val="20"/>
+        </w:rPr>
+        <w:t xml:space="preserve">, T.G. </w:t>
+      </w:r>
+      <w:proofErr w:type="spellStart"/>
+      <w:r>
+        <w:rPr>
+          <w:sz w:val="20"/>
+          <w:szCs w:val="20"/>
+        </w:rPr>
+        <w:t>Gilmanov</w:t>
+      </w:r>
+      <w:proofErr w:type="spellEnd"/>
+      <w:r>
+        <w:rPr>
+          <w:sz w:val="20"/>
+          <w:szCs w:val="20"/>
+        </w:rPr>
+        <w:t xml:space="preserve">, R.J. </w:t>
+      </w:r>
+      <w:proofErr w:type="spellStart"/>
+      <w:r>
+        <w:rPr>
+          <w:sz w:val="20"/>
+          <w:szCs w:val="20"/>
+        </w:rPr>
+        <w:t>Scholes</w:t>
+      </w:r>
+      <w:proofErr w:type="spellEnd"/>
+      <w:r>
+        <w:rPr>
+          <w:sz w:val="20"/>
+          <w:szCs w:val="20"/>
+        </w:rPr>
+        <w:t xml:space="preserve">, D.S. </w:t>
+      </w:r>
+      <w:proofErr w:type="spellStart"/>
+      <w:r>
+        <w:rPr>
+          <w:sz w:val="20"/>
+          <w:szCs w:val="20"/>
+        </w:rPr>
+        <w:t>Schimel</w:t>
+      </w:r>
+      <w:proofErr w:type="spellEnd"/>
+      <w:r>
+        <w:rPr>
+          <w:sz w:val="20"/>
+          <w:szCs w:val="20"/>
+        </w:rPr>
+        <w:t xml:space="preserve">, T. Kirchner, J.C. </w:t>
+      </w:r>
+      <w:proofErr w:type="spellStart"/>
+      <w:r>
+        <w:rPr>
+          <w:sz w:val="20"/>
+          <w:szCs w:val="20"/>
+        </w:rPr>
+        <w:t>Menaut</w:t>
+      </w:r>
+      <w:proofErr w:type="spellEnd"/>
+      <w:r>
+        <w:rPr>
+          <w:sz w:val="20"/>
+          <w:szCs w:val="20"/>
+        </w:rPr>
+        <w:t xml:space="preserve">, T. </w:t>
+      </w:r>
+      <w:proofErr w:type="spellStart"/>
+      <w:r>
+        <w:rPr>
+          <w:sz w:val="20"/>
+          <w:szCs w:val="20"/>
+        </w:rPr>
+        <w:t>Seastedt</w:t>
+      </w:r>
+      <w:proofErr w:type="spellEnd"/>
+      <w:r>
+        <w:rPr>
+          <w:sz w:val="20"/>
+          <w:szCs w:val="20"/>
+        </w:rPr>
+        <w:t xml:space="preserve">, E. Garcia </w:t>
+      </w:r>
+      <w:proofErr w:type="spellStart"/>
+      <w:r>
+        <w:rPr>
+          <w:sz w:val="20"/>
+          <w:szCs w:val="20"/>
+        </w:rPr>
+        <w:t>Moya</w:t>
+      </w:r>
+      <w:proofErr w:type="spellEnd"/>
+      <w:r>
+        <w:rPr>
+          <w:sz w:val="20"/>
+          <w:szCs w:val="20"/>
+        </w:rPr>
+        <w:t xml:space="preserve">, A. </w:t>
+      </w:r>
+      <w:proofErr w:type="spellStart"/>
+      <w:r>
+        <w:rPr>
+          <w:sz w:val="20"/>
+          <w:szCs w:val="20"/>
+        </w:rPr>
+        <w:t>Kamnalrut</w:t>
+      </w:r>
+      <w:proofErr w:type="spellEnd"/>
+      <w:r>
+        <w:rPr>
+          <w:sz w:val="20"/>
+          <w:szCs w:val="20"/>
+        </w:rPr>
+        <w:t xml:space="preserve">, and J.I. </w:t>
+      </w:r>
+      <w:proofErr w:type="spellStart"/>
+      <w:r>
+        <w:rPr>
+          <w:sz w:val="20"/>
+          <w:szCs w:val="20"/>
+        </w:rPr>
+        <w:t>Kinyamario</w:t>
+      </w:r>
+      <w:proofErr w:type="spellEnd"/>
+      <w:r>
+        <w:rPr>
+          <w:sz w:val="20"/>
+          <w:szCs w:val="20"/>
+        </w:rPr>
+        <w:t>. 1993. Observations and modeling of biomass and soil organic matter dynamics fo</w:t>
+      </w:r>
+      <w:r>
+        <w:rPr>
+          <w:sz w:val="20"/>
+          <w:szCs w:val="20"/>
+        </w:rPr>
+        <w:t>r the grassland biome worldwide</w:t>
+      </w:r>
+      <w:r>
+        <w:rPr>
+          <w:sz w:val="20"/>
+          <w:szCs w:val="20"/>
+        </w:rPr>
+        <w:t>. Global Biogeochemical Cycles 7: 785-809.</w:t>
+      </w:r>
+    </w:p>
+    <w:p>
+      <w:pPr>
+        <w:pStyle w:val="reference"/>
         <w:rPr>
           <w:rFonts w:cs="MS Sans Serif"/>
           <w:sz w:val="20"/>
           <w:szCs w:val="20"/>
         </w:rPr>
-        <w:t xml:space="preserve">alcium </w:t>
-      </w:r>
+      </w:pPr>
       <w:r>
         <w:rPr>
           <w:rFonts w:cs="MS Sans Serif"/>
           <w:sz w:val="20"/>
           <w:szCs w:val="20"/>
         </w:rPr>
-        <w:t>g</w:t>
-      </w:r>
+        <w:t xml:space="preserve">Ryan, D. F. and F. H. Bormann. 1982. Nutrient </w:t>
+      </w:r>
+      <w:proofErr w:type="spellStart"/>
       <w:r>
         <w:rPr>
           <w:rFonts w:cs="MS Sans Serif"/>
           <w:sz w:val="20"/>
           <w:szCs w:val="20"/>
         </w:rPr>
-        <w:t xml:space="preserve">radient in </w:t>
+        <w:t>r</w:t>
       </w:r>
       <w:r>
         <w:rPr>
@@ -14765,15 +14983,16 @@
           <w:sz w:val="20"/>
           <w:szCs w:val="20"/>
         </w:rPr>
-        <w:t>n</w:t>
-      </w:r>
+        <w:t>esorption</w:t>
+      </w:r>
+      <w:proofErr w:type="spellEnd"/>
       <w:r>
         <w:rPr>
           <w:rFonts w:cs="MS Sans Serif"/>
           <w:sz w:val="20"/>
           <w:szCs w:val="20"/>
         </w:rPr>
-        <w:t xml:space="preserve">orthern </w:t>
+        <w:t xml:space="preserve"> in </w:t>
       </w:r>
       <w:r>
         <w:rPr>
@@ -14781,7 +15000,7 @@
           <w:sz w:val="20"/>
           <w:szCs w:val="20"/>
         </w:rPr>
-        <w:t>h</w:t>
+        <w:t>n</w:t>
       </w:r>
       <w:r>
         <w:rPr>
@@ -14789,7 +15008,7 @@
           <w:sz w:val="20"/>
           <w:szCs w:val="20"/>
         </w:rPr>
-        <w:t xml:space="preserve">ardwood and </w:t>
+        <w:t xml:space="preserve">orthern </w:t>
       </w:r>
       <w:r>
         <w:rPr>
@@ -14797,7 +15016,7 @@
           <w:sz w:val="20"/>
           <w:szCs w:val="20"/>
         </w:rPr>
-        <w:t>c</w:t>
+        <w:t>h</w:t>
       </w:r>
       <w:r>
         <w:rPr>
@@ -14805,7 +15024,7 @@
           <w:sz w:val="20"/>
           <w:szCs w:val="20"/>
         </w:rPr>
-        <w:t xml:space="preserve">onifer </w:t>
+        <w:t xml:space="preserve">ardwood </w:t>
       </w:r>
       <w:r>
         <w:rPr>
@@ -14813,7 +15032,7 @@
           <w:sz w:val="20"/>
           <w:szCs w:val="20"/>
         </w:rPr>
-        <w:t>e</w:t>
+        <w:t>f</w:t>
       </w:r>
       <w:r>
         <w:rPr>
@@ -14821,391 +15040,137 @@
           <w:sz w:val="20"/>
           <w:szCs w:val="20"/>
         </w:rPr>
-        <w:t>cosystems. Ecosystems 11:325-341.</w:t>
-      </w:r>
-    </w:p>
-    <w:p>
-      <w:pPr>
-        <w:pStyle w:val="reference"/>
-        <w:rPr>
-          <w:sz w:val="20"/>
-          <w:szCs w:val="20"/>
-        </w:rPr>
-      </w:pPr>
-      <w:proofErr w:type="gramStart"/>
-      <w:r>
-        <w:rPr>
-          <w:sz w:val="20"/>
-          <w:szCs w:val="20"/>
-        </w:rPr>
-        <w:t xml:space="preserve">Parton, W. J., D. S. </w:t>
-      </w:r>
-      <w:proofErr w:type="spellStart"/>
-      <w:r>
-        <w:rPr>
-          <w:sz w:val="20"/>
-          <w:szCs w:val="20"/>
-        </w:rPr>
-        <w:t>Ojima</w:t>
-      </w:r>
-      <w:proofErr w:type="spellEnd"/>
-      <w:r>
-        <w:rPr>
-          <w:sz w:val="20"/>
-          <w:szCs w:val="20"/>
-        </w:rPr>
-        <w:t xml:space="preserve">, C. V. Cole, and D. S. </w:t>
-      </w:r>
-      <w:proofErr w:type="spellStart"/>
-      <w:r>
-        <w:rPr>
-          <w:sz w:val="20"/>
-          <w:szCs w:val="20"/>
-        </w:rPr>
-        <w:t>Schimel</w:t>
-      </w:r>
-      <w:proofErr w:type="spellEnd"/>
-      <w:r>
-        <w:rPr>
-          <w:sz w:val="20"/>
-          <w:szCs w:val="20"/>
-        </w:rPr>
-        <w:t>.</w:t>
-      </w:r>
-      <w:proofErr w:type="gramEnd"/>
-      <w:r>
-        <w:rPr>
-          <w:sz w:val="20"/>
-          <w:szCs w:val="20"/>
-        </w:rPr>
-        <w:t xml:space="preserve"> 1994. "A General Model for Soil Organic Matters Dynamics: Sensitivity to Litter Chemistry, Texture and Management." Pp. 147-67 in Quantitative Modeling of Soil Forming Processes: Proceedings of a Symposium Sponsored by Divisions S-5 and S-9 of the Soil Science Society of America Minneapolis, Minnesota, USA,  editors R. B. Bryant and R. W. Arnold. Madison, Wisconsin, USA: Soil Science Society of America.</w:t>
-      </w:r>
-    </w:p>
-    <w:p>
-      <w:pPr>
-        <w:pStyle w:val="reference"/>
-        <w:rPr>
-          <w:sz w:val="20"/>
-          <w:szCs w:val="20"/>
-        </w:rPr>
-      </w:pPr>
-      <w:r>
-        <w:rPr>
-          <w:sz w:val="20"/>
-          <w:szCs w:val="20"/>
-        </w:rPr>
-        <w:t xml:space="preserve">Parton, W.J., J.M.O. </w:t>
-      </w:r>
-      <w:proofErr w:type="spellStart"/>
-      <w:r>
-        <w:rPr>
-          <w:sz w:val="20"/>
-          <w:szCs w:val="20"/>
-        </w:rPr>
-        <w:t>Scurlock</w:t>
-      </w:r>
-      <w:proofErr w:type="spellEnd"/>
-      <w:r>
-        <w:rPr>
-          <w:sz w:val="20"/>
-          <w:szCs w:val="20"/>
-        </w:rPr>
-        <w:t xml:space="preserve">, D.S. </w:t>
-      </w:r>
-      <w:proofErr w:type="spellStart"/>
-      <w:r>
-        <w:rPr>
-          <w:sz w:val="20"/>
-          <w:szCs w:val="20"/>
-        </w:rPr>
-        <w:t>Ojima</w:t>
-      </w:r>
-      <w:proofErr w:type="spellEnd"/>
-      <w:r>
-        <w:rPr>
-          <w:sz w:val="20"/>
-          <w:szCs w:val="20"/>
-        </w:rPr>
-        <w:t xml:space="preserve">, T.G. </w:t>
-      </w:r>
-      <w:proofErr w:type="spellStart"/>
-      <w:r>
-        <w:rPr>
-          <w:sz w:val="20"/>
-          <w:szCs w:val="20"/>
-        </w:rPr>
-        <w:t>Gilmanov</w:t>
-      </w:r>
-      <w:proofErr w:type="spellEnd"/>
-      <w:r>
-        <w:rPr>
-          <w:sz w:val="20"/>
-          <w:szCs w:val="20"/>
-        </w:rPr>
-        <w:t xml:space="preserve">, R.J. </w:t>
-      </w:r>
-      <w:proofErr w:type="spellStart"/>
-      <w:r>
-        <w:rPr>
-          <w:sz w:val="20"/>
-          <w:szCs w:val="20"/>
-        </w:rPr>
-        <w:t>Scholes</w:t>
-      </w:r>
-      <w:proofErr w:type="spellEnd"/>
-      <w:r>
-        <w:rPr>
-          <w:sz w:val="20"/>
-          <w:szCs w:val="20"/>
-        </w:rPr>
-        <w:t xml:space="preserve">, D.S. </w:t>
-      </w:r>
-      <w:proofErr w:type="spellStart"/>
-      <w:r>
-        <w:rPr>
-          <w:sz w:val="20"/>
-          <w:szCs w:val="20"/>
-        </w:rPr>
-        <w:t>Schimel</w:t>
-      </w:r>
-      <w:proofErr w:type="spellEnd"/>
-      <w:r>
-        <w:rPr>
-          <w:sz w:val="20"/>
-          <w:szCs w:val="20"/>
-        </w:rPr>
-        <w:t xml:space="preserve">, T. Kirchner, J.C. </w:t>
-      </w:r>
-      <w:proofErr w:type="spellStart"/>
-      <w:r>
-        <w:rPr>
-          <w:sz w:val="20"/>
-          <w:szCs w:val="20"/>
-        </w:rPr>
-        <w:t>Menaut</w:t>
-      </w:r>
-      <w:proofErr w:type="spellEnd"/>
-      <w:r>
-        <w:rPr>
-          <w:sz w:val="20"/>
-          <w:szCs w:val="20"/>
-        </w:rPr>
-        <w:t xml:space="preserve">, T. </w:t>
-      </w:r>
-      <w:proofErr w:type="spellStart"/>
-      <w:r>
-        <w:rPr>
-          <w:sz w:val="20"/>
-          <w:szCs w:val="20"/>
-        </w:rPr>
-        <w:t>Seastedt</w:t>
-      </w:r>
-      <w:proofErr w:type="spellEnd"/>
-      <w:r>
-        <w:rPr>
-          <w:sz w:val="20"/>
-          <w:szCs w:val="20"/>
-        </w:rPr>
-        <w:t xml:space="preserve">, E. Garcia </w:t>
-      </w:r>
-      <w:proofErr w:type="spellStart"/>
-      <w:r>
-        <w:rPr>
-          <w:sz w:val="20"/>
-          <w:szCs w:val="20"/>
-        </w:rPr>
-        <w:t>Moya</w:t>
-      </w:r>
-      <w:proofErr w:type="spellEnd"/>
-      <w:r>
-        <w:rPr>
-          <w:sz w:val="20"/>
-          <w:szCs w:val="20"/>
-        </w:rPr>
-        <w:t xml:space="preserve">, A. </w:t>
-      </w:r>
-      <w:proofErr w:type="spellStart"/>
-      <w:r>
-        <w:rPr>
-          <w:sz w:val="20"/>
-          <w:szCs w:val="20"/>
-        </w:rPr>
-        <w:t>Kamnalrut</w:t>
-      </w:r>
-      <w:proofErr w:type="spellEnd"/>
-      <w:r>
-        <w:rPr>
-          <w:sz w:val="20"/>
-          <w:szCs w:val="20"/>
-        </w:rPr>
-        <w:t xml:space="preserve">, and J.I. </w:t>
-      </w:r>
-      <w:proofErr w:type="spellStart"/>
-      <w:r>
-        <w:rPr>
-          <w:sz w:val="20"/>
-          <w:szCs w:val="20"/>
-        </w:rPr>
-        <w:t>Kinyamario</w:t>
-      </w:r>
-      <w:proofErr w:type="spellEnd"/>
-      <w:r>
-        <w:rPr>
-          <w:sz w:val="20"/>
-          <w:szCs w:val="20"/>
-        </w:rPr>
-        <w:t>. 1993. Observations and modeling of biomass and soil organic matter dynamics fo</w:t>
-      </w:r>
-      <w:r>
-        <w:rPr>
-          <w:sz w:val="20"/>
-          <w:szCs w:val="20"/>
-        </w:rPr>
-        <w:t>r the grassland biome worldwide</w:t>
-      </w:r>
-      <w:r>
-        <w:rPr>
-          <w:sz w:val="20"/>
-          <w:szCs w:val="20"/>
-        </w:rPr>
-        <w:t>. Global Biogeochemical Cycles 7: 785-809.</w:t>
-      </w:r>
-    </w:p>
-    <w:p>
-      <w:pPr>
-        <w:pStyle w:val="reference"/>
+        <w:t xml:space="preserve">orests. </w:t>
+      </w:r>
+      <w:proofErr w:type="spellStart"/>
+      <w:r>
         <w:rPr>
           <w:rFonts w:cs="MS Sans Serif"/>
           <w:sz w:val="20"/>
           <w:szCs w:val="20"/>
         </w:rPr>
-      </w:pPr>
-      <w:proofErr w:type="gramStart"/>
+        <w:t>BioScience</w:t>
+      </w:r>
+      <w:proofErr w:type="spellEnd"/>
       <w:r>
         <w:rPr>
           <w:rFonts w:cs="MS Sans Serif"/>
           <w:sz w:val="20"/>
           <w:szCs w:val="20"/>
         </w:rPr>
-        <w:t>Ryan, D. F. and F. H. Bormann.</w:t>
-      </w:r>
-      <w:proofErr w:type="gramEnd"/>
-      <w:r>
-        <w:rPr>
-          <w:rFonts w:cs="MS Sans Serif"/>
+        <w:t xml:space="preserve"> 32:29-32.</w:t>
+      </w:r>
+    </w:p>
+    <w:p>
+      <w:pPr>
+        <w:pStyle w:val="reference"/>
+        <w:rPr>
           <w:sz w:val="20"/>
           <w:szCs w:val="20"/>
         </w:rPr>
-        <w:t xml:space="preserve"> 1982. Nutrient </w:t>
-      </w:r>
-      <w:proofErr w:type="spellStart"/>
-      <w:r>
-        <w:rPr>
-          <w:rFonts w:cs="MS Sans Serif"/>
+      </w:pPr>
+      <w:r>
+        <w:rPr>
           <w:sz w:val="20"/>
           <w:szCs w:val="20"/>
         </w:rPr>
-        <w:t>r</w:t>
-      </w:r>
-      <w:r>
-        <w:rPr>
-          <w:rFonts w:cs="MS Sans Serif"/>
+        <w:t xml:space="preserve">Scheller, R. M., D. </w:t>
+      </w:r>
+      <w:proofErr w:type="spellStart"/>
+      <w:r>
+        <w:rPr>
           <w:sz w:val="20"/>
           <w:szCs w:val="20"/>
         </w:rPr>
-        <w:t>esorption</w:t>
-      </w:r>
-      <w:proofErr w:type="spellEnd"/>
-      <w:r>
-        <w:rPr>
-          <w:rFonts w:cs="MS Sans Serif"/>
+        <w:t>Hua</w:t>
+      </w:r>
+      <w:proofErr w:type="spellEnd"/>
+      <w:r>
+        <w:rPr>
           <w:sz w:val="20"/>
           <w:szCs w:val="20"/>
         </w:rPr>
-        <w:t xml:space="preserve"> in </w:t>
-      </w:r>
-      <w:r>
-        <w:rPr>
-          <w:rFonts w:cs="MS Sans Serif"/>
+        <w:t xml:space="preserve">, P. V. </w:t>
+      </w:r>
+      <w:proofErr w:type="spellStart"/>
+      <w:r>
+        <w:rPr>
           <w:sz w:val="20"/>
           <w:szCs w:val="20"/>
         </w:rPr>
-        <w:t>n</w:t>
-      </w:r>
-      <w:r>
-        <w:rPr>
-          <w:rFonts w:cs="MS Sans Serif"/>
+        <w:t>Bolstad</w:t>
+      </w:r>
+      <w:proofErr w:type="spellEnd"/>
+      <w:r>
+        <w:rPr>
           <w:sz w:val="20"/>
           <w:szCs w:val="20"/>
         </w:rPr>
-        <w:t xml:space="preserve">orthern </w:t>
-      </w:r>
-      <w:r>
-        <w:rPr>
-          <w:rFonts w:cs="MS Sans Serif"/>
+        <w:t xml:space="preserve">, R. A. </w:t>
+      </w:r>
+      <w:proofErr w:type="spellStart"/>
+      <w:r>
+        <w:rPr>
           <w:sz w:val="20"/>
           <w:szCs w:val="20"/>
         </w:rPr>
-        <w:t>h</w:t>
-      </w:r>
-      <w:r>
-        <w:rPr>
-          <w:rFonts w:cs="MS Sans Serif"/>
+        <w:t>Birdsey</w:t>
+      </w:r>
+      <w:proofErr w:type="spellEnd"/>
+      <w:r>
+        <w:rPr>
           <w:sz w:val="20"/>
           <w:szCs w:val="20"/>
         </w:rPr>
-        <w:t xml:space="preserve">ardwood </w:t>
-      </w:r>
-      <w:r>
-        <w:rPr>
-          <w:rFonts w:cs="MS Sans Serif"/>
+        <w:t xml:space="preserve">, and D. J. Mladenoff. 2011. The effects of forest harvest intensity in combination with wind disturbance on carbon dynamics in Lake States mesic forests. Ecological </w:t>
+      </w:r>
+      <w:proofErr w:type="spellStart"/>
+      <w:r>
+        <w:rPr>
           <w:sz w:val="20"/>
           <w:szCs w:val="20"/>
         </w:rPr>
-        <w:t>f</w:t>
-      </w:r>
-      <w:r>
-        <w:rPr>
-          <w:rFonts w:cs="MS Sans Serif"/>
+        <w:t>Modelling</w:t>
+      </w:r>
+      <w:proofErr w:type="spellEnd"/>
+      <w:r>
+        <w:rPr>
           <w:sz w:val="20"/>
           <w:szCs w:val="20"/>
         </w:rPr>
-        <w:t xml:space="preserve">orests. </w:t>
-      </w:r>
-      <w:proofErr w:type="spellStart"/>
-      <w:r>
-        <w:rPr>
-          <w:rFonts w:cs="MS Sans Serif"/>
+        <w:t xml:space="preserve"> 222:144-153.</w:t>
+      </w:r>
+    </w:p>
+    <w:p>
+      <w:pPr>
+        <w:pStyle w:val="reference"/>
+        <w:rPr>
           <w:sz w:val="20"/>
           <w:szCs w:val="20"/>
         </w:rPr>
-        <w:t>BioScience</w:t>
-      </w:r>
-      <w:proofErr w:type="spellEnd"/>
-      <w:r>
-        <w:rPr>
-          <w:rFonts w:cs="MS Sans Serif"/>
+      </w:pPr>
+      <w:r>
+        <w:rPr>
           <w:sz w:val="20"/>
           <w:szCs w:val="20"/>
         </w:rPr>
-        <w:t xml:space="preserve"> 32:29-32.</w:t>
-      </w:r>
-    </w:p>
-    <w:p>
-      <w:pPr>
-        <w:pStyle w:val="reference"/>
+        <w:t xml:space="preserve">Scheller, R.M., S. Van </w:t>
+      </w:r>
+      <w:proofErr w:type="spellStart"/>
+      <w:r>
         <w:rPr>
           <w:sz w:val="20"/>
           <w:szCs w:val="20"/>
         </w:rPr>
-      </w:pPr>
-      <w:proofErr w:type="gramStart"/>
+        <w:t>Tuyl</w:t>
+      </w:r>
+      <w:proofErr w:type="spellEnd"/>
       <w:r>
         <w:rPr>
           <w:sz w:val="20"/>
           <w:szCs w:val="20"/>
         </w:rPr>
-        <w:t xml:space="preserve">Scheller, R. M., D. </w:t>
+        <w:t xml:space="preserve">, K. Clark, J. </w:t>
       </w:r>
       <w:proofErr w:type="spellStart"/>
       <w:r>
@@ -15213,7 +15178,7 @@
           <w:sz w:val="20"/>
           <w:szCs w:val="20"/>
         </w:rPr>
-        <w:t>Hua</w:t>
+        <w:t>Hom</w:t>
       </w:r>
       <w:proofErr w:type="spellEnd"/>
       <w:r>
@@ -15221,23 +15186,23 @@
           <w:sz w:val="20"/>
           <w:szCs w:val="20"/>
         </w:rPr>
-        <w:t xml:space="preserve">, P. V. </w:t>
-      </w:r>
-      <w:proofErr w:type="spellStart"/>
-      <w:r>
+        <w:t>, I. La Puma. 2011. Carbon sequestration in the in the New Jersey pine barrens under different scenarios of fire management. Ecosystems. DOI: 10.1007/s10021-011-9462-6</w:t>
+      </w:r>
+    </w:p>
+    <w:p>
+      <w:pPr>
+        <w:pStyle w:val="reference"/>
         <w:rPr>
           <w:sz w:val="20"/>
           <w:szCs w:val="20"/>
         </w:rPr>
-        <w:t>Bolstad</w:t>
-      </w:r>
-      <w:proofErr w:type="spellEnd"/>
+      </w:pPr>
       <w:r>
         <w:rPr>
           <w:sz w:val="20"/>
           <w:szCs w:val="20"/>
         </w:rPr>
-        <w:t xml:space="preserve">, R. A. </w:t>
+        <w:t xml:space="preserve">Scheller, R. M. and Mladenoff, D. J. A forest growth and biomass module for a landscape simulation model, LANDIS:  Design, validation, and application. Ecological </w:t>
       </w:r>
       <w:proofErr w:type="spellStart"/>
       <w:r>
@@ -15245,7 +15210,7 @@
           <w:sz w:val="20"/>
           <w:szCs w:val="20"/>
         </w:rPr>
-        <w:t>Birdsey</w:t>
+        <w:t>Modelling</w:t>
       </w:r>
       <w:proofErr w:type="spellEnd"/>
       <w:r>
@@ -15253,161 +15218,7 @@
           <w:sz w:val="20"/>
           <w:szCs w:val="20"/>
         </w:rPr>
-        <w:t>, and D. J. Mladenoff.</w:t>
-      </w:r>
-      <w:proofErr w:type="gramEnd"/>
-      <w:r>
-        <w:rPr>
-          <w:sz w:val="20"/>
-          <w:szCs w:val="20"/>
-        </w:rPr>
-        <w:t xml:space="preserve"> 2011. The effects of forest harvest intensity in combination with wind disturbance on carbon dynamics in Lake States mesic forests. Ecological </w:t>
-      </w:r>
-      <w:proofErr w:type="spellStart"/>
-      <w:r>
-        <w:rPr>
-          <w:sz w:val="20"/>
-          <w:szCs w:val="20"/>
-        </w:rPr>
-        <w:t>Modelling</w:t>
-      </w:r>
-      <w:proofErr w:type="spellEnd"/>
-      <w:r>
-        <w:rPr>
-          <w:sz w:val="20"/>
-          <w:szCs w:val="20"/>
-        </w:rPr>
-        <w:t xml:space="preserve"> 222:144-153.</w:t>
-      </w:r>
-    </w:p>
-    <w:p>
-      <w:pPr>
-        <w:pStyle w:val="reference"/>
-        <w:rPr>
-          <w:sz w:val="20"/>
-          <w:szCs w:val="20"/>
-        </w:rPr>
-      </w:pPr>
-      <w:proofErr w:type="gramStart"/>
-      <w:r>
-        <w:rPr>
-          <w:sz w:val="20"/>
-          <w:szCs w:val="20"/>
-        </w:rPr>
-        <w:t xml:space="preserve">Scheller, R.M., S. Van </w:t>
-      </w:r>
-      <w:proofErr w:type="spellStart"/>
-      <w:r>
-        <w:rPr>
-          <w:sz w:val="20"/>
-          <w:szCs w:val="20"/>
-        </w:rPr>
-        <w:t>Tuyl</w:t>
-      </w:r>
-      <w:proofErr w:type="spellEnd"/>
-      <w:r>
-        <w:rPr>
-          <w:sz w:val="20"/>
-          <w:szCs w:val="20"/>
-        </w:rPr>
-        <w:t xml:space="preserve">, K. Clark, J. </w:t>
-      </w:r>
-      <w:proofErr w:type="spellStart"/>
-      <w:r>
-        <w:rPr>
-          <w:sz w:val="20"/>
-          <w:szCs w:val="20"/>
-        </w:rPr>
-        <w:t>Hom</w:t>
-      </w:r>
-      <w:proofErr w:type="spellEnd"/>
-      <w:r>
-        <w:rPr>
-          <w:sz w:val="20"/>
-          <w:szCs w:val="20"/>
-        </w:rPr>
-        <w:t>, I. La Puma.</w:t>
-      </w:r>
-      <w:proofErr w:type="gramEnd"/>
-      <w:r>
-        <w:rPr>
-          <w:sz w:val="20"/>
-          <w:szCs w:val="20"/>
-        </w:rPr>
-        <w:t xml:space="preserve"> 2011. Carbon sequestration in the in the New Jersey pine barrens under different scenarios of fire management. </w:t>
-      </w:r>
-      <w:proofErr w:type="gramStart"/>
-      <w:r>
-        <w:rPr>
-          <w:sz w:val="20"/>
-          <w:szCs w:val="20"/>
-        </w:rPr>
-        <w:t>Ecosystems.</w:t>
-      </w:r>
-      <w:proofErr w:type="gramEnd"/>
-      <w:r>
-        <w:rPr>
-          <w:sz w:val="20"/>
-          <w:szCs w:val="20"/>
-        </w:rPr>
-        <w:t xml:space="preserve"> DOI: 10.1007/s10021-011-9462-6</w:t>
-      </w:r>
-    </w:p>
-    <w:p>
-      <w:pPr>
-        <w:pStyle w:val="reference"/>
-        <w:rPr>
-          <w:sz w:val="20"/>
-          <w:szCs w:val="20"/>
-        </w:rPr>
-      </w:pPr>
-      <w:proofErr w:type="gramStart"/>
-      <w:r>
-        <w:rPr>
-          <w:sz w:val="20"/>
-          <w:szCs w:val="20"/>
-        </w:rPr>
-        <w:t>Scheller, R. M. and Mladenoff, D. J.</w:t>
-      </w:r>
-      <w:proofErr w:type="gramEnd"/>
-      <w:r>
-        <w:rPr>
-          <w:sz w:val="20"/>
-          <w:szCs w:val="20"/>
-        </w:rPr>
-        <w:t xml:space="preserve"> A forest growth and biomass module for a landscape simulation model, LANDIS:  Design, validation, and application. </w:t>
-      </w:r>
-      <w:proofErr w:type="gramStart"/>
-      <w:r>
-        <w:rPr>
-          <w:sz w:val="20"/>
-          <w:szCs w:val="20"/>
-        </w:rPr>
-        <w:t xml:space="preserve">Ecological </w:t>
-      </w:r>
-      <w:proofErr w:type="spellStart"/>
-      <w:r>
-        <w:rPr>
-          <w:sz w:val="20"/>
-          <w:szCs w:val="20"/>
-        </w:rPr>
-        <w:t>Modelling</w:t>
-      </w:r>
-      <w:proofErr w:type="spellEnd"/>
-      <w:r>
-        <w:rPr>
-          <w:sz w:val="20"/>
-          <w:szCs w:val="20"/>
-        </w:rPr>
-        <w:t>.</w:t>
-      </w:r>
-      <w:proofErr w:type="gramEnd"/>
-      <w:r>
-        <w:rPr>
-          <w:sz w:val="20"/>
-          <w:szCs w:val="20"/>
-        </w:rPr>
-        <w:t xml:space="preserve"> 2004; 180(1):211-229.</w:t>
+        <w:t>. 2004; 180(1):211-229.</w:t>
       </w:r>
     </w:p>
     <w:p>
@@ -16267,13 +16078,8 @@
       </w:r>
       <w:proofErr w:type="spellEnd"/>
       <w:r>
-        <w:t xml:space="preserve"> parameter determines the effect of moisture on decay rate can be either linear or based on a ratio.  The Century 4.0 Help file states that linear option is to be when only the relative water content in the top 15 cm affects decay rates.  </w:t>
-      </w:r>
-      <w:proofErr w:type="gramStart"/>
-      <w:r>
-        <w:t>If ratio, the ratio of rainfall to potential evaporation rate determines the effect of moisture on decay rates.</w:t>
-      </w:r>
-      <w:proofErr w:type="gramEnd"/>
+        <w:t xml:space="preserve"> parameter determines the effect of moisture on decay rate can be either linear or based on a ratio.  The Century 4.0 Help file states that linear option is to be when only the relative water content in the top 15 cm affects decay rates.  If ratio, the ratio of rainfall to potential evaporation rate determines the effect of moisture on decay rates.</w:t>
+      </w:r>
     </w:p>
     <w:p>
       <w:pPr>
@@ -16618,15 +16424,7 @@
         <w:t>optional</w:t>
       </w:r>
       <w:r>
-        <w:t xml:space="preserve"> file parameter is the template for the names of the soil nitrogen output maps.  The parameter value and map frequency </w:t>
-      </w:r>
-      <w:proofErr w:type="gramStart"/>
-      <w:r>
-        <w:t>is  created</w:t>
-      </w:r>
-      <w:proofErr w:type="gramEnd"/>
-      <w:r>
-        <w:t xml:space="preserve"> identically to </w:t>
+        <w:t xml:space="preserve"> file parameter is the template for the names of the soil nitrogen output maps.  The parameter value and map frequency is  created identically to </w:t>
       </w:r>
       <w:proofErr w:type="spellStart"/>
       <w:r>
@@ -16711,18 +16509,10 @@
         <w:t xml:space="preserve">  </w:t>
       </w:r>
       <w:r>
-        <w:t xml:space="preserve">If you want 1-year time step values to be equivalent to 5-year time step values, </w:t>
-      </w:r>
-      <w:proofErr w:type="gramStart"/>
-      <w:r>
-        <w:t xml:space="preserve">a </w:t>
-      </w:r>
-      <w:r>
-        <w:t xml:space="preserve"> value</w:t>
-      </w:r>
-      <w:proofErr w:type="gramEnd"/>
-      <w:r>
-        <w:t xml:space="preserve"> of 0.2 </w:t>
+        <w:t xml:space="preserve">If you want 1-year time step values to be equivalent to 5-year time step values, a </w:t>
+      </w:r>
+      <w:r>
+        <w:t xml:space="preserve"> value of 0.2 </w:t>
       </w:r>
       <w:r>
         <w:t xml:space="preserve">would be </w:t>
@@ -17382,15 +17172,7 @@
         <w:pStyle w:val="textbody"/>
       </w:pPr>
       <w:r>
-        <w:t xml:space="preserve">Currently, a Growing Degree Day (GDD) maximum and minimum </w:t>
-      </w:r>
-      <w:proofErr w:type="gramStart"/>
-      <w:r>
-        <w:t>are</w:t>
-      </w:r>
-      <w:proofErr w:type="gramEnd"/>
-      <w:r>
-        <w:t xml:space="preserve"> used to define a species climatic envelope following the algorithm by </w:t>
+        <w:t xml:space="preserve">Currently, a Growing Degree Day (GDD) maximum and minimum are used to define a species climatic envelope following the algorithm by </w:t>
       </w:r>
       <w:proofErr w:type="spellStart"/>
       <w:r>
@@ -17531,24 +17313,11 @@
       <w:pPr>
         <w:pStyle w:val="textbody"/>
       </w:pPr>
-      <w:proofErr w:type="gramStart"/>
-      <w:r>
-        <w:t>The percent lignin per species.</w:t>
-      </w:r>
-      <w:proofErr w:type="gramEnd"/>
-      <w:r>
-        <w:t xml:space="preserve">  Value:  </w:t>
-      </w:r>
-      <w:proofErr w:type="gramStart"/>
-      <w:r>
-        <w:t xml:space="preserve">0.0  </w:t>
-      </w:r>
-      <w:r>
-        <w:t>≤</w:t>
-      </w:r>
-      <w:proofErr w:type="gramEnd"/>
-      <w:r>
-        <w:t xml:space="preserve"> decimal </w:t>
+      <w:r>
+        <w:t xml:space="preserve">The percent lignin per species.  Value:  0.0  </w:t>
+      </w:r>
+      <w:r>
+        <w:t xml:space="preserve">≤ decimal </w:t>
       </w:r>
       <w:r>
         <w:t>number ≤ 1</w:t>
@@ -17707,11 +17476,9 @@
       <w:pPr>
         <w:pStyle w:val="textbody"/>
       </w:pPr>
-      <w:proofErr w:type="gramStart"/>
       <w:r>
         <w:t>An index to the species table.</w:t>
       </w:r>
-      <w:proofErr w:type="gramEnd"/>
     </w:p>
     <w:p>
       <w:pPr>
@@ -17756,13 +17523,8 @@
       <w:pPr>
         <w:pStyle w:val="textbody"/>
       </w:pPr>
-      <w:proofErr w:type="gramStart"/>
-      <w:r>
-        <w:t>The fraction of aboveground net primary productivity that is allocated to leaves.</w:t>
-      </w:r>
-      <w:proofErr w:type="gramEnd"/>
-      <w:r>
-        <w:t xml:space="preserve">  Units:  fraction of ANPP (0.0 – 1.0).</w:t>
+      <w:r>
+        <w:t>The fraction of aboveground net primary productivity that is allocated to leaves.  Units:  fraction of ANPP (0.0 – 1.0).</w:t>
       </w:r>
     </w:p>
     <w:p>
@@ -17869,17 +17631,12 @@
         <w:t xml:space="preserve">rate at which the species’ dead wood decomposes in the ecoregion.  Value: 0.0 ≤ number ≤ 1.0.  </w:t>
       </w:r>
       <w:proofErr w:type="spellStart"/>
-      <w:proofErr w:type="gramStart"/>
       <w:r>
         <w:t>Unitless</w:t>
       </w:r>
       <w:proofErr w:type="spellEnd"/>
       <w:r>
-        <w:t>.</w:t>
-      </w:r>
-      <w:proofErr w:type="gramEnd"/>
-      <w:r>
-        <w:t xml:space="preserve">  </w:t>
+        <w:t xml:space="preserve">.  </w:t>
       </w:r>
     </w:p>
     <w:p>
@@ -17896,7 +17653,6 @@
       <w:pPr>
         <w:pStyle w:val="textbody"/>
       </w:pPr>
-      <w:proofErr w:type="gramStart"/>
       <w:r>
         <w:t>A</w:t>
       </w:r>
@@ -17913,11 +17669,7 @@
         <w:t>mortality</w:t>
       </w:r>
       <w:r>
-        <w:t>.</w:t>
-      </w:r>
-      <w:proofErr w:type="gramEnd"/>
-      <w:r>
-        <w:t xml:space="preserve">  This replaces the algorithm in Biomass Succession v2 where growth-related mortality was a function of ANPP.</w:t>
+        <w:t>.  This replaces the algorithm in Biomass Succession v2 where growth-related mortality was a function of ANPP.</w:t>
       </w:r>
       <w:r>
         <w:t xml:space="preserve">  Units:  fraction of wood biomass (0.0 – 1.0).</w:t>
@@ -18125,13 +17877,8 @@
       <w:pPr>
         <w:pStyle w:val="textbody"/>
       </w:pPr>
-      <w:proofErr w:type="gramStart"/>
-      <w:r>
-        <w:t>The initial amount of mineral N.</w:t>
-      </w:r>
-      <w:proofErr w:type="gramEnd"/>
-      <w:r>
-        <w:t xml:space="preserve">  This N is available to plants for growth.  Units:  g m</w:t>
+      <w:r>
+        <w:t>The initial amount of mineral N.  This N is available to plants for growth.  Units:  g m</w:t>
       </w:r>
       <w:r>
         <w:rPr>
@@ -18242,13 +17989,8 @@
       <w:pPr>
         <w:pStyle w:val="textbody"/>
       </w:pPr>
-      <w:proofErr w:type="gramStart"/>
-      <w:r>
-        <w:t>Fraction of the soil depth.</w:t>
-      </w:r>
-      <w:proofErr w:type="gramEnd"/>
-      <w:r>
-        <w:t xml:space="preserve">  Field capacity and wilting point are calculated as this fraction multiplied by soil depth.</w:t>
+      <w:r>
+        <w:t>Fraction of the soil depth.  Field capacity and wilting point are calculated as this fraction multiplied by soil depth.</w:t>
       </w:r>
     </w:p>
     <w:p>
@@ -18266,7 +18008,6 @@
       <w:pPr>
         <w:pStyle w:val="textbody"/>
       </w:pPr>
-      <w:proofErr w:type="gramStart"/>
       <w:r>
         <w:t>Determines</w:t>
       </w:r>
@@ -18274,11 +18015,7 @@
         <w:t xml:space="preserve"> the amount of </w:t>
       </w:r>
       <w:r>
-        <w:t>water runoff and leaching.</w:t>
-      </w:r>
-      <w:proofErr w:type="gramEnd"/>
-      <w:r>
-        <w:t xml:space="preserve">  </w:t>
+        <w:t xml:space="preserve">water runoff and leaching.  </w:t>
       </w:r>
       <w:r>
         <w:t>This affects the amount of N leaching (</w:t>
@@ -18327,7 +18064,6 @@
       <w:pPr>
         <w:pStyle w:val="textbody"/>
       </w:pPr>
-      <w:proofErr w:type="gramStart"/>
       <w:r>
         <w:t xml:space="preserve">Determines </w:t>
       </w:r>
@@ -18356,11 +18092,7 @@
         <w:t xml:space="preserve"> </w:t>
       </w:r>
       <w:r>
-        <w:t>rates as a function of precipitation.</w:t>
-      </w:r>
-      <w:proofErr w:type="gramEnd"/>
-      <w:r>
-        <w:t xml:space="preserve">  </w:t>
+        <w:t xml:space="preserve">rates as a function of precipitation.  </w:t>
       </w:r>
     </w:p>
     <w:p>
@@ -18399,7 +18131,6 @@
       <w:pPr>
         <w:pStyle w:val="textbody"/>
       </w:pPr>
-      <w:proofErr w:type="gramStart"/>
       <w:r>
         <w:t xml:space="preserve">Characterizes the decomposition </w:t>
       </w:r>
@@ -18413,11 +18144,7 @@
         <w:t>four</w:t>
       </w:r>
       <w:r>
-        <w:t xml:space="preserve"> soil organic matter pools.</w:t>
-      </w:r>
-      <w:proofErr w:type="gramEnd"/>
-      <w:r>
-        <w:t xml:space="preserve">  For definitions, see the Century 4.5 on-line manual (</w:t>
+        <w:t xml:space="preserve"> soil organic matter pools.  For definitions, see the Century 4.5 on-line manual (</w:t>
       </w:r>
       <w:hyperlink r:id="rId9" w:history="1">
         <w:r>
@@ -19199,16 +18926,11 @@
       <w:proofErr w:type="spellStart"/>
       <w:r>
         <w:lastRenderedPageBreak/>
-        <w:t>AgeOnlyDisturbances</w:t>
-      </w:r>
-      <w:proofErr w:type="gramStart"/>
-      <w:r>
-        <w:t>:BiomassParameters</w:t>
+        <w:t>AgeOnlyDisturbances:BiomassParameters</w:t>
       </w:r>
       <w:bookmarkEnd w:id="125"/>
       <w:bookmarkEnd w:id="126"/>
       <w:proofErr w:type="spellEnd"/>
-      <w:proofErr w:type="gramEnd"/>
     </w:p>
     <w:p>
       <w:pPr>
@@ -19218,15 +18940,7 @@
         <w:t xml:space="preserve">This optional file parameter is the path of a text file with the biomass parameters to be used with age-cohort disturbances (e.g., </w:t>
       </w:r>
       <w:r>
-        <w:t xml:space="preserve">Base Wind, Base Fire, </w:t>
-      </w:r>
-      <w:proofErr w:type="gramStart"/>
-      <w:r>
-        <w:t>Base</w:t>
-      </w:r>
-      <w:proofErr w:type="gramEnd"/>
-      <w:r>
-        <w:t xml:space="preserve"> BDA)</w:t>
+        <w:t>Base Wind, Base Fire, Base BDA)</w:t>
       </w:r>
       <w:r>
         <w:t xml:space="preserve">.  The format of that file is described in chapter </w:t>
@@ -19302,15 +19016,7 @@
         <w:pStyle w:val="textbody"/>
       </w:pPr>
       <w:r>
-        <w:t xml:space="preserve">This column is the year that the parameters change.  Value: integer or year expression between the </w:t>
-      </w:r>
-      <w:proofErr w:type="gramStart"/>
-      <w:r>
-        <w:t>scenario’s</w:t>
-      </w:r>
-      <w:proofErr w:type="gramEnd"/>
-      <w:r>
-        <w:t xml:space="preserve"> start and end years.  Units: year.</w:t>
+        <w:t>This column is the year that the parameters change.  Value: integer or year expression between the scenario’s start and end years.  Units: year.</w:t>
       </w:r>
     </w:p>
     <w:p>
@@ -19331,14 +19037,12 @@
       <w:pPr>
         <w:pStyle w:val="textinputfile"/>
       </w:pPr>
-      <w:proofErr w:type="gramStart"/>
       <w:r>
         <w:t>s</w:t>
       </w:r>
       <w:r>
         <w:t>tart</w:t>
       </w:r>
-      <w:proofErr w:type="gramEnd"/>
       <w:r>
         <w:tab/>
       </w:r>
@@ -19355,11 +19059,9 @@
         <w:pStyle w:val="textinputfile"/>
       </w:pPr>
       <w:proofErr w:type="spellStart"/>
-      <w:proofErr w:type="gramStart"/>
       <w:r>
         <w:t>start+</w:t>
       </w:r>
-      <w:proofErr w:type="gramEnd"/>
       <w:r>
         <w:rPr>
           <w:i/>
@@ -19377,11 +19079,9 @@
       <w:pPr>
         <w:pStyle w:val="textinputfile"/>
       </w:pPr>
-      <w:proofErr w:type="gramStart"/>
       <w:r>
         <w:t>end</w:t>
       </w:r>
-      <w:proofErr w:type="gramEnd"/>
       <w:r>
         <w:tab/>
       </w:r>
@@ -19401,7 +19101,6 @@
           <w:iCs/>
         </w:rPr>
       </w:pPr>
-      <w:proofErr w:type="gramStart"/>
       <w:r>
         <w:t>end-</w:t>
       </w:r>
@@ -19412,7 +19111,6 @@
         </w:rPr>
         <w:t>integer</w:t>
       </w:r>
-      <w:proofErr w:type="gramEnd"/>
       <w:r>
         <w:tab/>
       </w:r>
@@ -19662,21 +19360,7 @@
         <w:rPr>
           <w:b/>
         </w:rPr>
-        <w:t>Ecoregion index corresponds to the ecoregions input file where index=0 is the first ecoregion in the list; index</w:t>
-      </w:r>
-      <w:proofErr w:type="gramStart"/>
-      <w:r>
-        <w:rPr>
-          <w:b/>
-        </w:rPr>
-        <w:t>=(</w:t>
-      </w:r>
-      <w:proofErr w:type="gramEnd"/>
-      <w:r>
-        <w:rPr>
-          <w:b/>
-        </w:rPr>
-        <w:t>N-1) is the last ecoregion in the list.</w:t>
+        <w:t>Ecoregion index corresponds to the ecoregions input file where index=0 is the first ecoregion in the list; index=(N-1) is the last ecoregion in the list.</w:t>
       </w:r>
     </w:p>
     <w:p>
@@ -19739,21 +19423,8 @@
       <w:pPr>
         <w:pStyle w:val="textbody"/>
       </w:pPr>
-      <w:proofErr w:type="gramStart"/>
-      <w:r>
-        <w:t>Average night-time temperatures for the entire month.</w:t>
-      </w:r>
-      <w:proofErr w:type="gramEnd"/>
-      <w:r>
-        <w:t xml:space="preserve">  </w:t>
-      </w:r>
-      <w:proofErr w:type="gramStart"/>
-      <w:r>
-        <w:t>May be further averaged across years.</w:t>
-      </w:r>
-      <w:proofErr w:type="gramEnd"/>
-      <w:r>
-        <w:t xml:space="preserve">  Units:  degrees Celsius.</w:t>
+      <w:r>
+        <w:t>Average night-time temperatures for the entire month.  May be further averaged across years.  Units:  degrees Celsius.</w:t>
       </w:r>
     </w:p>
     <w:p>
@@ -19773,21 +19444,8 @@
       <w:pPr>
         <w:pStyle w:val="textbody"/>
       </w:pPr>
-      <w:proofErr w:type="gramStart"/>
-      <w:r>
-        <w:t>Average day-time temperatures for the entire month.</w:t>
-      </w:r>
-      <w:proofErr w:type="gramEnd"/>
-      <w:r>
-        <w:t xml:space="preserve">  </w:t>
-      </w:r>
-      <w:proofErr w:type="gramStart"/>
-      <w:r>
-        <w:t>May be further averaged across years.</w:t>
-      </w:r>
-      <w:proofErr w:type="gramEnd"/>
-      <w:r>
-        <w:t xml:space="preserve">  Units:  degrees Celsius.</w:t>
+      <w:r>
+        <w:t>Average day-time temperatures for the entire month.  May be further averaged across years.  Units:  degrees Celsius.</w:t>
       </w:r>
     </w:p>
     <w:p>
@@ -19805,21 +19463,8 @@
       <w:pPr>
         <w:pStyle w:val="textbody"/>
       </w:pPr>
-      <w:proofErr w:type="gramStart"/>
-      <w:r>
-        <w:t>Standard deviation of mean temperatures for the entire month.</w:t>
-      </w:r>
-      <w:proofErr w:type="gramEnd"/>
-      <w:r>
-        <w:t xml:space="preserve">  </w:t>
-      </w:r>
-      <w:proofErr w:type="gramStart"/>
-      <w:r>
-        <w:t>May be averaged across years.</w:t>
-      </w:r>
-      <w:proofErr w:type="gramEnd"/>
-      <w:r>
-        <w:t xml:space="preserve">  Units:  degrees Celsius.</w:t>
+      <w:r>
+        <w:t>Standard deviation of mean temperatures for the entire month.  May be averaged across years.  Units:  degrees Celsius.</w:t>
       </w:r>
     </w:p>
     <w:p>
@@ -19839,13 +19484,8 @@
       <w:pPr>
         <w:pStyle w:val="textbody"/>
       </w:pPr>
-      <w:proofErr w:type="gramStart"/>
-      <w:r>
-        <w:t>Average precipitation across years.</w:t>
-      </w:r>
-      <w:proofErr w:type="gramEnd"/>
-      <w:r>
-        <w:t xml:space="preserve">  Units:  cm.</w:t>
+      <w:r>
+        <w:t>Average precipitation across years.  Units:  cm.</w:t>
       </w:r>
     </w:p>
     <w:p>
@@ -19862,13 +19502,8 @@
       <w:pPr>
         <w:pStyle w:val="textbody"/>
       </w:pPr>
-      <w:proofErr w:type="gramStart"/>
-      <w:r>
-        <w:t>Standard deviation of precipitation across years.</w:t>
-      </w:r>
-      <w:proofErr w:type="gramEnd"/>
-      <w:r>
-        <w:t xml:space="preserve">  Units:  cm.</w:t>
+      <w:r>
+        <w:t>Standard deviation of precipitation across years.  Units:  cm.</w:t>
       </w:r>
     </w:p>
     <w:p>
@@ -19975,7 +19610,6 @@
         <w:pStyle w:val="textinputfile"/>
       </w:pPr>
       <w:proofErr w:type="spellStart"/>
-      <w:proofErr w:type="gramStart"/>
       <w:r>
         <w:t>MapCode</w:t>
       </w:r>
@@ -19983,7 +19617,6 @@
       <w:r>
         <w:t xml:space="preserve">  7</w:t>
       </w:r>
-      <w:proofErr w:type="gramEnd"/>
     </w:p>
     <w:p>
       <w:pPr>
@@ -19993,12 +19626,10 @@
         <w:t xml:space="preserve">   </w:t>
       </w:r>
       <w:proofErr w:type="spellStart"/>
-      <w:proofErr w:type="gramStart"/>
       <w:r>
         <w:t>acerrubr</w:t>
       </w:r>
       <w:proofErr w:type="spellEnd"/>
-      <w:proofErr w:type="gramEnd"/>
       <w:r>
         <w:t xml:space="preserve"> 30</w:t>
       </w:r>
@@ -20011,12 +19642,10 @@
         <w:t xml:space="preserve">   </w:t>
       </w:r>
       <w:proofErr w:type="spellStart"/>
-      <w:proofErr w:type="gramStart"/>
       <w:r>
         <w:t>pinubank</w:t>
       </w:r>
       <w:proofErr w:type="spellEnd"/>
-      <w:proofErr w:type="gramEnd"/>
       <w:r>
         <w:t xml:space="preserve"> 80 90</w:t>
       </w:r>
@@ -20029,12 +19658,10 @@
         <w:t xml:space="preserve">   </w:t>
       </w:r>
       <w:proofErr w:type="spellStart"/>
-      <w:proofErr w:type="gramStart"/>
       <w:r>
         <w:t>pinuresi</w:t>
       </w:r>
       <w:proofErr w:type="spellEnd"/>
-      <w:proofErr w:type="gramEnd"/>
       <w:r>
         <w:t xml:space="preserve"> 110 140</w:t>
       </w:r>
@@ -20047,12 +19674,10 @@
         <w:t xml:space="preserve">   </w:t>
       </w:r>
       <w:proofErr w:type="spellStart"/>
-      <w:proofErr w:type="gramStart"/>
       <w:r>
         <w:t>querelli</w:t>
       </w:r>
       <w:proofErr w:type="spellEnd"/>
-      <w:proofErr w:type="gramEnd"/>
       <w:r>
         <w:t xml:space="preserve"> 40 120 240</w:t>
       </w:r>
@@ -20067,15 +19692,7 @@
         <w:pStyle w:val="textinputfile"/>
       </w:pPr>
       <w:r>
-        <w:t xml:space="preserve">&gt;&gt; </w:t>
-      </w:r>
-      <w:proofErr w:type="gramStart"/>
-      <w:r>
-        <w:t>young</w:t>
-      </w:r>
-      <w:proofErr w:type="gramEnd"/>
-      <w:r>
-        <w:t xml:space="preserve"> </w:t>
+        <w:t xml:space="preserve">&gt;&gt; young </w:t>
       </w:r>
       <w:proofErr w:type="spellStart"/>
       <w:r>
@@ -20091,7 +19708,6 @@
         <w:pStyle w:val="textinputfile"/>
       </w:pPr>
       <w:proofErr w:type="spellStart"/>
-      <w:proofErr w:type="gramStart"/>
       <w:r>
         <w:t>MapCode</w:t>
       </w:r>
@@ -20099,7 +19715,6 @@
       <w:r>
         <w:t xml:space="preserve">  0</w:t>
       </w:r>
-      <w:proofErr w:type="gramEnd"/>
     </w:p>
     <w:p>
       <w:pPr>
@@ -20109,12 +19724,10 @@
         <w:t xml:space="preserve">   </w:t>
       </w:r>
       <w:proofErr w:type="spellStart"/>
-      <w:proofErr w:type="gramStart"/>
       <w:r>
         <w:t>pinubank</w:t>
       </w:r>
       <w:proofErr w:type="spellEnd"/>
-      <w:proofErr w:type="gramEnd"/>
       <w:r>
         <w:t xml:space="preserve"> 30 50</w:t>
       </w:r>
@@ -20127,12 +19740,10 @@
         <w:t xml:space="preserve">   </w:t>
       </w:r>
       <w:proofErr w:type="spellStart"/>
-      <w:proofErr w:type="gramStart"/>
       <w:r>
         <w:t>querelli</w:t>
       </w:r>
       <w:proofErr w:type="spellEnd"/>
-      <w:proofErr w:type="gramEnd"/>
       <w:r>
         <w:t xml:space="preserve"> 10 40 70</w:t>
       </w:r>
@@ -20147,15 +19758,7 @@
         <w:pStyle w:val="textinputfile"/>
       </w:pPr>
       <w:r>
-        <w:t xml:space="preserve">&gt;&gt; </w:t>
-      </w:r>
-      <w:proofErr w:type="gramStart"/>
-      <w:r>
-        <w:t>young</w:t>
-      </w:r>
-      <w:proofErr w:type="gramEnd"/>
-      <w:r>
-        <w:t xml:space="preserve"> aspen   </w:t>
+        <w:t xml:space="preserve">&gt;&gt; young aspen   </w:t>
       </w:r>
     </w:p>
     <w:p>
@@ -20179,12 +19782,10 @@
         <w:t xml:space="preserve">   </w:t>
       </w:r>
       <w:proofErr w:type="spellStart"/>
-      <w:proofErr w:type="gramStart"/>
       <w:r>
         <w:t>poputrem</w:t>
       </w:r>
       <w:proofErr w:type="spellEnd"/>
-      <w:proofErr w:type="gramEnd"/>
       <w:r>
         <w:t xml:space="preserve"> 10 20</w:t>
       </w:r>
@@ -20199,15 +19800,7 @@
         <w:pStyle w:val="textinputfile"/>
       </w:pPr>
       <w:r>
-        <w:t xml:space="preserve">&gt;&gt; </w:t>
-      </w:r>
-      <w:proofErr w:type="gramStart"/>
-      <w:r>
-        <w:t>old</w:t>
-      </w:r>
-      <w:proofErr w:type="gramEnd"/>
-      <w:r>
-        <w:t xml:space="preserve"> maple hardwoods</w:t>
+        <w:t>&gt;&gt; old maple hardwoods</w:t>
       </w:r>
     </w:p>
     <w:p>
@@ -20231,12 +19824,10 @@
         <w:t xml:space="preserve">   </w:t>
       </w:r>
       <w:proofErr w:type="spellStart"/>
-      <w:proofErr w:type="gramStart"/>
       <w:r>
         <w:t>abiebals</w:t>
       </w:r>
       <w:proofErr w:type="spellEnd"/>
-      <w:proofErr w:type="gramEnd"/>
       <w:r>
         <w:t xml:space="preserve"> 10 60 120</w:t>
       </w:r>
@@ -20249,12 +19840,10 @@
         <w:t xml:space="preserve">   </w:t>
       </w:r>
       <w:proofErr w:type="spellStart"/>
-      <w:proofErr w:type="gramStart"/>
       <w:r>
         <w:t>acerrubr</w:t>
       </w:r>
       <w:proofErr w:type="spellEnd"/>
-      <w:proofErr w:type="gramEnd"/>
       <w:r>
         <w:t xml:space="preserve"> 90 120</w:t>
       </w:r>
@@ -20267,12 +19856,10 @@
         <w:t xml:space="preserve">   </w:t>
       </w:r>
       <w:proofErr w:type="spellStart"/>
-      <w:proofErr w:type="gramStart"/>
       <w:r>
         <w:t>acersacc</w:t>
       </w:r>
       <w:proofErr w:type="spellEnd"/>
-      <w:proofErr w:type="gramEnd"/>
       <w:r>
         <w:t xml:space="preserve"> 20 50 150 200</w:t>
       </w:r>
@@ -20285,12 +19872,10 @@
         <w:t xml:space="preserve">   </w:t>
       </w:r>
       <w:proofErr w:type="spellStart"/>
-      <w:proofErr w:type="gramStart"/>
       <w:r>
         <w:t>betualle</w:t>
       </w:r>
       <w:proofErr w:type="spellEnd"/>
-      <w:proofErr w:type="gramEnd"/>
       <w:r>
         <w:t xml:space="preserve"> 40 140 200</w:t>
       </w:r>
@@ -20303,12 +19888,10 @@
         <w:t xml:space="preserve">   </w:t>
       </w:r>
       <w:proofErr w:type="spellStart"/>
-      <w:proofErr w:type="gramStart"/>
       <w:r>
         <w:t>fraxamer</w:t>
       </w:r>
       <w:proofErr w:type="spellEnd"/>
-      <w:proofErr w:type="gramEnd"/>
       <w:r>
         <w:t xml:space="preserve"> 10 100 130 180</w:t>
       </w:r>
@@ -20321,12 +19904,10 @@
         <w:t xml:space="preserve">   </w:t>
       </w:r>
       <w:proofErr w:type="spellStart"/>
-      <w:proofErr w:type="gramStart"/>
       <w:r>
         <w:t>piceglau</w:t>
       </w:r>
       <w:proofErr w:type="spellEnd"/>
-      <w:proofErr w:type="gramEnd"/>
       <w:r>
         <w:t xml:space="preserve"> 180</w:t>
       </w:r>
@@ -20339,12 +19920,10 @@
         <w:t xml:space="preserve">   </w:t>
       </w:r>
       <w:proofErr w:type="spellStart"/>
-      <w:proofErr w:type="gramStart"/>
       <w:r>
         <w:t>querrubr</w:t>
       </w:r>
       <w:proofErr w:type="spellEnd"/>
-      <w:proofErr w:type="gramEnd"/>
       <w:r>
         <w:t xml:space="preserve"> 100 160 180</w:t>
       </w:r>
@@ -20357,12 +19936,10 @@
         <w:t xml:space="preserve">   </w:t>
       </w:r>
       <w:proofErr w:type="spellStart"/>
-      <w:proofErr w:type="gramStart"/>
       <w:r>
         <w:t>thujocci</w:t>
       </w:r>
       <w:proofErr w:type="spellEnd"/>
-      <w:proofErr w:type="gramEnd"/>
       <w:r>
         <w:t xml:space="preserve"> 200 240 260</w:t>
       </w:r>
@@ -20375,12 +19952,10 @@
         <w:t xml:space="preserve">   </w:t>
       </w:r>
       <w:proofErr w:type="spellStart"/>
-      <w:proofErr w:type="gramStart"/>
       <w:r>
         <w:t>tiliamer</w:t>
       </w:r>
       <w:proofErr w:type="spellEnd"/>
-      <w:proofErr w:type="gramEnd"/>
       <w:r>
         <w:t xml:space="preserve"> 20 80 110 150</w:t>
       </w:r>
@@ -20393,12 +19968,10 @@
         <w:t xml:space="preserve">   </w:t>
       </w:r>
       <w:proofErr w:type="spellStart"/>
-      <w:proofErr w:type="gramStart"/>
       <w:r>
         <w:t>tsugcana</w:t>
       </w:r>
       <w:proofErr w:type="spellEnd"/>
-      <w:proofErr w:type="gramEnd"/>
       <w:r>
         <w:t xml:space="preserve"> 30 80 120 220 320 340</w:t>
       </w:r>
@@ -20416,15 +19989,7 @@
         <w:pStyle w:val="textinputfile"/>
       </w:pPr>
       <w:r>
-        <w:t xml:space="preserve">&gt;&gt; </w:t>
-      </w:r>
-      <w:proofErr w:type="gramStart"/>
-      <w:r>
-        <w:t>old</w:t>
-      </w:r>
-      <w:proofErr w:type="gramEnd"/>
-      <w:r>
-        <w:t xml:space="preserve"> pine - spruce - fir</w:t>
+        <w:t>&gt;&gt; old pine - spruce - fir</w:t>
       </w:r>
     </w:p>
     <w:p>
@@ -20448,12 +20013,10 @@
         <w:t xml:space="preserve">   </w:t>
       </w:r>
       <w:proofErr w:type="spellStart"/>
-      <w:proofErr w:type="gramStart"/>
       <w:r>
         <w:t>abiebals</w:t>
       </w:r>
       <w:proofErr w:type="spellEnd"/>
-      <w:proofErr w:type="gramEnd"/>
       <w:r>
         <w:t xml:space="preserve"> 10 50 80</w:t>
       </w:r>
@@ -21798,7 +21361,24 @@
       </w:pPr>
       <w:proofErr w:type="spellStart"/>
       <w:r>
-        <w:t>AvailableLightBiomass</w:t>
+        <w:t>SoilCarbonMapNames</w:t>
+      </w:r>
+      <w:proofErr w:type="spellEnd"/>
+      <w:r>
+        <w:tab/>
+        <w:t>century/soc-{</w:t>
+      </w:r>
+      <w:proofErr w:type="spellStart"/>
+      <w:r>
+        <w:t>timestep</w:t>
+      </w:r>
+      <w:proofErr w:type="spellEnd"/>
+      <w:r>
+        <w:t>}.</w:t>
+      </w:r>
+      <w:proofErr w:type="spellStart"/>
+      <w:r>
+        <w:t>img</w:t>
       </w:r>
       <w:proofErr w:type="spellEnd"/>
     </w:p>
@@ -21807,12 +21387,14 @@
         <w:pStyle w:val="textinputfile"/>
         <w:ind w:hanging="376"/>
       </w:pPr>
-      <w:r>
-        <w:t>&gt;&gt; Available</w:t>
-      </w:r>
-      <w:r>
-        <w:tab/>
-        <w:t>Relative Biomass</w:t>
+      <w:proofErr w:type="spellStart"/>
+      <w:r>
+        <w:t>SoilCarbonMapFrequency</w:t>
+      </w:r>
+      <w:proofErr w:type="spellEnd"/>
+      <w:r>
+        <w:tab/>
+        <w:t>5</w:t>
       </w:r>
     </w:p>
     <w:p>
@@ -21820,21 +21402,42 @@
         <w:pStyle w:val="textinputfile"/>
         <w:ind w:hanging="376"/>
       </w:pPr>
-      <w:r>
-        <w:t>&gt;&gt; Light</w:t>
-      </w:r>
-      <w:r>
-        <w:tab/>
-        <w:t>by Ecoregions</w:t>
-      </w:r>
+      <w:proofErr w:type="spellStart"/>
+      <w:r>
+        <w:t>SoilNitrogenMapNames</w:t>
+      </w:r>
+      <w:proofErr w:type="spellEnd"/>
+      <w:r>
+        <w:tab/>
+        <w:t>century/son-{</w:t>
+      </w:r>
+      <w:proofErr w:type="spellStart"/>
+      <w:r>
+        <w:t>timestep</w:t>
+      </w:r>
+      <w:proofErr w:type="spellEnd"/>
+      <w:r>
+        <w:t>}.</w:t>
+      </w:r>
+      <w:proofErr w:type="spellStart"/>
+      <w:r>
+        <w:t>img</w:t>
+      </w:r>
+      <w:proofErr w:type="spellEnd"/>
     </w:p>
     <w:p>
       <w:pPr>
         <w:pStyle w:val="textinputfile"/>
         <w:ind w:hanging="376"/>
       </w:pPr>
-      <w:r>
-        <w:t>&gt;&gt; Class</w:t>
+      <w:proofErr w:type="spellStart"/>
+      <w:r>
+        <w:t>SoilNitrogenMapFrequency</w:t>
+      </w:r>
+      <w:proofErr w:type="spellEnd"/>
+      <w:r>
+        <w:tab/>
+        <w:t>5</w:t>
       </w:r>
       <w:r>
         <w:tab/>
@@ -21845,25 +21448,53 @@
         <w:pStyle w:val="textinputfile"/>
         <w:ind w:hanging="376"/>
       </w:pPr>
-      <w:r>
-        <w:t>&gt;&gt; ----------</w:t>
-      </w:r>
-      <w:r>
-        <w:tab/>
-        <w:t>--------------------</w:t>
-      </w:r>
-      <w:r>
-        <w:tab/>
-      </w:r>
+      <w:proofErr w:type="spellStart"/>
+      <w:r>
+        <w:t>ANPPMapNames</w:t>
+      </w:r>
+      <w:proofErr w:type="spellEnd"/>
+      <w:r>
+        <w:tab/>
+      </w:r>
+      <w:r>
+        <w:tab/>
+        <w:t>century/</w:t>
+      </w:r>
+      <w:proofErr w:type="spellStart"/>
+      <w:r>
+        <w:t>ag_npp</w:t>
+      </w:r>
+      <w:proofErr w:type="spellEnd"/>
+      <w:r>
+        <w:t>-{</w:t>
+      </w:r>
+      <w:proofErr w:type="spellStart"/>
+      <w:r>
+        <w:t>timestep</w:t>
+      </w:r>
+      <w:proofErr w:type="spellEnd"/>
+      <w:r>
+        <w:t>}.</w:t>
+      </w:r>
+      <w:proofErr w:type="spellStart"/>
+      <w:r>
+        <w:t>img</w:t>
+      </w:r>
+      <w:proofErr w:type="spellEnd"/>
     </w:p>
     <w:p>
       <w:pPr>
         <w:pStyle w:val="textinputfile"/>
         <w:ind w:hanging="376"/>
       </w:pPr>
-      <w:r>
-        <w:tab/>
-        <w:t xml:space="preserve">        eco1    </w:t>
+      <w:proofErr w:type="spellStart"/>
+      <w:r>
+        <w:t>ANPPMapFrequency</w:t>
+      </w:r>
+      <w:proofErr w:type="spellEnd"/>
+      <w:r>
+        <w:tab/>
+        <w:t>5</w:t>
       </w:r>
     </w:p>
     <w:p>
@@ -21871,19 +21502,45 @@
         <w:pStyle w:val="textinputfile"/>
         <w:ind w:hanging="376"/>
       </w:pPr>
+      <w:proofErr w:type="spellStart"/>
+      <w:r>
+        <w:t>ANEEMapNames</w:t>
+      </w:r>
+      <w:proofErr w:type="spellEnd"/>
+      <w:r>
+        <w:tab/>
+      </w:r>
+      <w:r>
+        <w:tab/>
+        <w:t>century/nee-{</w:t>
+      </w:r>
+      <w:proofErr w:type="spellStart"/>
+      <w:r>
+        <w:t>timestep</w:t>
+      </w:r>
+      <w:proofErr w:type="spellEnd"/>
+      <w:r>
+        <w:t>}.</w:t>
+      </w:r>
+      <w:proofErr w:type="spellStart"/>
+      <w:r>
+        <w:t>img</w:t>
+      </w:r>
+      <w:proofErr w:type="spellEnd"/>
     </w:p>
     <w:p>
       <w:pPr>
         <w:pStyle w:val="textinputfile"/>
         <w:ind w:hanging="376"/>
       </w:pPr>
-      <w:r>
-        <w:tab/>
-        <w:t>1</w:t>
-      </w:r>
-      <w:r>
-        <w:tab/>
-        <w:t xml:space="preserve">15%    </w:t>
+      <w:proofErr w:type="spellStart"/>
+      <w:r>
+        <w:t>ANEEMapFrequency</w:t>
+      </w:r>
+      <w:proofErr w:type="spellEnd"/>
+      <w:r>
+        <w:tab/>
+        <w:t>5</w:t>
       </w:r>
     </w:p>
     <w:p>
@@ -21891,28 +21548,17 @@
         <w:pStyle w:val="textinputfile"/>
         <w:ind w:hanging="376"/>
       </w:pPr>
-      <w:r>
-        <w:tab/>
-        <w:t>2</w:t>
-      </w:r>
-      <w:r>
-        <w:tab/>
-        <w:t xml:space="preserve">25%    </w:t>
-      </w:r>
     </w:p>
     <w:p>
       <w:pPr>
         <w:pStyle w:val="textinputfile"/>
         <w:ind w:hanging="376"/>
       </w:pPr>
-      <w:r>
-        <w:tab/>
-        <w:t>3</w:t>
-      </w:r>
-      <w:r>
-        <w:tab/>
-        <w:t xml:space="preserve">50%    </w:t>
-      </w:r>
+      <w:proofErr w:type="spellStart"/>
+      <w:r>
+        <w:t>AvailableLightBiomass</w:t>
+      </w:r>
+      <w:proofErr w:type="spellEnd"/>
     </w:p>
     <w:p>
       <w:pPr>
@@ -21920,12 +21566,11 @@
         <w:ind w:hanging="376"/>
       </w:pPr>
       <w:r>
-        <w:tab/>
-        <w:t>4</w:t>
-      </w:r>
-      <w:r>
-        <w:tab/>
-        <w:t xml:space="preserve">80%    </w:t>
+        <w:t>&gt;&gt; Available</w:t>
+      </w:r>
+      <w:r>
+        <w:tab/>
+        <w:t>Relative Biomass</w:t>
       </w:r>
     </w:p>
     <w:p>
@@ -21934,12 +21579,11 @@
         <w:ind w:hanging="376"/>
       </w:pPr>
       <w:r>
-        <w:tab/>
-        <w:t>5</w:t>
-      </w:r>
-      <w:r>
-        <w:tab/>
-        <w:t xml:space="preserve">95%    </w:t>
+        <w:t>&gt;&gt; Light</w:t>
+      </w:r>
+      <w:r>
+        <w:tab/>
+        <w:t>by Ecoregions</w:t>
       </w:r>
     </w:p>
     <w:p>
@@ -21947,17 +21591,28 @@
         <w:pStyle w:val="textinputfile"/>
         <w:ind w:hanging="376"/>
       </w:pPr>
+      <w:r>
+        <w:t>&gt;&gt; Class</w:t>
+      </w:r>
+      <w:r>
+        <w:tab/>
+      </w:r>
     </w:p>
     <w:p>
       <w:pPr>
         <w:pStyle w:val="textinputfile"/>
         <w:ind w:hanging="376"/>
       </w:pPr>
-      <w:proofErr w:type="spellStart"/>
-      <w:r>
-        <w:t>SufficientLightTable</w:t>
-      </w:r>
-      <w:proofErr w:type="spellEnd"/>
+      <w:r>
+        <w:t>&gt;&gt; ----------</w:t>
+      </w:r>
+      <w:r>
+        <w:tab/>
+        <w:t>--------------------</w:t>
+      </w:r>
+      <w:r>
+        <w:tab/>
+      </w:r>
     </w:p>
     <w:p>
       <w:pPr>
@@ -21965,19 +21620,8 @@
         <w:ind w:hanging="376"/>
       </w:pPr>
       <w:r>
-        <w:t xml:space="preserve">&gt;&gt; </w:t>
-      </w:r>
-      <w:proofErr w:type="spellStart"/>
-      <w:r>
-        <w:t>Spp</w:t>
-      </w:r>
-      <w:proofErr w:type="spellEnd"/>
-      <w:r>
-        <w:t xml:space="preserve"> Shade</w:t>
-      </w:r>
-      <w:r>
-        <w:tab/>
-        <w:t>Probability</w:t>
+        <w:tab/>
+        <w:t xml:space="preserve">        eco1    </w:t>
       </w:r>
     </w:p>
     <w:p>
@@ -21985,13 +21629,6 @@
         <w:pStyle w:val="textinputfile"/>
         <w:ind w:hanging="376"/>
       </w:pPr>
-      <w:r>
-        <w:t>&gt;&gt; Class</w:t>
-      </w:r>
-      <w:r>
-        <w:tab/>
-        <w:t>by Actual Shade</w:t>
-      </w:r>
     </w:p>
     <w:p>
       <w:pPr>
@@ -21999,14 +21636,12 @@
         <w:ind w:hanging="376"/>
       </w:pPr>
       <w:r>
-        <w:t>&gt;&gt; ----------</w:t>
-      </w:r>
-      <w:r>
-        <w:tab/>
-        <w:t>--------------------</w:t>
-      </w:r>
-      <w:r>
-        <w:tab/>
+        <w:tab/>
+        <w:t>1</w:t>
+      </w:r>
+      <w:r>
+        <w:tab/>
+        <w:t xml:space="preserve">15%    </w:t>
       </w:r>
     </w:p>
     <w:p>
@@ -22015,34 +21650,12 @@
         <w:ind w:hanging="376"/>
       </w:pPr>
       <w:r>
-        <w:t>&gt;&gt;</w:t>
-      </w:r>
-      <w:r>
-        <w:tab/>
-      </w:r>
-      <w:r>
-        <w:tab/>
-        <w:t>0</w:t>
-      </w:r>
-      <w:r>
-        <w:tab/>
-        <w:t>1</w:t>
-      </w:r>
-      <w:r>
         <w:tab/>
         <w:t>2</w:t>
       </w:r>
       <w:r>
         <w:tab/>
-        <w:t>3</w:t>
-      </w:r>
-      <w:r>
-        <w:tab/>
-        <w:t>4</w:t>
-      </w:r>
-      <w:r>
-        <w:tab/>
-        <w:t>5</w:t>
+        <w:t xml:space="preserve">25%    </w:t>
       </w:r>
     </w:p>
     <w:p>
@@ -22052,31 +21665,11 @@
       </w:pPr>
       <w:r>
         <w:tab/>
-        <w:t>1</w:t>
-      </w:r>
-      <w:r>
-        <w:tab/>
-        <w:t>1.0</w:t>
-      </w:r>
-      <w:r>
-        <w:tab/>
-        <w:t>0.1</w:t>
-      </w:r>
-      <w:r>
-        <w:tab/>
-        <w:t>0.0</w:t>
-      </w:r>
-      <w:r>
-        <w:tab/>
-        <w:t>0.0</w:t>
-      </w:r>
-      <w:r>
-        <w:tab/>
-        <w:t>0.0</w:t>
-      </w:r>
-      <w:r>
-        <w:tab/>
-        <w:t>0.0</w:t>
+        <w:t>3</w:t>
+      </w:r>
+      <w:r>
+        <w:tab/>
+        <w:t xml:space="preserve">50%    </w:t>
       </w:r>
     </w:p>
     <w:p>
@@ -22086,31 +21679,11 @@
       </w:pPr>
       <w:r>
         <w:tab/>
-        <w:t>2</w:t>
-      </w:r>
-      <w:r>
-        <w:tab/>
-        <w:t>1.0</w:t>
-      </w:r>
-      <w:r>
-        <w:tab/>
-        <w:t>1.0</w:t>
-      </w:r>
-      <w:r>
-        <w:tab/>
-        <w:t>0.1</w:t>
-      </w:r>
-      <w:r>
-        <w:tab/>
-        <w:t>0.05</w:t>
-      </w:r>
-      <w:r>
-        <w:tab/>
-        <w:t>0.0</w:t>
-      </w:r>
-      <w:r>
-        <w:tab/>
-        <w:t>0.0</w:t>
+        <w:t>4</w:t>
+      </w:r>
+      <w:r>
+        <w:tab/>
+        <w:t xml:space="preserve">80%    </w:t>
       </w:r>
     </w:p>
     <w:p>
@@ -22120,31 +21693,11 @@
       </w:pPr>
       <w:r>
         <w:tab/>
-        <w:t>3</w:t>
-      </w:r>
-      <w:r>
-        <w:tab/>
-        <w:t>1.0</w:t>
-      </w:r>
-      <w:r>
-        <w:tab/>
-        <w:t>1.0</w:t>
-      </w:r>
-      <w:r>
-        <w:tab/>
-        <w:t>1.0</w:t>
-      </w:r>
-      <w:r>
-        <w:tab/>
-        <w:t>0.1</w:t>
-      </w:r>
-      <w:r>
-        <w:tab/>
-        <w:t>0.05</w:t>
-      </w:r>
-      <w:r>
-        <w:tab/>
-        <w:t>0.0</w:t>
+        <w:t>5</w:t>
+      </w:r>
+      <w:r>
+        <w:tab/>
+        <w:t xml:space="preserve">95%    </w:t>
       </w:r>
     </w:p>
     <w:p>
@@ -22152,109 +21705,314 @@
         <w:pStyle w:val="textinputfile"/>
         <w:ind w:hanging="376"/>
       </w:pPr>
-      <w:r>
-        <w:tab/>
-        <w:t>4</w:t>
-      </w:r>
-      <w:r>
-        <w:tab/>
-        <w:t>1.0</w:t>
-      </w:r>
-      <w:r>
-        <w:tab/>
-        <w:t>1.0</w:t>
-      </w:r>
-      <w:r>
-        <w:tab/>
-        <w:t>1.0</w:t>
-      </w:r>
-      <w:r>
-        <w:tab/>
-        <w:t>1.0</w:t>
-      </w:r>
-      <w:r>
-        <w:tab/>
-        <w:t>0.1</w:t>
-      </w:r>
-      <w:r>
-        <w:tab/>
-        <w:t>0.05</w:t>
-      </w:r>
     </w:p>
     <w:p>
       <w:pPr>
         <w:pStyle w:val="textinputfile"/>
         <w:ind w:hanging="376"/>
       </w:pPr>
+      <w:proofErr w:type="spellStart"/>
       <w:r>
         <w:lastRenderedPageBreak/>
-        <w:tab/>
-        <w:t>5</w:t>
-      </w:r>
-      <w:r>
-        <w:tab/>
-        <w:t>0.1</w:t>
-      </w:r>
-      <w:r>
-        <w:tab/>
-        <w:t>0.5</w:t>
-      </w:r>
-      <w:r>
-        <w:tab/>
-        <w:t>1.0</w:t>
-      </w:r>
-      <w:r>
-        <w:tab/>
-        <w:t>1.0</w:t>
-      </w:r>
-      <w:r>
-        <w:tab/>
-        <w:t>1.0</w:t>
-      </w:r>
-      <w:r>
-        <w:tab/>
-        <w:t>1.0</w:t>
-      </w:r>
+        <w:t>SufficientLightTable</w:t>
+      </w:r>
+      <w:proofErr w:type="spellEnd"/>
     </w:p>
     <w:p>
       <w:pPr>
         <w:pStyle w:val="textinputfile"/>
         <w:ind w:hanging="376"/>
       </w:pPr>
+      <w:r>
+        <w:t xml:space="preserve">&gt;&gt; </w:t>
+      </w:r>
+      <w:proofErr w:type="spellStart"/>
+      <w:r>
+        <w:t>Spp</w:t>
+      </w:r>
+      <w:proofErr w:type="spellEnd"/>
+      <w:r>
+        <w:t xml:space="preserve"> Shade</w:t>
+      </w:r>
+      <w:r>
+        <w:tab/>
+        <w:t>Probability</w:t>
+      </w:r>
     </w:p>
     <w:p>
       <w:pPr>
         <w:pStyle w:val="textinputfile"/>
         <w:ind w:hanging="376"/>
-        <w:rPr>
-          <w:sz w:val="16"/>
-          <w:szCs w:val="16"/>
-        </w:rPr>
-      </w:pPr>
-      <w:proofErr w:type="spellStart"/>
-      <w:r>
-        <w:rPr>
-          <w:sz w:val="16"/>
-          <w:szCs w:val="16"/>
-        </w:rPr>
-        <w:t>SpeciesParameters</w:t>
-      </w:r>
-      <w:proofErr w:type="spellEnd"/>
+      </w:pPr>
+      <w:r>
+        <w:t>&gt;&gt; Class</w:t>
+      </w:r>
+      <w:r>
+        <w:tab/>
+        <w:t>by Actual Shade</w:t>
+      </w:r>
     </w:p>
     <w:p>
       <w:pPr>
         <w:pStyle w:val="textinputfile"/>
         <w:ind w:hanging="376"/>
-        <w:rPr>
-          <w:sz w:val="16"/>
-          <w:szCs w:val="16"/>
-        </w:rPr>
-      </w:pPr>
+      </w:pPr>
+      <w:r>
+        <w:t>&gt;&gt; ----------</w:t>
+      </w:r>
+      <w:r>
+        <w:tab/>
+        <w:t>--------------------</w:t>
+      </w:r>
+      <w:r>
+        <w:tab/>
+      </w:r>
     </w:p>
     <w:p>
       <w:pPr>
         <w:pStyle w:val="textinputfile"/>
         <w:ind w:hanging="376"/>
+      </w:pPr>
+      <w:r>
+        <w:t>&gt;&gt;</w:t>
+      </w:r>
+      <w:r>
+        <w:tab/>
+      </w:r>
+      <w:r>
+        <w:tab/>
+        <w:t>0</w:t>
+      </w:r>
+      <w:r>
+        <w:tab/>
+        <w:t>1</w:t>
+      </w:r>
+      <w:r>
+        <w:tab/>
+        <w:t>2</w:t>
+      </w:r>
+      <w:r>
+        <w:tab/>
+        <w:t>3</w:t>
+      </w:r>
+      <w:r>
+        <w:tab/>
+        <w:t>4</w:t>
+      </w:r>
+      <w:r>
+        <w:tab/>
+        <w:t>5</w:t>
+      </w:r>
+    </w:p>
+    <w:p>
+      <w:pPr>
+        <w:pStyle w:val="textinputfile"/>
+        <w:ind w:hanging="376"/>
+      </w:pPr>
+      <w:r>
+        <w:tab/>
+        <w:t>1</w:t>
+      </w:r>
+      <w:r>
+        <w:tab/>
+        <w:t>1.0</w:t>
+      </w:r>
+      <w:r>
+        <w:tab/>
+        <w:t>0.1</w:t>
+      </w:r>
+      <w:r>
+        <w:tab/>
+        <w:t>0.0</w:t>
+      </w:r>
+      <w:r>
+        <w:tab/>
+        <w:t>0.0</w:t>
+      </w:r>
+      <w:r>
+        <w:tab/>
+        <w:t>0.0</w:t>
+      </w:r>
+      <w:r>
+        <w:tab/>
+        <w:t>0.0</w:t>
+      </w:r>
+    </w:p>
+    <w:p>
+      <w:pPr>
+        <w:pStyle w:val="textinputfile"/>
+        <w:ind w:hanging="376"/>
+      </w:pPr>
+      <w:r>
+        <w:tab/>
+        <w:t>2</w:t>
+      </w:r>
+      <w:r>
+        <w:tab/>
+        <w:t>1.0</w:t>
+      </w:r>
+      <w:r>
+        <w:tab/>
+        <w:t>1.0</w:t>
+      </w:r>
+      <w:r>
+        <w:tab/>
+        <w:t>0.1</w:t>
+      </w:r>
+      <w:r>
+        <w:tab/>
+        <w:t>0.05</w:t>
+      </w:r>
+      <w:r>
+        <w:tab/>
+        <w:t>0.0</w:t>
+      </w:r>
+      <w:r>
+        <w:tab/>
+        <w:t>0.0</w:t>
+      </w:r>
+    </w:p>
+    <w:p>
+      <w:pPr>
+        <w:pStyle w:val="textinputfile"/>
+        <w:ind w:hanging="376"/>
+      </w:pPr>
+      <w:r>
+        <w:tab/>
+        <w:t>3</w:t>
+      </w:r>
+      <w:r>
+        <w:tab/>
+        <w:t>1.0</w:t>
+      </w:r>
+      <w:r>
+        <w:tab/>
+        <w:t>1.0</w:t>
+      </w:r>
+      <w:r>
+        <w:tab/>
+        <w:t>1.0</w:t>
+      </w:r>
+      <w:r>
+        <w:tab/>
+        <w:t>0.1</w:t>
+      </w:r>
+      <w:r>
+        <w:tab/>
+        <w:t>0.05</w:t>
+      </w:r>
+      <w:r>
+        <w:tab/>
+        <w:t>0.0</w:t>
+      </w:r>
+    </w:p>
+    <w:p>
+      <w:pPr>
+        <w:pStyle w:val="textinputfile"/>
+        <w:ind w:hanging="376"/>
+      </w:pPr>
+      <w:r>
+        <w:tab/>
+        <w:t>4</w:t>
+      </w:r>
+      <w:r>
+        <w:tab/>
+        <w:t>1.0</w:t>
+      </w:r>
+      <w:r>
+        <w:tab/>
+        <w:t>1.0</w:t>
+      </w:r>
+      <w:r>
+        <w:tab/>
+        <w:t>1.0</w:t>
+      </w:r>
+      <w:r>
+        <w:tab/>
+        <w:t>1.0</w:t>
+      </w:r>
+      <w:r>
+        <w:tab/>
+        <w:t>0.1</w:t>
+      </w:r>
+      <w:r>
+        <w:tab/>
+        <w:t>0.05</w:t>
+      </w:r>
+    </w:p>
+    <w:p>
+      <w:pPr>
+        <w:pStyle w:val="textinputfile"/>
+        <w:ind w:hanging="376"/>
+      </w:pPr>
+      <w:r>
+        <w:tab/>
+        <w:t>5</w:t>
+      </w:r>
+      <w:r>
+        <w:tab/>
+        <w:t>0.1</w:t>
+      </w:r>
+      <w:r>
+        <w:tab/>
+        <w:t>0.5</w:t>
+      </w:r>
+      <w:r>
+        <w:tab/>
+        <w:t>1.0</w:t>
+      </w:r>
+      <w:r>
+        <w:tab/>
+        <w:t>1.0</w:t>
+      </w:r>
+      <w:r>
+        <w:tab/>
+        <w:t>1.0</w:t>
+      </w:r>
+      <w:r>
+        <w:tab/>
+        <w:t>1.0</w:t>
+      </w:r>
+    </w:p>
+    <w:p>
+      <w:pPr>
+        <w:pStyle w:val="textinputfile"/>
+        <w:ind w:hanging="376"/>
+      </w:pPr>
+    </w:p>
+    <w:p>
+      <w:pPr>
+        <w:pStyle w:val="textinputfile"/>
+        <w:ind w:hanging="376"/>
+        <w:rPr>
+          <w:sz w:val="16"/>
+          <w:szCs w:val="16"/>
+        </w:rPr>
+      </w:pPr>
+      <w:proofErr w:type="spellStart"/>
+      <w:r>
+        <w:rPr>
+          <w:sz w:val="16"/>
+          <w:szCs w:val="16"/>
+        </w:rPr>
+        <w:t>SpeciesParameters</w:t>
+      </w:r>
+      <w:proofErr w:type="spellEnd"/>
+    </w:p>
+    <w:p>
+      <w:pPr>
+        <w:pStyle w:val="textinputfile"/>
+        <w:ind w:hanging="376"/>
+        <w:rPr>
+          <w:sz w:val="16"/>
+          <w:szCs w:val="16"/>
+        </w:rPr>
+      </w:pPr>
+    </w:p>
+    <w:p>
+      <w:pPr>
+        <w:pStyle w:val="textinputfile"/>
+        <w:ind w:hanging="376"/>
         <w:rPr>
           <w:sz w:val="16"/>
           <w:szCs w:val="16"/>
@@ -26040,6 +25798,7 @@
         <w:ind w:hanging="376"/>
       </w:pPr>
       <w:r>
+        <w:lastRenderedPageBreak/>
         <w:t xml:space="preserve">&gt;&gt; </w:t>
       </w:r>
       <w:r>
@@ -26552,7 +26311,6 @@
         <w:ind w:hanging="376"/>
       </w:pPr>
       <w:r>
-        <w:lastRenderedPageBreak/>
         <w:t>eco1</w:t>
       </w:r>
       <w:r>
@@ -27274,6 +27032,7 @@
       <w:proofErr w:type="spellStart"/>
       <w:proofErr w:type="gramStart"/>
       <w:r>
+        <w:lastRenderedPageBreak/>
         <w:t>tsugcana</w:t>
       </w:r>
       <w:proofErr w:type="spellEnd"/>
@@ -27374,7 +27133,6 @@
       <w:proofErr w:type="spellStart"/>
       <w:proofErr w:type="gramStart"/>
       <w:r>
-        <w:lastRenderedPageBreak/>
         <w:t>abiebals</w:t>
       </w:r>
       <w:proofErr w:type="spellEnd"/>
@@ -27903,6 +27661,7 @@
       </w:pPr>
       <w:bookmarkStart w:id="184" w:name="_Toc318977781"/>
       <w:r>
+        <w:lastRenderedPageBreak/>
         <w:t>Age-only Disturbances</w:t>
       </w:r>
       <w:bookmarkEnd w:id="184"/>
@@ -28013,7 +27772,6 @@
         <w:ind w:hanging="376"/>
       </w:pPr>
       <w:r>
-        <w:lastRenderedPageBreak/>
         <w:t xml:space="preserve">    </w:t>
       </w:r>
       <w:proofErr w:type="gramStart"/>
@@ -28898,6 +28656,7 @@
         <w:ind w:left="1497" w:hanging="374"/>
       </w:pPr>
       <w:r>
+        <w:lastRenderedPageBreak/>
         <w:t>&gt;&gt;2000</w:t>
       </w:r>
     </w:p>
@@ -29327,7 +29086,6 @@
         <w:ind w:left="1497" w:hanging="374"/>
       </w:pPr>
       <w:r>
-        <w:lastRenderedPageBreak/>
         <w:t>eco1</w:t>
       </w:r>
       <w:r>
@@ -29486,7 +29244,7 @@
         <w:rFonts w:ascii="Arial" w:hAnsi="Arial" w:cs="Arial"/>
         <w:noProof/>
       </w:rPr>
-      <w:t>14</w:t>
+      <w:t>6</w:t>
     </w:r>
     <w:r>
       <w:rPr>
@@ -31415,7 +31173,7 @@
 </file>
 
 <file path=customXml/itemProps1.xml><?xml version="1.0" encoding="utf-8"?>
-<ds:datastoreItem xmlns:ds="http://schemas.openxmlformats.org/officeDocument/2006/customXml" ds:itemID="{79F2B736-EC27-4909-9BA6-9271840167BA}">
+<ds:datastoreItem xmlns:ds="http://schemas.openxmlformats.org/officeDocument/2006/customXml" ds:itemID="{697CE889-6123-42D7-9358-C05E8873BCDF}">
   <ds:schemaRefs>
     <ds:schemaRef ds:uri="http://schemas.openxmlformats.org/officeDocument/2006/bibliography"/>
   </ds:schemaRefs>

--- a/trunk/Century-succession/trunk/deploy/docs/LANDIS-II Century Succession v3.0 User Guide.docx
+++ b/trunk/Century-succession/trunk/deploy/docs/LANDIS-II Century Succession v3.0 User Guide.docx
@@ -124,7 +124,7 @@
         <w:rPr>
           <w:noProof/>
         </w:rPr>
-        <w:t>March 20, 2012</w:t>
+        <w:t>May 12, 2012</w:t>
       </w:r>
       <w:r>
         <w:rPr>
@@ -28522,330 +28522,495 @@
       <w:pPr>
         <w:pStyle w:val="textinputfile"/>
         <w:ind w:hanging="376"/>
-      </w:pPr>
-      <w:r>
+        <w:rPr>
+          <w:sz w:val="16"/>
+          <w:szCs w:val="16"/>
+        </w:rPr>
+      </w:pPr>
+      <w:r>
+        <w:rPr>
+          <w:sz w:val="16"/>
+          <w:szCs w:val="16"/>
+        </w:rPr>
         <w:t>&gt;&gt;</w:t>
       </w:r>
       <w:r>
-        <w:tab/>
-      </w:r>
-      <w:r>
-        <w:t>Name</w:t>
-      </w:r>
-      <w:r>
-        <w:tab/>
-      </w:r>
-      <w:r>
+        <w:rPr>
+          <w:sz w:val="16"/>
+          <w:szCs w:val="16"/>
+        </w:rPr>
+        <w:tab/>
+      </w:r>
+      <w:r>
+        <w:rPr>
+          <w:sz w:val="16"/>
+          <w:szCs w:val="16"/>
+        </w:rPr>
+        <w:t xml:space="preserve"> </w:t>
+      </w:r>
+      <w:r>
+        <w:rPr>
+          <w:sz w:val="16"/>
+          <w:szCs w:val="16"/>
+        </w:rPr>
+        <w:tab/>
+      </w:r>
+      <w:r>
+        <w:rPr>
+          <w:sz w:val="16"/>
+          <w:szCs w:val="16"/>
+        </w:rPr>
         <w:t>Soil</w:t>
       </w:r>
       <w:r>
+        <w:rPr>
+          <w:sz w:val="16"/>
+          <w:szCs w:val="16"/>
+        </w:rPr>
         <w:tab/>
         <w:t>Percent</w:t>
       </w:r>
       <w:r>
+        <w:rPr>
+          <w:sz w:val="16"/>
+          <w:szCs w:val="16"/>
+        </w:rPr>
         <w:tab/>
         <w:t>Percent</w:t>
       </w:r>
       <w:r>
+        <w:rPr>
+          <w:sz w:val="16"/>
+          <w:szCs w:val="16"/>
+        </w:rPr>
         <w:tab/>
         <w:t>Field</w:t>
       </w:r>
       <w:r>
+        <w:rPr>
+          <w:sz w:val="16"/>
+          <w:szCs w:val="16"/>
+        </w:rPr>
         <w:tab/>
         <w:t>Wilt</w:t>
       </w:r>
       <w:r>
-        <w:tab/>
+        <w:rPr>
+          <w:sz w:val="16"/>
+          <w:szCs w:val="16"/>
+        </w:rPr>
+        <w:tab/>
+      </w:r>
+      <w:r>
+        <w:rPr>
+          <w:sz w:val="16"/>
+          <w:szCs w:val="16"/>
+        </w:rPr>
+        <w:t xml:space="preserve">  </w:t>
       </w:r>
       <w:proofErr w:type="spellStart"/>
       <w:r>
+        <w:rPr>
+          <w:sz w:val="16"/>
+          <w:szCs w:val="16"/>
+        </w:rPr>
         <w:t>StormF</w:t>
       </w:r>
       <w:proofErr w:type="spellEnd"/>
       <w:r>
+        <w:rPr>
+          <w:sz w:val="16"/>
+          <w:szCs w:val="16"/>
+        </w:rPr>
         <w:tab/>
       </w:r>
       <w:proofErr w:type="spellStart"/>
       <w:r>
+        <w:rPr>
+          <w:sz w:val="16"/>
+          <w:szCs w:val="16"/>
+        </w:rPr>
         <w:t>BaseF</w:t>
       </w:r>
       <w:proofErr w:type="spellEnd"/>
       <w:r>
+        <w:rPr>
+          <w:sz w:val="16"/>
+          <w:szCs w:val="16"/>
+        </w:rPr>
         <w:tab/>
         <w:t>Drain</w:t>
       </w:r>
       <w:r>
+        <w:rPr>
+          <w:sz w:val="16"/>
+          <w:szCs w:val="16"/>
+        </w:rPr>
         <w:tab/>
       </w:r>
       <w:proofErr w:type="spellStart"/>
       <w:r>
+        <w:rPr>
+          <w:sz w:val="16"/>
+          <w:szCs w:val="16"/>
+        </w:rPr>
         <w:t>Atmos</w:t>
       </w:r>
       <w:proofErr w:type="spellEnd"/>
       <w:r>
+        <w:rPr>
+          <w:sz w:val="16"/>
+          <w:szCs w:val="16"/>
+        </w:rPr>
         <w:tab/>
       </w:r>
       <w:proofErr w:type="spellStart"/>
       <w:r>
+        <w:rPr>
+          <w:sz w:val="16"/>
+          <w:szCs w:val="16"/>
+        </w:rPr>
         <w:t>Atmos</w:t>
       </w:r>
       <w:proofErr w:type="spellEnd"/>
       <w:r>
+        <w:rPr>
+          <w:sz w:val="16"/>
+          <w:szCs w:val="16"/>
+        </w:rPr>
         <w:tab/>
         <w:t>Lat-</w:t>
       </w:r>
+      <w:r>
+        <w:rPr>
+          <w:sz w:val="16"/>
+          <w:szCs w:val="16"/>
+        </w:rPr>
+        <w:tab/>
+        <w:t xml:space="preserve">   </w:t>
+      </w:r>
+      <w:r>
+        <w:rPr>
+          <w:sz w:val="16"/>
+          <w:szCs w:val="16"/>
+        </w:rPr>
+        <w:t>Decay</w:t>
+      </w:r>
+      <w:r>
+        <w:rPr>
+          <w:sz w:val="16"/>
+          <w:szCs w:val="16"/>
+        </w:rPr>
+        <w:tab/>
+        <w:t>Decay</w:t>
+      </w:r>
+      <w:r>
+        <w:rPr>
+          <w:sz w:val="16"/>
+          <w:szCs w:val="16"/>
+        </w:rPr>
+        <w:tab/>
+        <w:t>Decay</w:t>
+      </w:r>
+      <w:r>
+        <w:rPr>
+          <w:sz w:val="16"/>
+          <w:szCs w:val="16"/>
+        </w:rPr>
+        <w:tab/>
+        <w:t xml:space="preserve">Decay </w:t>
+      </w:r>
+      <w:proofErr w:type="spellStart"/>
+      <w:r>
+        <w:rPr>
+          <w:sz w:val="16"/>
+          <w:szCs w:val="16"/>
+        </w:rPr>
+        <w:t>Denitrif</w:t>
+      </w:r>
+      <w:proofErr w:type="spellEnd"/>
     </w:p>
     <w:p>
       <w:pPr>
         <w:pStyle w:val="textinputfile"/>
         <w:ind w:hanging="376"/>
-      </w:pPr>
-      <w:r>
+        <w:rPr>
+          <w:sz w:val="16"/>
+          <w:szCs w:val="16"/>
+        </w:rPr>
+      </w:pPr>
+      <w:r>
+        <w:rPr>
+          <w:sz w:val="16"/>
+          <w:szCs w:val="16"/>
+        </w:rPr>
         <w:t>&gt;&gt;</w:t>
       </w:r>
       <w:r>
-        <w:tab/>
-      </w:r>
-      <w:r>
-        <w:tab/>
-      </w:r>
-      <w:r>
-        <w:tab/>
-      </w:r>
-      <w:r>
-        <w:t>Depth</w:t>
-      </w:r>
-      <w:r>
+        <w:rPr>
+          <w:sz w:val="16"/>
+          <w:szCs w:val="16"/>
+        </w:rPr>
+        <w:tab/>
+      </w:r>
+      <w:r>
+        <w:rPr>
+          <w:sz w:val="16"/>
+          <w:szCs w:val="16"/>
+        </w:rPr>
+        <w:t xml:space="preserve"> </w:t>
+      </w:r>
+      <w:r>
+        <w:rPr>
+          <w:sz w:val="16"/>
+          <w:szCs w:val="16"/>
+        </w:rPr>
+        <w:tab/>
+      </w:r>
+      <w:proofErr w:type="spellStart"/>
+      <w:proofErr w:type="gramStart"/>
+      <w:r>
+        <w:rPr>
+          <w:sz w:val="16"/>
+          <w:szCs w:val="16"/>
+        </w:rPr>
+        <w:t>d</w:t>
+      </w:r>
+      <w:r>
+        <w:rPr>
+          <w:sz w:val="16"/>
+          <w:szCs w:val="16"/>
+        </w:rPr>
+        <w:t>ep</w:t>
+      </w:r>
+      <w:proofErr w:type="spellEnd"/>
+      <w:proofErr w:type="gramEnd"/>
+      <w:r>
+        <w:rPr>
+          <w:sz w:val="16"/>
+          <w:szCs w:val="16"/>
+        </w:rPr>
         <w:tab/>
         <w:t>Clay</w:t>
       </w:r>
       <w:r>
-        <w:tab/>
+        <w:rPr>
+          <w:sz w:val="16"/>
+          <w:szCs w:val="16"/>
+        </w:rPr>
+        <w:tab/>
+      </w:r>
+      <w:r>
+        <w:rPr>
+          <w:sz w:val="16"/>
+          <w:szCs w:val="16"/>
+        </w:rPr>
+        <w:tab/>
+      </w:r>
+      <w:r>
+        <w:rPr>
+          <w:sz w:val="16"/>
+          <w:szCs w:val="16"/>
+        </w:rPr>
         <w:t>Sand</w:t>
       </w:r>
       <w:r>
-        <w:tab/>
+        <w:rPr>
+          <w:sz w:val="16"/>
+          <w:szCs w:val="16"/>
+        </w:rPr>
+        <w:tab/>
+      </w:r>
+      <w:r>
+        <w:rPr>
+          <w:sz w:val="16"/>
+          <w:szCs w:val="16"/>
+        </w:rPr>
+        <w:tab/>
+      </w:r>
+      <w:r>
+        <w:rPr>
+          <w:sz w:val="16"/>
+          <w:szCs w:val="16"/>
+        </w:rPr>
         <w:t>Cap</w:t>
       </w:r>
       <w:r>
-        <w:tab/>
-      </w:r>
-      <w:r>
-        <w:tab/>
-      </w:r>
-      <w:r>
+        <w:rPr>
+          <w:sz w:val="16"/>
+          <w:szCs w:val="16"/>
+        </w:rPr>
+        <w:tab/>
+      </w:r>
+      <w:r>
+        <w:rPr>
+          <w:sz w:val="16"/>
+          <w:szCs w:val="16"/>
+        </w:rPr>
+        <w:tab/>
+      </w:r>
+      <w:r>
+        <w:rPr>
+          <w:sz w:val="16"/>
+          <w:szCs w:val="16"/>
+        </w:rPr>
         <w:t>Point</w:t>
       </w:r>
       <w:r>
-        <w:tab/>
+        <w:rPr>
+          <w:sz w:val="16"/>
+          <w:szCs w:val="16"/>
+        </w:rPr>
+        <w:t xml:space="preserve">  </w:t>
       </w:r>
       <w:proofErr w:type="spellStart"/>
       <w:r>
+        <w:rPr>
+          <w:sz w:val="16"/>
+          <w:szCs w:val="16"/>
+        </w:rPr>
         <w:t>Fract</w:t>
       </w:r>
       <w:proofErr w:type="spellEnd"/>
       <w:r>
+        <w:rPr>
+          <w:sz w:val="16"/>
+          <w:szCs w:val="16"/>
+        </w:rPr>
         <w:tab/>
       </w:r>
       <w:proofErr w:type="spellStart"/>
       <w:r>
+        <w:rPr>
+          <w:sz w:val="16"/>
+          <w:szCs w:val="16"/>
+        </w:rPr>
         <w:t>Fract</w:t>
       </w:r>
       <w:proofErr w:type="spellEnd"/>
       <w:r>
-        <w:tab/>
-      </w:r>
-      <w:r>
-        <w:tab/>
-      </w:r>
-      <w:r>
-        <w:tab/>
-      </w:r>
-      <w:r>
+        <w:rPr>
+          <w:sz w:val="16"/>
+          <w:szCs w:val="16"/>
+        </w:rPr>
+        <w:tab/>
+      </w:r>
+      <w:r>
+        <w:rPr>
+          <w:sz w:val="16"/>
+          <w:szCs w:val="16"/>
+        </w:rPr>
+        <w:tab/>
+      </w:r>
+      <w:r>
+        <w:rPr>
+          <w:sz w:val="16"/>
+          <w:szCs w:val="16"/>
+        </w:rPr>
+        <w:tab/>
         <w:t>N</w:t>
       </w:r>
       <w:r>
-        <w:tab/>
-      </w:r>
-      <w:r>
-        <w:tab/>
-      </w:r>
-      <w:r>
+        <w:rPr>
+          <w:sz w:val="16"/>
+          <w:szCs w:val="16"/>
+        </w:rPr>
+        <w:tab/>
+      </w:r>
+      <w:r>
+        <w:rPr>
+          <w:sz w:val="16"/>
+          <w:szCs w:val="16"/>
+        </w:rPr>
+        <w:tab/>
         <w:t>N</w:t>
       </w:r>
       <w:r>
-        <w:tab/>
-      </w:r>
-      <w:r>
+        <w:rPr>
+          <w:sz w:val="16"/>
+          <w:szCs w:val="16"/>
+        </w:rPr>
+        <w:tab/>
+      </w:r>
+      <w:r>
+        <w:rPr>
+          <w:sz w:val="16"/>
+          <w:szCs w:val="16"/>
+        </w:rPr>
         <w:tab/>
       </w:r>
       <w:proofErr w:type="spellStart"/>
       <w:r>
+        <w:rPr>
+          <w:sz w:val="16"/>
+          <w:szCs w:val="16"/>
+        </w:rPr>
         <w:t>itude</w:t>
       </w:r>
       <w:proofErr w:type="spellEnd"/>
+      <w:r>
+        <w:rPr>
+          <w:sz w:val="16"/>
+          <w:szCs w:val="16"/>
+        </w:rPr>
+        <w:t xml:space="preserve">   </w:t>
+      </w:r>
+      <w:r>
+        <w:rPr>
+          <w:sz w:val="16"/>
+          <w:szCs w:val="16"/>
+        </w:rPr>
+        <w:t>Rate</w:t>
+      </w:r>
+      <w:r>
+        <w:rPr>
+          <w:sz w:val="16"/>
+          <w:szCs w:val="16"/>
+        </w:rPr>
+        <w:tab/>
+      </w:r>
+      <w:r>
+        <w:rPr>
+          <w:sz w:val="16"/>
+          <w:szCs w:val="16"/>
+        </w:rPr>
+        <w:t xml:space="preserve"> </w:t>
+      </w:r>
+      <w:r>
+        <w:rPr>
+          <w:sz w:val="16"/>
+          <w:szCs w:val="16"/>
+        </w:rPr>
+        <w:t>Rate</w:t>
+      </w:r>
+      <w:r>
+        <w:rPr>
+          <w:sz w:val="16"/>
+          <w:szCs w:val="16"/>
+        </w:rPr>
+        <w:tab/>
+        <w:t>Rate</w:t>
+      </w:r>
+      <w:r>
+        <w:rPr>
+          <w:sz w:val="16"/>
+          <w:szCs w:val="16"/>
+        </w:rPr>
+        <w:tab/>
+      </w:r>
+      <w:r>
+        <w:rPr>
+          <w:sz w:val="16"/>
+          <w:szCs w:val="16"/>
+        </w:rPr>
+        <w:tab/>
+        <w:t>Rate</w:t>
+      </w:r>
     </w:p>
     <w:p>
       <w:pPr>
         <w:pStyle w:val="textinputfile"/>
         <w:ind w:hanging="376"/>
-      </w:pPr>
-      <w:r>
-        <w:t>&gt;&gt;      cm</w:t>
-      </w:r>
-      <w:r>
-        <w:tab/>
-      </w:r>
-      <w:r>
-        <w:tab/>
-      </w:r>
-      <w:r>
-        <w:tab/>
-      </w:r>
-      <w:r>
-        <w:tab/>
-      </w:r>
-      <w:r>
-        <w:tab/>
-      </w:r>
-      <w:r>
-        <w:tab/>
-      </w:r>
-      <w:r>
-        <w:tab/>
-      </w:r>
-      <w:r>
-        <w:tab/>
-      </w:r>
-      <w:r>
-        <w:tab/>
-      </w:r>
-      <w:r>
-        <w:tab/>
-      </w:r>
-      <w:proofErr w:type="spellStart"/>
-      <w:r>
-        <w:t>frac</w:t>
-      </w:r>
-      <w:proofErr w:type="spellEnd"/>
-      <w:r>
-        <w:tab/>
-      </w:r>
-      <w:proofErr w:type="spellStart"/>
-      <w:r>
-        <w:t>frac</w:t>
-      </w:r>
-      <w:proofErr w:type="spellEnd"/>
-      <w:r>
-        <w:tab/>
-      </w:r>
-      <w:r>
-        <w:tab/>
-      </w:r>
-      <w:r>
-        <w:tab/>
-      </w:r>
-      <w:r>
-        <w:t>inputs</w:t>
-      </w:r>
-      <w:r>
-        <w:tab/>
-        <w:t>inter</w:t>
-      </w:r>
-    </w:p>
-    <w:p>
-      <w:pPr>
-        <w:pStyle w:val="textinputfile"/>
-        <w:ind w:hanging="376"/>
-      </w:pPr>
-      <w:r>
-        <w:t>eco1</w:t>
-      </w:r>
-      <w:r>
-        <w:tab/>
-      </w:r>
-      <w:r>
-        <w:tab/>
-      </w:r>
-      <w:r>
-        <w:t>100</w:t>
-      </w:r>
-      <w:r>
-        <w:tab/>
-      </w:r>
-      <w:r>
-        <w:tab/>
-      </w:r>
-      <w:r>
-        <w:t>0.069</w:t>
-      </w:r>
-      <w:r>
-        <w:tab/>
-        <w:t>0.591</w:t>
-      </w:r>
-      <w:r>
-        <w:tab/>
-        <w:t>0.3</w:t>
-      </w:r>
-      <w:r>
-        <w:tab/>
-      </w:r>
-      <w:r>
-        <w:tab/>
-      </w:r>
-      <w:r>
-        <w:t>0.2</w:t>
-      </w:r>
-      <w:r>
-        <w:tab/>
-      </w:r>
-      <w:r>
-        <w:tab/>
-      </w:r>
-      <w:r>
-        <w:t>0.4</w:t>
-      </w:r>
-      <w:r>
-        <w:tab/>
-      </w:r>
-      <w:r>
-        <w:tab/>
-      </w:r>
-      <w:r>
-        <w:t>0.4</w:t>
-      </w:r>
-      <w:r>
-        <w:tab/>
-      </w:r>
-      <w:r>
-        <w:tab/>
-      </w:r>
-      <w:r>
-        <w:t>0.75</w:t>
-      </w:r>
-      <w:r>
-        <w:tab/>
-        <w:t>0.06</w:t>
-      </w:r>
-      <w:r>
-        <w:tab/>
-        <w:t>0.15</w:t>
-      </w:r>
-      <w:r>
-        <w:tab/>
-        <w:t>44</w:t>
-      </w:r>
-    </w:p>
-    <w:p>
-      <w:pPr>
-        <w:pStyle w:val="textinputfile"/>
-        <w:ind w:hanging="376"/>
-      </w:pPr>
-    </w:p>
-    <w:p>
-      <w:pPr>
-        <w:pStyle w:val="textinputfile"/>
-        <w:ind w:hanging="376"/>
         <w:rPr>
           <w:sz w:val="16"/>
           <w:szCs w:val="16"/>
@@ -28877,459 +29042,7 @@
           <w:sz w:val="16"/>
           <w:szCs w:val="16"/>
         </w:rPr>
-        <w:t>Soil</w:t>
-      </w:r>
-      <w:r>
-        <w:rPr>
-          <w:sz w:val="16"/>
-          <w:szCs w:val="16"/>
-        </w:rPr>
-        <w:tab/>
-        <w:t>Percent</w:t>
-      </w:r>
-      <w:r>
-        <w:rPr>
-          <w:sz w:val="16"/>
-          <w:szCs w:val="16"/>
-        </w:rPr>
-        <w:tab/>
-        <w:t>Percent</w:t>
-      </w:r>
-      <w:r>
-        <w:rPr>
-          <w:sz w:val="16"/>
-          <w:szCs w:val="16"/>
-        </w:rPr>
-        <w:tab/>
-        <w:t>Field</w:t>
-      </w:r>
-      <w:r>
-        <w:rPr>
-          <w:sz w:val="16"/>
-          <w:szCs w:val="16"/>
-        </w:rPr>
-        <w:tab/>
-        <w:t>Wilt</w:t>
-      </w:r>
-      <w:r>
-        <w:rPr>
-          <w:sz w:val="16"/>
-          <w:szCs w:val="16"/>
-        </w:rPr>
-        <w:tab/>
-      </w:r>
-      <w:r>
-        <w:rPr>
-          <w:sz w:val="16"/>
-          <w:szCs w:val="16"/>
-        </w:rPr>
-        <w:t xml:space="preserve">  </w:t>
-      </w:r>
-      <w:proofErr w:type="spellStart"/>
-      <w:r>
-        <w:rPr>
-          <w:sz w:val="16"/>
-          <w:szCs w:val="16"/>
-        </w:rPr>
-        <w:t>StormF</w:t>
-      </w:r>
-      <w:proofErr w:type="spellEnd"/>
-      <w:r>
-        <w:rPr>
-          <w:sz w:val="16"/>
-          <w:szCs w:val="16"/>
-        </w:rPr>
-        <w:tab/>
-      </w:r>
-      <w:proofErr w:type="spellStart"/>
-      <w:r>
-        <w:rPr>
-          <w:sz w:val="16"/>
-          <w:szCs w:val="16"/>
-        </w:rPr>
-        <w:t>BaseF</w:t>
-      </w:r>
-      <w:proofErr w:type="spellEnd"/>
-      <w:r>
-        <w:rPr>
-          <w:sz w:val="16"/>
-          <w:szCs w:val="16"/>
-        </w:rPr>
-        <w:tab/>
-        <w:t>Drain</w:t>
-      </w:r>
-      <w:r>
-        <w:rPr>
-          <w:sz w:val="16"/>
-          <w:szCs w:val="16"/>
-        </w:rPr>
-        <w:tab/>
-      </w:r>
-      <w:proofErr w:type="spellStart"/>
-      <w:r>
-        <w:rPr>
-          <w:sz w:val="16"/>
-          <w:szCs w:val="16"/>
-        </w:rPr>
-        <w:t>Atmos</w:t>
-      </w:r>
-      <w:proofErr w:type="spellEnd"/>
-      <w:r>
-        <w:rPr>
-          <w:sz w:val="16"/>
-          <w:szCs w:val="16"/>
-        </w:rPr>
-        <w:tab/>
-      </w:r>
-      <w:proofErr w:type="spellStart"/>
-      <w:r>
-        <w:rPr>
-          <w:sz w:val="16"/>
-          <w:szCs w:val="16"/>
-        </w:rPr>
-        <w:t>Atmos</w:t>
-      </w:r>
-      <w:proofErr w:type="spellEnd"/>
-      <w:r>
-        <w:rPr>
-          <w:sz w:val="16"/>
-          <w:szCs w:val="16"/>
-        </w:rPr>
-        <w:tab/>
-        <w:t>Lat-</w:t>
-      </w:r>
-      <w:r>
-        <w:rPr>
-          <w:sz w:val="16"/>
-          <w:szCs w:val="16"/>
-        </w:rPr>
-        <w:tab/>
-        <w:t xml:space="preserve">   </w:t>
-      </w:r>
-      <w:r>
-        <w:rPr>
-          <w:sz w:val="16"/>
-          <w:szCs w:val="16"/>
-        </w:rPr>
-        <w:t>Decay</w:t>
-      </w:r>
-      <w:r>
-        <w:rPr>
-          <w:sz w:val="16"/>
-          <w:szCs w:val="16"/>
-        </w:rPr>
-        <w:tab/>
-        <w:t>Decay</w:t>
-      </w:r>
-      <w:r>
-        <w:rPr>
-          <w:sz w:val="16"/>
-          <w:szCs w:val="16"/>
-        </w:rPr>
-        <w:tab/>
-        <w:t>Decay</w:t>
-      </w:r>
-      <w:r>
-        <w:rPr>
-          <w:sz w:val="16"/>
-          <w:szCs w:val="16"/>
-        </w:rPr>
-        <w:tab/>
-        <w:t xml:space="preserve">Decay </w:t>
-      </w:r>
-      <w:proofErr w:type="spellStart"/>
-      <w:r>
-        <w:rPr>
-          <w:sz w:val="16"/>
-          <w:szCs w:val="16"/>
-        </w:rPr>
-        <w:t>Denitrif</w:t>
-      </w:r>
-      <w:proofErr w:type="spellEnd"/>
-    </w:p>
-    <w:p>
-      <w:pPr>
-        <w:pStyle w:val="textinputfile"/>
-        <w:ind w:hanging="376"/>
-        <w:rPr>
-          <w:sz w:val="16"/>
-          <w:szCs w:val="16"/>
-        </w:rPr>
-      </w:pPr>
-      <w:r>
-        <w:rPr>
-          <w:sz w:val="16"/>
-          <w:szCs w:val="16"/>
-        </w:rPr>
-        <w:t>&gt;&gt;</w:t>
-      </w:r>
-      <w:r>
-        <w:rPr>
-          <w:sz w:val="16"/>
-          <w:szCs w:val="16"/>
-        </w:rPr>
-        <w:tab/>
-      </w:r>
-      <w:r>
-        <w:rPr>
-          <w:sz w:val="16"/>
-          <w:szCs w:val="16"/>
-        </w:rPr>
-        <w:t xml:space="preserve"> </w:t>
-      </w:r>
-      <w:r>
-        <w:rPr>
-          <w:sz w:val="16"/>
-          <w:szCs w:val="16"/>
-        </w:rPr>
-        <w:t>Depth</w:t>
-      </w:r>
-      <w:r>
-        <w:rPr>
-          <w:sz w:val="16"/>
-          <w:szCs w:val="16"/>
-        </w:rPr>
-        <w:tab/>
-        <w:t>Clay</w:t>
-      </w:r>
-      <w:r>
-        <w:rPr>
-          <w:sz w:val="16"/>
-          <w:szCs w:val="16"/>
-        </w:rPr>
-        <w:tab/>
-      </w:r>
-      <w:r>
-        <w:rPr>
-          <w:sz w:val="16"/>
-          <w:szCs w:val="16"/>
-        </w:rPr>
-        <w:tab/>
-      </w:r>
-      <w:r>
-        <w:rPr>
-          <w:sz w:val="16"/>
-          <w:szCs w:val="16"/>
-        </w:rPr>
-        <w:t>Sand</w:t>
-      </w:r>
-      <w:r>
-        <w:rPr>
-          <w:sz w:val="16"/>
-          <w:szCs w:val="16"/>
-        </w:rPr>
-        <w:tab/>
-      </w:r>
-      <w:r>
-        <w:rPr>
-          <w:sz w:val="16"/>
-          <w:szCs w:val="16"/>
-        </w:rPr>
-        <w:tab/>
-      </w:r>
-      <w:r>
-        <w:rPr>
-          <w:sz w:val="16"/>
-          <w:szCs w:val="16"/>
-        </w:rPr>
-        <w:t>Cap</w:t>
-      </w:r>
-      <w:r>
-        <w:rPr>
-          <w:sz w:val="16"/>
-          <w:szCs w:val="16"/>
-        </w:rPr>
-        <w:tab/>
-      </w:r>
-      <w:r>
-        <w:rPr>
-          <w:sz w:val="16"/>
-          <w:szCs w:val="16"/>
-        </w:rPr>
-        <w:tab/>
-      </w:r>
-      <w:proofErr w:type="gramStart"/>
-      <w:r>
-        <w:rPr>
-          <w:sz w:val="16"/>
-          <w:szCs w:val="16"/>
-        </w:rPr>
-        <w:t>Point</w:t>
-      </w:r>
-      <w:r>
-        <w:rPr>
-          <w:sz w:val="16"/>
-          <w:szCs w:val="16"/>
-        </w:rPr>
-        <w:t xml:space="preserve">  </w:t>
-      </w:r>
-      <w:proofErr w:type="spellStart"/>
-      <w:r>
-        <w:rPr>
-          <w:sz w:val="16"/>
-          <w:szCs w:val="16"/>
-        </w:rPr>
-        <w:t>Fract</w:t>
-      </w:r>
-      <w:proofErr w:type="spellEnd"/>
-      <w:proofErr w:type="gramEnd"/>
-      <w:r>
-        <w:rPr>
-          <w:sz w:val="16"/>
-          <w:szCs w:val="16"/>
-        </w:rPr>
-        <w:tab/>
-      </w:r>
-      <w:proofErr w:type="spellStart"/>
-      <w:r>
-        <w:rPr>
-          <w:sz w:val="16"/>
-          <w:szCs w:val="16"/>
-        </w:rPr>
-        <w:t>Fract</w:t>
-      </w:r>
-      <w:proofErr w:type="spellEnd"/>
-      <w:r>
-        <w:rPr>
-          <w:sz w:val="16"/>
-          <w:szCs w:val="16"/>
-        </w:rPr>
-        <w:tab/>
-      </w:r>
-      <w:r>
-        <w:rPr>
-          <w:sz w:val="16"/>
-          <w:szCs w:val="16"/>
-        </w:rPr>
-        <w:tab/>
-      </w:r>
-      <w:r>
-        <w:rPr>
-          <w:sz w:val="16"/>
-          <w:szCs w:val="16"/>
-        </w:rPr>
-        <w:tab/>
-        <w:t>N</w:t>
-      </w:r>
-      <w:r>
-        <w:rPr>
-          <w:sz w:val="16"/>
-          <w:szCs w:val="16"/>
-        </w:rPr>
-        <w:tab/>
-      </w:r>
-      <w:r>
-        <w:rPr>
-          <w:sz w:val="16"/>
-          <w:szCs w:val="16"/>
-        </w:rPr>
-        <w:tab/>
-        <w:t>N</w:t>
-      </w:r>
-      <w:r>
-        <w:rPr>
-          <w:sz w:val="16"/>
-          <w:szCs w:val="16"/>
-        </w:rPr>
-        <w:tab/>
-      </w:r>
-      <w:r>
-        <w:rPr>
-          <w:sz w:val="16"/>
-          <w:szCs w:val="16"/>
-        </w:rPr>
-        <w:tab/>
-      </w:r>
-      <w:proofErr w:type="spellStart"/>
-      <w:r>
-        <w:rPr>
-          <w:sz w:val="16"/>
-          <w:szCs w:val="16"/>
-        </w:rPr>
-        <w:t>itude</w:t>
-      </w:r>
-      <w:proofErr w:type="spellEnd"/>
-      <w:r>
-        <w:rPr>
-          <w:sz w:val="16"/>
-          <w:szCs w:val="16"/>
-        </w:rPr>
-        <w:t xml:space="preserve">   </w:t>
-      </w:r>
-      <w:r>
-        <w:rPr>
-          <w:sz w:val="16"/>
-          <w:szCs w:val="16"/>
-        </w:rPr>
-        <w:t>Rate</w:t>
-      </w:r>
-      <w:r>
-        <w:rPr>
-          <w:sz w:val="16"/>
-          <w:szCs w:val="16"/>
-        </w:rPr>
-        <w:tab/>
-      </w:r>
-      <w:r>
-        <w:rPr>
-          <w:sz w:val="16"/>
-          <w:szCs w:val="16"/>
-        </w:rPr>
-        <w:t xml:space="preserve"> </w:t>
-      </w:r>
-      <w:r>
-        <w:rPr>
-          <w:sz w:val="16"/>
-          <w:szCs w:val="16"/>
-        </w:rPr>
-        <w:t>Rate</w:t>
-      </w:r>
-      <w:r>
-        <w:rPr>
-          <w:sz w:val="16"/>
-          <w:szCs w:val="16"/>
-        </w:rPr>
-        <w:tab/>
-        <w:t>Rate</w:t>
-      </w:r>
-      <w:r>
-        <w:rPr>
-          <w:sz w:val="16"/>
-          <w:szCs w:val="16"/>
-        </w:rPr>
-        <w:tab/>
-      </w:r>
-      <w:r>
-        <w:rPr>
-          <w:sz w:val="16"/>
-          <w:szCs w:val="16"/>
-        </w:rPr>
-        <w:tab/>
-        <w:t>Rate</w:t>
-      </w:r>
-    </w:p>
-    <w:p>
-      <w:pPr>
-        <w:pStyle w:val="textinputfile"/>
-        <w:ind w:hanging="376"/>
-        <w:rPr>
-          <w:sz w:val="16"/>
-          <w:szCs w:val="16"/>
-        </w:rPr>
-      </w:pPr>
-      <w:r>
-        <w:rPr>
-          <w:sz w:val="16"/>
-          <w:szCs w:val="16"/>
-        </w:rPr>
-        <w:tab/>
-      </w:r>
-      <w:r>
-        <w:rPr>
-          <w:sz w:val="16"/>
-          <w:szCs w:val="16"/>
-        </w:rPr>
-        <w:t xml:space="preserve"> </w:t>
+        <w:tab/>
       </w:r>
       <w:r>
         <w:rPr>
@@ -32496,7 +32209,7 @@
         <w:rFonts w:ascii="Arial" w:hAnsi="Arial" w:cs="Arial"/>
         <w:noProof/>
       </w:rPr>
-      <w:t>18</w:t>
+      <w:t>3</w:t>
     </w:r>
     <w:r>
       <w:rPr>
@@ -35162,7 +34875,7 @@
 </file>
 
 <file path=customXml/itemProps1.xml><?xml version="1.0" encoding="utf-8"?>
-<ds:datastoreItem xmlns:ds="http://schemas.openxmlformats.org/officeDocument/2006/customXml" ds:itemID="{F3A010DE-9A5C-4963-9BA2-60BF20A4E29F}">
+<ds:datastoreItem xmlns:ds="http://schemas.openxmlformats.org/officeDocument/2006/customXml" ds:itemID="{6B2484A7-E8FC-4ABE-A5A5-9800AF625BCF}">
   <ds:schemaRefs>
     <ds:schemaRef ds:uri="http://schemas.openxmlformats.org/officeDocument/2006/bibliography"/>
   </ds:schemaRefs>
